--- a/Penjelasan kode, analisis hasil, dan penjabarannya.docx
+++ b/Penjelasan kode, analisis hasil, dan penjabarannya.docx
@@ -79,659 +79,4705 @@
     </w:p>
     <w:p>
       <w:pPr>
-        <w:shd w:val="clear" w:color="auto" w:fill="F8F9FA"/>
-        <w:spacing w:after="100" w:afterAutospacing="1" w:line="240" w:lineRule="auto"/>
-        <w:rPr>
-          <w:rFonts w:ascii="Roboto" w:eastAsia="Times New Roman" w:hAnsi="Roboto"/>
-          <w:color w:val="1D2125"/>
-          <w:sz w:val="22"/>
-          <w:lang w:eastAsia="id-ID"/>
-        </w:rPr>
-      </w:pPr>
-      <w:r>
-        <w:rPr>
-          <w:rFonts w:ascii="Roboto" w:eastAsia="Times New Roman" w:hAnsi="Roboto"/>
-          <w:color w:val="1D2125"/>
-          <w:sz w:val="22"/>
-          <w:lang w:eastAsia="id-ID"/>
-        </w:rPr>
-        <w:t>Diinginkan untuk mencari hubungan faktor yang mempengaruhi nilai ujian siswa (NT):</w:t>
+        <w:pStyle w:val="ListParagraph"/>
+        <w:numPr>
+          <w:ilvl w:val="0"/>
+          <w:numId w:val="26"/>
+        </w:numPr>
+        <w:spacing w:line="360" w:lineRule="auto"/>
+        <w:jc w:val="both"/>
+        <w:rPr>
+          <w:b/>
+          <w:bCs/>
+          <w:sz w:val="32"/>
+          <w:szCs w:val="28"/>
+          <w:lang w:val="en-US"/>
+        </w:rPr>
+      </w:pPr>
+      <w:r>
+        <w:rPr>
+          <w:b/>
+          <w:bCs/>
+          <w:sz w:val="32"/>
+          <w:szCs w:val="28"/>
+          <w:lang w:val="en-US"/>
+        </w:rPr>
+        <w:t>Regresi Metode Linear</w:t>
       </w:r>
     </w:p>
     <w:p>
       <w:pPr>
+        <w:pStyle w:val="ListParagraph"/>
         <w:numPr>
           <w:ilvl w:val="0"/>
-          <w:numId w:val="12"/>
+          <w:numId w:val="15"/>
         </w:numPr>
-        <w:shd w:val="clear" w:color="auto" w:fill="F8F9FA"/>
-        <w:spacing w:before="100" w:beforeAutospacing="1" w:after="100" w:afterAutospacing="1" w:line="240" w:lineRule="auto"/>
-        <w:rPr>
-          <w:rFonts w:ascii="Roboto" w:eastAsia="Times New Roman" w:hAnsi="Roboto"/>
-          <w:color w:val="1D2125"/>
-          <w:sz w:val="22"/>
-          <w:lang w:eastAsia="id-ID"/>
-        </w:rPr>
-      </w:pPr>
-      <w:r>
-        <w:rPr>
-          <w:rFonts w:ascii="Roboto" w:eastAsia="Times New Roman" w:hAnsi="Roboto"/>
-          <w:color w:val="1D2125"/>
-          <w:sz w:val="22"/>
-          <w:lang w:eastAsia="id-ID"/>
-        </w:rPr>
-        <w:t>Durasi waktu belajar (TB) terhadap nilai ujian (Problem 1)</w:t>
+        <w:spacing w:line="360" w:lineRule="auto"/>
+        <w:jc w:val="both"/>
+        <w:rPr>
+          <w:b/>
+          <w:bCs/>
+          <w:sz w:val="28"/>
+          <w:szCs w:val="24"/>
+          <w:lang w:val="en-US"/>
+        </w:rPr>
+      </w:pPr>
+      <w:r>
+        <w:rPr>
+          <w:b/>
+          <w:bCs/>
+          <w:sz w:val="28"/>
+          <w:szCs w:val="24"/>
+          <w:lang w:val="en-US"/>
+        </w:rPr>
+        <w:t>Ringkasan</w:t>
       </w:r>
     </w:p>
     <w:p>
       <w:pPr>
+        <w:pStyle w:val="ListParagraph"/>
+        <w:spacing w:line="360" w:lineRule="auto"/>
+        <w:ind w:left="426" w:firstLine="294"/>
+        <w:jc w:val="both"/>
+        <w:rPr>
+          <w:lang w:val="en-US"/>
+        </w:rPr>
+      </w:pPr>
+      <w:r>
+        <w:rPr>
+          <w:lang w:val="en-US"/>
+        </w:rPr>
+        <w:t>Terdapat sebuah data di mana di dalamnya terdapat kolom durasi waktu belajar (TB) dan kolom nilai ujian siswa (NT). Dalam data tersebut terdapat 1000 baris. Dengan menggunakan regresi metode linear dapat digunakan untuk mencari hubungan tersebut. Dalam menerapkan regresi linear dapat menggunakan beberapa cara, salah satunya seperti di sini yaitu dengan bahasa pemrograman python.</w:t>
+      </w:r>
+    </w:p>
+    <w:p>
+      <w:pPr>
+        <w:pStyle w:val="ListParagraph"/>
+        <w:spacing w:line="360" w:lineRule="auto"/>
+        <w:ind w:left="426" w:firstLine="294"/>
+        <w:jc w:val="both"/>
+        <w:rPr>
+          <w:lang w:val="en-US"/>
+        </w:rPr>
+      </w:pPr>
+      <w:r>
+        <w:rPr>
+          <w:lang w:val="en-US"/>
+        </w:rPr>
+        <w:t xml:space="preserve">Setelah dibuat kode untuk menjalankan program </w:t>
+      </w:r>
+      <w:r>
+        <w:rPr>
+          <w:lang w:val="en-US"/>
+        </w:rPr>
+        <w:t>regresi linear, dan juga kode untuk menampilkan plot grafik dari data yang ada. Keluaran dari kode program itu didapat, di mana bisa digunakan untuk mencari berapa kira-kira nilai ujian siswa (NT) ketika dimasukkan masukan durasi waktu belajar (TB) tertentu. Keluaran juga berupa berupa plot grafik untuk lebih jelas mengenai hubungan antara TB dan NT. Dalam kode ini juga ditampilkan galat yang terjadi dalam kasus ini.</w:t>
+      </w:r>
+    </w:p>
+    <w:p>
+      <w:pPr>
+        <w:pStyle w:val="ListParagraph"/>
+        <w:spacing w:line="360" w:lineRule="auto"/>
+        <w:ind w:left="360"/>
+        <w:jc w:val="both"/>
+        <w:rPr>
+          <w:lang w:val="en-US"/>
+        </w:rPr>
+      </w:pPr>
+    </w:p>
+    <w:p>
+      <w:pPr>
+        <w:pStyle w:val="ListParagraph"/>
         <w:numPr>
           <w:ilvl w:val="0"/>
-          <w:numId w:val="12"/>
+          <w:numId w:val="15"/>
         </w:numPr>
-        <w:shd w:val="clear" w:color="auto" w:fill="F8F9FA"/>
-        <w:spacing w:before="100" w:beforeAutospacing="1" w:after="100" w:afterAutospacing="1" w:line="240" w:lineRule="auto"/>
-        <w:rPr>
-          <w:rFonts w:ascii="Roboto" w:eastAsia="Times New Roman" w:hAnsi="Roboto"/>
-          <w:color w:val="1D2125"/>
-          <w:sz w:val="22"/>
-          <w:lang w:eastAsia="id-ID"/>
-        </w:rPr>
-      </w:pPr>
-      <w:r>
-        <w:rPr>
-          <w:rFonts w:ascii="Roboto" w:eastAsia="Times New Roman" w:hAnsi="Roboto"/>
-          <w:color w:val="1D2125"/>
-          <w:sz w:val="22"/>
-          <w:lang w:eastAsia="id-ID"/>
-        </w:rPr>
-        <w:t>Jumlah latihan soal (NL) terhadap nilai ujian (Problem 2)</w:t>
+        <w:spacing w:line="360" w:lineRule="auto"/>
+        <w:jc w:val="both"/>
+        <w:rPr>
+          <w:b/>
+          <w:bCs/>
+          <w:sz w:val="28"/>
+          <w:szCs w:val="24"/>
+          <w:lang w:val="en-US"/>
+        </w:rPr>
+      </w:pPr>
+      <w:r>
+        <w:rPr>
+          <w:b/>
+          <w:bCs/>
+          <w:sz w:val="28"/>
+          <w:szCs w:val="24"/>
+          <w:lang w:val="en-US"/>
+        </w:rPr>
+        <w:t>Konsep</w:t>
       </w:r>
     </w:p>
     <w:p>
       <w:pPr>
-        <w:shd w:val="clear" w:color="auto" w:fill="F8F9FA"/>
-        <w:spacing w:after="100" w:afterAutospacing="1" w:line="240" w:lineRule="auto"/>
-        <w:rPr>
-          <w:rFonts w:ascii="Roboto" w:eastAsia="Times New Roman" w:hAnsi="Roboto"/>
-          <w:color w:val="1D2125"/>
-          <w:sz w:val="22"/>
-          <w:lang w:eastAsia="id-ID"/>
-        </w:rPr>
-      </w:pPr>
-      <w:r>
-        <w:rPr>
-          <w:rFonts w:ascii="Roboto" w:eastAsia="Times New Roman" w:hAnsi="Roboto"/>
-          <w:color w:val="1D2125"/>
-          <w:sz w:val="22"/>
-          <w:lang w:eastAsia="id-ID"/>
-        </w:rPr>
-        <w:t>Data TB, NL, dan NT diperoleh dari </w:t>
-      </w:r>
-      <w:hyperlink r:id="rId5" w:tgtFrame="_blank" w:history="1">
-        <w:r>
-          <w:rPr>
-            <w:rFonts w:ascii="Roboto" w:eastAsia="Times New Roman" w:hAnsi="Roboto"/>
-            <w:color w:val="0F47AD"/>
-            <w:sz w:val="22"/>
-            <w:u w:val="single"/>
-            <w:lang w:eastAsia="id-ID"/>
-          </w:rPr>
-          <w:t>https://www.kaggle.com/datasets/nikhil7280/student-performance-multiple-linear-regression</w:t>
-        </w:r>
-      </w:hyperlink>
-      <w:r>
-        <w:rPr>
-          <w:rFonts w:ascii="Roboto" w:eastAsia="Times New Roman" w:hAnsi="Roboto"/>
-          <w:color w:val="1D2125"/>
-          <w:sz w:val="22"/>
-          <w:lang w:eastAsia="id-ID"/>
-        </w:rPr>
-        <w:t>, yaitu kolom </w:t>
-      </w:r>
-      <w:r>
-        <w:rPr>
-          <w:rFonts w:ascii="Roboto" w:eastAsia="Times New Roman" w:hAnsi="Roboto"/>
-          <w:i/>
-          <w:iCs/>
-          <w:color w:val="1D2125"/>
-          <w:sz w:val="22"/>
-          <w:lang w:eastAsia="id-ID"/>
-        </w:rPr>
-        <w:t>Hours Studied</w:t>
-      </w:r>
-      <w:r>
-        <w:rPr>
-          <w:rFonts w:ascii="Roboto" w:eastAsia="Times New Roman" w:hAnsi="Roboto"/>
-          <w:color w:val="1D2125"/>
-          <w:sz w:val="22"/>
-          <w:lang w:eastAsia="id-ID"/>
-        </w:rPr>
-        <w:t>,  </w:t>
-      </w:r>
-      <w:r>
-        <w:rPr>
-          <w:rFonts w:ascii="Roboto" w:eastAsia="Times New Roman" w:hAnsi="Roboto"/>
-          <w:i/>
-          <w:iCs/>
-          <w:color w:val="1D2125"/>
-          <w:sz w:val="22"/>
-          <w:lang w:eastAsia="id-ID"/>
-        </w:rPr>
-        <w:t>Sample Question Papers Practiced</w:t>
-      </w:r>
-      <w:r>
-        <w:rPr>
-          <w:rFonts w:ascii="Roboto" w:eastAsia="Times New Roman" w:hAnsi="Roboto"/>
-          <w:color w:val="1D2125"/>
-          <w:sz w:val="22"/>
-          <w:lang w:eastAsia="id-ID"/>
-        </w:rPr>
-        <w:t>, dan </w:t>
-      </w:r>
-      <w:r>
-        <w:rPr>
-          <w:rFonts w:ascii="Roboto" w:eastAsia="Times New Roman" w:hAnsi="Roboto"/>
-          <w:i/>
-          <w:iCs/>
-          <w:color w:val="1D2125"/>
-          <w:sz w:val="22"/>
-          <w:lang w:eastAsia="id-ID"/>
-        </w:rPr>
-        <w:t>Performance Index</w:t>
-      </w:r>
-      <w:r>
-        <w:rPr>
-          <w:rFonts w:ascii="Roboto" w:eastAsia="Times New Roman" w:hAnsi="Roboto"/>
-          <w:color w:val="1D2125"/>
-          <w:sz w:val="22"/>
-          <w:lang w:eastAsia="id-ID"/>
-        </w:rPr>
-        <w:t>.</w:t>
+        <w:pStyle w:val="NormalWeb"/>
+        <w:numPr>
+          <w:ilvl w:val="0"/>
+          <w:numId w:val="25"/>
+        </w:numPr>
+        <w:spacing w:before="0" w:beforeAutospacing="0" w:after="0" w:afterAutospacing="0" w:line="360" w:lineRule="auto"/>
+        <w:jc w:val="both"/>
+      </w:pPr>
+      <w:r>
+        <w:rPr>
+          <w:rStyle w:val="Strong"/>
+        </w:rPr>
+        <w:t>Regresi Linear</w:t>
+      </w:r>
+      <w:r>
+        <w:t xml:space="preserve"> adalah metode statistik yang digunakan untuk memodelkan hubungan antara satu variabel independen (prediktor) dan satu variabel dependen (respons) dengan menyesuaikan garis lurus (linear) ke data. Tujuan utama regresi linear adalah untuk menemukan nilai koefisien </w:t>
+      </w:r>
+      <w:r>
+        <w:rPr>
+          <w:rStyle w:val="katex-mathml"/>
+          <w:rFonts w:eastAsiaTheme="majorEastAsia"/>
+        </w:rPr>
+        <w:t>a</w:t>
+      </w:r>
+      <w:r>
+        <w:t xml:space="preserve"> dan </w:t>
+      </w:r>
+      <w:r>
+        <w:rPr>
+          <w:rStyle w:val="katex-mathml"/>
+          <w:rFonts w:eastAsiaTheme="majorEastAsia"/>
+        </w:rPr>
+        <w:t>b</w:t>
+      </w:r>
+      <w:r>
+        <w:t xml:space="preserve"> dari persamaan garis </w:t>
+      </w:r>
+      <w:r>
+        <w:rPr>
+          <w:rStyle w:val="katex-mathml"/>
+          <w:rFonts w:eastAsiaTheme="majorEastAsia"/>
+        </w:rPr>
+        <w:t>y=ax+</w:t>
+      </w:r>
+      <w:r>
+        <w:rPr>
+          <w:rStyle w:val="mord"/>
+        </w:rPr>
+        <w:t xml:space="preserve"> </w:t>
+      </w:r>
+      <w:r>
+        <w:rPr>
+          <w:rStyle w:val="mord"/>
+        </w:rPr>
+        <w:t>b</w:t>
+      </w:r>
+      <w:r>
+        <w:t xml:space="preserve"> yang paling sesuai dengan data.</w:t>
       </w:r>
     </w:p>
     <w:p>
       <w:pPr>
-        <w:shd w:val="clear" w:color="auto" w:fill="F8F9FA"/>
-        <w:spacing w:after="100" w:afterAutospacing="1" w:line="240" w:lineRule="auto"/>
-        <w:rPr>
-          <w:rFonts w:ascii="Roboto" w:eastAsia="Times New Roman" w:hAnsi="Roboto"/>
-          <w:color w:val="1D2125"/>
-          <w:sz w:val="22"/>
-          <w:lang w:eastAsia="id-ID"/>
-        </w:rPr>
-      </w:pPr>
-      <w:r>
-        <w:rPr>
-          <w:rFonts w:ascii="Roboto" w:eastAsia="Times New Roman" w:hAnsi="Roboto"/>
-          <w:color w:val="1D2125"/>
-          <w:sz w:val="22"/>
-          <w:lang w:eastAsia="id-ID"/>
-        </w:rPr>
-        <w:t>Implementasikan regresi untuk mencari hubungan tersebut menggunakan metode:</w:t>
+        <w:pStyle w:val="NormalWeb"/>
+        <w:numPr>
+          <w:ilvl w:val="0"/>
+          <w:numId w:val="25"/>
+        </w:numPr>
+        <w:spacing w:before="0" w:beforeAutospacing="0" w:after="0" w:afterAutospacing="0" w:line="360" w:lineRule="auto"/>
+        <w:jc w:val="both"/>
+      </w:pPr>
+      <w:r>
+        <w:rPr>
+          <w:rStyle w:val="Strong"/>
+        </w:rPr>
+        <w:t>Root Mean Square Error (RMSE)</w:t>
+      </w:r>
+      <w:r>
+        <w:t xml:space="preserve"> adalah metrik yang digunakan untuk mengukur seberapa baik model regresi sesuai dengan data yang diberikan. RMSE mengukur rata-rata perbedaan kuadrat antara nilai yang diprediksi oleh model dan nilai sebenarnya. Nilai RMSE yang lebih kecil menunjukkan model yang lebih baik.</w:t>
       </w:r>
     </w:p>
     <w:p>
       <w:pPr>
+        <w:pStyle w:val="NormalWeb"/>
+        <w:spacing w:before="0" w:beforeAutospacing="0" w:after="0" w:afterAutospacing="0"/>
+        <w:ind w:left="360"/>
+      </w:pPr>
+    </w:p>
+    <w:p>
+      <w:pPr>
+        <w:pStyle w:val="ListParagraph"/>
         <w:numPr>
           <w:ilvl w:val="0"/>
-          <w:numId w:val="13"/>
+          <w:numId w:val="15"/>
         </w:numPr>
-        <w:shd w:val="clear" w:color="auto" w:fill="F8F9FA"/>
-        <w:spacing w:before="100" w:beforeAutospacing="1" w:after="100" w:afterAutospacing="1" w:line="240" w:lineRule="auto"/>
-        <w:rPr>
-          <w:rFonts w:ascii="Roboto" w:eastAsia="Times New Roman" w:hAnsi="Roboto"/>
-          <w:color w:val="1D2125"/>
-          <w:sz w:val="22"/>
-          <w:lang w:eastAsia="id-ID"/>
-        </w:rPr>
-      </w:pPr>
-      <w:r>
-        <w:rPr>
-          <w:rFonts w:ascii="Roboto" w:eastAsia="Times New Roman" w:hAnsi="Roboto"/>
-          <w:color w:val="1D2125"/>
-          <w:sz w:val="22"/>
-          <w:lang w:eastAsia="id-ID"/>
-        </w:rPr>
-        <w:t>Model linear (Metode 1)</w:t>
+        <w:spacing w:line="360" w:lineRule="auto"/>
+        <w:jc w:val="both"/>
+        <w:rPr>
+          <w:b/>
+          <w:bCs/>
+          <w:sz w:val="28"/>
+          <w:szCs w:val="24"/>
+          <w:lang w:val="en-US"/>
+        </w:rPr>
+      </w:pPr>
+      <w:r>
+        <w:rPr>
+          <w:b/>
+          <w:bCs/>
+          <w:sz w:val="28"/>
+          <w:szCs w:val="24"/>
+          <w:lang w:val="en-US"/>
+        </w:rPr>
+        <w:t>Implementasi kode</w:t>
       </w:r>
     </w:p>
     <w:p>
       <w:pPr>
+        <w:pStyle w:val="ListParagraph"/>
+        <w:spacing w:line="360" w:lineRule="auto"/>
+        <w:ind w:left="360"/>
+        <w:jc w:val="both"/>
+        <w:rPr>
+          <w:b/>
+          <w:bCs/>
+          <w:lang w:val="en-US"/>
+        </w:rPr>
+      </w:pPr>
+      <w:r>
+        <w:rPr>
+          <w:b/>
+          <w:bCs/>
+          <w:lang w:val="en-US"/>
+        </w:rPr>
+        <w:t xml:space="preserve">Kode Sumber, Kode Testing, </w:t>
+      </w:r>
+      <w:r>
+        <w:rPr>
+          <w:b/>
+          <w:bCs/>
+          <w:lang w:val="en-US"/>
+        </w:rPr>
+        <w:t>d</w:t>
+      </w:r>
+      <w:r>
+        <w:rPr>
+          <w:b/>
+          <w:bCs/>
+          <w:lang w:val="en-US"/>
+        </w:rPr>
+        <w:t>an Plot Grafik:</w:t>
+      </w:r>
+    </w:p>
+    <w:tbl>
+      <w:tblPr>
+        <w:tblStyle w:val="TableGrid"/>
+        <w:tblW w:w="0" w:type="auto"/>
+        <w:tblInd w:w="360" w:type="dxa"/>
+        <w:tblLook w:val="04A0" w:firstRow="1" w:lastRow="0" w:firstColumn="1" w:lastColumn="0" w:noHBand="0" w:noVBand="1"/>
+      </w:tblPr>
+      <w:tblGrid>
+        <w:gridCol w:w="8656"/>
+      </w:tblGrid>
+      <w:tr>
+        <w:tc>
+          <w:tcPr>
+            <w:tcW w:w="8656" w:type="dxa"/>
+          </w:tcPr>
+          <w:p>
+            <w:pPr>
+              <w:pStyle w:val="ListParagraph"/>
+              <w:spacing w:line="276" w:lineRule="auto"/>
+              <w:ind w:left="0"/>
+              <w:jc w:val="both"/>
+              <w:rPr>
+                <w:rFonts w:ascii="Courier New" w:hAnsi="Courier New" w:cs="Courier New"/>
+                <w:sz w:val="22"/>
+              </w:rPr>
+            </w:pPr>
+            <w:r>
+              <w:rPr>
+                <w:rFonts w:ascii="Courier New" w:hAnsi="Courier New" w:cs="Courier New"/>
+                <w:i/>
+                <w:iCs/>
+                <w:sz w:val="22"/>
+              </w:rPr>
+              <w:t># Nama   : Femas Arianda Rizki</w:t>
+            </w:r>
+          </w:p>
+          <w:p>
+            <w:pPr>
+              <w:pStyle w:val="ListParagraph"/>
+              <w:spacing w:line="276" w:lineRule="auto"/>
+              <w:ind w:left="0"/>
+              <w:jc w:val="both"/>
+              <w:rPr>
+                <w:rFonts w:ascii="Courier New" w:hAnsi="Courier New" w:cs="Courier New"/>
+                <w:sz w:val="22"/>
+              </w:rPr>
+            </w:pPr>
+            <w:r>
+              <w:rPr>
+                <w:rFonts w:ascii="Courier New" w:hAnsi="Courier New" w:cs="Courier New"/>
+                <w:i/>
+                <w:iCs/>
+                <w:sz w:val="22"/>
+              </w:rPr>
+              <w:t># NIM    : 21120122130080</w:t>
+            </w:r>
+          </w:p>
+          <w:p>
+            <w:pPr>
+              <w:pStyle w:val="ListParagraph"/>
+              <w:spacing w:line="276" w:lineRule="auto"/>
+              <w:ind w:left="0"/>
+              <w:jc w:val="both"/>
+              <w:rPr>
+                <w:rFonts w:ascii="Courier New" w:hAnsi="Courier New" w:cs="Courier New"/>
+                <w:sz w:val="22"/>
+              </w:rPr>
+            </w:pPr>
+            <w:r>
+              <w:rPr>
+                <w:rFonts w:ascii="Courier New" w:hAnsi="Courier New" w:cs="Courier New"/>
+                <w:i/>
+                <w:iCs/>
+                <w:sz w:val="22"/>
+              </w:rPr>
+              <w:t># Kelas  : Metode Numerik - B</w:t>
+            </w:r>
+          </w:p>
+          <w:p>
+            <w:pPr>
+              <w:pStyle w:val="ListParagraph"/>
+              <w:spacing w:line="276" w:lineRule="auto"/>
+              <w:ind w:left="0"/>
+              <w:jc w:val="both"/>
+              <w:rPr>
+                <w:rFonts w:ascii="Courier New" w:hAnsi="Courier New" w:cs="Courier New"/>
+                <w:sz w:val="22"/>
+              </w:rPr>
+            </w:pPr>
+          </w:p>
+          <w:p>
+            <w:pPr>
+              <w:pStyle w:val="ListParagraph"/>
+              <w:spacing w:line="276" w:lineRule="auto"/>
+              <w:ind w:left="0"/>
+              <w:jc w:val="both"/>
+              <w:rPr>
+                <w:rFonts w:ascii="Courier New" w:hAnsi="Courier New" w:cs="Courier New"/>
+                <w:sz w:val="22"/>
+              </w:rPr>
+            </w:pPr>
+            <w:r>
+              <w:rPr>
+                <w:rFonts w:ascii="Courier New" w:hAnsi="Courier New" w:cs="Courier New"/>
+                <w:i/>
+                <w:iCs/>
+                <w:sz w:val="22"/>
+              </w:rPr>
+              <w:t># kode sumber</w:t>
+            </w:r>
+          </w:p>
+          <w:p>
+            <w:pPr>
+              <w:pStyle w:val="ListParagraph"/>
+              <w:spacing w:line="276" w:lineRule="auto"/>
+              <w:ind w:left="0"/>
+              <w:jc w:val="both"/>
+              <w:rPr>
+                <w:rFonts w:ascii="Courier New" w:hAnsi="Courier New" w:cs="Courier New"/>
+                <w:sz w:val="22"/>
+              </w:rPr>
+            </w:pPr>
+            <w:r>
+              <w:rPr>
+                <w:rFonts w:ascii="Courier New" w:hAnsi="Courier New" w:cs="Courier New"/>
+                <w:sz w:val="22"/>
+              </w:rPr>
+              <w:t>import pandas as pd</w:t>
+            </w:r>
+          </w:p>
+          <w:p>
+            <w:pPr>
+              <w:pStyle w:val="ListParagraph"/>
+              <w:spacing w:line="276" w:lineRule="auto"/>
+              <w:ind w:left="0"/>
+              <w:jc w:val="both"/>
+              <w:rPr>
+                <w:rFonts w:ascii="Courier New" w:hAnsi="Courier New" w:cs="Courier New"/>
+                <w:sz w:val="22"/>
+              </w:rPr>
+            </w:pPr>
+            <w:r>
+              <w:rPr>
+                <w:rFonts w:ascii="Courier New" w:hAnsi="Courier New" w:cs="Courier New"/>
+                <w:sz w:val="22"/>
+              </w:rPr>
+              <w:t>import numpy as np</w:t>
+            </w:r>
+          </w:p>
+          <w:p>
+            <w:pPr>
+              <w:pStyle w:val="ListParagraph"/>
+              <w:spacing w:line="276" w:lineRule="auto"/>
+              <w:ind w:left="0"/>
+              <w:jc w:val="both"/>
+              <w:rPr>
+                <w:rFonts w:ascii="Courier New" w:hAnsi="Courier New" w:cs="Courier New"/>
+                <w:sz w:val="22"/>
+              </w:rPr>
+            </w:pPr>
+            <w:r>
+              <w:rPr>
+                <w:rFonts w:ascii="Courier New" w:hAnsi="Courier New" w:cs="Courier New"/>
+                <w:sz w:val="22"/>
+              </w:rPr>
+              <w:t>import matplotlib.pyplot as plt</w:t>
+            </w:r>
+          </w:p>
+          <w:p>
+            <w:pPr>
+              <w:pStyle w:val="ListParagraph"/>
+              <w:spacing w:line="276" w:lineRule="auto"/>
+              <w:ind w:left="0"/>
+              <w:jc w:val="both"/>
+              <w:rPr>
+                <w:rFonts w:ascii="Courier New" w:hAnsi="Courier New" w:cs="Courier New"/>
+                <w:sz w:val="22"/>
+              </w:rPr>
+            </w:pPr>
+          </w:p>
+          <w:p>
+            <w:pPr>
+              <w:pStyle w:val="ListParagraph"/>
+              <w:spacing w:line="276" w:lineRule="auto"/>
+              <w:ind w:left="0"/>
+              <w:jc w:val="both"/>
+              <w:rPr>
+                <w:rFonts w:ascii="Courier New" w:hAnsi="Courier New" w:cs="Courier New"/>
+                <w:sz w:val="22"/>
+              </w:rPr>
+            </w:pPr>
+            <w:r>
+              <w:rPr>
+                <w:rFonts w:ascii="Courier New" w:hAnsi="Courier New" w:cs="Courier New"/>
+                <w:sz w:val="22"/>
+              </w:rPr>
+              <w:t>data = pd.read_csv("Student_Performance.csv")</w:t>
+            </w:r>
+          </w:p>
+          <w:p>
+            <w:pPr>
+              <w:pStyle w:val="ListParagraph"/>
+              <w:spacing w:line="276" w:lineRule="auto"/>
+              <w:ind w:left="0"/>
+              <w:jc w:val="both"/>
+              <w:rPr>
+                <w:rFonts w:ascii="Courier New" w:hAnsi="Courier New" w:cs="Courier New"/>
+                <w:sz w:val="22"/>
+              </w:rPr>
+            </w:pPr>
+            <w:r>
+              <w:rPr>
+                <w:rFonts w:ascii="Courier New" w:hAnsi="Courier New" w:cs="Courier New"/>
+                <w:sz w:val="22"/>
+              </w:rPr>
+              <w:t>data</w:t>
+            </w:r>
+          </w:p>
+          <w:p>
+            <w:pPr>
+              <w:pStyle w:val="ListParagraph"/>
+              <w:spacing w:line="276" w:lineRule="auto"/>
+              <w:ind w:left="0"/>
+              <w:jc w:val="both"/>
+              <w:rPr>
+                <w:rFonts w:ascii="Courier New" w:hAnsi="Courier New" w:cs="Courier New"/>
+                <w:sz w:val="22"/>
+              </w:rPr>
+            </w:pPr>
+          </w:p>
+          <w:p>
+            <w:pPr>
+              <w:pStyle w:val="ListParagraph"/>
+              <w:spacing w:line="276" w:lineRule="auto"/>
+              <w:ind w:left="0"/>
+              <w:jc w:val="both"/>
+              <w:rPr>
+                <w:rFonts w:ascii="Courier New" w:hAnsi="Courier New" w:cs="Courier New"/>
+                <w:sz w:val="22"/>
+              </w:rPr>
+            </w:pPr>
+            <w:r>
+              <w:rPr>
+                <w:rFonts w:ascii="Courier New" w:hAnsi="Courier New" w:cs="Courier New"/>
+                <w:sz w:val="22"/>
+              </w:rPr>
+              <w:t>data.shape</w:t>
+            </w:r>
+          </w:p>
+          <w:p>
+            <w:pPr>
+              <w:pStyle w:val="ListParagraph"/>
+              <w:spacing w:line="276" w:lineRule="auto"/>
+              <w:ind w:left="0"/>
+              <w:jc w:val="both"/>
+              <w:rPr>
+                <w:rFonts w:ascii="Courier New" w:hAnsi="Courier New" w:cs="Courier New"/>
+                <w:i/>
+                <w:iCs/>
+                <w:sz w:val="22"/>
+              </w:rPr>
+            </w:pPr>
+          </w:p>
+          <w:p>
+            <w:pPr>
+              <w:pStyle w:val="ListParagraph"/>
+              <w:spacing w:line="276" w:lineRule="auto"/>
+              <w:ind w:left="0"/>
+              <w:jc w:val="both"/>
+              <w:rPr>
+                <w:rFonts w:ascii="Courier New" w:hAnsi="Courier New" w:cs="Courier New"/>
+                <w:sz w:val="22"/>
+              </w:rPr>
+            </w:pPr>
+            <w:r>
+              <w:rPr>
+                <w:rFonts w:ascii="Courier New" w:hAnsi="Courier New" w:cs="Courier New"/>
+                <w:sz w:val="22"/>
+              </w:rPr>
+              <w:t>data.info()</w:t>
+            </w:r>
+          </w:p>
+          <w:p>
+            <w:pPr>
+              <w:pStyle w:val="ListParagraph"/>
+              <w:spacing w:line="276" w:lineRule="auto"/>
+              <w:ind w:left="0"/>
+              <w:jc w:val="both"/>
+              <w:rPr>
+                <w:rFonts w:ascii="Courier New" w:hAnsi="Courier New" w:cs="Courier New"/>
+                <w:sz w:val="22"/>
+              </w:rPr>
+            </w:pPr>
+          </w:p>
+          <w:p>
+            <w:pPr>
+              <w:pStyle w:val="ListParagraph"/>
+              <w:spacing w:line="276" w:lineRule="auto"/>
+              <w:ind w:left="0"/>
+              <w:jc w:val="both"/>
+              <w:rPr>
+                <w:rFonts w:ascii="Courier New" w:hAnsi="Courier New" w:cs="Courier New"/>
+                <w:sz w:val="22"/>
+              </w:rPr>
+            </w:pPr>
+            <w:r>
+              <w:rPr>
+                <w:rFonts w:ascii="Courier New" w:hAnsi="Courier New" w:cs="Courier New"/>
+                <w:sz w:val="22"/>
+              </w:rPr>
+              <w:t>data["Hours Studied"]</w:t>
+            </w:r>
+          </w:p>
+          <w:p>
+            <w:pPr>
+              <w:pStyle w:val="ListParagraph"/>
+              <w:spacing w:line="276" w:lineRule="auto"/>
+              <w:ind w:left="0"/>
+              <w:jc w:val="both"/>
+              <w:rPr>
+                <w:rFonts w:ascii="Courier New" w:hAnsi="Courier New" w:cs="Courier New"/>
+                <w:sz w:val="22"/>
+              </w:rPr>
+            </w:pPr>
+          </w:p>
+          <w:p>
+            <w:pPr>
+              <w:pStyle w:val="ListParagraph"/>
+              <w:spacing w:line="276" w:lineRule="auto"/>
+              <w:ind w:left="0"/>
+              <w:jc w:val="both"/>
+              <w:rPr>
+                <w:rFonts w:ascii="Courier New" w:hAnsi="Courier New" w:cs="Courier New"/>
+                <w:sz w:val="22"/>
+              </w:rPr>
+            </w:pPr>
+            <w:r>
+              <w:rPr>
+                <w:rFonts w:ascii="Courier New" w:hAnsi="Courier New" w:cs="Courier New"/>
+                <w:sz w:val="22"/>
+              </w:rPr>
+              <w:t>data["Performance Index"]</w:t>
+            </w:r>
+          </w:p>
+          <w:p>
+            <w:pPr>
+              <w:pStyle w:val="ListParagraph"/>
+              <w:spacing w:line="276" w:lineRule="auto"/>
+              <w:ind w:left="0"/>
+              <w:jc w:val="both"/>
+              <w:rPr>
+                <w:rFonts w:ascii="Courier New" w:hAnsi="Courier New" w:cs="Courier New"/>
+                <w:sz w:val="22"/>
+              </w:rPr>
+            </w:pPr>
+          </w:p>
+          <w:p>
+            <w:pPr>
+              <w:pStyle w:val="ListParagraph"/>
+              <w:spacing w:line="276" w:lineRule="auto"/>
+              <w:ind w:left="0"/>
+              <w:jc w:val="both"/>
+              <w:rPr>
+                <w:rFonts w:ascii="Courier New" w:hAnsi="Courier New" w:cs="Courier New"/>
+                <w:sz w:val="22"/>
+              </w:rPr>
+            </w:pPr>
+            <w:r>
+              <w:rPr>
+                <w:rFonts w:ascii="Courier New" w:hAnsi="Courier New" w:cs="Courier New"/>
+                <w:sz w:val="22"/>
+              </w:rPr>
+              <w:t>def barchart(</w:t>
+            </w:r>
+            <w:r>
+              <w:rPr>
+                <w:rFonts w:ascii="Courier New" w:hAnsi="Courier New" w:cs="Courier New"/>
+                <w:i/>
+                <w:iCs/>
+                <w:sz w:val="22"/>
+              </w:rPr>
+              <w:t>column</w:t>
+            </w:r>
+            <w:r>
+              <w:rPr>
+                <w:rFonts w:ascii="Courier New" w:hAnsi="Courier New" w:cs="Courier New"/>
+                <w:sz w:val="22"/>
+              </w:rPr>
+              <w:t>):</w:t>
+            </w:r>
+          </w:p>
+          <w:p>
+            <w:pPr>
+              <w:pStyle w:val="ListParagraph"/>
+              <w:spacing w:line="276" w:lineRule="auto"/>
+              <w:ind w:left="0"/>
+              <w:jc w:val="both"/>
+              <w:rPr>
+                <w:rFonts w:ascii="Courier New" w:hAnsi="Courier New" w:cs="Courier New"/>
+                <w:sz w:val="22"/>
+              </w:rPr>
+            </w:pPr>
+            <w:r>
+              <w:rPr>
+                <w:rFonts w:ascii="Courier New" w:hAnsi="Courier New" w:cs="Courier New"/>
+                <w:sz w:val="22"/>
+              </w:rPr>
+              <w:t>    count = data[</w:t>
+            </w:r>
+            <w:r>
+              <w:rPr>
+                <w:rFonts w:ascii="Courier New" w:hAnsi="Courier New" w:cs="Courier New"/>
+                <w:i/>
+                <w:iCs/>
+                <w:sz w:val="22"/>
+              </w:rPr>
+              <w:t>column</w:t>
+            </w:r>
+            <w:r>
+              <w:rPr>
+                <w:rFonts w:ascii="Courier New" w:hAnsi="Courier New" w:cs="Courier New"/>
+                <w:sz w:val="22"/>
+              </w:rPr>
+              <w:t>].value_counts()</w:t>
+            </w:r>
+          </w:p>
+          <w:p>
+            <w:pPr>
+              <w:pStyle w:val="ListParagraph"/>
+              <w:spacing w:line="276" w:lineRule="auto"/>
+              <w:ind w:left="0"/>
+              <w:jc w:val="both"/>
+              <w:rPr>
+                <w:rFonts w:ascii="Courier New" w:hAnsi="Courier New" w:cs="Courier New"/>
+                <w:sz w:val="22"/>
+              </w:rPr>
+            </w:pPr>
+          </w:p>
+          <w:p>
+            <w:pPr>
+              <w:pStyle w:val="ListParagraph"/>
+              <w:spacing w:line="276" w:lineRule="auto"/>
+              <w:ind w:left="0"/>
+              <w:jc w:val="both"/>
+              <w:rPr>
+                <w:rFonts w:ascii="Courier New" w:hAnsi="Courier New" w:cs="Courier New"/>
+                <w:sz w:val="22"/>
+              </w:rPr>
+            </w:pPr>
+            <w:r>
+              <w:rPr>
+                <w:rFonts w:ascii="Courier New" w:hAnsi="Courier New" w:cs="Courier New"/>
+                <w:sz w:val="22"/>
+              </w:rPr>
+              <w:t>    index = count.index</w:t>
+            </w:r>
+          </w:p>
+          <w:p>
+            <w:pPr>
+              <w:pStyle w:val="ListParagraph"/>
+              <w:spacing w:line="276" w:lineRule="auto"/>
+              <w:ind w:left="0"/>
+              <w:jc w:val="both"/>
+              <w:rPr>
+                <w:rFonts w:ascii="Courier New" w:hAnsi="Courier New" w:cs="Courier New"/>
+                <w:sz w:val="22"/>
+              </w:rPr>
+            </w:pPr>
+            <w:r>
+              <w:rPr>
+                <w:rFonts w:ascii="Courier New" w:hAnsi="Courier New" w:cs="Courier New"/>
+                <w:sz w:val="22"/>
+              </w:rPr>
+              <w:t>    values = count.values</w:t>
+            </w:r>
+          </w:p>
+          <w:p>
+            <w:pPr>
+              <w:pStyle w:val="ListParagraph"/>
+              <w:spacing w:line="276" w:lineRule="auto"/>
+              <w:ind w:left="0"/>
+              <w:jc w:val="both"/>
+              <w:rPr>
+                <w:rFonts w:ascii="Courier New" w:hAnsi="Courier New" w:cs="Courier New"/>
+                <w:sz w:val="22"/>
+              </w:rPr>
+            </w:pPr>
+          </w:p>
+          <w:p>
+            <w:pPr>
+              <w:pStyle w:val="ListParagraph"/>
+              <w:spacing w:line="276" w:lineRule="auto"/>
+              <w:ind w:left="0"/>
+              <w:jc w:val="both"/>
+              <w:rPr>
+                <w:rFonts w:ascii="Courier New" w:hAnsi="Courier New" w:cs="Courier New"/>
+                <w:sz w:val="22"/>
+              </w:rPr>
+            </w:pPr>
+            <w:r>
+              <w:rPr>
+                <w:rFonts w:ascii="Courier New" w:hAnsi="Courier New" w:cs="Courier New"/>
+                <w:sz w:val="22"/>
+              </w:rPr>
+              <w:t>    fig = plt.figure(</w:t>
+            </w:r>
+            <w:r>
+              <w:rPr>
+                <w:rFonts w:ascii="Courier New" w:hAnsi="Courier New" w:cs="Courier New"/>
+                <w:i/>
+                <w:iCs/>
+                <w:sz w:val="22"/>
+              </w:rPr>
+              <w:t>figsize</w:t>
+            </w:r>
+            <w:r>
+              <w:rPr>
+                <w:rFonts w:ascii="Courier New" w:hAnsi="Courier New" w:cs="Courier New"/>
+                <w:sz w:val="22"/>
+              </w:rPr>
+              <w:t>= (10, 5))</w:t>
+            </w:r>
+          </w:p>
+          <w:p>
+            <w:pPr>
+              <w:pStyle w:val="ListParagraph"/>
+              <w:spacing w:line="276" w:lineRule="auto"/>
+              <w:ind w:left="0"/>
+              <w:jc w:val="both"/>
+              <w:rPr>
+                <w:rFonts w:ascii="Courier New" w:hAnsi="Courier New" w:cs="Courier New"/>
+                <w:sz w:val="22"/>
+              </w:rPr>
+            </w:pPr>
+            <w:r>
+              <w:rPr>
+                <w:rFonts w:ascii="Courier New" w:hAnsi="Courier New" w:cs="Courier New"/>
+                <w:sz w:val="22"/>
+              </w:rPr>
+              <w:t xml:space="preserve">    plt.bar(index, values, </w:t>
+            </w:r>
+            <w:r>
+              <w:rPr>
+                <w:rFonts w:ascii="Courier New" w:hAnsi="Courier New" w:cs="Courier New"/>
+                <w:i/>
+                <w:iCs/>
+                <w:sz w:val="22"/>
+              </w:rPr>
+              <w:t>color</w:t>
+            </w:r>
+            <w:r>
+              <w:rPr>
+                <w:rFonts w:ascii="Courier New" w:hAnsi="Courier New" w:cs="Courier New"/>
+                <w:sz w:val="22"/>
+              </w:rPr>
+              <w:t xml:space="preserve"> = "blue", </w:t>
+            </w:r>
+            <w:r>
+              <w:rPr>
+                <w:rFonts w:ascii="Courier New" w:hAnsi="Courier New" w:cs="Courier New"/>
+                <w:i/>
+                <w:iCs/>
+                <w:sz w:val="22"/>
+              </w:rPr>
+              <w:t>width</w:t>
+            </w:r>
+            <w:r>
+              <w:rPr>
+                <w:rFonts w:ascii="Courier New" w:hAnsi="Courier New" w:cs="Courier New"/>
+                <w:sz w:val="22"/>
+              </w:rPr>
+              <w:t xml:space="preserve"> = 0.2)</w:t>
+            </w:r>
+          </w:p>
+          <w:p>
+            <w:pPr>
+              <w:pStyle w:val="ListParagraph"/>
+              <w:spacing w:line="276" w:lineRule="auto"/>
+              <w:ind w:left="0"/>
+              <w:jc w:val="both"/>
+              <w:rPr>
+                <w:rFonts w:ascii="Courier New" w:hAnsi="Courier New" w:cs="Courier New"/>
+                <w:sz w:val="22"/>
+              </w:rPr>
+            </w:pPr>
+          </w:p>
+          <w:p>
+            <w:pPr>
+              <w:pStyle w:val="ListParagraph"/>
+              <w:spacing w:line="276" w:lineRule="auto"/>
+              <w:ind w:left="0"/>
+              <w:jc w:val="both"/>
+              <w:rPr>
+                <w:rFonts w:ascii="Courier New" w:hAnsi="Courier New" w:cs="Courier New"/>
+                <w:sz w:val="22"/>
+              </w:rPr>
+            </w:pPr>
+            <w:r>
+              <w:rPr>
+                <w:rFonts w:ascii="Courier New" w:hAnsi="Courier New" w:cs="Courier New"/>
+                <w:sz w:val="22"/>
+              </w:rPr>
+              <w:t>barchart("Hours Studied")</w:t>
+            </w:r>
+          </w:p>
+          <w:p>
+            <w:pPr>
+              <w:pStyle w:val="ListParagraph"/>
+              <w:spacing w:line="276" w:lineRule="auto"/>
+              <w:ind w:left="0"/>
+              <w:jc w:val="both"/>
+              <w:rPr>
+                <w:rFonts w:ascii="Courier New" w:hAnsi="Courier New" w:cs="Courier New"/>
+                <w:sz w:val="22"/>
+              </w:rPr>
+            </w:pPr>
+            <w:r>
+              <w:rPr>
+                <w:rFonts w:ascii="Courier New" w:hAnsi="Courier New" w:cs="Courier New"/>
+                <w:sz w:val="22"/>
+              </w:rPr>
+              <w:t>barchart("Performance Index")</w:t>
+            </w:r>
+          </w:p>
+          <w:p>
+            <w:pPr>
+              <w:pStyle w:val="ListParagraph"/>
+              <w:spacing w:line="276" w:lineRule="auto"/>
+              <w:ind w:left="0"/>
+              <w:jc w:val="both"/>
+              <w:rPr>
+                <w:rFonts w:ascii="Courier New" w:hAnsi="Courier New" w:cs="Courier New"/>
+                <w:sz w:val="22"/>
+              </w:rPr>
+            </w:pPr>
+          </w:p>
+          <w:p>
+            <w:pPr>
+              <w:pStyle w:val="ListParagraph"/>
+              <w:spacing w:line="276" w:lineRule="auto"/>
+              <w:ind w:left="0"/>
+              <w:jc w:val="both"/>
+              <w:rPr>
+                <w:rFonts w:ascii="Courier New" w:hAnsi="Courier New" w:cs="Courier New"/>
+                <w:sz w:val="22"/>
+              </w:rPr>
+            </w:pPr>
+            <w:r>
+              <w:rPr>
+                <w:rFonts w:ascii="Courier New" w:hAnsi="Courier New" w:cs="Courier New"/>
+                <w:i/>
+                <w:iCs/>
+                <w:sz w:val="22"/>
+              </w:rPr>
+              <w:t># mengekstrak kolom "Hours Studied" dan "Performance Index"</w:t>
+            </w:r>
+          </w:p>
+          <w:p>
+            <w:pPr>
+              <w:pStyle w:val="ListParagraph"/>
+              <w:spacing w:line="276" w:lineRule="auto"/>
+              <w:ind w:left="0"/>
+              <w:jc w:val="both"/>
+              <w:rPr>
+                <w:rFonts w:ascii="Courier New" w:hAnsi="Courier New" w:cs="Courier New"/>
+                <w:sz w:val="22"/>
+              </w:rPr>
+            </w:pPr>
+            <w:r>
+              <w:rPr>
+                <w:rFonts w:ascii="Courier New" w:hAnsi="Courier New" w:cs="Courier New"/>
+                <w:sz w:val="22"/>
+              </w:rPr>
+              <w:t>TB = data['Hours Studied'].values</w:t>
+            </w:r>
+          </w:p>
+          <w:p>
+            <w:pPr>
+              <w:pStyle w:val="ListParagraph"/>
+              <w:spacing w:line="276" w:lineRule="auto"/>
+              <w:ind w:left="0"/>
+              <w:jc w:val="both"/>
+              <w:rPr>
+                <w:rFonts w:ascii="Courier New" w:hAnsi="Courier New" w:cs="Courier New"/>
+                <w:sz w:val="22"/>
+              </w:rPr>
+            </w:pPr>
+            <w:r>
+              <w:rPr>
+                <w:rFonts w:ascii="Courier New" w:hAnsi="Courier New" w:cs="Courier New"/>
+                <w:sz w:val="22"/>
+              </w:rPr>
+              <w:t>NT = data['Performance Index'].values</w:t>
+            </w:r>
+          </w:p>
+          <w:p>
+            <w:pPr>
+              <w:pStyle w:val="ListParagraph"/>
+              <w:spacing w:line="276" w:lineRule="auto"/>
+              <w:ind w:left="0"/>
+              <w:jc w:val="both"/>
+              <w:rPr>
+                <w:rFonts w:ascii="Courier New" w:hAnsi="Courier New" w:cs="Courier New"/>
+                <w:sz w:val="22"/>
+              </w:rPr>
+            </w:pPr>
+          </w:p>
+          <w:p>
+            <w:pPr>
+              <w:pStyle w:val="ListParagraph"/>
+              <w:spacing w:line="276" w:lineRule="auto"/>
+              <w:ind w:left="0"/>
+              <w:jc w:val="both"/>
+              <w:rPr>
+                <w:rFonts w:ascii="Courier New" w:hAnsi="Courier New" w:cs="Courier New"/>
+                <w:sz w:val="22"/>
+              </w:rPr>
+            </w:pPr>
+            <w:r>
+              <w:rPr>
+                <w:rFonts w:ascii="Courier New" w:hAnsi="Courier New" w:cs="Courier New"/>
+                <w:i/>
+                <w:iCs/>
+                <w:sz w:val="22"/>
+              </w:rPr>
+              <w:t># jumlah data poin (n)</w:t>
+            </w:r>
+          </w:p>
+          <w:p>
+            <w:pPr>
+              <w:pStyle w:val="ListParagraph"/>
+              <w:spacing w:line="276" w:lineRule="auto"/>
+              <w:ind w:left="0"/>
+              <w:jc w:val="both"/>
+              <w:rPr>
+                <w:rFonts w:ascii="Courier New" w:hAnsi="Courier New" w:cs="Courier New"/>
+                <w:sz w:val="22"/>
+              </w:rPr>
+            </w:pPr>
+            <w:r>
+              <w:rPr>
+                <w:rFonts w:ascii="Courier New" w:hAnsi="Courier New" w:cs="Courier New"/>
+                <w:sz w:val="22"/>
+              </w:rPr>
+              <w:t>n = len(TB)</w:t>
+            </w:r>
+          </w:p>
+          <w:p>
+            <w:pPr>
+              <w:pStyle w:val="ListParagraph"/>
+              <w:spacing w:line="276" w:lineRule="auto"/>
+              <w:ind w:left="0"/>
+              <w:jc w:val="both"/>
+              <w:rPr>
+                <w:rFonts w:ascii="Courier New" w:hAnsi="Courier New" w:cs="Courier New"/>
+                <w:sz w:val="22"/>
+              </w:rPr>
+            </w:pPr>
+          </w:p>
+          <w:p>
+            <w:pPr>
+              <w:pStyle w:val="ListParagraph"/>
+              <w:spacing w:line="276" w:lineRule="auto"/>
+              <w:ind w:left="0"/>
+              <w:jc w:val="both"/>
+              <w:rPr>
+                <w:rFonts w:ascii="Courier New" w:hAnsi="Courier New" w:cs="Courier New"/>
+                <w:sz w:val="22"/>
+              </w:rPr>
+            </w:pPr>
+            <w:r>
+              <w:rPr>
+                <w:rFonts w:ascii="Courier New" w:hAnsi="Courier New" w:cs="Courier New"/>
+                <w:i/>
+                <w:iCs/>
+                <w:sz w:val="22"/>
+              </w:rPr>
+              <w:t># membangun matriks A dan vektor b untuk sistem persamaan linier Ax = b</w:t>
+            </w:r>
+          </w:p>
+          <w:p>
+            <w:pPr>
+              <w:pStyle w:val="ListParagraph"/>
+              <w:spacing w:line="276" w:lineRule="auto"/>
+              <w:ind w:left="0"/>
+              <w:jc w:val="both"/>
+              <w:rPr>
+                <w:rFonts w:ascii="Courier New" w:hAnsi="Courier New" w:cs="Courier New"/>
+                <w:sz w:val="22"/>
+              </w:rPr>
+            </w:pPr>
+            <w:r>
+              <w:rPr>
+                <w:rFonts w:ascii="Courier New" w:hAnsi="Courier New" w:cs="Courier New"/>
+                <w:i/>
+                <w:iCs/>
+                <w:sz w:val="22"/>
+              </w:rPr>
+              <w:t># A adalah matriks (n x 2), di mana kolom pertama berisi data hours_studied dan kolom kedua berisi angka satu (untuk menambahkan intercept ke dalam model)</w:t>
+            </w:r>
+          </w:p>
+          <w:p>
+            <w:pPr>
+              <w:pStyle w:val="ListParagraph"/>
+              <w:spacing w:line="276" w:lineRule="auto"/>
+              <w:ind w:left="0"/>
+              <w:jc w:val="both"/>
+              <w:rPr>
+                <w:rFonts w:ascii="Courier New" w:hAnsi="Courier New" w:cs="Courier New"/>
+                <w:sz w:val="22"/>
+              </w:rPr>
+            </w:pPr>
+            <w:r>
+              <w:rPr>
+                <w:rFonts w:ascii="Courier New" w:hAnsi="Courier New" w:cs="Courier New"/>
+                <w:sz w:val="22"/>
+              </w:rPr>
+              <w:t>A = np.vstack([TB, np.ones(n)]).T</w:t>
+            </w:r>
+          </w:p>
+          <w:p>
+            <w:pPr>
+              <w:pStyle w:val="ListParagraph"/>
+              <w:spacing w:line="276" w:lineRule="auto"/>
+              <w:ind w:left="0"/>
+              <w:jc w:val="both"/>
+              <w:rPr>
+                <w:rFonts w:ascii="Courier New" w:hAnsi="Courier New" w:cs="Courier New"/>
+                <w:sz w:val="22"/>
+              </w:rPr>
+            </w:pPr>
+            <w:r>
+              <w:rPr>
+                <w:rFonts w:ascii="Courier New" w:hAnsi="Courier New" w:cs="Courier New"/>
+                <w:sz w:val="22"/>
+              </w:rPr>
+              <w:t>b = NT</w:t>
+            </w:r>
+          </w:p>
+          <w:p>
+            <w:pPr>
+              <w:pStyle w:val="ListParagraph"/>
+              <w:spacing w:line="276" w:lineRule="auto"/>
+              <w:ind w:left="0"/>
+              <w:jc w:val="both"/>
+              <w:rPr>
+                <w:rFonts w:ascii="Courier New" w:hAnsi="Courier New" w:cs="Courier New"/>
+                <w:sz w:val="22"/>
+              </w:rPr>
+            </w:pPr>
+          </w:p>
+          <w:p>
+            <w:pPr>
+              <w:pStyle w:val="ListParagraph"/>
+              <w:spacing w:line="276" w:lineRule="auto"/>
+              <w:ind w:left="0"/>
+              <w:jc w:val="both"/>
+              <w:rPr>
+                <w:rFonts w:ascii="Courier New" w:hAnsi="Courier New" w:cs="Courier New"/>
+                <w:sz w:val="22"/>
+              </w:rPr>
+            </w:pPr>
+            <w:r>
+              <w:rPr>
+                <w:rFonts w:ascii="Courier New" w:hAnsi="Courier New" w:cs="Courier New"/>
+                <w:i/>
+                <w:iCs/>
+                <w:sz w:val="22"/>
+              </w:rPr>
+              <w:t># menyelesaikan persamaan Ax = b menggunakan metode kuadrat terkecil (least squares)</w:t>
+            </w:r>
+          </w:p>
+          <w:p>
+            <w:pPr>
+              <w:pStyle w:val="ListParagraph"/>
+              <w:spacing w:line="276" w:lineRule="auto"/>
+              <w:ind w:left="0"/>
+              <w:jc w:val="both"/>
+              <w:rPr>
+                <w:rFonts w:ascii="Courier New" w:hAnsi="Courier New" w:cs="Courier New"/>
+                <w:sz w:val="22"/>
+              </w:rPr>
+            </w:pPr>
+            <w:r>
+              <w:rPr>
+                <w:rFonts w:ascii="Courier New" w:hAnsi="Courier New" w:cs="Courier New"/>
+                <w:sz w:val="22"/>
+              </w:rPr>
+              <w:t xml:space="preserve">x = np.linalg.lstsq(A, b, </w:t>
+            </w:r>
+            <w:r>
+              <w:rPr>
+                <w:rFonts w:ascii="Courier New" w:hAnsi="Courier New" w:cs="Courier New"/>
+                <w:i/>
+                <w:iCs/>
+                <w:sz w:val="22"/>
+              </w:rPr>
+              <w:t>rcond</w:t>
+            </w:r>
+            <w:r>
+              <w:rPr>
+                <w:rFonts w:ascii="Courier New" w:hAnsi="Courier New" w:cs="Courier New"/>
+                <w:sz w:val="22"/>
+              </w:rPr>
+              <w:t>=None)[0]</w:t>
+            </w:r>
+          </w:p>
+          <w:p>
+            <w:pPr>
+              <w:pStyle w:val="ListParagraph"/>
+              <w:spacing w:line="276" w:lineRule="auto"/>
+              <w:ind w:left="0"/>
+              <w:jc w:val="both"/>
+              <w:rPr>
+                <w:rFonts w:ascii="Courier New" w:hAnsi="Courier New" w:cs="Courier New"/>
+                <w:sz w:val="22"/>
+              </w:rPr>
+            </w:pPr>
+          </w:p>
+          <w:p>
+            <w:pPr>
+              <w:pStyle w:val="ListParagraph"/>
+              <w:spacing w:line="276" w:lineRule="auto"/>
+              <w:ind w:left="0"/>
+              <w:jc w:val="both"/>
+              <w:rPr>
+                <w:rFonts w:ascii="Courier New" w:hAnsi="Courier New" w:cs="Courier New"/>
+                <w:sz w:val="22"/>
+              </w:rPr>
+            </w:pPr>
+            <w:r>
+              <w:rPr>
+                <w:rFonts w:ascii="Courier New" w:hAnsi="Courier New" w:cs="Courier New"/>
+                <w:i/>
+                <w:iCs/>
+                <w:sz w:val="22"/>
+              </w:rPr>
+              <w:lastRenderedPageBreak/>
+              <w:t># memisahkan nilai a dan b dari solusi x</w:t>
+            </w:r>
+          </w:p>
+          <w:p>
+            <w:pPr>
+              <w:pStyle w:val="ListParagraph"/>
+              <w:spacing w:line="276" w:lineRule="auto"/>
+              <w:ind w:left="0"/>
+              <w:jc w:val="both"/>
+              <w:rPr>
+                <w:rFonts w:ascii="Courier New" w:hAnsi="Courier New" w:cs="Courier New"/>
+                <w:sz w:val="22"/>
+              </w:rPr>
+            </w:pPr>
+            <w:r>
+              <w:rPr>
+                <w:rFonts w:ascii="Courier New" w:hAnsi="Courier New" w:cs="Courier New"/>
+                <w:sz w:val="22"/>
+              </w:rPr>
+              <w:t>a, b = x</w:t>
+            </w:r>
+          </w:p>
+          <w:p>
+            <w:pPr>
+              <w:pStyle w:val="ListParagraph"/>
+              <w:spacing w:line="276" w:lineRule="auto"/>
+              <w:ind w:left="0"/>
+              <w:jc w:val="both"/>
+              <w:rPr>
+                <w:rFonts w:ascii="Courier New" w:hAnsi="Courier New" w:cs="Courier New"/>
+                <w:sz w:val="22"/>
+              </w:rPr>
+            </w:pPr>
+          </w:p>
+          <w:p>
+            <w:pPr>
+              <w:pStyle w:val="ListParagraph"/>
+              <w:spacing w:line="276" w:lineRule="auto"/>
+              <w:ind w:left="0"/>
+              <w:jc w:val="both"/>
+              <w:rPr>
+                <w:rFonts w:ascii="Courier New" w:hAnsi="Courier New" w:cs="Courier New"/>
+                <w:sz w:val="22"/>
+              </w:rPr>
+            </w:pPr>
+            <w:r>
+              <w:rPr>
+                <w:rFonts w:ascii="Courier New" w:hAnsi="Courier New" w:cs="Courier New"/>
+                <w:i/>
+                <w:iCs/>
+                <w:sz w:val="22"/>
+              </w:rPr>
+              <w:t># kode testing</w:t>
+            </w:r>
+          </w:p>
+          <w:p>
+            <w:pPr>
+              <w:pStyle w:val="ListParagraph"/>
+              <w:spacing w:line="276" w:lineRule="auto"/>
+              <w:ind w:left="0"/>
+              <w:jc w:val="both"/>
+              <w:rPr>
+                <w:rFonts w:ascii="Courier New" w:hAnsi="Courier New" w:cs="Courier New"/>
+                <w:sz w:val="22"/>
+              </w:rPr>
+            </w:pPr>
+            <w:r>
+              <w:rPr>
+                <w:rFonts w:ascii="Courier New" w:hAnsi="Courier New" w:cs="Courier New"/>
+                <w:sz w:val="22"/>
+              </w:rPr>
+              <w:t>print(f'Persamaan garis lurusnya yaitu: y = {a:.4f}x + {b:.4f}')</w:t>
+            </w:r>
+          </w:p>
+          <w:p>
+            <w:pPr>
+              <w:pStyle w:val="ListParagraph"/>
+              <w:spacing w:line="276" w:lineRule="auto"/>
+              <w:ind w:left="0"/>
+              <w:jc w:val="both"/>
+              <w:rPr>
+                <w:rFonts w:ascii="Courier New" w:hAnsi="Courier New" w:cs="Courier New"/>
+                <w:sz w:val="22"/>
+              </w:rPr>
+            </w:pPr>
+            <w:r>
+              <w:rPr>
+                <w:rFonts w:ascii="Courier New" w:hAnsi="Courier New" w:cs="Courier New"/>
+                <w:sz w:val="22"/>
+              </w:rPr>
+              <w:t>x = 4.5</w:t>
+            </w:r>
+          </w:p>
+          <w:p>
+            <w:pPr>
+              <w:pStyle w:val="ListParagraph"/>
+              <w:spacing w:line="276" w:lineRule="auto"/>
+              <w:ind w:left="0"/>
+              <w:jc w:val="both"/>
+              <w:rPr>
+                <w:rFonts w:ascii="Courier New" w:hAnsi="Courier New" w:cs="Courier New"/>
+                <w:sz w:val="22"/>
+              </w:rPr>
+            </w:pPr>
+            <w:r>
+              <w:rPr>
+                <w:rFonts w:ascii="Courier New" w:hAnsi="Courier New" w:cs="Courier New"/>
+                <w:sz w:val="22"/>
+              </w:rPr>
+              <w:t>print(f'TB = {x}')</w:t>
+            </w:r>
+          </w:p>
+          <w:p>
+            <w:pPr>
+              <w:pStyle w:val="ListParagraph"/>
+              <w:spacing w:line="276" w:lineRule="auto"/>
+              <w:ind w:left="0"/>
+              <w:jc w:val="both"/>
+              <w:rPr>
+                <w:rFonts w:ascii="Courier New" w:hAnsi="Courier New" w:cs="Courier New"/>
+                <w:sz w:val="22"/>
+              </w:rPr>
+            </w:pPr>
+            <w:r>
+              <w:rPr>
+                <w:rFonts w:ascii="Courier New" w:hAnsi="Courier New" w:cs="Courier New"/>
+                <w:sz w:val="22"/>
+              </w:rPr>
+              <w:t>print(f'Untuk TB = {x}, akan menghasilkan NT kira-kira sebesar {(a*x + b):.4f}')</w:t>
+            </w:r>
+          </w:p>
+          <w:p>
+            <w:pPr>
+              <w:pStyle w:val="ListParagraph"/>
+              <w:spacing w:line="276" w:lineRule="auto"/>
+              <w:ind w:left="0"/>
+              <w:jc w:val="both"/>
+              <w:rPr>
+                <w:rFonts w:ascii="Courier New" w:hAnsi="Courier New" w:cs="Courier New"/>
+                <w:sz w:val="22"/>
+              </w:rPr>
+            </w:pPr>
+          </w:p>
+          <w:p>
+            <w:pPr>
+              <w:pStyle w:val="ListParagraph"/>
+              <w:spacing w:line="276" w:lineRule="auto"/>
+              <w:ind w:left="0"/>
+              <w:jc w:val="both"/>
+              <w:rPr>
+                <w:rFonts w:ascii="Courier New" w:hAnsi="Courier New" w:cs="Courier New"/>
+                <w:sz w:val="22"/>
+              </w:rPr>
+            </w:pPr>
+            <w:r>
+              <w:rPr>
+                <w:rFonts w:ascii="Courier New" w:hAnsi="Courier New" w:cs="Courier New"/>
+                <w:i/>
+                <w:iCs/>
+                <w:sz w:val="22"/>
+              </w:rPr>
+              <w:t># plot grafik data dan hasil regresi</w:t>
+            </w:r>
+          </w:p>
+          <w:p>
+            <w:pPr>
+              <w:pStyle w:val="ListParagraph"/>
+              <w:spacing w:line="276" w:lineRule="auto"/>
+              <w:ind w:left="0"/>
+              <w:jc w:val="both"/>
+              <w:rPr>
+                <w:rFonts w:ascii="Courier New" w:hAnsi="Courier New" w:cs="Courier New"/>
+                <w:sz w:val="22"/>
+              </w:rPr>
+            </w:pPr>
+            <w:r>
+              <w:rPr>
+                <w:rFonts w:ascii="Courier New" w:hAnsi="Courier New" w:cs="Courier New"/>
+                <w:sz w:val="22"/>
+              </w:rPr>
+              <w:t>plt.figure(</w:t>
+            </w:r>
+            <w:r>
+              <w:rPr>
+                <w:rFonts w:ascii="Courier New" w:hAnsi="Courier New" w:cs="Courier New"/>
+                <w:i/>
+                <w:iCs/>
+                <w:sz w:val="22"/>
+              </w:rPr>
+              <w:t>figsize</w:t>
+            </w:r>
+            <w:r>
+              <w:rPr>
+                <w:rFonts w:ascii="Courier New" w:hAnsi="Courier New" w:cs="Courier New"/>
+                <w:sz w:val="22"/>
+              </w:rPr>
+              <w:t>=(10, 6))</w:t>
+            </w:r>
+          </w:p>
+          <w:p>
+            <w:pPr>
+              <w:pStyle w:val="ListParagraph"/>
+              <w:spacing w:line="276" w:lineRule="auto"/>
+              <w:ind w:left="0"/>
+              <w:jc w:val="both"/>
+              <w:rPr>
+                <w:rFonts w:ascii="Courier New" w:hAnsi="Courier New" w:cs="Courier New"/>
+                <w:sz w:val="22"/>
+              </w:rPr>
+            </w:pPr>
+            <w:r>
+              <w:rPr>
+                <w:rFonts w:ascii="Courier New" w:hAnsi="Courier New" w:cs="Courier New"/>
+                <w:sz w:val="22"/>
+              </w:rPr>
+              <w:t xml:space="preserve">plt.plot(TB, NT, 'o', </w:t>
+            </w:r>
+            <w:r>
+              <w:rPr>
+                <w:rFonts w:ascii="Courier New" w:hAnsi="Courier New" w:cs="Courier New"/>
+                <w:i/>
+                <w:iCs/>
+                <w:sz w:val="22"/>
+              </w:rPr>
+              <w:t>label</w:t>
+            </w:r>
+            <w:r>
+              <w:rPr>
+                <w:rFonts w:ascii="Courier New" w:hAnsi="Courier New" w:cs="Courier New"/>
+                <w:sz w:val="22"/>
+              </w:rPr>
+              <w:t xml:space="preserve">='Original data', </w:t>
+            </w:r>
+            <w:r>
+              <w:rPr>
+                <w:rFonts w:ascii="Courier New" w:hAnsi="Courier New" w:cs="Courier New"/>
+                <w:i/>
+                <w:iCs/>
+                <w:sz w:val="22"/>
+              </w:rPr>
+              <w:t>markersize</w:t>
+            </w:r>
+            <w:r>
+              <w:rPr>
+                <w:rFonts w:ascii="Courier New" w:hAnsi="Courier New" w:cs="Courier New"/>
+                <w:sz w:val="22"/>
+              </w:rPr>
+              <w:t>=4)</w:t>
+            </w:r>
+          </w:p>
+          <w:p>
+            <w:pPr>
+              <w:pStyle w:val="ListParagraph"/>
+              <w:spacing w:line="276" w:lineRule="auto"/>
+              <w:ind w:left="0"/>
+              <w:jc w:val="both"/>
+              <w:rPr>
+                <w:rFonts w:ascii="Courier New" w:hAnsi="Courier New" w:cs="Courier New"/>
+                <w:sz w:val="22"/>
+              </w:rPr>
+            </w:pPr>
+            <w:r>
+              <w:rPr>
+                <w:rFonts w:ascii="Courier New" w:hAnsi="Courier New" w:cs="Courier New"/>
+                <w:sz w:val="22"/>
+              </w:rPr>
+              <w:t xml:space="preserve">plt.plot(TB, a*TB + b, 'r', </w:t>
+            </w:r>
+            <w:r>
+              <w:rPr>
+                <w:rFonts w:ascii="Courier New" w:hAnsi="Courier New" w:cs="Courier New"/>
+                <w:i/>
+                <w:iCs/>
+                <w:sz w:val="22"/>
+              </w:rPr>
+              <w:t>label</w:t>
+            </w:r>
+            <w:r>
+              <w:rPr>
+                <w:rFonts w:ascii="Courier New" w:hAnsi="Courier New" w:cs="Courier New"/>
+                <w:sz w:val="22"/>
+              </w:rPr>
+              <w:t>='Fitted line')</w:t>
+            </w:r>
+          </w:p>
+          <w:p>
+            <w:pPr>
+              <w:pStyle w:val="ListParagraph"/>
+              <w:spacing w:line="276" w:lineRule="auto"/>
+              <w:ind w:left="0"/>
+              <w:jc w:val="both"/>
+              <w:rPr>
+                <w:rFonts w:ascii="Courier New" w:hAnsi="Courier New" w:cs="Courier New"/>
+                <w:sz w:val="22"/>
+              </w:rPr>
+            </w:pPr>
+            <w:r>
+              <w:rPr>
+                <w:rFonts w:ascii="Courier New" w:hAnsi="Courier New" w:cs="Courier New"/>
+                <w:sz w:val="22"/>
+              </w:rPr>
+              <w:t>plt.xlabel('Waktu belajar (TB)')</w:t>
+            </w:r>
+          </w:p>
+          <w:p>
+            <w:pPr>
+              <w:pStyle w:val="ListParagraph"/>
+              <w:spacing w:line="276" w:lineRule="auto"/>
+              <w:ind w:left="0"/>
+              <w:jc w:val="both"/>
+              <w:rPr>
+                <w:rFonts w:ascii="Courier New" w:hAnsi="Courier New" w:cs="Courier New"/>
+                <w:sz w:val="22"/>
+              </w:rPr>
+            </w:pPr>
+            <w:r>
+              <w:rPr>
+                <w:rFonts w:ascii="Courier New" w:hAnsi="Courier New" w:cs="Courier New"/>
+                <w:sz w:val="22"/>
+              </w:rPr>
+              <w:t>plt.ylabel('Nilai ujian siswa (NT)')</w:t>
+            </w:r>
+          </w:p>
+          <w:p>
+            <w:pPr>
+              <w:pStyle w:val="ListParagraph"/>
+              <w:spacing w:line="276" w:lineRule="auto"/>
+              <w:ind w:left="0"/>
+              <w:jc w:val="both"/>
+              <w:rPr>
+                <w:rFonts w:ascii="Courier New" w:hAnsi="Courier New" w:cs="Courier New"/>
+                <w:sz w:val="22"/>
+              </w:rPr>
+            </w:pPr>
+            <w:r>
+              <w:rPr>
+                <w:rFonts w:ascii="Courier New" w:hAnsi="Courier New" w:cs="Courier New"/>
+                <w:sz w:val="22"/>
+              </w:rPr>
+              <w:t>plt.title('Hubungan durasi waktu belajar (TB) terhadap nilai ujian siswa (NT)')</w:t>
+            </w:r>
+          </w:p>
+          <w:p>
+            <w:pPr>
+              <w:pStyle w:val="ListParagraph"/>
+              <w:spacing w:line="276" w:lineRule="auto"/>
+              <w:ind w:left="0"/>
+              <w:jc w:val="both"/>
+              <w:rPr>
+                <w:rFonts w:ascii="Courier New" w:hAnsi="Courier New" w:cs="Courier New"/>
+                <w:sz w:val="22"/>
+              </w:rPr>
+            </w:pPr>
+            <w:r>
+              <w:rPr>
+                <w:rFonts w:ascii="Courier New" w:hAnsi="Courier New" w:cs="Courier New"/>
+                <w:sz w:val="22"/>
+              </w:rPr>
+              <w:t>plt.legend()</w:t>
+            </w:r>
+          </w:p>
+          <w:p>
+            <w:pPr>
+              <w:pStyle w:val="ListParagraph"/>
+              <w:spacing w:line="276" w:lineRule="auto"/>
+              <w:ind w:left="0"/>
+              <w:jc w:val="both"/>
+              <w:rPr>
+                <w:rFonts w:ascii="Courier New" w:hAnsi="Courier New" w:cs="Courier New"/>
+                <w:sz w:val="22"/>
+              </w:rPr>
+            </w:pPr>
+            <w:r>
+              <w:rPr>
+                <w:rFonts w:ascii="Courier New" w:hAnsi="Courier New" w:cs="Courier New"/>
+                <w:sz w:val="22"/>
+              </w:rPr>
+              <w:t>plt.grid(True)</w:t>
+            </w:r>
+          </w:p>
+          <w:p>
+            <w:pPr>
+              <w:pStyle w:val="ListParagraph"/>
+              <w:spacing w:line="276" w:lineRule="auto"/>
+              <w:ind w:left="0"/>
+              <w:jc w:val="both"/>
+              <w:rPr>
+                <w:rFonts w:ascii="Courier New" w:hAnsi="Courier New" w:cs="Courier New"/>
+                <w:sz w:val="22"/>
+              </w:rPr>
+            </w:pPr>
+            <w:r>
+              <w:rPr>
+                <w:rFonts w:ascii="Courier New" w:hAnsi="Courier New" w:cs="Courier New"/>
+                <w:sz w:val="22"/>
+              </w:rPr>
+              <w:t>plt.show()</w:t>
+            </w:r>
+          </w:p>
+          <w:p>
+            <w:pPr>
+              <w:pStyle w:val="ListParagraph"/>
+              <w:spacing w:line="276" w:lineRule="auto"/>
+              <w:ind w:left="0"/>
+              <w:jc w:val="both"/>
+              <w:rPr>
+                <w:rFonts w:ascii="Courier New" w:hAnsi="Courier New" w:cs="Courier New"/>
+                <w:i/>
+                <w:iCs/>
+                <w:sz w:val="22"/>
+              </w:rPr>
+            </w:pPr>
+          </w:p>
+          <w:p>
+            <w:pPr>
+              <w:pStyle w:val="ListParagraph"/>
+              <w:spacing w:line="276" w:lineRule="auto"/>
+              <w:ind w:left="0"/>
+              <w:jc w:val="both"/>
+              <w:rPr>
+                <w:rFonts w:ascii="Courier New" w:hAnsi="Courier New" w:cs="Courier New"/>
+                <w:sz w:val="22"/>
+              </w:rPr>
+            </w:pPr>
+            <w:r>
+              <w:rPr>
+                <w:rFonts w:ascii="Courier New" w:hAnsi="Courier New" w:cs="Courier New"/>
+                <w:i/>
+                <w:iCs/>
+                <w:sz w:val="22"/>
+              </w:rPr>
+              <w:t># Galat RMS</w:t>
+            </w:r>
+          </w:p>
+          <w:p>
+            <w:pPr>
+              <w:pStyle w:val="ListParagraph"/>
+              <w:spacing w:line="276" w:lineRule="auto"/>
+              <w:ind w:left="0"/>
+              <w:jc w:val="both"/>
+              <w:rPr>
+                <w:rFonts w:ascii="Courier New" w:hAnsi="Courier New" w:cs="Courier New"/>
+                <w:sz w:val="22"/>
+              </w:rPr>
+            </w:pPr>
+            <w:r>
+              <w:rPr>
+                <w:rFonts w:ascii="Courier New" w:hAnsi="Courier New" w:cs="Courier New"/>
+                <w:sz w:val="22"/>
+              </w:rPr>
+              <w:t>predicted_NT = a * TB + b</w:t>
+            </w:r>
+          </w:p>
+          <w:p>
+            <w:pPr>
+              <w:pStyle w:val="ListParagraph"/>
+              <w:spacing w:line="276" w:lineRule="auto"/>
+              <w:ind w:left="0"/>
+              <w:jc w:val="both"/>
+              <w:rPr>
+                <w:rFonts w:ascii="Courier New" w:hAnsi="Courier New" w:cs="Courier New"/>
+                <w:sz w:val="22"/>
+              </w:rPr>
+            </w:pPr>
+            <w:r>
+              <w:rPr>
+                <w:rFonts w:ascii="Courier New" w:hAnsi="Courier New" w:cs="Courier New"/>
+                <w:sz w:val="22"/>
+              </w:rPr>
+              <w:t>residuals = NT - predicted_NT</w:t>
+            </w:r>
+          </w:p>
+          <w:p>
+            <w:pPr>
+              <w:pStyle w:val="ListParagraph"/>
+              <w:spacing w:line="276" w:lineRule="auto"/>
+              <w:ind w:left="0"/>
+              <w:jc w:val="both"/>
+              <w:rPr>
+                <w:rFonts w:ascii="Courier New" w:hAnsi="Courier New" w:cs="Courier New"/>
+                <w:sz w:val="22"/>
+              </w:rPr>
+            </w:pPr>
+            <w:r>
+              <w:rPr>
+                <w:rFonts w:ascii="Courier New" w:hAnsi="Courier New" w:cs="Courier New"/>
+                <w:sz w:val="22"/>
+              </w:rPr>
+              <w:t>squared_residuals = residuals ** 2</w:t>
+            </w:r>
+          </w:p>
+          <w:p>
+            <w:pPr>
+              <w:pStyle w:val="ListParagraph"/>
+              <w:spacing w:line="276" w:lineRule="auto"/>
+              <w:ind w:left="0"/>
+              <w:jc w:val="both"/>
+              <w:rPr>
+                <w:rFonts w:ascii="Courier New" w:hAnsi="Courier New" w:cs="Courier New"/>
+                <w:sz w:val="22"/>
+              </w:rPr>
+            </w:pPr>
+            <w:r>
+              <w:rPr>
+                <w:rFonts w:ascii="Courier New" w:hAnsi="Courier New" w:cs="Courier New"/>
+                <w:sz w:val="22"/>
+              </w:rPr>
+              <w:t>mean_squared_error = np.mean(squared_residuals)</w:t>
+            </w:r>
+          </w:p>
+          <w:p>
+            <w:pPr>
+              <w:pStyle w:val="ListParagraph"/>
+              <w:spacing w:line="276" w:lineRule="auto"/>
+              <w:ind w:left="0"/>
+              <w:jc w:val="both"/>
+              <w:rPr>
+                <w:rFonts w:ascii="Courier New" w:hAnsi="Courier New" w:cs="Courier New"/>
+                <w:sz w:val="22"/>
+              </w:rPr>
+            </w:pPr>
+            <w:r>
+              <w:rPr>
+                <w:rFonts w:ascii="Courier New" w:hAnsi="Courier New" w:cs="Courier New"/>
+                <w:sz w:val="22"/>
+              </w:rPr>
+              <w:t>rms = np.sqrt(mean_squared_error)</w:t>
+            </w:r>
+          </w:p>
+          <w:p>
+            <w:pPr>
+              <w:pStyle w:val="ListParagraph"/>
+              <w:spacing w:line="276" w:lineRule="auto"/>
+              <w:ind w:left="0"/>
+              <w:jc w:val="both"/>
+              <w:rPr>
+                <w:rFonts w:ascii="Courier New" w:hAnsi="Courier New" w:cs="Courier New"/>
+                <w:sz w:val="22"/>
+              </w:rPr>
+            </w:pPr>
+          </w:p>
+          <w:p>
+            <w:pPr>
+              <w:pStyle w:val="ListParagraph"/>
+              <w:spacing w:line="276" w:lineRule="auto"/>
+              <w:ind w:left="0"/>
+              <w:jc w:val="both"/>
+              <w:rPr>
+                <w:rFonts w:ascii="Courier New" w:hAnsi="Courier New" w:cs="Courier New"/>
+                <w:sz w:val="22"/>
+              </w:rPr>
+            </w:pPr>
+            <w:r>
+              <w:rPr>
+                <w:rFonts w:ascii="Courier New" w:hAnsi="Courier New" w:cs="Courier New"/>
+                <w:sz w:val="22"/>
+              </w:rPr>
+              <w:t>print(f'Galat pada regresi metode linear ini yaitu: {rms:.6f}')</w:t>
+            </w:r>
+          </w:p>
+          <w:p>
+            <w:pPr>
+              <w:pStyle w:val="ListParagraph"/>
+              <w:spacing w:line="276" w:lineRule="auto"/>
+              <w:ind w:left="0"/>
+              <w:jc w:val="both"/>
+              <w:rPr>
+                <w:rFonts w:ascii="Courier New" w:hAnsi="Courier New" w:cs="Courier New"/>
+                <w:sz w:val="22"/>
+                <w:lang w:val="en-US"/>
+              </w:rPr>
+            </w:pPr>
+          </w:p>
+        </w:tc>
+      </w:tr>
+    </w:tbl>
+    <w:p>
+      <w:pPr>
+        <w:pStyle w:val="ListParagraph"/>
+        <w:spacing w:line="360" w:lineRule="auto"/>
+        <w:ind w:left="360"/>
+        <w:jc w:val="both"/>
+        <w:rPr>
+          <w:lang w:val="en-US"/>
+        </w:rPr>
+      </w:pPr>
+      <w:r>
+        <w:rPr>
+          <w:b/>
+          <w:bCs/>
+          <w:lang w:val="en-US"/>
+        </w:rPr>
+        <w:lastRenderedPageBreak/>
+        <w:t>Penjelasan Alur Kode</w:t>
+      </w:r>
+      <w:r>
+        <w:rPr>
+          <w:lang w:val="en-US"/>
+        </w:rPr>
+        <w:t>:</w:t>
+      </w:r>
+    </w:p>
+    <w:p>
+      <w:pPr>
+        <w:pStyle w:val="ListParagraph"/>
         <w:numPr>
           <w:ilvl w:val="0"/>
-          <w:numId w:val="13"/>
+          <w:numId w:val="16"/>
         </w:numPr>
-        <w:shd w:val="clear" w:color="auto" w:fill="F8F9FA"/>
-        <w:spacing w:before="100" w:beforeAutospacing="1" w:after="100" w:afterAutospacing="1" w:line="240" w:lineRule="auto"/>
-        <w:rPr>
-          <w:rFonts w:ascii="Roboto" w:eastAsia="Times New Roman" w:hAnsi="Roboto"/>
-          <w:color w:val="1D2125"/>
-          <w:sz w:val="22"/>
-          <w:lang w:eastAsia="id-ID"/>
-        </w:rPr>
-      </w:pPr>
-      <w:r>
-        <w:rPr>
-          <w:rFonts w:ascii="Roboto" w:eastAsia="Times New Roman" w:hAnsi="Roboto"/>
-          <w:color w:val="1D2125"/>
-          <w:sz w:val="22"/>
-          <w:lang w:eastAsia="id-ID"/>
-        </w:rPr>
-        <w:t>Model pangkat sederhana (Metode 2)</w:t>
+        <w:spacing w:line="360" w:lineRule="auto"/>
+        <w:jc w:val="both"/>
+        <w:rPr>
+          <w:lang w:val="en-US"/>
+        </w:rPr>
+      </w:pPr>
+      <w:r>
+        <w:rPr>
+          <w:lang w:val="en-US"/>
+        </w:rPr>
+        <w:t>Mengimpor pustaka</w:t>
+      </w:r>
+    </w:p>
+    <w:tbl>
+      <w:tblPr>
+        <w:tblStyle w:val="TableGrid"/>
+        <w:tblW w:w="0" w:type="auto"/>
+        <w:tblInd w:w="720" w:type="dxa"/>
+        <w:tblLook w:val="04A0" w:firstRow="1" w:lastRow="0" w:firstColumn="1" w:lastColumn="0" w:noHBand="0" w:noVBand="1"/>
+      </w:tblPr>
+      <w:tblGrid>
+        <w:gridCol w:w="8296"/>
+      </w:tblGrid>
+      <w:tr>
+        <w:tc>
+          <w:tcPr>
+            <w:tcW w:w="8296" w:type="dxa"/>
+          </w:tcPr>
+          <w:p>
+            <w:pPr>
+              <w:spacing w:line="276" w:lineRule="auto"/>
+              <w:jc w:val="both"/>
+              <w:rPr>
+                <w:rFonts w:ascii="Courier New" w:hAnsi="Courier New" w:cs="Courier New"/>
+                <w:sz w:val="22"/>
+                <w:lang w:val="en-US"/>
+              </w:rPr>
+            </w:pPr>
+            <w:r>
+              <w:rPr>
+                <w:rFonts w:ascii="Courier New" w:hAnsi="Courier New" w:cs="Courier New"/>
+                <w:sz w:val="22"/>
+                <w:lang w:val="en-US"/>
+              </w:rPr>
+              <w:t>import pandas as pd</w:t>
+            </w:r>
+          </w:p>
+          <w:p>
+            <w:pPr>
+              <w:spacing w:line="276" w:lineRule="auto"/>
+              <w:jc w:val="both"/>
+              <w:rPr>
+                <w:rFonts w:ascii="Courier New" w:hAnsi="Courier New" w:cs="Courier New"/>
+                <w:sz w:val="22"/>
+                <w:lang w:val="en-US"/>
+              </w:rPr>
+            </w:pPr>
+            <w:r>
+              <w:rPr>
+                <w:rFonts w:ascii="Courier New" w:hAnsi="Courier New" w:cs="Courier New"/>
+                <w:sz w:val="22"/>
+                <w:lang w:val="en-US"/>
+              </w:rPr>
+              <w:t>import numpy as np</w:t>
+            </w:r>
+          </w:p>
+          <w:p>
+            <w:pPr>
+              <w:pStyle w:val="ListParagraph"/>
+              <w:spacing w:line="276" w:lineRule="auto"/>
+              <w:ind w:left="0"/>
+              <w:jc w:val="both"/>
+              <w:rPr>
+                <w:rFonts w:ascii="Courier New" w:hAnsi="Courier New" w:cs="Courier New"/>
+                <w:lang w:val="en-US"/>
+              </w:rPr>
+            </w:pPr>
+            <w:r>
+              <w:rPr>
+                <w:rFonts w:ascii="Courier New" w:hAnsi="Courier New" w:cs="Courier New"/>
+                <w:sz w:val="22"/>
+                <w:lang w:val="en-US"/>
+              </w:rPr>
+              <w:t>import matplotlib.pyplot as plt</w:t>
+            </w:r>
+          </w:p>
+        </w:tc>
+      </w:tr>
+    </w:tbl>
+    <w:p>
+      <w:pPr>
+        <w:pStyle w:val="ListParagraph"/>
+        <w:spacing w:line="360" w:lineRule="auto"/>
+        <w:jc w:val="both"/>
+      </w:pPr>
+      <w:r>
+        <w:t>Bagian ini mengimpor pustaka yang diperlukan:</w:t>
       </w:r>
     </w:p>
     <w:p>
       <w:pPr>
+        <w:pStyle w:val="ListParagraph"/>
         <w:numPr>
           <w:ilvl w:val="0"/>
-          <w:numId w:val="13"/>
+          <w:numId w:val="17"/>
         </w:numPr>
-        <w:shd w:val="clear" w:color="auto" w:fill="F8F9FA"/>
-        <w:spacing w:before="100" w:beforeAutospacing="1" w:after="100" w:afterAutospacing="1" w:line="240" w:lineRule="auto"/>
-        <w:rPr>
-          <w:rFonts w:ascii="Roboto" w:eastAsia="Times New Roman" w:hAnsi="Roboto"/>
-          <w:color w:val="1D2125"/>
-          <w:sz w:val="22"/>
-          <w:lang w:eastAsia="id-ID"/>
-        </w:rPr>
-      </w:pPr>
-      <w:r>
-        <w:rPr>
-          <w:rFonts w:ascii="Roboto" w:eastAsia="Times New Roman" w:hAnsi="Roboto"/>
-          <w:color w:val="1D2125"/>
-          <w:sz w:val="22"/>
-          <w:lang w:eastAsia="id-ID"/>
-        </w:rPr>
-        <w:t>Model eksponensial (Metode 3)</w:t>
+        <w:spacing w:line="360" w:lineRule="auto"/>
+        <w:jc w:val="both"/>
+      </w:pPr>
+      <w:r>
+        <w:t>pandas untuk manipulasi data.</w:t>
       </w:r>
     </w:p>
     <w:p>
       <w:pPr>
+        <w:pStyle w:val="ListParagraph"/>
         <w:numPr>
           <w:ilvl w:val="0"/>
-          <w:numId w:val="13"/>
+          <w:numId w:val="17"/>
         </w:numPr>
-        <w:shd w:val="clear" w:color="auto" w:fill="F8F9FA"/>
-        <w:spacing w:before="100" w:beforeAutospacing="1" w:after="100" w:afterAutospacing="1" w:line="240" w:lineRule="auto"/>
-        <w:rPr>
-          <w:rFonts w:ascii="Roboto" w:eastAsia="Times New Roman" w:hAnsi="Roboto"/>
-          <w:color w:val="1D2125"/>
-          <w:sz w:val="22"/>
-          <w:lang w:eastAsia="id-ID"/>
-        </w:rPr>
-      </w:pPr>
-      <w:r>
-        <w:rPr>
-          <w:rFonts w:ascii="Roboto" w:eastAsia="Times New Roman" w:hAnsi="Roboto"/>
-          <w:color w:val="1D2125"/>
-          <w:sz w:val="22"/>
-          <w:lang w:eastAsia="id-ID"/>
-        </w:rPr>
-        <w:t>Model lainnnya di halaman 24 slide materi (Metode opsional)</w:t>
+        <w:spacing w:line="360" w:lineRule="auto"/>
+        <w:jc w:val="both"/>
+      </w:pPr>
+      <w:r>
+        <w:t>numpy untuk operasi numerik.</w:t>
       </w:r>
     </w:p>
     <w:p>
       <w:pPr>
-        <w:shd w:val="clear" w:color="auto" w:fill="F8F9FA"/>
-        <w:spacing w:after="100" w:afterAutospacing="1" w:line="240" w:lineRule="auto"/>
-        <w:rPr>
-          <w:rFonts w:ascii="Roboto" w:eastAsia="Times New Roman" w:hAnsi="Roboto"/>
-          <w:color w:val="1D2125"/>
-          <w:sz w:val="22"/>
-          <w:lang w:eastAsia="id-ID"/>
-        </w:rPr>
-      </w:pPr>
-      <w:r>
-        <w:rPr>
-          <w:rFonts w:ascii="Roboto" w:eastAsia="Times New Roman" w:hAnsi="Roboto"/>
-          <w:color w:val="1D2125"/>
-          <w:sz w:val="22"/>
-          <w:lang w:eastAsia="id-ID"/>
-        </w:rPr>
-        <w:t>Tugas mahasiswa:</w:t>
+        <w:pStyle w:val="ListParagraph"/>
+        <w:numPr>
+          <w:ilvl w:val="0"/>
+          <w:numId w:val="17"/>
+        </w:numPr>
+        <w:spacing w:line="360" w:lineRule="auto"/>
+        <w:jc w:val="both"/>
+      </w:pPr>
+      <w:r>
+        <w:t>matplotlib.pyplot untuk visualisasi data.</w:t>
       </w:r>
     </w:p>
     <w:p>
       <w:pPr>
+        <w:pStyle w:val="ListParagraph"/>
         <w:numPr>
           <w:ilvl w:val="0"/>
-          <w:numId w:val="14"/>
+          <w:numId w:val="16"/>
         </w:numPr>
-        <w:shd w:val="clear" w:color="auto" w:fill="F8F9FA"/>
-        <w:spacing w:before="100" w:beforeAutospacing="1" w:after="100" w:afterAutospacing="1" w:line="240" w:lineRule="auto"/>
-        <w:rPr>
-          <w:rFonts w:ascii="Roboto" w:eastAsia="Times New Roman" w:hAnsi="Roboto"/>
-          <w:color w:val="1D2125"/>
-          <w:sz w:val="22"/>
-          <w:lang w:eastAsia="id-ID"/>
-        </w:rPr>
-      </w:pPr>
-      <w:r>
-        <w:rPr>
-          <w:rFonts w:ascii="Roboto" w:eastAsia="Times New Roman" w:hAnsi="Roboto"/>
-          <w:color w:val="1D2125"/>
-          <w:sz w:val="22"/>
-          <w:lang w:eastAsia="id-ID"/>
-        </w:rPr>
-        <w:t>Mahasiswa membuat </w:t>
-      </w:r>
-      <w:r>
-        <w:rPr>
-          <w:rFonts w:ascii="Roboto" w:eastAsia="Times New Roman" w:hAnsi="Roboto"/>
+        <w:spacing w:line="360" w:lineRule="auto"/>
+        <w:jc w:val="both"/>
+        <w:rPr>
+          <w:lang w:val="en-US"/>
+        </w:rPr>
+      </w:pPr>
+      <w:r>
+        <w:rPr>
+          <w:lang w:val="en-US"/>
+        </w:rPr>
+        <w:t>Membaca file CSV, menampilkan data, dimensi, dan info</w:t>
+      </w:r>
+    </w:p>
+    <w:tbl>
+      <w:tblPr>
+        <w:tblStyle w:val="TableGrid"/>
+        <w:tblW w:w="0" w:type="auto"/>
+        <w:tblInd w:w="720" w:type="dxa"/>
+        <w:tblLook w:val="04A0" w:firstRow="1" w:lastRow="0" w:firstColumn="1" w:lastColumn="0" w:noHBand="0" w:noVBand="1"/>
+      </w:tblPr>
+      <w:tblGrid>
+        <w:gridCol w:w="8296"/>
+      </w:tblGrid>
+      <w:tr>
+        <w:tc>
+          <w:tcPr>
+            <w:tcW w:w="8296" w:type="dxa"/>
+          </w:tcPr>
+          <w:p>
+            <w:pPr>
+              <w:spacing w:line="276" w:lineRule="auto"/>
+              <w:jc w:val="both"/>
+              <w:rPr>
+                <w:rFonts w:ascii="Courier New" w:hAnsi="Courier New" w:cs="Courier New"/>
+                <w:sz w:val="22"/>
+                <w:lang w:val="en-US"/>
+              </w:rPr>
+            </w:pPr>
+            <w:r>
+              <w:rPr>
+                <w:rFonts w:ascii="Courier New" w:hAnsi="Courier New" w:cs="Courier New"/>
+                <w:sz w:val="22"/>
+                <w:lang w:val="en-US"/>
+              </w:rPr>
+              <w:t>data = pd.read_csv("Student_Performance.csv")</w:t>
+            </w:r>
+          </w:p>
+          <w:p>
+            <w:pPr>
+              <w:pStyle w:val="ListParagraph"/>
+              <w:spacing w:line="276" w:lineRule="auto"/>
+              <w:ind w:left="0"/>
+              <w:jc w:val="both"/>
+              <w:rPr>
+                <w:rFonts w:ascii="Courier New" w:hAnsi="Courier New" w:cs="Courier New"/>
+                <w:sz w:val="22"/>
+                <w:lang w:val="en-US"/>
+              </w:rPr>
+            </w:pPr>
+            <w:r>
+              <w:rPr>
+                <w:rFonts w:ascii="Courier New" w:hAnsi="Courier New" w:cs="Courier New"/>
+                <w:sz w:val="22"/>
+                <w:lang w:val="en-US"/>
+              </w:rPr>
+              <w:t>data</w:t>
+            </w:r>
+          </w:p>
+          <w:p>
+            <w:pPr>
+              <w:pStyle w:val="ListParagraph"/>
+              <w:spacing w:line="276" w:lineRule="auto"/>
+              <w:ind w:left="0"/>
+              <w:jc w:val="both"/>
+              <w:rPr>
+                <w:rFonts w:ascii="Courier New" w:hAnsi="Courier New" w:cs="Courier New"/>
+                <w:sz w:val="22"/>
+                <w:lang w:val="en-US"/>
+              </w:rPr>
+            </w:pPr>
+            <w:r>
+              <w:rPr>
+                <w:rFonts w:ascii="Courier New" w:hAnsi="Courier New" w:cs="Courier New"/>
+                <w:sz w:val="22"/>
+                <w:lang w:val="en-US"/>
+              </w:rPr>
+              <w:t>data.shape</w:t>
+            </w:r>
+          </w:p>
+          <w:p>
+            <w:pPr>
+              <w:pStyle w:val="ListParagraph"/>
+              <w:spacing w:line="276" w:lineRule="auto"/>
+              <w:ind w:left="0"/>
+              <w:jc w:val="both"/>
+              <w:rPr>
+                <w:rFonts w:ascii="Courier New" w:hAnsi="Courier New" w:cs="Courier New"/>
+                <w:sz w:val="22"/>
+                <w:lang w:val="en-US"/>
+              </w:rPr>
+            </w:pPr>
+            <w:r>
+              <w:rPr>
+                <w:rFonts w:ascii="Courier New" w:hAnsi="Courier New" w:cs="Courier New"/>
+                <w:sz w:val="22"/>
+                <w:lang w:val="en-US"/>
+              </w:rPr>
+              <w:t>data.info()</w:t>
+            </w:r>
+          </w:p>
+        </w:tc>
+      </w:tr>
+    </w:tbl>
+    <w:p>
+      <w:pPr>
+        <w:pStyle w:val="ListParagraph"/>
+        <w:numPr>
+          <w:ilvl w:val="0"/>
+          <w:numId w:val="24"/>
+        </w:numPr>
+        <w:spacing w:line="360" w:lineRule="auto"/>
+        <w:jc w:val="both"/>
+        <w:rPr>
+          <w:lang w:val="en-US"/>
+        </w:rPr>
+      </w:pPr>
+      <w:r>
+        <w:lastRenderedPageBreak/>
+        <w:t xml:space="preserve">Bagian ini membaca file CSV berjudul "Student_Performance.csv" menggunakan </w:t>
+      </w:r>
+      <w:r>
+        <w:rPr>
+          <w:rStyle w:val="HTMLCode"/>
+          <w:rFonts w:eastAsiaTheme="majorEastAsia"/>
+        </w:rPr>
+        <w:t>pandas</w:t>
+      </w:r>
+      <w:r>
+        <w:t xml:space="preserve"> dan menyimpan data dalam DataFrame </w:t>
+      </w:r>
+      <w:r>
+        <w:rPr>
+          <w:rStyle w:val="HTMLCode"/>
+          <w:rFonts w:eastAsiaTheme="majorEastAsia"/>
+        </w:rPr>
+        <w:t>data</w:t>
+      </w:r>
+      <w:r>
+        <w:t>. Data ini kemudian ditampilkan.</w:t>
+      </w:r>
+    </w:p>
+    <w:p>
+      <w:pPr>
+        <w:pStyle w:val="ListParagraph"/>
+        <w:numPr>
+          <w:ilvl w:val="0"/>
+          <w:numId w:val="24"/>
+        </w:numPr>
+        <w:spacing w:line="360" w:lineRule="auto"/>
+        <w:jc w:val="both"/>
+        <w:rPr>
+          <w:lang w:val="en-US"/>
+        </w:rPr>
+      </w:pPr>
+      <w:r>
+        <w:t xml:space="preserve">Bagian ini menampilkan dimensi DataFrame </w:t>
+      </w:r>
+      <w:r>
+        <w:rPr>
+          <w:rStyle w:val="HTMLCode"/>
+          <w:rFonts w:eastAsiaTheme="majorEastAsia"/>
+        </w:rPr>
+        <w:t>data</w:t>
+      </w:r>
+      <w:r>
+        <w:t xml:space="preserve"> dalam bentuk tuple (jumlah baris, jumlah kolom).</w:t>
+      </w:r>
+    </w:p>
+    <w:p>
+      <w:pPr>
+        <w:pStyle w:val="ListParagraph"/>
+        <w:numPr>
+          <w:ilvl w:val="0"/>
+          <w:numId w:val="24"/>
+        </w:numPr>
+        <w:spacing w:line="360" w:lineRule="auto"/>
+        <w:jc w:val="both"/>
+        <w:rPr>
+          <w:lang w:val="en-US"/>
+        </w:rPr>
+      </w:pPr>
+      <w:r>
+        <w:t xml:space="preserve">Bagian ini memberikan informasi ringkas tentang DataFrame </w:t>
+      </w:r>
+      <w:r>
+        <w:rPr>
+          <w:rStyle w:val="HTMLCode"/>
+          <w:rFonts w:eastAsiaTheme="majorEastAsia"/>
+        </w:rPr>
+        <w:t>data</w:t>
+      </w:r>
+      <w:r>
+        <w:t>, termasuk jumlah entri, tipe data untuk setiap kolom, dan jumlah nilai non-null.</w:t>
+      </w:r>
+    </w:p>
+    <w:p>
+      <w:pPr>
+        <w:pStyle w:val="ListParagraph"/>
+        <w:numPr>
+          <w:ilvl w:val="0"/>
+          <w:numId w:val="16"/>
+        </w:numPr>
+        <w:spacing w:line="360" w:lineRule="auto"/>
+        <w:jc w:val="both"/>
+        <w:rPr>
+          <w:lang w:val="en-US"/>
+        </w:rPr>
+      </w:pPr>
+      <w:r>
+        <w:rPr>
+          <w:lang w:val="en-US"/>
+        </w:rPr>
+        <w:t>M</w:t>
+      </w:r>
+      <w:r>
+        <w:t xml:space="preserve">engekstrak dan menampilkan kolom "Hours Studied" </w:t>
+      </w:r>
+      <w:r>
+        <w:rPr>
+          <w:lang w:val="en-US"/>
+        </w:rPr>
+        <w:t xml:space="preserve">dan </w:t>
+      </w:r>
+      <w:r>
+        <w:t>"Performance Index"</w:t>
+      </w:r>
+    </w:p>
+    <w:tbl>
+      <w:tblPr>
+        <w:tblStyle w:val="TableGrid"/>
+        <w:tblW w:w="0" w:type="auto"/>
+        <w:tblInd w:w="720" w:type="dxa"/>
+        <w:tblLook w:val="04A0" w:firstRow="1" w:lastRow="0" w:firstColumn="1" w:lastColumn="0" w:noHBand="0" w:noVBand="1"/>
+      </w:tblPr>
+      <w:tblGrid>
+        <w:gridCol w:w="8296"/>
+      </w:tblGrid>
+      <w:tr>
+        <w:tc>
+          <w:tcPr>
+            <w:tcW w:w="8296" w:type="dxa"/>
+          </w:tcPr>
+          <w:p>
+            <w:pPr>
+              <w:pStyle w:val="ListParagraph"/>
+              <w:spacing w:line="276" w:lineRule="auto"/>
+              <w:ind w:left="0"/>
+              <w:jc w:val="both"/>
+              <w:rPr>
+                <w:rFonts w:ascii="Courier New" w:hAnsi="Courier New" w:cs="Courier New"/>
+                <w:sz w:val="22"/>
+                <w:lang w:val="en-US"/>
+              </w:rPr>
+            </w:pPr>
+            <w:r>
+              <w:rPr>
+                <w:rFonts w:ascii="Courier New" w:hAnsi="Courier New" w:cs="Courier New"/>
+                <w:sz w:val="22"/>
+                <w:lang w:val="en-US"/>
+              </w:rPr>
+              <w:t>data["Hours Studied"]</w:t>
+            </w:r>
+          </w:p>
+          <w:p>
+            <w:pPr>
+              <w:pStyle w:val="ListParagraph"/>
+              <w:spacing w:line="276" w:lineRule="auto"/>
+              <w:ind w:left="0"/>
+              <w:jc w:val="both"/>
+              <w:rPr>
+                <w:rFonts w:ascii="Courier New" w:hAnsi="Courier New" w:cs="Courier New"/>
+                <w:sz w:val="22"/>
+                <w:lang w:val="en-US"/>
+              </w:rPr>
+            </w:pPr>
+            <w:r>
+              <w:rPr>
+                <w:rFonts w:ascii="Courier New" w:hAnsi="Courier New" w:cs="Courier New"/>
+                <w:sz w:val="22"/>
+              </w:rPr>
+              <w:t>data["Performance Index"]</w:t>
+            </w:r>
+          </w:p>
+        </w:tc>
+      </w:tr>
+    </w:tbl>
+    <w:p>
+      <w:pPr>
+        <w:pStyle w:val="ListParagraph"/>
+        <w:numPr>
+          <w:ilvl w:val="0"/>
+          <w:numId w:val="23"/>
+        </w:numPr>
+        <w:spacing w:line="360" w:lineRule="auto"/>
+        <w:jc w:val="both"/>
+        <w:rPr>
+          <w:lang w:val="en-US"/>
+        </w:rPr>
+      </w:pPr>
+      <w:r>
+        <w:t xml:space="preserve">Bagian ini mengekstrak dan menampilkan kolom "Hours Studied" </w:t>
+      </w:r>
+      <w:r>
+        <w:rPr>
+          <w:lang w:val="en-US"/>
+        </w:rPr>
+        <w:t xml:space="preserve">dan </w:t>
+      </w:r>
+      <w:r>
+        <w:t>"Performance Index"</w:t>
+      </w:r>
+      <w:r>
+        <w:rPr>
+          <w:lang w:val="en-US"/>
+        </w:rPr>
+        <w:t xml:space="preserve"> </w:t>
+      </w:r>
+      <w:r>
+        <w:t xml:space="preserve">dari DataFrame </w:t>
+      </w:r>
+      <w:r>
+        <w:rPr>
+          <w:rStyle w:val="HTMLCode"/>
+          <w:rFonts w:eastAsiaTheme="majorEastAsia"/>
+        </w:rPr>
+        <w:t>data</w:t>
+      </w:r>
+      <w:r>
+        <w:t>.</w:t>
+      </w:r>
+    </w:p>
+    <w:p>
+      <w:pPr>
+        <w:pStyle w:val="ListParagraph"/>
+        <w:numPr>
+          <w:ilvl w:val="0"/>
+          <w:numId w:val="23"/>
+        </w:numPr>
+        <w:spacing w:line="360" w:lineRule="auto"/>
+        <w:jc w:val="both"/>
+        <w:rPr>
+          <w:rStyle w:val="HTMLCode"/>
+          <w:rFonts w:ascii="Times New Roman" w:eastAsiaTheme="minorHAnsi" w:hAnsi="Times New Roman" w:cs="Times New Roman"/>
+          <w:sz w:val="24"/>
+          <w:szCs w:val="22"/>
+          <w:lang w:val="en-US"/>
+        </w:rPr>
+      </w:pPr>
+      <w:r>
+        <w:rPr>
+          <w:lang w:val="en-US"/>
+        </w:rPr>
+        <w:t>M</w:t>
+      </w:r>
+      <w:r>
+        <w:t xml:space="preserve">endefinisikan fungsi </w:t>
+      </w:r>
+      <w:r>
+        <w:rPr>
+          <w:rStyle w:val="HTMLCode"/>
+          <w:rFonts w:eastAsiaTheme="majorEastAsia"/>
+        </w:rPr>
+        <w:t>barchart</w:t>
+      </w:r>
+    </w:p>
+    <w:tbl>
+      <w:tblPr>
+        <w:tblStyle w:val="TableGrid"/>
+        <w:tblW w:w="0" w:type="auto"/>
+        <w:tblInd w:w="720" w:type="dxa"/>
+        <w:tblLook w:val="04A0" w:firstRow="1" w:lastRow="0" w:firstColumn="1" w:lastColumn="0" w:noHBand="0" w:noVBand="1"/>
+      </w:tblPr>
+      <w:tblGrid>
+        <w:gridCol w:w="8296"/>
+      </w:tblGrid>
+      <w:tr>
+        <w:tc>
+          <w:tcPr>
+            <w:tcW w:w="8296" w:type="dxa"/>
+          </w:tcPr>
+          <w:p>
+            <w:pPr>
+              <w:spacing w:line="276" w:lineRule="auto"/>
+              <w:jc w:val="both"/>
+              <w:rPr>
+                <w:rFonts w:ascii="Courier New" w:hAnsi="Courier New" w:cs="Courier New"/>
+                <w:sz w:val="22"/>
+                <w:lang w:val="en-US"/>
+              </w:rPr>
+            </w:pPr>
+            <w:r>
+              <w:rPr>
+                <w:rFonts w:ascii="Courier New" w:hAnsi="Courier New" w:cs="Courier New"/>
+                <w:sz w:val="22"/>
+                <w:lang w:val="en-US"/>
+              </w:rPr>
+              <w:t>def barchart(column):</w:t>
+            </w:r>
+          </w:p>
+          <w:p>
+            <w:pPr>
+              <w:spacing w:line="276" w:lineRule="auto"/>
+              <w:jc w:val="both"/>
+              <w:rPr>
+                <w:rFonts w:ascii="Courier New" w:hAnsi="Courier New" w:cs="Courier New"/>
+                <w:sz w:val="22"/>
+                <w:lang w:val="en-US"/>
+              </w:rPr>
+            </w:pPr>
+            <w:r>
+              <w:rPr>
+                <w:rFonts w:ascii="Courier New" w:hAnsi="Courier New" w:cs="Courier New"/>
+                <w:sz w:val="22"/>
+                <w:lang w:val="en-US"/>
+              </w:rPr>
+              <w:t xml:space="preserve">    count = data[column].value_counts()</w:t>
+            </w:r>
+          </w:p>
+          <w:p>
+            <w:pPr>
+              <w:spacing w:line="276" w:lineRule="auto"/>
+              <w:jc w:val="both"/>
+              <w:rPr>
+                <w:rFonts w:ascii="Courier New" w:hAnsi="Courier New" w:cs="Courier New"/>
+                <w:sz w:val="22"/>
+                <w:lang w:val="en-US"/>
+              </w:rPr>
+            </w:pPr>
+          </w:p>
+          <w:p>
+            <w:pPr>
+              <w:spacing w:line="276" w:lineRule="auto"/>
+              <w:jc w:val="both"/>
+              <w:rPr>
+                <w:rFonts w:ascii="Courier New" w:hAnsi="Courier New" w:cs="Courier New"/>
+                <w:sz w:val="22"/>
+                <w:lang w:val="en-US"/>
+              </w:rPr>
+            </w:pPr>
+            <w:r>
+              <w:rPr>
+                <w:rFonts w:ascii="Courier New" w:hAnsi="Courier New" w:cs="Courier New"/>
+                <w:sz w:val="22"/>
+                <w:lang w:val="en-US"/>
+              </w:rPr>
+              <w:t xml:space="preserve">    index = count.index</w:t>
+            </w:r>
+          </w:p>
+          <w:p>
+            <w:pPr>
+              <w:spacing w:line="276" w:lineRule="auto"/>
+              <w:jc w:val="both"/>
+              <w:rPr>
+                <w:rFonts w:ascii="Courier New" w:hAnsi="Courier New" w:cs="Courier New"/>
+                <w:sz w:val="22"/>
+                <w:lang w:val="en-US"/>
+              </w:rPr>
+            </w:pPr>
+            <w:r>
+              <w:rPr>
+                <w:rFonts w:ascii="Courier New" w:hAnsi="Courier New" w:cs="Courier New"/>
+                <w:sz w:val="22"/>
+                <w:lang w:val="en-US"/>
+              </w:rPr>
+              <w:t xml:space="preserve">    values = count.values</w:t>
+            </w:r>
+          </w:p>
+          <w:p>
+            <w:pPr>
+              <w:spacing w:line="276" w:lineRule="auto"/>
+              <w:jc w:val="both"/>
+              <w:rPr>
+                <w:rFonts w:ascii="Courier New" w:hAnsi="Courier New" w:cs="Courier New"/>
+                <w:sz w:val="22"/>
+                <w:lang w:val="en-US"/>
+              </w:rPr>
+            </w:pPr>
+          </w:p>
+          <w:p>
+            <w:pPr>
+              <w:spacing w:line="276" w:lineRule="auto"/>
+              <w:jc w:val="both"/>
+              <w:rPr>
+                <w:rFonts w:ascii="Courier New" w:hAnsi="Courier New" w:cs="Courier New"/>
+                <w:sz w:val="22"/>
+                <w:lang w:val="en-US"/>
+              </w:rPr>
+            </w:pPr>
+            <w:r>
+              <w:rPr>
+                <w:rFonts w:ascii="Courier New" w:hAnsi="Courier New" w:cs="Courier New"/>
+                <w:sz w:val="22"/>
+                <w:lang w:val="en-US"/>
+              </w:rPr>
+              <w:t xml:space="preserve">    fig = plt.figure(figsize=(10, 5))</w:t>
+            </w:r>
+          </w:p>
+          <w:p>
+            <w:pPr>
+              <w:spacing w:line="276" w:lineRule="auto"/>
+              <w:jc w:val="both"/>
+              <w:rPr>
+                <w:rFonts w:ascii="Courier New" w:hAnsi="Courier New" w:cs="Courier New"/>
+                <w:sz w:val="22"/>
+                <w:lang w:val="en-US"/>
+              </w:rPr>
+            </w:pPr>
+            <w:r>
+              <w:rPr>
+                <w:rFonts w:ascii="Courier New" w:hAnsi="Courier New" w:cs="Courier New"/>
+                <w:sz w:val="22"/>
+                <w:lang w:val="en-US"/>
+              </w:rPr>
+              <w:t xml:space="preserve">    plt.bar(index, values, color="blue", width=0.2)</w:t>
+            </w:r>
+          </w:p>
+          <w:p>
+            <w:pPr>
+              <w:spacing w:line="276" w:lineRule="auto"/>
+              <w:jc w:val="both"/>
+              <w:rPr>
+                <w:rFonts w:ascii="Courier New" w:hAnsi="Courier New" w:cs="Courier New"/>
+                <w:sz w:val="22"/>
+                <w:lang w:val="en-US"/>
+              </w:rPr>
+            </w:pPr>
+          </w:p>
+          <w:p>
+            <w:pPr>
+              <w:spacing w:line="276" w:lineRule="auto"/>
+              <w:jc w:val="both"/>
+              <w:rPr>
+                <w:rFonts w:ascii="Courier New" w:hAnsi="Courier New" w:cs="Courier New"/>
+                <w:sz w:val="22"/>
+                <w:lang w:val="en-US"/>
+              </w:rPr>
+            </w:pPr>
+            <w:r>
+              <w:rPr>
+                <w:rFonts w:ascii="Courier New" w:hAnsi="Courier New" w:cs="Courier New"/>
+                <w:sz w:val="22"/>
+                <w:lang w:val="en-US"/>
+              </w:rPr>
+              <w:t>barchart("Hours Studied")</w:t>
+            </w:r>
+          </w:p>
+          <w:p>
+            <w:pPr>
+              <w:pStyle w:val="ListParagraph"/>
+              <w:spacing w:line="276" w:lineRule="auto"/>
+              <w:ind w:left="0"/>
+              <w:jc w:val="both"/>
+              <w:rPr>
+                <w:rFonts w:ascii="Courier New" w:hAnsi="Courier New" w:cs="Courier New"/>
+                <w:lang w:val="en-US"/>
+              </w:rPr>
+            </w:pPr>
+            <w:r>
+              <w:rPr>
+                <w:rFonts w:ascii="Courier New" w:hAnsi="Courier New" w:cs="Courier New"/>
+                <w:sz w:val="22"/>
+                <w:lang w:val="en-US"/>
+              </w:rPr>
+              <w:t>barchart("Performance Index")</w:t>
+            </w:r>
+          </w:p>
+        </w:tc>
+      </w:tr>
+    </w:tbl>
+    <w:p>
+      <w:pPr>
+        <w:pStyle w:val="ListParagraph"/>
+        <w:spacing w:line="360" w:lineRule="auto"/>
+        <w:jc w:val="both"/>
+        <w:rPr>
+          <w:rStyle w:val="HTMLCode"/>
+          <w:rFonts w:ascii="Times New Roman" w:eastAsiaTheme="minorHAnsi" w:hAnsi="Times New Roman" w:cs="Times New Roman"/>
+          <w:sz w:val="24"/>
+          <w:szCs w:val="22"/>
+          <w:lang w:val="en-US"/>
+        </w:rPr>
+      </w:pPr>
+      <w:r>
+        <w:t xml:space="preserve">Bagian ini mendefinisikan fungsi </w:t>
+      </w:r>
+      <w:r>
+        <w:rPr>
+          <w:rStyle w:val="HTMLCode"/>
+          <w:rFonts w:eastAsiaTheme="majorEastAsia"/>
+        </w:rPr>
+        <w:t>barchart</w:t>
+      </w:r>
+      <w:r>
+        <w:t xml:space="preserve"> yang membuat diagram batang untuk kolom yang diberikan. Fungsi ini menghitung frekuensi nilai unik dalam kolom, kemudian memplotnya sebagai diagram batang. Fungsi ini kemudian dipanggil untuk kolom "Hours Studied" dan "Performance Index".</w:t>
+      </w:r>
+    </w:p>
+    <w:p>
+      <w:pPr>
+        <w:pStyle w:val="ListParagraph"/>
+        <w:numPr>
+          <w:ilvl w:val="0"/>
+          <w:numId w:val="23"/>
+        </w:numPr>
+        <w:spacing w:line="360" w:lineRule="auto"/>
+        <w:jc w:val="both"/>
+        <w:rPr>
+          <w:lang w:val="en-US"/>
+        </w:rPr>
+      </w:pPr>
+      <w:r>
+        <w:rPr>
+          <w:lang w:val="en-US"/>
+        </w:rPr>
+        <w:t>M</w:t>
+      </w:r>
+      <w:r>
+        <w:t>engekstrak kolom "Hours Studied" dan "Performance Index"</w:t>
+      </w:r>
+      <w:r>
+        <w:rPr>
+          <w:lang w:val="en-US"/>
+        </w:rPr>
+        <w:t xml:space="preserve"> serta </w:t>
+      </w:r>
+      <w:r>
+        <w:t>menghitung jumlah data poin (n</w:t>
+      </w:r>
+      <w:r>
+        <w:rPr>
+          <w:lang w:val="en-US"/>
+        </w:rPr>
+        <w:t>)</w:t>
+      </w:r>
+    </w:p>
+    <w:tbl>
+      <w:tblPr>
+        <w:tblStyle w:val="TableGrid"/>
+        <w:tblW w:w="0" w:type="auto"/>
+        <w:tblInd w:w="720" w:type="dxa"/>
+        <w:tblLook w:val="04A0" w:firstRow="1" w:lastRow="0" w:firstColumn="1" w:lastColumn="0" w:noHBand="0" w:noVBand="1"/>
+      </w:tblPr>
+      <w:tblGrid>
+        <w:gridCol w:w="8296"/>
+      </w:tblGrid>
+      <w:tr>
+        <w:tc>
+          <w:tcPr>
+            <w:tcW w:w="8296" w:type="dxa"/>
+          </w:tcPr>
+          <w:p>
+            <w:pPr>
+              <w:spacing w:line="276" w:lineRule="auto"/>
+              <w:jc w:val="both"/>
+              <w:rPr>
+                <w:rFonts w:ascii="Courier New" w:hAnsi="Courier New" w:cs="Courier New"/>
+                <w:sz w:val="22"/>
+                <w:lang w:val="en-US"/>
+              </w:rPr>
+            </w:pPr>
+            <w:r>
+              <w:rPr>
+                <w:rFonts w:ascii="Courier New" w:hAnsi="Courier New" w:cs="Courier New"/>
+                <w:sz w:val="22"/>
+                <w:lang w:val="en-US"/>
+              </w:rPr>
+              <w:t>TB = data['Hours Studied'].values</w:t>
+            </w:r>
+          </w:p>
+          <w:p>
+            <w:pPr>
+              <w:spacing w:line="276" w:lineRule="auto"/>
+              <w:jc w:val="both"/>
+              <w:rPr>
+                <w:rFonts w:ascii="Courier New" w:hAnsi="Courier New" w:cs="Courier New"/>
+                <w:sz w:val="22"/>
+                <w:lang w:val="en-US"/>
+              </w:rPr>
+            </w:pPr>
+            <w:r>
+              <w:rPr>
+                <w:rFonts w:ascii="Courier New" w:hAnsi="Courier New" w:cs="Courier New"/>
+                <w:sz w:val="22"/>
+                <w:lang w:val="en-US"/>
+              </w:rPr>
+              <w:t>NT = data['Performance Index'].values</w:t>
+            </w:r>
+          </w:p>
+          <w:p>
+            <w:pPr>
+              <w:spacing w:line="276" w:lineRule="auto"/>
+              <w:jc w:val="both"/>
+              <w:rPr>
+                <w:rFonts w:ascii="Courier New" w:hAnsi="Courier New" w:cs="Courier New"/>
+                <w:sz w:val="22"/>
+                <w:lang w:val="en-US"/>
+              </w:rPr>
+            </w:pPr>
+            <w:r>
+              <w:rPr>
+                <w:rFonts w:ascii="Courier New" w:hAnsi="Courier New" w:cs="Courier New"/>
+                <w:sz w:val="22"/>
+                <w:lang w:val="en-US"/>
+              </w:rPr>
+              <w:t># jumlah data poin (n)</w:t>
+            </w:r>
+          </w:p>
+          <w:p>
+            <w:pPr>
+              <w:pStyle w:val="ListParagraph"/>
+              <w:spacing w:line="276" w:lineRule="auto"/>
+              <w:ind w:left="0"/>
+              <w:jc w:val="both"/>
+              <w:rPr>
+                <w:rFonts w:ascii="Courier New" w:hAnsi="Courier New" w:cs="Courier New"/>
+                <w:lang w:val="en-US"/>
+              </w:rPr>
+            </w:pPr>
+            <w:r>
+              <w:rPr>
+                <w:rFonts w:ascii="Courier New" w:hAnsi="Courier New" w:cs="Courier New"/>
+                <w:sz w:val="22"/>
+                <w:lang w:val="en-US"/>
+              </w:rPr>
+              <w:t>n = len(TB)</w:t>
+            </w:r>
+          </w:p>
+        </w:tc>
+      </w:tr>
+    </w:tbl>
+    <w:p>
+      <w:pPr>
+        <w:pStyle w:val="ListParagraph"/>
+        <w:numPr>
+          <w:ilvl w:val="0"/>
+          <w:numId w:val="22"/>
+        </w:numPr>
+        <w:spacing w:line="360" w:lineRule="auto"/>
+        <w:jc w:val="both"/>
+        <w:rPr>
+          <w:lang w:val="en-US"/>
+        </w:rPr>
+      </w:pPr>
+      <w:r>
+        <w:t xml:space="preserve">Bagian ini mengekstrak kolom "Hours Studied" dan "Performance Index" dari DataFrame </w:t>
+      </w:r>
+      <w:r>
+        <w:rPr>
+          <w:rStyle w:val="HTMLCode"/>
+          <w:rFonts w:eastAsiaTheme="majorEastAsia"/>
+        </w:rPr>
+        <w:t>data</w:t>
+      </w:r>
+      <w:r>
+        <w:t xml:space="preserve"> dan mengubahnya menjadi array NumPy yang disimpan dalam variabel </w:t>
+      </w:r>
+      <w:r>
+        <w:rPr>
+          <w:rStyle w:val="HTMLCode"/>
+          <w:rFonts w:eastAsiaTheme="majorEastAsia"/>
+        </w:rPr>
+        <w:t>TB</w:t>
+      </w:r>
+      <w:r>
+        <w:t xml:space="preserve"> dan </w:t>
+      </w:r>
+      <w:r>
+        <w:rPr>
+          <w:rStyle w:val="HTMLCode"/>
+          <w:rFonts w:eastAsiaTheme="majorEastAsia"/>
+        </w:rPr>
+        <w:t>NT</w:t>
+      </w:r>
+      <w:r>
+        <w:t>.</w:t>
+      </w:r>
+    </w:p>
+    <w:p>
+      <w:pPr>
+        <w:pStyle w:val="ListParagraph"/>
+        <w:numPr>
+          <w:ilvl w:val="0"/>
+          <w:numId w:val="22"/>
+        </w:numPr>
+        <w:spacing w:line="360" w:lineRule="auto"/>
+        <w:jc w:val="both"/>
+        <w:rPr>
+          <w:lang w:val="en-US"/>
+        </w:rPr>
+      </w:pPr>
+      <w:r>
+        <w:lastRenderedPageBreak/>
+        <w:t xml:space="preserve">Bagian ini menghitung jumlah data poin (n) dengan menghitung panjang dari array </w:t>
+      </w:r>
+      <w:r>
+        <w:rPr>
+          <w:rStyle w:val="HTMLCode"/>
+          <w:rFonts w:eastAsiaTheme="majorEastAsia"/>
+        </w:rPr>
+        <w:t>TB</w:t>
+      </w:r>
+      <w:r>
+        <w:t>.</w:t>
+      </w:r>
+    </w:p>
+    <w:p>
+      <w:pPr>
+        <w:pStyle w:val="ListParagraph"/>
+        <w:numPr>
+          <w:ilvl w:val="0"/>
+          <w:numId w:val="23"/>
+        </w:numPr>
+        <w:spacing w:line="360" w:lineRule="auto"/>
+        <w:jc w:val="both"/>
+        <w:rPr>
+          <w:rStyle w:val="katex-mathml"/>
+          <w:lang w:val="en-US"/>
+        </w:rPr>
+      </w:pPr>
+      <w:r>
+        <w:rPr>
+          <w:lang w:val="en-US"/>
+        </w:rPr>
+        <w:t>M</w:t>
+      </w:r>
+      <w:r>
+        <w:t xml:space="preserve">embangun matriks </w:t>
+      </w:r>
+      <w:r>
+        <w:rPr>
+          <w:rStyle w:val="HTMLCode"/>
+          <w:rFonts w:eastAsiaTheme="majorEastAsia"/>
+        </w:rPr>
+        <w:t>A</w:t>
+      </w:r>
+      <w:r>
+        <w:t xml:space="preserve"> dan vektor </w:t>
+      </w:r>
+      <w:r>
+        <w:rPr>
+          <w:rStyle w:val="HTMLCode"/>
+          <w:rFonts w:eastAsiaTheme="majorEastAsia"/>
+        </w:rPr>
+        <w:t>b</w:t>
+      </w:r>
+      <w:r>
+        <w:t xml:space="preserve"> untuk sistem persamaan linier </w:t>
+      </w:r>
+      <w:r>
+        <w:rPr>
+          <w:rStyle w:val="katex-mathml"/>
+        </w:rPr>
+        <w:t>Ax=b</w:t>
+      </w:r>
+    </w:p>
+    <w:tbl>
+      <w:tblPr>
+        <w:tblStyle w:val="TableGrid"/>
+        <w:tblW w:w="0" w:type="auto"/>
+        <w:tblInd w:w="720" w:type="dxa"/>
+        <w:tblLook w:val="04A0" w:firstRow="1" w:lastRow="0" w:firstColumn="1" w:lastColumn="0" w:noHBand="0" w:noVBand="1"/>
+      </w:tblPr>
+      <w:tblGrid>
+        <w:gridCol w:w="8296"/>
+      </w:tblGrid>
+      <w:tr>
+        <w:tc>
+          <w:tcPr>
+            <w:tcW w:w="8296" w:type="dxa"/>
+          </w:tcPr>
+          <w:p>
+            <w:pPr>
+              <w:pStyle w:val="ListParagraph"/>
+              <w:ind w:left="0"/>
+              <w:rPr>
+                <w:rFonts w:ascii="Courier New" w:hAnsi="Courier New" w:cs="Courier New"/>
+                <w:sz w:val="22"/>
+                <w:lang w:val="en-US"/>
+              </w:rPr>
+            </w:pPr>
+            <w:r>
+              <w:rPr>
+                <w:rFonts w:ascii="Courier New" w:hAnsi="Courier New" w:cs="Courier New"/>
+                <w:sz w:val="22"/>
+                <w:lang w:val="en-US"/>
+              </w:rPr>
+              <w:t># membangun matriks A dan vektor b untuk sistem persamaan linier Ax = b</w:t>
+            </w:r>
+          </w:p>
+          <w:p>
+            <w:pPr>
+              <w:pStyle w:val="ListParagraph"/>
+              <w:ind w:left="0"/>
+              <w:rPr>
+                <w:rFonts w:ascii="Courier New" w:hAnsi="Courier New" w:cs="Courier New"/>
+                <w:sz w:val="22"/>
+                <w:lang w:val="en-US"/>
+              </w:rPr>
+            </w:pPr>
+            <w:r>
+              <w:rPr>
+                <w:rFonts w:ascii="Courier New" w:hAnsi="Courier New" w:cs="Courier New"/>
+                <w:sz w:val="22"/>
+                <w:lang w:val="en-US"/>
+              </w:rPr>
+              <w:t># A adalah matriks (n x 2), di mana kolom pertama berisi data hours_studied dan kolom kedua berisi angka satu (untuk menambahkan intercept ke dalam model)</w:t>
+            </w:r>
+          </w:p>
+          <w:p>
+            <w:pPr>
+              <w:pStyle w:val="ListParagraph"/>
+              <w:ind w:left="0"/>
+              <w:rPr>
+                <w:rFonts w:ascii="Courier New" w:hAnsi="Courier New" w:cs="Courier New"/>
+                <w:sz w:val="22"/>
+                <w:lang w:val="en-US"/>
+              </w:rPr>
+            </w:pPr>
+            <w:r>
+              <w:rPr>
+                <w:rFonts w:ascii="Courier New" w:hAnsi="Courier New" w:cs="Courier New"/>
+                <w:sz w:val="22"/>
+                <w:lang w:val="en-US"/>
+              </w:rPr>
+              <w:t>A = np.vstack([TB, np.ones(n)]).T</w:t>
+            </w:r>
+          </w:p>
+          <w:p>
+            <w:pPr>
+              <w:pStyle w:val="ListParagraph"/>
+              <w:spacing w:line="276" w:lineRule="auto"/>
+              <w:ind w:left="0"/>
+              <w:jc w:val="both"/>
+              <w:rPr>
+                <w:rFonts w:ascii="Courier New" w:hAnsi="Courier New" w:cs="Courier New"/>
+                <w:sz w:val="22"/>
+                <w:lang w:val="en-US"/>
+              </w:rPr>
+            </w:pPr>
+            <w:r>
+              <w:rPr>
+                <w:rFonts w:ascii="Courier New" w:hAnsi="Courier New" w:cs="Courier New"/>
+                <w:sz w:val="22"/>
+                <w:lang w:val="en-US"/>
+              </w:rPr>
+              <w:t>b = NT</w:t>
+            </w:r>
+          </w:p>
+        </w:tc>
+      </w:tr>
+    </w:tbl>
+    <w:p>
+      <w:pPr>
+        <w:pStyle w:val="ListParagraph"/>
+        <w:spacing w:line="360" w:lineRule="auto"/>
+        <w:jc w:val="both"/>
+      </w:pPr>
+      <w:r>
+        <w:t>Bagian ini membangun matriks A dan vektor b untuk sistem persamaan linier Ax=</w:t>
+      </w:r>
+      <w:r>
+        <w:t xml:space="preserve"> </w:t>
+      </w:r>
+      <w:r>
+        <w:t>b:</w:t>
+      </w:r>
+    </w:p>
+    <w:p>
+      <w:pPr>
+        <w:pStyle w:val="ListParagraph"/>
+        <w:numPr>
+          <w:ilvl w:val="0"/>
+          <w:numId w:val="21"/>
+        </w:numPr>
+        <w:spacing w:line="360" w:lineRule="auto"/>
+        <w:jc w:val="both"/>
+      </w:pPr>
+      <w:r>
+        <w:t>A adalah matriks (n x 2), di mana kolom pertama berisi data TB dan kolom kedua berisi angka satu (untuk menambahkan intercept ke dalam model).</w:t>
+      </w:r>
+    </w:p>
+    <w:p>
+      <w:pPr>
+        <w:pStyle w:val="ListParagraph"/>
+        <w:numPr>
+          <w:ilvl w:val="0"/>
+          <w:numId w:val="21"/>
+        </w:numPr>
+        <w:spacing w:line="360" w:lineRule="auto"/>
+        <w:jc w:val="both"/>
+        <w:rPr>
+          <w:rStyle w:val="katex-mathml"/>
+        </w:rPr>
+      </w:pPr>
+      <w:r>
+        <w:t>np.vstack digunakan untuk menumpuk array TB dan array satu di atas satu sama lain secara vertikal, dan kemudian .T (transpose) digunakan untuk menukar baris dan kolom sehingga bentuknya menjadi (n x 2).</w:t>
+      </w:r>
+    </w:p>
+    <w:p>
+      <w:pPr>
+        <w:pStyle w:val="ListParagraph"/>
+        <w:numPr>
+          <w:ilvl w:val="0"/>
+          <w:numId w:val="23"/>
+        </w:numPr>
+        <w:spacing w:line="360" w:lineRule="auto"/>
+        <w:jc w:val="both"/>
+        <w:rPr>
+          <w:rStyle w:val="HTMLCode"/>
+          <w:rFonts w:ascii="Times New Roman" w:eastAsiaTheme="minorHAnsi" w:hAnsi="Times New Roman" w:cs="Times New Roman"/>
+          <w:sz w:val="24"/>
+          <w:szCs w:val="22"/>
+          <w:lang w:val="en-US"/>
+        </w:rPr>
+      </w:pPr>
+      <w:r>
+        <w:rPr>
+          <w:lang w:val="en-US"/>
+        </w:rPr>
+        <w:t>M</w:t>
+      </w:r>
+      <w:r>
+        <w:t xml:space="preserve">enyelesaikan persamaan </w:t>
+      </w:r>
+      <w:r>
+        <w:rPr>
+          <w:rStyle w:val="katex-mathml"/>
+        </w:rPr>
+        <w:t>Ax=b</w:t>
+      </w:r>
+      <w:r>
+        <w:rPr>
+          <w:rStyle w:val="katex-mathml"/>
+          <w:lang w:val="en-US"/>
+        </w:rPr>
+        <w:t xml:space="preserve">, dan </w:t>
+      </w:r>
+      <w:r>
+        <w:t xml:space="preserve">memisahkan nilai </w:t>
+      </w:r>
+      <w:r>
+        <w:rPr>
+          <w:rStyle w:val="HTMLCode"/>
+          <w:rFonts w:eastAsiaTheme="majorEastAsia"/>
+        </w:rPr>
+        <w:t>a</w:t>
+      </w:r>
+      <w:r>
+        <w:t xml:space="preserve"> dan </w:t>
+      </w:r>
+      <w:r>
+        <w:rPr>
+          <w:rStyle w:val="HTMLCode"/>
+          <w:rFonts w:eastAsiaTheme="majorEastAsia"/>
+        </w:rPr>
+        <w:t>b</w:t>
+      </w:r>
+      <w:r>
+        <w:t xml:space="preserve"> dari solusi </w:t>
+      </w:r>
+      <w:r>
+        <w:rPr>
+          <w:rStyle w:val="HTMLCode"/>
+          <w:rFonts w:eastAsiaTheme="majorEastAsia"/>
+        </w:rPr>
+        <w:t>x</w:t>
+      </w:r>
+    </w:p>
+    <w:tbl>
+      <w:tblPr>
+        <w:tblStyle w:val="TableGrid"/>
+        <w:tblW w:w="0" w:type="auto"/>
+        <w:tblInd w:w="720" w:type="dxa"/>
+        <w:tblLook w:val="04A0" w:firstRow="1" w:lastRow="0" w:firstColumn="1" w:lastColumn="0" w:noHBand="0" w:noVBand="1"/>
+      </w:tblPr>
+      <w:tblGrid>
+        <w:gridCol w:w="8296"/>
+      </w:tblGrid>
+      <w:tr>
+        <w:tc>
+          <w:tcPr>
+            <w:tcW w:w="8296" w:type="dxa"/>
+          </w:tcPr>
+          <w:p>
+            <w:pPr>
+              <w:pStyle w:val="ListParagraph"/>
+              <w:spacing w:line="276" w:lineRule="auto"/>
+              <w:ind w:left="0"/>
+              <w:jc w:val="both"/>
+              <w:rPr>
+                <w:rFonts w:ascii="Courier New" w:hAnsi="Courier New" w:cs="Courier New"/>
+                <w:sz w:val="22"/>
+              </w:rPr>
+            </w:pPr>
+            <w:r>
+              <w:rPr>
+                <w:rFonts w:ascii="Courier New" w:hAnsi="Courier New" w:cs="Courier New"/>
+                <w:sz w:val="22"/>
+              </w:rPr>
+              <w:t># menyelesaikan persamaan Ax = b menggunakan metode kuadrat terkecil (least squares) x = np.linalg.lstsq(A, b, rcond=None)[0]</w:t>
+            </w:r>
+          </w:p>
+          <w:p>
+            <w:pPr>
+              <w:pStyle w:val="ListParagraph"/>
+              <w:spacing w:line="276" w:lineRule="auto"/>
+              <w:ind w:left="0"/>
+              <w:jc w:val="both"/>
+              <w:rPr>
+                <w:rFonts w:ascii="Courier New" w:hAnsi="Courier New" w:cs="Courier New"/>
+                <w:sz w:val="22"/>
+              </w:rPr>
+            </w:pPr>
+            <w:r>
+              <w:rPr>
+                <w:rFonts w:ascii="Courier New" w:hAnsi="Courier New" w:cs="Courier New"/>
+                <w:sz w:val="22"/>
+              </w:rPr>
+              <w:t xml:space="preserve"># memisahkan nilai a dan b dari solusi x </w:t>
+            </w:r>
+          </w:p>
+          <w:p>
+            <w:pPr>
+              <w:pStyle w:val="ListParagraph"/>
+              <w:spacing w:line="276" w:lineRule="auto"/>
+              <w:ind w:left="0"/>
+              <w:jc w:val="both"/>
+              <w:rPr>
+                <w:rFonts w:ascii="Courier New" w:hAnsi="Courier New" w:cs="Courier New"/>
+                <w:sz w:val="22"/>
+                <w:lang w:val="en-US"/>
+              </w:rPr>
+            </w:pPr>
+            <w:r>
+              <w:rPr>
+                <w:rFonts w:ascii="Courier New" w:hAnsi="Courier New" w:cs="Courier New"/>
+                <w:sz w:val="22"/>
+              </w:rPr>
+              <w:t>a, b = x</w:t>
+            </w:r>
+          </w:p>
+        </w:tc>
+      </w:tr>
+    </w:tbl>
+    <w:p>
+      <w:pPr>
+        <w:pStyle w:val="ListParagraph"/>
+        <w:numPr>
+          <w:ilvl w:val="0"/>
+          <w:numId w:val="20"/>
+        </w:numPr>
+        <w:spacing w:line="360" w:lineRule="auto"/>
+        <w:jc w:val="both"/>
+        <w:rPr>
+          <w:lang w:val="en-US"/>
+        </w:rPr>
+      </w:pPr>
+      <w:r>
+        <w:t xml:space="preserve">Bagian ini menyelesaikan persamaan </w:t>
+      </w:r>
+      <w:r>
+        <w:rPr>
+          <w:rStyle w:val="katex-mathml"/>
+        </w:rPr>
+        <w:t>Ax=b</w:t>
+      </w:r>
+      <w:r>
+        <w:t xml:space="preserve"> menggunakan metode kuadrat terkecil (least squares). Fungsi </w:t>
+      </w:r>
+      <w:r>
+        <w:rPr>
+          <w:rStyle w:val="HTMLCode"/>
+          <w:rFonts w:eastAsiaTheme="minorHAnsi"/>
+        </w:rPr>
+        <w:t>np.linalg.lstsq</w:t>
+      </w:r>
+      <w:r>
+        <w:t xml:space="preserve"> mengembalikan beberapa nilai, tetapi kita hanya membutuhkan solusi </w:t>
+      </w:r>
+      <w:r>
+        <w:rPr>
+          <w:rStyle w:val="HTMLCode"/>
+          <w:rFonts w:eastAsiaTheme="minorHAnsi"/>
+        </w:rPr>
+        <w:t>x</w:t>
+      </w:r>
+      <w:r>
+        <w:t xml:space="preserve">, yang merupakan array yang berisi koefisien </w:t>
+      </w:r>
+      <w:r>
+        <w:rPr>
+          <w:rStyle w:val="HTMLCode"/>
+          <w:rFonts w:eastAsiaTheme="minorHAnsi"/>
+        </w:rPr>
+        <w:t>a</w:t>
+      </w:r>
+      <w:r>
+        <w:t xml:space="preserve"> dan </w:t>
+      </w:r>
+      <w:r>
+        <w:rPr>
+          <w:rStyle w:val="HTMLCode"/>
+          <w:rFonts w:eastAsiaTheme="minorHAnsi"/>
+        </w:rPr>
+        <w:t>b</w:t>
+      </w:r>
+      <w:r>
+        <w:t xml:space="preserve">. Dengan </w:t>
+      </w:r>
+      <w:r>
+        <w:rPr>
+          <w:rStyle w:val="HTMLCode"/>
+          <w:rFonts w:eastAsiaTheme="minorHAnsi"/>
+        </w:rPr>
+        <w:t>[0]</w:t>
+      </w:r>
+      <w:r>
+        <w:t xml:space="preserve">, kita mengambil elemen pertama dari hasil yang berisi nilai </w:t>
+      </w:r>
+      <w:r>
+        <w:rPr>
+          <w:rStyle w:val="HTMLCode"/>
+          <w:rFonts w:eastAsiaTheme="minorHAnsi"/>
+        </w:rPr>
+        <w:t>a</w:t>
+      </w:r>
+      <w:r>
+        <w:t xml:space="preserve"> dan </w:t>
+      </w:r>
+      <w:r>
+        <w:rPr>
+          <w:rStyle w:val="HTMLCode"/>
+          <w:rFonts w:eastAsiaTheme="minorHAnsi"/>
+        </w:rPr>
+        <w:t>b</w:t>
+      </w:r>
+      <w:r>
+        <w:t>.</w:t>
+      </w:r>
+    </w:p>
+    <w:p>
+      <w:pPr>
+        <w:pStyle w:val="ListParagraph"/>
+        <w:numPr>
+          <w:ilvl w:val="0"/>
+          <w:numId w:val="20"/>
+        </w:numPr>
+        <w:spacing w:line="360" w:lineRule="auto"/>
+        <w:jc w:val="both"/>
+        <w:rPr>
+          <w:rStyle w:val="HTMLCode"/>
+          <w:rFonts w:ascii="Times New Roman" w:eastAsiaTheme="minorHAnsi" w:hAnsi="Times New Roman" w:cs="Times New Roman"/>
+          <w:sz w:val="24"/>
+          <w:szCs w:val="22"/>
+          <w:lang w:val="en-US"/>
+        </w:rPr>
+      </w:pPr>
+      <w:r>
+        <w:t xml:space="preserve">Bagian ini memisahkan nilai </w:t>
+      </w:r>
+      <w:r>
+        <w:rPr>
+          <w:rStyle w:val="HTMLCode"/>
+          <w:rFonts w:eastAsiaTheme="majorEastAsia"/>
+        </w:rPr>
+        <w:t>a</w:t>
+      </w:r>
+      <w:r>
+        <w:t xml:space="preserve"> dan </w:t>
+      </w:r>
+      <w:r>
+        <w:rPr>
+          <w:rStyle w:val="HTMLCode"/>
+          <w:rFonts w:eastAsiaTheme="majorEastAsia"/>
+        </w:rPr>
+        <w:t>b</w:t>
+      </w:r>
+      <w:r>
+        <w:t xml:space="preserve"> dari solusi </w:t>
+      </w:r>
+      <w:r>
+        <w:rPr>
+          <w:rStyle w:val="HTMLCode"/>
+          <w:rFonts w:eastAsiaTheme="majorEastAsia"/>
+        </w:rPr>
+        <w:t>x</w:t>
+      </w:r>
+      <w:r>
+        <w:t>.</w:t>
+      </w:r>
+    </w:p>
+    <w:p>
+      <w:pPr>
+        <w:pStyle w:val="ListParagraph"/>
+        <w:numPr>
+          <w:ilvl w:val="0"/>
+          <w:numId w:val="23"/>
+        </w:numPr>
+        <w:spacing w:line="360" w:lineRule="auto"/>
+        <w:jc w:val="both"/>
+        <w:rPr>
+          <w:lang w:val="en-US"/>
+        </w:rPr>
+      </w:pPr>
+      <w:r>
+        <w:rPr>
+          <w:lang w:val="en-US"/>
+        </w:rPr>
+        <w:t>M</w:t>
+      </w:r>
+      <w:r>
+        <w:t>encetak persamaan garis lurus</w:t>
+      </w:r>
+    </w:p>
+    <w:tbl>
+      <w:tblPr>
+        <w:tblStyle w:val="TableGrid"/>
+        <w:tblW w:w="0" w:type="auto"/>
+        <w:tblInd w:w="720" w:type="dxa"/>
+        <w:tblLook w:val="04A0" w:firstRow="1" w:lastRow="0" w:firstColumn="1" w:lastColumn="0" w:noHBand="0" w:noVBand="1"/>
+      </w:tblPr>
+      <w:tblGrid>
+        <w:gridCol w:w="8296"/>
+      </w:tblGrid>
+      <w:tr>
+        <w:tc>
+          <w:tcPr>
+            <w:tcW w:w="8296" w:type="dxa"/>
+          </w:tcPr>
+          <w:p>
+            <w:pPr>
+              <w:spacing w:line="276" w:lineRule="auto"/>
+              <w:jc w:val="both"/>
+              <w:rPr>
+                <w:rFonts w:ascii="Courier New" w:hAnsi="Courier New" w:cs="Courier New"/>
+                <w:sz w:val="22"/>
+                <w:lang w:val="en-US"/>
+              </w:rPr>
+            </w:pPr>
+            <w:r>
+              <w:rPr>
+                <w:rFonts w:ascii="Courier New" w:hAnsi="Courier New" w:cs="Courier New"/>
+                <w:sz w:val="22"/>
+                <w:lang w:val="en-US"/>
+              </w:rPr>
+              <w:t># kode testing</w:t>
+            </w:r>
+          </w:p>
+          <w:p>
+            <w:pPr>
+              <w:spacing w:line="276" w:lineRule="auto"/>
+              <w:jc w:val="both"/>
+              <w:rPr>
+                <w:rFonts w:ascii="Courier New" w:hAnsi="Courier New" w:cs="Courier New"/>
+                <w:sz w:val="22"/>
+                <w:lang w:val="en-US"/>
+              </w:rPr>
+            </w:pPr>
+            <w:r>
+              <w:rPr>
+                <w:rFonts w:ascii="Courier New" w:hAnsi="Courier New" w:cs="Courier New"/>
+                <w:sz w:val="22"/>
+                <w:lang w:val="en-US"/>
+              </w:rPr>
+              <w:t>print(f'Persamaan garis lurusnya yaitu: y = {a:.4f}x + {b:.4f}')</w:t>
+            </w:r>
+          </w:p>
+          <w:p>
+            <w:pPr>
+              <w:spacing w:line="276" w:lineRule="auto"/>
+              <w:jc w:val="both"/>
+              <w:rPr>
+                <w:rFonts w:ascii="Courier New" w:hAnsi="Courier New" w:cs="Courier New"/>
+                <w:sz w:val="22"/>
+                <w:lang w:val="en-US"/>
+              </w:rPr>
+            </w:pPr>
+            <w:r>
+              <w:rPr>
+                <w:rFonts w:ascii="Courier New" w:hAnsi="Courier New" w:cs="Courier New"/>
+                <w:sz w:val="22"/>
+                <w:lang w:val="en-US"/>
+              </w:rPr>
+              <w:t>x = 4.5</w:t>
+            </w:r>
+          </w:p>
+          <w:p>
+            <w:pPr>
+              <w:spacing w:line="276" w:lineRule="auto"/>
+              <w:jc w:val="both"/>
+              <w:rPr>
+                <w:rFonts w:ascii="Courier New" w:hAnsi="Courier New" w:cs="Courier New"/>
+                <w:sz w:val="22"/>
+                <w:lang w:val="en-US"/>
+              </w:rPr>
+            </w:pPr>
+            <w:r>
+              <w:rPr>
+                <w:rFonts w:ascii="Courier New" w:hAnsi="Courier New" w:cs="Courier New"/>
+                <w:sz w:val="22"/>
+                <w:lang w:val="en-US"/>
+              </w:rPr>
+              <w:t>print(f'TB = {x}')</w:t>
+            </w:r>
+          </w:p>
+          <w:p>
+            <w:pPr>
+              <w:pStyle w:val="ListParagraph"/>
+              <w:spacing w:line="276" w:lineRule="auto"/>
+              <w:ind w:left="0"/>
+              <w:jc w:val="both"/>
+              <w:rPr>
+                <w:rFonts w:ascii="Courier New" w:hAnsi="Courier New" w:cs="Courier New"/>
+                <w:lang w:val="en-US"/>
+              </w:rPr>
+            </w:pPr>
+            <w:r>
+              <w:rPr>
+                <w:rFonts w:ascii="Courier New" w:hAnsi="Courier New" w:cs="Courier New"/>
+                <w:sz w:val="22"/>
+                <w:lang w:val="en-US"/>
+              </w:rPr>
+              <w:t>print(f'Untuk TB = {x}, akan menghasilkan NT kira-kira sebesar {(a*x + b):.4f}')</w:t>
+            </w:r>
+          </w:p>
+        </w:tc>
+      </w:tr>
+    </w:tbl>
+    <w:p>
+      <w:pPr>
+        <w:pStyle w:val="ListParagraph"/>
+        <w:spacing w:line="360" w:lineRule="auto"/>
+        <w:jc w:val="both"/>
+        <w:rPr>
+          <w:lang w:val="en-US"/>
+        </w:rPr>
+      </w:pPr>
+      <w:r>
+        <w:t>Bagian ini mencetak persamaan garis lurus dalam bentuk y=ax+</w:t>
+      </w:r>
+      <w:r>
+        <w:t xml:space="preserve"> </w:t>
+      </w:r>
+      <w:r>
+        <w:t>b dengan koefisien a dan b yang telah dihitung, diformat hingga empat angka desimal. Kemudian, bagian ini menghitung dan mencetak nilai NT yang diprediksi untuk TB sebesar 4.5.</w:t>
+      </w:r>
+    </w:p>
+    <w:p>
+      <w:pPr>
+        <w:pStyle w:val="ListParagraph"/>
+        <w:numPr>
+          <w:ilvl w:val="0"/>
+          <w:numId w:val="23"/>
+        </w:numPr>
+        <w:spacing w:line="360" w:lineRule="auto"/>
+        <w:jc w:val="both"/>
+        <w:rPr>
+          <w:lang w:val="en-US"/>
+        </w:rPr>
+      </w:pPr>
+      <w:r>
+        <w:rPr>
+          <w:lang w:val="en-US"/>
+        </w:rPr>
+        <w:t>M</w:t>
+      </w:r>
+      <w:r>
+        <w:t>embuat plot</w:t>
+      </w:r>
+      <w:r>
+        <w:rPr>
+          <w:lang w:val="en-US"/>
+        </w:rPr>
+        <w:t xml:space="preserve"> grafik</w:t>
+      </w:r>
+    </w:p>
+    <w:tbl>
+      <w:tblPr>
+        <w:tblStyle w:val="TableGrid"/>
+        <w:tblW w:w="0" w:type="auto"/>
+        <w:tblInd w:w="720" w:type="dxa"/>
+        <w:tblLook w:val="04A0" w:firstRow="1" w:lastRow="0" w:firstColumn="1" w:lastColumn="0" w:noHBand="0" w:noVBand="1"/>
+      </w:tblPr>
+      <w:tblGrid>
+        <w:gridCol w:w="8296"/>
+      </w:tblGrid>
+      <w:tr>
+        <w:tc>
+          <w:tcPr>
+            <w:tcW w:w="8296" w:type="dxa"/>
+          </w:tcPr>
+          <w:p>
+            <w:pPr>
+              <w:spacing w:line="276" w:lineRule="auto"/>
+              <w:jc w:val="both"/>
+              <w:rPr>
+                <w:rFonts w:ascii="Courier New" w:hAnsi="Courier New" w:cs="Courier New"/>
+                <w:sz w:val="22"/>
+                <w:lang w:val="en-US"/>
+              </w:rPr>
+            </w:pPr>
+            <w:r>
+              <w:rPr>
+                <w:rFonts w:ascii="Courier New" w:hAnsi="Courier New" w:cs="Courier New"/>
+                <w:sz w:val="22"/>
+                <w:lang w:val="en-US"/>
+              </w:rPr>
+              <w:lastRenderedPageBreak/>
+              <w:t># plot grafik data dan hasil regresi</w:t>
+            </w:r>
+          </w:p>
+          <w:p>
+            <w:pPr>
+              <w:spacing w:line="276" w:lineRule="auto"/>
+              <w:jc w:val="both"/>
+              <w:rPr>
+                <w:rFonts w:ascii="Courier New" w:hAnsi="Courier New" w:cs="Courier New"/>
+                <w:sz w:val="22"/>
+                <w:lang w:val="en-US"/>
+              </w:rPr>
+            </w:pPr>
+            <w:r>
+              <w:rPr>
+                <w:rFonts w:ascii="Courier New" w:hAnsi="Courier New" w:cs="Courier New"/>
+                <w:sz w:val="22"/>
+                <w:lang w:val="en-US"/>
+              </w:rPr>
+              <w:t>plt.figure(figsize=(10, 6))</w:t>
+            </w:r>
+          </w:p>
+          <w:p>
+            <w:pPr>
+              <w:spacing w:line="276" w:lineRule="auto"/>
+              <w:jc w:val="both"/>
+              <w:rPr>
+                <w:rFonts w:ascii="Courier New" w:hAnsi="Courier New" w:cs="Courier New"/>
+                <w:sz w:val="22"/>
+                <w:lang w:val="en-US"/>
+              </w:rPr>
+            </w:pPr>
+            <w:r>
+              <w:rPr>
+                <w:rFonts w:ascii="Courier New" w:hAnsi="Courier New" w:cs="Courier New"/>
+                <w:sz w:val="22"/>
+                <w:lang w:val="en-US"/>
+              </w:rPr>
+              <w:t>plt.plot(TB, NT, 'o', label='Original data', markersize=4)</w:t>
+            </w:r>
+          </w:p>
+          <w:p>
+            <w:pPr>
+              <w:spacing w:line="276" w:lineRule="auto"/>
+              <w:jc w:val="both"/>
+              <w:rPr>
+                <w:rFonts w:ascii="Courier New" w:hAnsi="Courier New" w:cs="Courier New"/>
+                <w:sz w:val="22"/>
+                <w:lang w:val="en-US"/>
+              </w:rPr>
+            </w:pPr>
+            <w:r>
+              <w:rPr>
+                <w:rFonts w:ascii="Courier New" w:hAnsi="Courier New" w:cs="Courier New"/>
+                <w:sz w:val="22"/>
+                <w:lang w:val="en-US"/>
+              </w:rPr>
+              <w:t>plt.plot(TB, a*TB + b, 'r', label='Fitted line')</w:t>
+            </w:r>
+          </w:p>
+          <w:p>
+            <w:pPr>
+              <w:spacing w:line="276" w:lineRule="auto"/>
+              <w:jc w:val="both"/>
+              <w:rPr>
+                <w:rFonts w:ascii="Courier New" w:hAnsi="Courier New" w:cs="Courier New"/>
+                <w:sz w:val="22"/>
+                <w:lang w:val="en-US"/>
+              </w:rPr>
+            </w:pPr>
+            <w:r>
+              <w:rPr>
+                <w:rFonts w:ascii="Courier New" w:hAnsi="Courier New" w:cs="Courier New"/>
+                <w:sz w:val="22"/>
+                <w:lang w:val="en-US"/>
+              </w:rPr>
+              <w:t>plt.xlabel('Waktu belajar (TB)')</w:t>
+            </w:r>
+          </w:p>
+          <w:p>
+            <w:pPr>
+              <w:spacing w:line="276" w:lineRule="auto"/>
+              <w:jc w:val="both"/>
+              <w:rPr>
+                <w:rFonts w:ascii="Courier New" w:hAnsi="Courier New" w:cs="Courier New"/>
+                <w:sz w:val="22"/>
+                <w:lang w:val="en-US"/>
+              </w:rPr>
+            </w:pPr>
+            <w:r>
+              <w:rPr>
+                <w:rFonts w:ascii="Courier New" w:hAnsi="Courier New" w:cs="Courier New"/>
+                <w:sz w:val="22"/>
+                <w:lang w:val="en-US"/>
+              </w:rPr>
+              <w:t>plt.ylabel('Nilai ujian siswa (NT)')</w:t>
+            </w:r>
+          </w:p>
+          <w:p>
+            <w:pPr>
+              <w:spacing w:line="276" w:lineRule="auto"/>
+              <w:jc w:val="both"/>
+              <w:rPr>
+                <w:rFonts w:ascii="Courier New" w:hAnsi="Courier New" w:cs="Courier New"/>
+                <w:sz w:val="22"/>
+                <w:lang w:val="en-US"/>
+              </w:rPr>
+            </w:pPr>
+            <w:r>
+              <w:rPr>
+                <w:rFonts w:ascii="Courier New" w:hAnsi="Courier New" w:cs="Courier New"/>
+                <w:sz w:val="22"/>
+                <w:lang w:val="en-US"/>
+              </w:rPr>
+              <w:t>plt.title('Hubungan durasi waktu belajar (TB) terhadap nilai ujian siswa (NT)')</w:t>
+            </w:r>
+          </w:p>
+          <w:p>
+            <w:pPr>
+              <w:spacing w:line="276" w:lineRule="auto"/>
+              <w:jc w:val="both"/>
+              <w:rPr>
+                <w:rFonts w:ascii="Courier New" w:hAnsi="Courier New" w:cs="Courier New"/>
+                <w:sz w:val="22"/>
+                <w:lang w:val="en-US"/>
+              </w:rPr>
+            </w:pPr>
+            <w:r>
+              <w:rPr>
+                <w:rFonts w:ascii="Courier New" w:hAnsi="Courier New" w:cs="Courier New"/>
+                <w:sz w:val="22"/>
+                <w:lang w:val="en-US"/>
+              </w:rPr>
+              <w:t>plt.legend()</w:t>
+            </w:r>
+          </w:p>
+          <w:p>
+            <w:pPr>
+              <w:spacing w:line="276" w:lineRule="auto"/>
+              <w:jc w:val="both"/>
+              <w:rPr>
+                <w:rFonts w:ascii="Courier New" w:hAnsi="Courier New" w:cs="Courier New"/>
+                <w:sz w:val="22"/>
+                <w:lang w:val="en-US"/>
+              </w:rPr>
+            </w:pPr>
+            <w:r>
+              <w:rPr>
+                <w:rFonts w:ascii="Courier New" w:hAnsi="Courier New" w:cs="Courier New"/>
+                <w:sz w:val="22"/>
+                <w:lang w:val="en-US"/>
+              </w:rPr>
+              <w:t>plt.grid(True)</w:t>
+            </w:r>
+          </w:p>
+          <w:p>
+            <w:pPr>
+              <w:pStyle w:val="ListParagraph"/>
+              <w:spacing w:line="276" w:lineRule="auto"/>
+              <w:ind w:left="0"/>
+              <w:jc w:val="both"/>
+              <w:rPr>
+                <w:rFonts w:ascii="Courier New" w:hAnsi="Courier New" w:cs="Courier New"/>
+                <w:lang w:val="en-US"/>
+              </w:rPr>
+            </w:pPr>
+            <w:r>
+              <w:rPr>
+                <w:rFonts w:ascii="Courier New" w:hAnsi="Courier New" w:cs="Courier New"/>
+                <w:sz w:val="22"/>
+                <w:lang w:val="en-US"/>
+              </w:rPr>
+              <w:t>plt.show()</w:t>
+            </w:r>
+          </w:p>
+        </w:tc>
+      </w:tr>
+    </w:tbl>
+    <w:p>
+      <w:pPr>
+        <w:pStyle w:val="ListParagraph"/>
+        <w:numPr>
+          <w:ilvl w:val="0"/>
+          <w:numId w:val="17"/>
+        </w:numPr>
+        <w:spacing w:line="360" w:lineRule="auto"/>
+        <w:jc w:val="both"/>
+      </w:pPr>
+      <w:r>
+        <w:t>plt.figure(figsize=(10, 6)) membuat figure baru dengan ukuran 10x6 inci.</w:t>
+      </w:r>
+    </w:p>
+    <w:p>
+      <w:pPr>
+        <w:pStyle w:val="ListParagraph"/>
+        <w:numPr>
+          <w:ilvl w:val="0"/>
+          <w:numId w:val="17"/>
+        </w:numPr>
+        <w:spacing w:line="360" w:lineRule="auto"/>
+        <w:jc w:val="both"/>
+      </w:pPr>
+      <w:r>
+        <w:t>plt.plot(TB, NT, 'o', label='Original data', markersize=4) memplot data asli sebagai titik-titik (marker 'o') dengan label "Original data" dan ukuran marker 4.</w:t>
+      </w:r>
+    </w:p>
+    <w:p>
+      <w:pPr>
+        <w:pStyle w:val="ListParagraph"/>
+        <w:numPr>
+          <w:ilvl w:val="0"/>
+          <w:numId w:val="17"/>
+        </w:numPr>
+        <w:spacing w:line="360" w:lineRule="auto"/>
+        <w:jc w:val="both"/>
+      </w:pPr>
+      <w:r>
+        <w:t>plt.plot(TB, a*TB + b, 'r', label='Fitted line') memplot garis lurus yang difitkan (dengan warna merah 'r') berdasarkan persamaan y=ax+</w:t>
+      </w:r>
+      <w:r>
+        <w:t xml:space="preserve"> </w:t>
+      </w:r>
+      <w:r>
+        <w:t>b, dengan label "Fitted line".</w:t>
+      </w:r>
+    </w:p>
+    <w:p>
+      <w:pPr>
+        <w:pStyle w:val="ListParagraph"/>
+        <w:numPr>
+          <w:ilvl w:val="0"/>
+          <w:numId w:val="17"/>
+        </w:numPr>
+        <w:spacing w:line="360" w:lineRule="auto"/>
+        <w:jc w:val="both"/>
+      </w:pPr>
+      <w:r>
+        <w:t>plt.xlabel('Waktu belajar (TB)') dan plt.ylabel('Nilai ujian siswa (NT)') memberikan label pada sumbu x dan y.</w:t>
+      </w:r>
+    </w:p>
+    <w:p>
+      <w:pPr>
+        <w:pStyle w:val="ListParagraph"/>
+        <w:numPr>
+          <w:ilvl w:val="0"/>
+          <w:numId w:val="17"/>
+        </w:numPr>
+        <w:spacing w:line="360" w:lineRule="auto"/>
+        <w:jc w:val="both"/>
+      </w:pPr>
+      <w:r>
+        <w:t>plt.title('Hubungan durasi waktu belajar (TB) terhadap nilai ujian siswa (NT)') memberikan judul pada plot.</w:t>
+      </w:r>
+    </w:p>
+    <w:p>
+      <w:pPr>
+        <w:pStyle w:val="ListParagraph"/>
+        <w:numPr>
+          <w:ilvl w:val="0"/>
+          <w:numId w:val="17"/>
+        </w:numPr>
+        <w:spacing w:line="360" w:lineRule="auto"/>
+        <w:jc w:val="both"/>
+      </w:pPr>
+      <w:r>
+        <w:t>plt.legend() menampilkan legenda pada plot.</w:t>
+      </w:r>
+    </w:p>
+    <w:p>
+      <w:pPr>
+        <w:pStyle w:val="ListParagraph"/>
+        <w:numPr>
+          <w:ilvl w:val="0"/>
+          <w:numId w:val="17"/>
+        </w:numPr>
+        <w:spacing w:line="360" w:lineRule="auto"/>
+        <w:jc w:val="both"/>
+      </w:pPr>
+      <w:r>
+        <w:t>plt.grid(True) menambahkan grid pada plot.</w:t>
+      </w:r>
+    </w:p>
+    <w:p>
+      <w:pPr>
+        <w:pStyle w:val="ListParagraph"/>
+        <w:numPr>
+          <w:ilvl w:val="0"/>
+          <w:numId w:val="17"/>
+        </w:numPr>
+        <w:spacing w:line="360" w:lineRule="auto"/>
+        <w:jc w:val="both"/>
+        <w:rPr>
+          <w:lang w:val="en-US"/>
+        </w:rPr>
+      </w:pPr>
+      <w:r>
+        <w:t>plt.show() menampilkan plot.</w:t>
+      </w:r>
+    </w:p>
+    <w:p>
+      <w:pPr>
+        <w:pStyle w:val="ListParagraph"/>
+        <w:numPr>
+          <w:ilvl w:val="0"/>
+          <w:numId w:val="23"/>
+        </w:numPr>
+        <w:spacing w:line="360" w:lineRule="auto"/>
+        <w:jc w:val="both"/>
+        <w:rPr>
+          <w:lang w:val="en-US"/>
+        </w:rPr>
+      </w:pPr>
+      <w:r>
+        <w:rPr>
+          <w:lang w:val="en-US"/>
+        </w:rPr>
+        <w:t>Menghitung galat RMS</w:t>
+      </w:r>
+    </w:p>
+    <w:tbl>
+      <w:tblPr>
+        <w:tblStyle w:val="TableGrid"/>
+        <w:tblW w:w="0" w:type="auto"/>
+        <w:tblInd w:w="720" w:type="dxa"/>
+        <w:tblLook w:val="04A0" w:firstRow="1" w:lastRow="0" w:firstColumn="1" w:lastColumn="0" w:noHBand="0" w:noVBand="1"/>
+      </w:tblPr>
+      <w:tblGrid>
+        <w:gridCol w:w="8296"/>
+      </w:tblGrid>
+      <w:tr>
+        <w:tc>
+          <w:tcPr>
+            <w:tcW w:w="8296" w:type="dxa"/>
+          </w:tcPr>
+          <w:p>
+            <w:pPr>
+              <w:pStyle w:val="ListParagraph"/>
+              <w:spacing w:line="276" w:lineRule="auto"/>
+              <w:ind w:left="0"/>
+              <w:jc w:val="both"/>
+              <w:rPr>
+                <w:rFonts w:ascii="Courier New" w:hAnsi="Courier New" w:cs="Courier New"/>
+                <w:sz w:val="22"/>
+                <w:lang w:val="en-US"/>
+              </w:rPr>
+            </w:pPr>
+            <w:r>
+              <w:rPr>
+                <w:rFonts w:ascii="Courier New" w:hAnsi="Courier New" w:cs="Courier New"/>
+                <w:sz w:val="22"/>
+                <w:lang w:val="en-US"/>
+              </w:rPr>
+              <w:t># Galat RMS</w:t>
+            </w:r>
+          </w:p>
+          <w:p>
+            <w:pPr>
+              <w:pStyle w:val="ListParagraph"/>
+              <w:spacing w:line="276" w:lineRule="auto"/>
+              <w:ind w:left="0"/>
+              <w:jc w:val="both"/>
+              <w:rPr>
+                <w:rFonts w:ascii="Courier New" w:hAnsi="Courier New" w:cs="Courier New"/>
+                <w:sz w:val="22"/>
+                <w:lang w:val="en-US"/>
+              </w:rPr>
+            </w:pPr>
+            <w:r>
+              <w:rPr>
+                <w:rFonts w:ascii="Courier New" w:hAnsi="Courier New" w:cs="Courier New"/>
+                <w:sz w:val="22"/>
+                <w:lang w:val="en-US"/>
+              </w:rPr>
+              <w:t>predicted_NT = a * TB + b</w:t>
+            </w:r>
+          </w:p>
+          <w:p>
+            <w:pPr>
+              <w:pStyle w:val="ListParagraph"/>
+              <w:spacing w:line="276" w:lineRule="auto"/>
+              <w:ind w:left="0"/>
+              <w:jc w:val="both"/>
+              <w:rPr>
+                <w:rFonts w:ascii="Courier New" w:hAnsi="Courier New" w:cs="Courier New"/>
+                <w:sz w:val="22"/>
+                <w:lang w:val="en-US"/>
+              </w:rPr>
+            </w:pPr>
+            <w:r>
+              <w:rPr>
+                <w:rFonts w:ascii="Courier New" w:hAnsi="Courier New" w:cs="Courier New"/>
+                <w:sz w:val="22"/>
+                <w:lang w:val="en-US"/>
+              </w:rPr>
+              <w:t>residuals = NT - predicted_NT</w:t>
+            </w:r>
+          </w:p>
+          <w:p>
+            <w:pPr>
+              <w:pStyle w:val="ListParagraph"/>
+              <w:spacing w:line="276" w:lineRule="auto"/>
+              <w:ind w:left="0"/>
+              <w:jc w:val="both"/>
+              <w:rPr>
+                <w:rFonts w:ascii="Courier New" w:hAnsi="Courier New" w:cs="Courier New"/>
+                <w:sz w:val="22"/>
+                <w:lang w:val="en-US"/>
+              </w:rPr>
+            </w:pPr>
+            <w:r>
+              <w:rPr>
+                <w:rFonts w:ascii="Courier New" w:hAnsi="Courier New" w:cs="Courier New"/>
+                <w:sz w:val="22"/>
+                <w:lang w:val="en-US"/>
+              </w:rPr>
+              <w:t>squared_residuals = residuals ** 2</w:t>
+            </w:r>
+          </w:p>
+          <w:p>
+            <w:pPr>
+              <w:pStyle w:val="ListParagraph"/>
+              <w:spacing w:line="276" w:lineRule="auto"/>
+              <w:ind w:left="0"/>
+              <w:jc w:val="both"/>
+              <w:rPr>
+                <w:rFonts w:ascii="Courier New" w:hAnsi="Courier New" w:cs="Courier New"/>
+                <w:sz w:val="22"/>
+                <w:lang w:val="en-US"/>
+              </w:rPr>
+            </w:pPr>
+            <w:r>
+              <w:rPr>
+                <w:rFonts w:ascii="Courier New" w:hAnsi="Courier New" w:cs="Courier New"/>
+                <w:sz w:val="22"/>
+                <w:lang w:val="en-US"/>
+              </w:rPr>
+              <w:t>mean_squared_error = np.mean(squared_residuals)</w:t>
+            </w:r>
+          </w:p>
+          <w:p>
+            <w:pPr>
+              <w:pStyle w:val="ListParagraph"/>
+              <w:spacing w:line="276" w:lineRule="auto"/>
+              <w:ind w:left="0"/>
+              <w:jc w:val="both"/>
+              <w:rPr>
+                <w:rFonts w:ascii="Courier New" w:hAnsi="Courier New" w:cs="Courier New"/>
+                <w:sz w:val="22"/>
+                <w:lang w:val="en-US"/>
+              </w:rPr>
+            </w:pPr>
+            <w:r>
+              <w:rPr>
+                <w:rFonts w:ascii="Courier New" w:hAnsi="Courier New" w:cs="Courier New"/>
+                <w:sz w:val="22"/>
+                <w:lang w:val="en-US"/>
+              </w:rPr>
+              <w:t>rms = np.sqrt(mean_squared_error</w:t>
+            </w:r>
+            <w:r>
+              <w:rPr>
+                <w:rFonts w:ascii="Courier New" w:hAnsi="Courier New" w:cs="Courier New"/>
+                <w:sz w:val="22"/>
+                <w:lang w:val="en-US"/>
+              </w:rPr>
+              <w:t>)</w:t>
+            </w:r>
+          </w:p>
+          <w:p>
+            <w:pPr>
+              <w:pStyle w:val="ListParagraph"/>
+              <w:spacing w:line="276" w:lineRule="auto"/>
+              <w:ind w:left="0"/>
+              <w:jc w:val="both"/>
+              <w:rPr>
+                <w:rFonts w:ascii="Courier New" w:hAnsi="Courier New" w:cs="Courier New"/>
+                <w:sz w:val="22"/>
+                <w:lang w:val="en-US"/>
+              </w:rPr>
+            </w:pPr>
+          </w:p>
+          <w:p>
+            <w:pPr>
+              <w:pStyle w:val="ListParagraph"/>
+              <w:spacing w:line="276" w:lineRule="auto"/>
+              <w:ind w:left="0"/>
+              <w:jc w:val="both"/>
+              <w:rPr>
+                <w:rFonts w:ascii="Courier New" w:hAnsi="Courier New" w:cs="Courier New"/>
+                <w:sz w:val="22"/>
+                <w:lang w:val="en-US"/>
+              </w:rPr>
+            </w:pPr>
+            <w:r>
+              <w:rPr>
+                <w:rFonts w:ascii="Courier New" w:hAnsi="Courier New" w:cs="Courier New"/>
+                <w:sz w:val="22"/>
+                <w:lang w:val="en-US"/>
+              </w:rPr>
+              <w:t>print(f'Galat pada regresi metode linear ini yaitu: {rms:.6f}')</w:t>
+            </w:r>
+          </w:p>
+        </w:tc>
+      </w:tr>
+    </w:tbl>
+    <w:p>
+      <w:pPr>
+        <w:pStyle w:val="ListParagraph"/>
+        <w:numPr>
+          <w:ilvl w:val="0"/>
+          <w:numId w:val="18"/>
+        </w:numPr>
+        <w:spacing w:line="360" w:lineRule="auto"/>
+        <w:jc w:val="both"/>
+        <w:rPr>
+          <w:lang w:val="en-US"/>
+        </w:rPr>
+      </w:pPr>
+      <w:r>
+        <w:rPr>
+          <w:lang w:val="en-US"/>
+        </w:rPr>
+        <w:t>M</w:t>
+      </w:r>
+      <w:r>
+        <w:t xml:space="preserve">enghitung nilai prediksi </w:t>
+      </w:r>
+      <w:r>
+        <w:rPr>
+          <w:rStyle w:val="HTMLCode"/>
+          <w:rFonts w:eastAsiaTheme="majorEastAsia"/>
+        </w:rPr>
+        <w:t>NT</w:t>
+      </w:r>
+      <w:r>
+        <w:t xml:space="preserve"> menggunakan persamaan garis regresi </w:t>
+      </w:r>
+      <w:r>
+        <w:rPr>
+          <w:rStyle w:val="katex-mathml"/>
+        </w:rPr>
+        <w:t>y=ax+b</w:t>
+      </w:r>
+    </w:p>
+    <w:p>
+      <w:pPr>
+        <w:pStyle w:val="ListParagraph"/>
+        <w:numPr>
+          <w:ilvl w:val="0"/>
+          <w:numId w:val="18"/>
+        </w:numPr>
+        <w:spacing w:line="360" w:lineRule="auto"/>
+        <w:jc w:val="both"/>
+        <w:rPr>
+          <w:lang w:val="en-US"/>
+        </w:rPr>
+      </w:pPr>
+      <w:r>
+        <w:rPr>
+          <w:lang w:val="en-US"/>
+        </w:rPr>
+        <w:t>M</w:t>
+      </w:r>
+      <w:r>
+        <w:t>enghitung selisih antara nilai sebenarnya dan nilai prediksi (residuals) untuk setiap titik data.</w:t>
+      </w:r>
+    </w:p>
+    <w:p>
+      <w:pPr>
+        <w:pStyle w:val="ListParagraph"/>
+        <w:numPr>
+          <w:ilvl w:val="0"/>
+          <w:numId w:val="18"/>
+        </w:numPr>
+        <w:spacing w:line="360" w:lineRule="auto"/>
+        <w:jc w:val="both"/>
+        <w:rPr>
+          <w:lang w:val="en-US"/>
+        </w:rPr>
+      </w:pPr>
+      <w:r>
+        <w:rPr>
+          <w:lang w:val="en-US"/>
+        </w:rPr>
+        <w:t>M</w:t>
+      </w:r>
+      <w:r>
+        <w:t>enghitung kuadrat dari setiap residual.</w:t>
+      </w:r>
+    </w:p>
+    <w:p>
+      <w:pPr>
+        <w:pStyle w:val="ListParagraph"/>
+        <w:numPr>
+          <w:ilvl w:val="0"/>
+          <w:numId w:val="18"/>
+        </w:numPr>
+        <w:spacing w:line="360" w:lineRule="auto"/>
+        <w:jc w:val="both"/>
+        <w:rPr>
+          <w:lang w:val="en-US"/>
+        </w:rPr>
+      </w:pPr>
+      <w:r>
+        <w:rPr>
+          <w:lang w:val="en-US"/>
+        </w:rPr>
+        <w:t>M</w:t>
+      </w:r>
+      <w:r>
+        <w:t>enghitung rata-rata dari kuadrat residual (Mean Squared Error).</w:t>
+      </w:r>
+    </w:p>
+    <w:p>
+      <w:pPr>
+        <w:pStyle w:val="ListParagraph"/>
+        <w:numPr>
+          <w:ilvl w:val="0"/>
+          <w:numId w:val="18"/>
+        </w:numPr>
+        <w:spacing w:line="360" w:lineRule="auto"/>
+        <w:jc w:val="both"/>
+        <w:rPr>
+          <w:lang w:val="en-US"/>
+        </w:rPr>
+      </w:pPr>
+      <w:r>
+        <w:rPr>
+          <w:lang w:val="en-US"/>
+        </w:rPr>
+        <w:lastRenderedPageBreak/>
+        <w:t>M</w:t>
+      </w:r>
+      <w:r>
+        <w:t>enghitung akar kuadrat dari rata-rata kuadrat residual (Root Mean Square Error, RMSE).</w:t>
+      </w:r>
+    </w:p>
+    <w:p>
+      <w:pPr>
+        <w:pStyle w:val="ListParagraph"/>
+        <w:numPr>
+          <w:ilvl w:val="0"/>
+          <w:numId w:val="18"/>
+        </w:numPr>
+        <w:spacing w:line="360" w:lineRule="auto"/>
+        <w:jc w:val="both"/>
+        <w:rPr>
+          <w:lang w:val="en-US"/>
+        </w:rPr>
+      </w:pPr>
+      <w:r>
+        <w:rPr>
+          <w:lang w:val="en-US"/>
+        </w:rPr>
+        <w:t>M</w:t>
+      </w:r>
+      <w:r>
+        <w:t>encetak nilai RMSE dari model regresi linear, diformat hingga enam angka desimal.</w:t>
+      </w:r>
+    </w:p>
+    <w:p>
+      <w:pPr>
+        <w:spacing w:line="360" w:lineRule="auto"/>
+        <w:jc w:val="both"/>
+        <w:rPr>
+          <w:lang w:val="en-US"/>
+        </w:rPr>
+      </w:pPr>
+    </w:p>
+    <w:p>
+      <w:pPr>
+        <w:pStyle w:val="ListParagraph"/>
+        <w:numPr>
+          <w:ilvl w:val="0"/>
+          <w:numId w:val="15"/>
+        </w:numPr>
+        <w:spacing w:line="360" w:lineRule="auto"/>
+        <w:jc w:val="both"/>
+        <w:rPr>
           <w:b/>
           <w:bCs/>
-          <w:color w:val="1D2125"/>
-          <w:sz w:val="22"/>
-          <w:lang w:eastAsia="id-ID"/>
-        </w:rPr>
-        <w:t>kode sumber</w:t>
-      </w:r>
-      <w:r>
-        <w:rPr>
-          <w:rFonts w:ascii="Roboto" w:eastAsia="Times New Roman" w:hAnsi="Roboto"/>
-          <w:color w:val="1D2125"/>
-          <w:sz w:val="22"/>
-          <w:lang w:eastAsia="id-ID"/>
-        </w:rPr>
-        <w:t> dengan bahasa pemrograman yang dikuasai untuk mengimplementasikan solusi di atas, dengan ketentuan:</w:t>
+          <w:sz w:val="28"/>
+          <w:szCs w:val="24"/>
+          <w:lang w:val="en-US"/>
+        </w:rPr>
+      </w:pPr>
+      <w:r>
+        <w:rPr>
+          <w:b/>
+          <w:bCs/>
+          <w:sz w:val="28"/>
+          <w:szCs w:val="24"/>
+          <w:lang w:val="en-US"/>
+        </w:rPr>
+        <w:t>Hasil pengujia</w:t>
+      </w:r>
+      <w:r>
+        <w:rPr>
+          <w:b/>
+          <w:bCs/>
+          <w:sz w:val="28"/>
+          <w:szCs w:val="24"/>
+          <w:lang w:val="en-US"/>
+        </w:rPr>
+        <w:t>n</w:t>
       </w:r>
     </w:p>
     <w:p>
       <w:pPr>
-        <w:numPr>
-          <w:ilvl w:val="1"/>
-          <w:numId w:val="14"/>
-        </w:numPr>
-        <w:shd w:val="clear" w:color="auto" w:fill="F8F9FA"/>
-        <w:spacing w:before="100" w:beforeAutospacing="1" w:after="100" w:afterAutospacing="1" w:line="240" w:lineRule="auto"/>
-        <w:rPr>
-          <w:rFonts w:ascii="Roboto" w:eastAsia="Times New Roman" w:hAnsi="Roboto"/>
-          <w:color w:val="1D2125"/>
-          <w:sz w:val="22"/>
-          <w:lang w:eastAsia="id-ID"/>
-        </w:rPr>
-      </w:pPr>
-      <w:r>
-        <w:rPr>
-          <w:rFonts w:ascii="Roboto" w:eastAsia="Times New Roman" w:hAnsi="Roboto"/>
-          <w:color w:val="1D2125"/>
-          <w:sz w:val="22"/>
-          <w:lang w:eastAsia="id-ID"/>
-        </w:rPr>
-        <w:t>NIM terakhir % 4 == 0 mengerjakan Problem 1 dengan Metode 1 dan Metode 2</w:t>
+        <w:pStyle w:val="ListParagraph"/>
+        <w:spacing w:line="360" w:lineRule="auto"/>
+        <w:ind w:left="360"/>
+        <w:jc w:val="both"/>
+        <w:rPr>
+          <w:b/>
+          <w:bCs/>
+          <w:sz w:val="28"/>
+          <w:szCs w:val="24"/>
+          <w:lang w:val="en-US"/>
+        </w:rPr>
+      </w:pPr>
+      <w:r>
+        <w:rPr>
+          <w:b/>
+          <w:bCs/>
+          <w:noProof/>
+          <w:sz w:val="28"/>
+          <w:szCs w:val="24"/>
+          <w:lang w:val="en-US"/>
+        </w:rPr>
+        <w:drawing>
+          <wp:inline distT="0" distB="0" distL="0" distR="0" wp14:anchorId="70CAC3D4" wp14:editId="74A395EE">
+            <wp:extent cx="5731510" cy="4675505"/>
+            <wp:effectExtent l="0" t="0" r="2540" b="0"/>
+            <wp:docPr id="1" name="Picture 1"/>
+            <wp:cNvGraphicFramePr>
+              <a:graphicFrameLocks xmlns:a="http://schemas.openxmlformats.org/drawingml/2006/main" noChangeAspect="1"/>
+            </wp:cNvGraphicFramePr>
+            <a:graphic xmlns:a="http://schemas.openxmlformats.org/drawingml/2006/main">
+              <a:graphicData uri="http://schemas.openxmlformats.org/drawingml/2006/picture">
+                <pic:pic xmlns:pic="http://schemas.openxmlformats.org/drawingml/2006/picture">
+                  <pic:nvPicPr>
+                    <pic:cNvPr id="1" name="Picture 1"/>
+                    <pic:cNvPicPr/>
+                  </pic:nvPicPr>
+                  <pic:blipFill>
+                    <a:blip r:embed="rId5">
+                      <a:extLst>
+                        <a:ext uri="{28A0092B-C50C-407E-A947-70E740481C1C}">
+                          <a14:useLocalDpi xmlns:a14="http://schemas.microsoft.com/office/drawing/2010/main" val="0"/>
+                        </a:ext>
+                      </a:extLst>
+                    </a:blip>
+                    <a:stretch>
+                      <a:fillRect/>
+                    </a:stretch>
+                  </pic:blipFill>
+                  <pic:spPr>
+                    <a:xfrm>
+                      <a:off x="0" y="0"/>
+                      <a:ext cx="5731510" cy="4675505"/>
+                    </a:xfrm>
+                    <a:prstGeom prst="rect">
+                      <a:avLst/>
+                    </a:prstGeom>
+                  </pic:spPr>
+                </pic:pic>
+              </a:graphicData>
+            </a:graphic>
+          </wp:inline>
+        </w:drawing>
       </w:r>
     </w:p>
     <w:p>
       <w:pPr>
+        <w:pStyle w:val="ListParagraph"/>
         <w:numPr>
-          <w:ilvl w:val="1"/>
-          <w:numId w:val="14"/>
+          <w:ilvl w:val="0"/>
+          <w:numId w:val="15"/>
         </w:numPr>
-        <w:shd w:val="clear" w:color="auto" w:fill="F8F9FA"/>
-        <w:spacing w:before="100" w:beforeAutospacing="1" w:after="100" w:afterAutospacing="1" w:line="240" w:lineRule="auto"/>
-        <w:rPr>
-          <w:rFonts w:ascii="Roboto" w:eastAsia="Times New Roman" w:hAnsi="Roboto"/>
-          <w:color w:val="1D2125"/>
-          <w:sz w:val="22"/>
-          <w:lang w:eastAsia="id-ID"/>
-        </w:rPr>
-      </w:pPr>
-      <w:r>
-        <w:rPr>
-          <w:rFonts w:ascii="Roboto" w:eastAsia="Times New Roman" w:hAnsi="Roboto"/>
-          <w:color w:val="1D2125"/>
-          <w:sz w:val="22"/>
-          <w:lang w:eastAsia="id-ID"/>
-        </w:rPr>
-        <w:t>NIM terakhir % 4 == 1 mengerjakan Problem 1 dengan Metode 1 dan Metode 3</w:t>
+        <w:spacing w:line="360" w:lineRule="auto"/>
+        <w:jc w:val="both"/>
+        <w:rPr>
+          <w:b/>
+          <w:bCs/>
+          <w:sz w:val="28"/>
+          <w:szCs w:val="24"/>
+          <w:lang w:val="en-US"/>
+        </w:rPr>
+      </w:pPr>
+      <w:r>
+        <w:rPr>
+          <w:b/>
+          <w:bCs/>
+          <w:sz w:val="28"/>
+          <w:szCs w:val="24"/>
+          <w:lang w:val="en-US"/>
+        </w:rPr>
+        <w:t>Analisis hasil</w:t>
       </w:r>
     </w:p>
     <w:p>
       <w:pPr>
-        <w:numPr>
-          <w:ilvl w:val="1"/>
-          <w:numId w:val="14"/>
-        </w:numPr>
-        <w:shd w:val="clear" w:color="auto" w:fill="F8F9FA"/>
-        <w:spacing w:before="100" w:beforeAutospacing="1" w:after="100" w:afterAutospacing="1" w:line="240" w:lineRule="auto"/>
-        <w:rPr>
-          <w:rFonts w:ascii="Roboto" w:eastAsia="Times New Roman" w:hAnsi="Roboto"/>
-          <w:color w:val="1D2125"/>
-          <w:sz w:val="22"/>
-          <w:lang w:eastAsia="id-ID"/>
-        </w:rPr>
-      </w:pPr>
-      <w:r>
-        <w:rPr>
-          <w:rFonts w:ascii="Roboto" w:eastAsia="Times New Roman" w:hAnsi="Roboto"/>
-          <w:color w:val="1D2125"/>
-          <w:sz w:val="22"/>
-          <w:lang w:eastAsia="id-ID"/>
-        </w:rPr>
-        <w:t>NIM terakhir % 4 == 2 mengerjakan Problem 2 dengan Metode 1 dan Metode 2</w:t>
+        <w:pStyle w:val="ListParagraph"/>
+        <w:spacing w:line="360" w:lineRule="auto"/>
+        <w:ind w:left="360"/>
+        <w:jc w:val="both"/>
+      </w:pPr>
+      <w:r>
+        <w:t xml:space="preserve">Analisis hasil keluaran dari kode </w:t>
+      </w:r>
+      <w:r>
+        <w:rPr>
+          <w:lang w:val="en-US"/>
+        </w:rPr>
+        <w:t>regresi metode linear</w:t>
+      </w:r>
+      <w:r>
+        <w:t>:</w:t>
       </w:r>
     </w:p>
     <w:p>
       <w:pPr>
+        <w:pStyle w:val="ListParagraph"/>
         <w:numPr>
-          <w:ilvl w:val="1"/>
-          <w:numId w:val="14"/>
+          <w:ilvl w:val="0"/>
+          <w:numId w:val="27"/>
         </w:numPr>
-        <w:shd w:val="clear" w:color="auto" w:fill="F8F9FA"/>
-        <w:spacing w:before="100" w:beforeAutospacing="1" w:after="100" w:afterAutospacing="1" w:line="240" w:lineRule="auto"/>
-        <w:rPr>
-          <w:rFonts w:ascii="Roboto" w:eastAsia="Times New Roman" w:hAnsi="Roboto"/>
-          <w:color w:val="1D2125"/>
-          <w:sz w:val="22"/>
-          <w:lang w:eastAsia="id-ID"/>
-        </w:rPr>
-      </w:pPr>
-      <w:r>
-        <w:rPr>
-          <w:rFonts w:ascii="Roboto" w:eastAsia="Times New Roman" w:hAnsi="Roboto"/>
-          <w:color w:val="1D2125"/>
-          <w:sz w:val="22"/>
-          <w:lang w:eastAsia="id-ID"/>
-        </w:rPr>
-        <w:t>NIM terakhir % 4 == 3 mengerjakan Problem 2 dengan Metode 1 dan Metode 3</w:t>
+        <w:spacing w:line="360" w:lineRule="auto"/>
+        <w:jc w:val="both"/>
+      </w:pPr>
+      <w:r>
+        <w:rPr>
+          <w:b/>
+          <w:bCs/>
+        </w:rPr>
+        <w:t xml:space="preserve">Hasil </w:t>
+      </w:r>
+      <w:r>
+        <w:rPr>
+          <w:b/>
+          <w:bCs/>
+          <w:lang w:val="en-US"/>
+        </w:rPr>
+        <w:t>regresi</w:t>
+      </w:r>
+      <w:r>
+        <w:rPr>
+          <w:b/>
+          <w:bCs/>
+        </w:rPr>
+        <w:t xml:space="preserve"> pada </w:t>
+      </w:r>
+      <w:r>
+        <w:rPr>
+          <w:b/>
+          <w:bCs/>
+          <w:lang w:val="en-US"/>
+        </w:rPr>
+        <w:t>TB</w:t>
+      </w:r>
+      <w:r>
+        <w:rPr>
+          <w:b/>
+          <w:bCs/>
+        </w:rPr>
+        <w:t xml:space="preserve"> = </w:t>
+      </w:r>
+      <w:r>
+        <w:rPr>
+          <w:b/>
+          <w:bCs/>
+          <w:lang w:val="en-US"/>
+        </w:rPr>
+        <w:t>4.5</w:t>
       </w:r>
     </w:p>
     <w:p>
       <w:pPr>
+        <w:pStyle w:val="ListParagraph"/>
         <w:numPr>
-          <w:ilvl w:val="1"/>
-          <w:numId w:val="14"/>
+          <w:ilvl w:val="0"/>
+          <w:numId w:val="30"/>
         </w:numPr>
-        <w:shd w:val="clear" w:color="auto" w:fill="F8F9FA"/>
-        <w:spacing w:before="100" w:beforeAutospacing="1" w:after="100" w:afterAutospacing="1" w:line="240" w:lineRule="auto"/>
-        <w:rPr>
-          <w:rFonts w:ascii="Roboto" w:eastAsia="Times New Roman" w:hAnsi="Roboto"/>
-          <w:color w:val="1D2125"/>
-          <w:sz w:val="22"/>
-          <w:lang w:eastAsia="id-ID"/>
-        </w:rPr>
-      </w:pPr>
-      <w:r>
-        <w:rPr>
-          <w:rFonts w:ascii="Roboto" w:eastAsia="Times New Roman" w:hAnsi="Roboto"/>
-          <w:color w:val="1D2125"/>
-          <w:sz w:val="22"/>
-          <w:lang w:eastAsia="id-ID"/>
-        </w:rPr>
-        <w:t>Mahasiswa juga bisa menambah solusi dengan salah satu metode opsional</w:t>
+        <w:spacing w:line="360" w:lineRule="auto"/>
+        <w:jc w:val="both"/>
+      </w:pPr>
+      <w:r>
+        <w:t xml:space="preserve">Hasil interpolasi pada titik </w:t>
+      </w:r>
+      <w:r>
+        <w:rPr>
+          <w:lang w:val="en-US"/>
+        </w:rPr>
+        <w:t>TB</w:t>
+      </w:r>
+      <w:r>
+        <w:t xml:space="preserve"> = </w:t>
+      </w:r>
+      <w:r>
+        <w:rPr>
+          <w:lang w:val="en-US"/>
+        </w:rPr>
+        <w:t>4.5</w:t>
+      </w:r>
+      <w:r>
+        <w:t xml:space="preserve"> adalah </w:t>
+      </w:r>
+      <w:r>
+        <w:rPr>
+          <w:lang w:val="en-US"/>
+        </w:rPr>
+        <w:t>53.8580</w:t>
       </w:r>
     </w:p>
     <w:p>
       <w:pPr>
+        <w:pStyle w:val="ListParagraph"/>
         <w:numPr>
           <w:ilvl w:val="0"/>
-          <w:numId w:val="14"/>
+          <w:numId w:val="30"/>
         </w:numPr>
-        <w:shd w:val="clear" w:color="auto" w:fill="F8F9FA"/>
-        <w:spacing w:before="100" w:beforeAutospacing="1" w:after="100" w:afterAutospacing="1" w:line="240" w:lineRule="auto"/>
-        <w:rPr>
-          <w:rFonts w:ascii="Roboto" w:eastAsia="Times New Roman" w:hAnsi="Roboto"/>
-          <w:color w:val="1D2125"/>
-          <w:sz w:val="22"/>
-          <w:lang w:eastAsia="id-ID"/>
-        </w:rPr>
-      </w:pPr>
-      <w:r>
-        <w:rPr>
-          <w:rFonts w:ascii="Roboto" w:eastAsia="Times New Roman" w:hAnsi="Roboto"/>
-          <w:color w:val="1D2125"/>
-          <w:sz w:val="22"/>
-          <w:lang w:eastAsia="id-ID"/>
-        </w:rPr>
-        <w:t>Sertakan </w:t>
-      </w:r>
-      <w:r>
-        <w:rPr>
-          <w:rFonts w:ascii="Roboto" w:eastAsia="Times New Roman" w:hAnsi="Roboto"/>
+        <w:spacing w:line="360" w:lineRule="auto"/>
+        <w:jc w:val="both"/>
+      </w:pPr>
+      <w:r>
+        <w:t xml:space="preserve">Artinya, nilai yang </w:t>
+      </w:r>
+      <w:r>
+        <w:rPr>
+          <w:lang w:val="en-US"/>
+        </w:rPr>
+        <w:t>regresi</w:t>
+      </w:r>
+      <w:r>
+        <w:t xml:space="preserve"> pada titik </w:t>
+      </w:r>
+      <w:r>
+        <w:rPr>
+          <w:lang w:val="en-US"/>
+        </w:rPr>
+        <w:t xml:space="preserve">TB = 4.5 kira-kira sekitar </w:t>
+      </w:r>
+      <w:r>
+        <w:rPr>
+          <w:lang w:val="en-US"/>
+        </w:rPr>
+        <w:t>53.8580</w:t>
+      </w:r>
+    </w:p>
+    <w:p>
+      <w:pPr>
+        <w:pStyle w:val="ListParagraph"/>
+        <w:numPr>
+          <w:ilvl w:val="0"/>
+          <w:numId w:val="27"/>
+        </w:numPr>
+        <w:spacing w:line="360" w:lineRule="auto"/>
+        <w:jc w:val="both"/>
+      </w:pPr>
+      <w:r>
+        <w:rPr>
           <w:b/>
           <w:bCs/>
-          <w:color w:val="1D2125"/>
-          <w:sz w:val="22"/>
-          <w:lang w:eastAsia="id-ID"/>
-        </w:rPr>
-        <w:t>kode testing</w:t>
-      </w:r>
-      <w:r>
-        <w:rPr>
-          <w:rFonts w:ascii="Roboto" w:eastAsia="Times New Roman" w:hAnsi="Roboto"/>
-          <w:color w:val="1D2125"/>
-          <w:sz w:val="22"/>
-          <w:lang w:eastAsia="id-ID"/>
-        </w:rPr>
-        <w:t> untuk menguji kode sumber tersebut untuk menyelesaikan problem dalam gambar. Plot grafik titik data dan hasil regresinya masing-masing</w:t>
+        </w:rPr>
+        <w:t xml:space="preserve">Grafik </w:t>
+      </w:r>
+      <w:r>
+        <w:rPr>
+          <w:b/>
+          <w:bCs/>
+          <w:lang w:val="en-US"/>
+        </w:rPr>
+        <w:t>hasil regresi</w:t>
       </w:r>
     </w:p>
     <w:p>
       <w:pPr>
+        <w:pStyle w:val="ListParagraph"/>
         <w:numPr>
           <w:ilvl w:val="0"/>
-          <w:numId w:val="14"/>
+          <w:numId w:val="32"/>
         </w:numPr>
-        <w:shd w:val="clear" w:color="auto" w:fill="F8F9FA"/>
-        <w:spacing w:before="100" w:beforeAutospacing="1" w:after="100" w:afterAutospacing="1" w:line="240" w:lineRule="auto"/>
-        <w:rPr>
-          <w:rFonts w:ascii="Roboto" w:eastAsia="Times New Roman" w:hAnsi="Roboto"/>
-          <w:color w:val="1D2125"/>
-          <w:sz w:val="22"/>
-          <w:lang w:eastAsia="id-ID"/>
-        </w:rPr>
-      </w:pPr>
-      <w:r>
-        <w:rPr>
-          <w:rFonts w:ascii="Roboto" w:eastAsia="Times New Roman" w:hAnsi="Roboto"/>
-          <w:color w:val="1D2125"/>
-          <w:sz w:val="22"/>
-          <w:lang w:eastAsia="id-ID"/>
-        </w:rPr>
-        <w:t>Hitung galat RMS dari tiap metode yang digunakan</w:t>
+        <w:spacing w:line="360" w:lineRule="auto"/>
+        <w:jc w:val="both"/>
+      </w:pPr>
+      <w:r>
+        <w:t>Grafik menunjukkan pol</w:t>
+      </w:r>
+      <w:r>
+        <w:rPr>
+          <w:lang w:val="en-US"/>
+        </w:rPr>
+        <w:t>a yang tidak melalui semua titik, namun cukup mewakili kecenderungan titik data.</w:t>
       </w:r>
     </w:p>
     <w:p>
       <w:pPr>
+        <w:pStyle w:val="ListParagraph"/>
         <w:numPr>
           <w:ilvl w:val="0"/>
-          <w:numId w:val="14"/>
+          <w:numId w:val="32"/>
         </w:numPr>
-        <w:shd w:val="clear" w:color="auto" w:fill="F8F9FA"/>
-        <w:spacing w:before="100" w:beforeAutospacing="1" w:after="100" w:afterAutospacing="1" w:line="240" w:lineRule="auto"/>
-        <w:rPr>
-          <w:rFonts w:ascii="Roboto" w:eastAsia="Times New Roman" w:hAnsi="Roboto"/>
-          <w:color w:val="1D2125"/>
-          <w:sz w:val="22"/>
-          <w:lang w:eastAsia="id-ID"/>
-        </w:rPr>
-      </w:pPr>
-      <w:r>
-        <w:rPr>
-          <w:rFonts w:ascii="Roboto" w:eastAsia="Times New Roman" w:hAnsi="Roboto"/>
-          <w:color w:val="1D2125"/>
-          <w:sz w:val="22"/>
-          <w:lang w:eastAsia="id-ID"/>
-        </w:rPr>
-        <w:t>Mengunggah kode sumber tersebut ke Github dan </w:t>
-      </w:r>
-      <w:r>
-        <w:rPr>
-          <w:rFonts w:ascii="Roboto" w:eastAsia="Times New Roman" w:hAnsi="Roboto"/>
-          <w:b/>
-          <w:bCs/>
-          <w:color w:val="1D2125"/>
-          <w:sz w:val="22"/>
-          <w:lang w:eastAsia="id-ID"/>
-        </w:rPr>
-        <w:t>setel sebagai publik</w:t>
-      </w:r>
-      <w:r>
-        <w:rPr>
-          <w:rFonts w:ascii="Roboto" w:eastAsia="Times New Roman" w:hAnsi="Roboto"/>
-          <w:color w:val="1D2125"/>
-          <w:sz w:val="22"/>
-          <w:lang w:eastAsia="id-ID"/>
-        </w:rPr>
-        <w:t>. Berikan deskripsi yang memadai dari project tersebut. Masukkan juga dataset dan data hasil di repositori tersebut.</w:t>
+        <w:spacing w:line="360" w:lineRule="auto"/>
+        <w:jc w:val="both"/>
+      </w:pPr>
+      <w:r>
+        <w:lastRenderedPageBreak/>
+        <w:t xml:space="preserve">Grafik menunjukkan bahwa </w:t>
+      </w:r>
+      <w:r>
+        <w:rPr>
+          <w:lang w:val="en-US"/>
+        </w:rPr>
+        <w:t xml:space="preserve">regresi metode linear </w:t>
+      </w:r>
+      <w:r>
+        <w:t>secara keseluruhan cocok dengan data</w:t>
+      </w:r>
+      <w:r>
+        <w:rPr>
+          <w:lang w:val="en-US"/>
+        </w:rPr>
+        <w:t xml:space="preserve"> atau permasalahan</w:t>
+      </w:r>
+      <w:r>
+        <w:t xml:space="preserve"> yang diberikan.</w:t>
       </w:r>
     </w:p>
     <w:p>
       <w:pPr>
+        <w:pStyle w:val="ListParagraph"/>
+        <w:spacing w:line="360" w:lineRule="auto"/>
+        <w:ind w:left="360"/>
+        <w:jc w:val="both"/>
+      </w:pPr>
+      <w:r>
+        <w:t>Penjelasan hasil keluaran:</w:t>
+      </w:r>
+    </w:p>
+    <w:p>
+      <w:pPr>
+        <w:pStyle w:val="ListParagraph"/>
         <w:numPr>
           <w:ilvl w:val="0"/>
-          <w:numId w:val="14"/>
+          <w:numId w:val="28"/>
         </w:numPr>
-        <w:shd w:val="clear" w:color="auto" w:fill="F8F9FA"/>
-        <w:spacing w:before="100" w:beforeAutospacing="1" w:after="100" w:afterAutospacing="1" w:line="240" w:lineRule="auto"/>
-        <w:rPr>
-          <w:rFonts w:ascii="Roboto" w:eastAsia="Times New Roman" w:hAnsi="Roboto"/>
-          <w:color w:val="1D2125"/>
-          <w:sz w:val="22"/>
-          <w:lang w:eastAsia="id-ID"/>
-        </w:rPr>
-      </w:pPr>
-      <w:r>
-        <w:rPr>
-          <w:rFonts w:ascii="Roboto" w:eastAsia="Times New Roman" w:hAnsi="Roboto"/>
-          <w:color w:val="1D2125"/>
-          <w:sz w:val="22"/>
-          <w:lang w:eastAsia="id-ID"/>
-        </w:rPr>
-        <w:t>Buat dokumen docx dan pdf yang menjelaskan alur kode dari (1), analisis hasil, dan penjabarannya. Sistematika dokumen: Ringkasan, Konsep, Implementasi Kode, Hasil Pengujian, dan Analisis Hasil.</w:t>
+        <w:spacing w:line="360" w:lineRule="auto"/>
+        <w:jc w:val="both"/>
+      </w:pPr>
+      <w:r>
+        <w:t xml:space="preserve">Titik-titik data yang diketahui </w:t>
+      </w:r>
+      <w:r>
+        <w:rPr>
+          <w:lang w:val="en-US"/>
+        </w:rPr>
+        <w:t>jumlahnya 1000</w:t>
+      </w:r>
+      <w:r>
+        <w:t xml:space="preserve"> digunakan untuk melakukan </w:t>
+      </w:r>
+      <w:r>
+        <w:rPr>
+          <w:lang w:val="en-US"/>
+        </w:rPr>
+        <w:t>regresi</w:t>
+      </w:r>
+      <w:r>
+        <w:t>.</w:t>
       </w:r>
     </w:p>
     <w:p>
       <w:pPr>
+        <w:pStyle w:val="ListParagraph"/>
+        <w:numPr>
+          <w:ilvl w:val="0"/>
+          <w:numId w:val="28"/>
+        </w:numPr>
         <w:spacing w:line="360" w:lineRule="auto"/>
         <w:jc w:val="both"/>
-        <w:rPr>
-          <w:b/>
-          <w:bCs/>
-          <w:lang w:val="en-US"/>
-        </w:rPr>
-      </w:pPr>
-      <w:r>
-        <w:rPr>
-          <w:b/>
-          <w:bCs/>
-          <w:lang w:val="en-US"/>
-        </w:rPr>
-        <w:t>Jawaban</w:t>
-      </w:r>
-      <w:r>
-        <w:rPr>
-          <w:b/>
-          <w:bCs/>
-          <w:lang w:val="en-US"/>
-        </w:rPr>
-        <w:t>:</w:t>
+      </w:pPr>
+      <w:r>
+        <w:t xml:space="preserve">Hasil interpolasi pada titik </w:t>
+      </w:r>
+      <w:r>
+        <w:rPr>
+          <w:lang w:val="en-US"/>
+        </w:rPr>
+        <w:t>TB = 4.5 kira-kira sekitar 53.8580</w:t>
+      </w:r>
+      <w:r>
+        <w:t xml:space="preserve">, yang didapatkan dari perhitungan </w:t>
+      </w:r>
+      <w:r>
+        <w:rPr>
+          <w:lang w:val="en-US"/>
+        </w:rPr>
+        <w:t>regresi linear</w:t>
+      </w:r>
+      <w:r>
+        <w:t>.</w:t>
       </w:r>
     </w:p>
     <w:p>
       <w:pPr>
+        <w:pStyle w:val="ListParagraph"/>
+        <w:numPr>
+          <w:ilvl w:val="0"/>
+          <w:numId w:val="28"/>
+        </w:numPr>
         <w:spacing w:line="360" w:lineRule="auto"/>
+        <w:jc w:val="both"/>
+      </w:pPr>
+      <w:r>
+        <w:t xml:space="preserve">Grafik hasil </w:t>
+      </w:r>
+      <w:r>
+        <w:rPr>
+          <w:lang w:val="en-US"/>
+        </w:rPr>
+        <w:t>regresi</w:t>
+      </w:r>
+      <w:r>
+        <w:t xml:space="preserve"> menunjukkan bahwa </w:t>
+      </w:r>
+      <w:r>
+        <w:rPr>
+          <w:lang w:val="en-US"/>
+        </w:rPr>
+        <w:t>metode linear</w:t>
+      </w:r>
+      <w:r>
+        <w:t xml:space="preserve"> mampu </w:t>
+      </w:r>
+      <w:r>
+        <w:rPr>
+          <w:lang w:val="en-US"/>
+        </w:rPr>
+        <w:t>meregresi</w:t>
+      </w:r>
+      <w:r>
+        <w:t xml:space="preserve"> data dengan baik, </w:t>
+      </w:r>
+      <w:r>
+        <w:rPr>
+          <w:lang w:val="en-US"/>
+        </w:rPr>
+        <w:t xml:space="preserve">yaitu </w:t>
+      </w:r>
+      <w:r>
+        <w:rPr>
+          <w:lang w:val="en-US"/>
+        </w:rPr>
+        <w:t>cukup mewakili kecenderungan titik data.</w:t>
+      </w:r>
+    </w:p>
+    <w:p>
+      <w:pPr>
+        <w:pStyle w:val="ListParagraph"/>
+        <w:spacing w:line="360" w:lineRule="auto"/>
+        <w:ind w:left="360"/>
+        <w:jc w:val="both"/>
+      </w:pPr>
+      <w:r>
+        <w:t xml:space="preserve">Dengan demikian, metode </w:t>
+      </w:r>
+      <w:r>
+        <w:rPr>
+          <w:lang w:val="en-US"/>
+        </w:rPr>
+        <w:t>regresi</w:t>
+      </w:r>
+      <w:r>
+        <w:t xml:space="preserve"> </w:t>
+      </w:r>
+      <w:r>
+        <w:rPr>
+          <w:lang w:val="en-US"/>
+        </w:rPr>
+        <w:t xml:space="preserve">metode linear </w:t>
+      </w:r>
+      <w:r>
+        <w:t xml:space="preserve">dapat digunakan untuk memperkirakan nilai di antara titik-titik data yang diketahui dengan </w:t>
+      </w:r>
+      <w:r>
+        <w:rPr>
+          <w:lang w:val="en-US"/>
+        </w:rPr>
+        <w:t>kurang</w:t>
+      </w:r>
+      <w:r>
+        <w:t xml:space="preserve"> baik.</w:t>
+      </w:r>
+    </w:p>
+    <w:p>
+      <w:pPr>
+        <w:pStyle w:val="ListParagraph"/>
+        <w:spacing w:line="360" w:lineRule="auto"/>
+        <w:ind w:left="360"/>
         <w:jc w:val="both"/>
         <w:rPr>
           <w:lang w:val="en-US"/>
@@ -751,6 +4797,205 @@
 <file path=word/numbering.xml><?xml version="1.0" encoding="utf-8"?>
 <w:numbering xmlns:wpc="http://schemas.microsoft.com/office/word/2010/wordprocessingCanvas" xmlns:cx="http://schemas.microsoft.com/office/drawing/2014/chartex" xmlns:cx1="http://schemas.microsoft.com/office/drawing/2015/9/8/chartex" xmlns:cx2="http://schemas.microsoft.com/office/drawing/2015/10/21/chartex" xmlns:cx3="http://schemas.microsoft.com/office/drawing/2016/5/9/chartex" xmlns:cx4="http://schemas.microsoft.com/office/drawing/2016/5/10/chartex" xmlns:cx5="http://schemas.microsoft.com/office/drawing/2016/5/11/chartex" xmlns:cx6="http://schemas.microsoft.com/office/drawing/2016/5/12/chartex" xmlns:cx7="http://schemas.microsoft.com/office/drawing/2016/5/13/chartex" xmlns:cx8="http://schemas.microsoft.com/office/drawing/2016/5/14/chartex" xmlns:mc="http://schemas.openxmlformats.org/markup-compatibility/2006" xmlns:aink="http://schemas.microsoft.com/office/drawing/2016/ink" xmlns:am3d="http://schemas.microsoft.com/office/drawing/2017/model3d" xmlns:o="urn:schemas-microsoft-com:office:office" xmlns:r="http://schemas.openxmlformats.org/officeDocument/2006/relationships" xmlns:m="http://schemas.openxmlformats.org/officeDocument/2006/math" xmlns:v="urn:schemas-microsoft-com:vml" xmlns:wp14="http://schemas.microsoft.com/office/word/2010/wordprocessingDrawing" xmlns:wp="http://schemas.openxmlformats.org/drawingml/2006/wordprocessingDrawing" xmlns:w10="urn:schemas-microsoft-com:office:word" xmlns:w="http://schemas.openxmlformats.org/wordprocessingml/2006/main" xmlns:w14="http://schemas.microsoft.com/office/word/2010/wordml" xmlns:w15="http://schemas.microsoft.com/office/word/2012/wordml" xmlns:w16cex="http://schemas.microsoft.com/office/word/2018/wordml/cex" xmlns:w16cid="http://schemas.microsoft.com/office/word/2016/wordml/cid" xmlns:w16="http://schemas.microsoft.com/office/word/2018/wordml" xmlns:w16sdtdh="http://schemas.microsoft.com/office/word/2020/wordml/sdtdatahash" xmlns:w16se="http://schemas.microsoft.com/office/word/2015/wordml/symex" xmlns:wpg="http://schemas.microsoft.com/office/word/2010/wordprocessingGroup" xmlns:wpi="http://schemas.microsoft.com/office/word/2010/wordprocessingInk" xmlns:wne="http://schemas.microsoft.com/office/word/2006/wordml" xmlns:wps="http://schemas.microsoft.com/office/word/2010/wordprocessingShape" mc:Ignorable="w14 w15 w16se w16cid w16 w16cex w16sdtdh wp14">
   <w:abstractNum w:abstractNumId="0" w15:restartNumberingAfterBreak="0">
+    <w:nsid w:val="02A22818"/>
+    <w:multiLevelType w:val="hybridMultilevel"/>
+    <w:tmpl w:val="B948A2C4"/>
+    <w:lvl w:ilvl="0" w:tplc="38090015">
+      <w:start w:val="1"/>
+      <w:numFmt w:val="upperLetter"/>
+      <w:lvlText w:val="%1."/>
+      <w:lvlJc w:val="left"/>
+      <w:pPr>
+        <w:ind w:left="360" w:hanging="360"/>
+      </w:pPr>
+    </w:lvl>
+    <w:lvl w:ilvl="1" w:tplc="04210019" w:tentative="1">
+      <w:start w:val="1"/>
+      <w:numFmt w:val="lowerLetter"/>
+      <w:lvlText w:val="%2."/>
+      <w:lvlJc w:val="left"/>
+      <w:pPr>
+        <w:ind w:left="1080" w:hanging="360"/>
+      </w:pPr>
+    </w:lvl>
+    <w:lvl w:ilvl="2" w:tplc="0421001B" w:tentative="1">
+      <w:start w:val="1"/>
+      <w:numFmt w:val="lowerRoman"/>
+      <w:lvlText w:val="%3."/>
+      <w:lvlJc w:val="right"/>
+      <w:pPr>
+        <w:ind w:left="1800" w:hanging="180"/>
+      </w:pPr>
+    </w:lvl>
+    <w:lvl w:ilvl="3" w:tplc="0421000F" w:tentative="1">
+      <w:start w:val="1"/>
+      <w:numFmt w:val="decimal"/>
+      <w:lvlText w:val="%4."/>
+      <w:lvlJc w:val="left"/>
+      <w:pPr>
+        <w:ind w:left="2520" w:hanging="360"/>
+      </w:pPr>
+    </w:lvl>
+    <w:lvl w:ilvl="4" w:tplc="04210019" w:tentative="1">
+      <w:start w:val="1"/>
+      <w:numFmt w:val="lowerLetter"/>
+      <w:lvlText w:val="%5."/>
+      <w:lvlJc w:val="left"/>
+      <w:pPr>
+        <w:ind w:left="3240" w:hanging="360"/>
+      </w:pPr>
+    </w:lvl>
+    <w:lvl w:ilvl="5" w:tplc="0421001B" w:tentative="1">
+      <w:start w:val="1"/>
+      <w:numFmt w:val="lowerRoman"/>
+      <w:lvlText w:val="%6."/>
+      <w:lvlJc w:val="right"/>
+      <w:pPr>
+        <w:ind w:left="3960" w:hanging="180"/>
+      </w:pPr>
+    </w:lvl>
+    <w:lvl w:ilvl="6" w:tplc="0421000F" w:tentative="1">
+      <w:start w:val="1"/>
+      <w:numFmt w:val="decimal"/>
+      <w:lvlText w:val="%7."/>
+      <w:lvlJc w:val="left"/>
+      <w:pPr>
+        <w:ind w:left="4680" w:hanging="360"/>
+      </w:pPr>
+    </w:lvl>
+    <w:lvl w:ilvl="7" w:tplc="04210019" w:tentative="1">
+      <w:start w:val="1"/>
+      <w:numFmt w:val="lowerLetter"/>
+      <w:lvlText w:val="%8."/>
+      <w:lvlJc w:val="left"/>
+      <w:pPr>
+        <w:ind w:left="5400" w:hanging="360"/>
+      </w:pPr>
+    </w:lvl>
+    <w:lvl w:ilvl="8" w:tplc="0421001B" w:tentative="1">
+      <w:start w:val="1"/>
+      <w:numFmt w:val="lowerRoman"/>
+      <w:lvlText w:val="%9."/>
+      <w:lvlJc w:val="right"/>
+      <w:pPr>
+        <w:ind w:left="6120" w:hanging="180"/>
+      </w:pPr>
+    </w:lvl>
+  </w:abstractNum>
+  <w:abstractNum w:abstractNumId="1" w15:restartNumberingAfterBreak="0">
+    <w:nsid w:val="055B19C3"/>
+    <w:multiLevelType w:val="hybridMultilevel"/>
+    <w:tmpl w:val="0CA698B6"/>
+    <w:lvl w:ilvl="0" w:tplc="38090001">
+      <w:start w:val="1"/>
+      <w:numFmt w:val="bullet"/>
+      <w:lvlText w:val=""/>
+      <w:lvlJc w:val="left"/>
+      <w:pPr>
+        <w:ind w:left="720" w:hanging="360"/>
+      </w:pPr>
+      <w:rPr>
+        <w:rFonts w:ascii="Symbol" w:hAnsi="Symbol" w:hint="default"/>
+      </w:rPr>
+    </w:lvl>
+    <w:lvl w:ilvl="1" w:tplc="04210003" w:tentative="1">
+      <w:start w:val="1"/>
+      <w:numFmt w:val="bullet"/>
+      <w:lvlText w:val="o"/>
+      <w:lvlJc w:val="left"/>
+      <w:pPr>
+        <w:ind w:left="1440" w:hanging="360"/>
+      </w:pPr>
+      <w:rPr>
+        <w:rFonts w:ascii="Courier New" w:hAnsi="Courier New" w:cs="Courier New" w:hint="default"/>
+      </w:rPr>
+    </w:lvl>
+    <w:lvl w:ilvl="2" w:tplc="04210005" w:tentative="1">
+      <w:start w:val="1"/>
+      <w:numFmt w:val="bullet"/>
+      <w:lvlText w:val=""/>
+      <w:lvlJc w:val="left"/>
+      <w:pPr>
+        <w:ind w:left="2160" w:hanging="360"/>
+      </w:pPr>
+      <w:rPr>
+        <w:rFonts w:ascii="Wingdings" w:hAnsi="Wingdings" w:hint="default"/>
+      </w:rPr>
+    </w:lvl>
+    <w:lvl w:ilvl="3" w:tplc="04210001" w:tentative="1">
+      <w:start w:val="1"/>
+      <w:numFmt w:val="bullet"/>
+      <w:lvlText w:val=""/>
+      <w:lvlJc w:val="left"/>
+      <w:pPr>
+        <w:ind w:left="2880" w:hanging="360"/>
+      </w:pPr>
+      <w:rPr>
+        <w:rFonts w:ascii="Symbol" w:hAnsi="Symbol" w:hint="default"/>
+      </w:rPr>
+    </w:lvl>
+    <w:lvl w:ilvl="4" w:tplc="04210003" w:tentative="1">
+      <w:start w:val="1"/>
+      <w:numFmt w:val="bullet"/>
+      <w:lvlText w:val="o"/>
+      <w:lvlJc w:val="left"/>
+      <w:pPr>
+        <w:ind w:left="3600" w:hanging="360"/>
+      </w:pPr>
+      <w:rPr>
+        <w:rFonts w:ascii="Courier New" w:hAnsi="Courier New" w:cs="Courier New" w:hint="default"/>
+      </w:rPr>
+    </w:lvl>
+    <w:lvl w:ilvl="5" w:tplc="04210005" w:tentative="1">
+      <w:start w:val="1"/>
+      <w:numFmt w:val="bullet"/>
+      <w:lvlText w:val=""/>
+      <w:lvlJc w:val="left"/>
+      <w:pPr>
+        <w:ind w:left="4320" w:hanging="360"/>
+      </w:pPr>
+      <w:rPr>
+        <w:rFonts w:ascii="Wingdings" w:hAnsi="Wingdings" w:hint="default"/>
+      </w:rPr>
+    </w:lvl>
+    <w:lvl w:ilvl="6" w:tplc="04210001" w:tentative="1">
+      <w:start w:val="1"/>
+      <w:numFmt w:val="bullet"/>
+      <w:lvlText w:val=""/>
+      <w:lvlJc w:val="left"/>
+      <w:pPr>
+        <w:ind w:left="5040" w:hanging="360"/>
+      </w:pPr>
+      <w:rPr>
+        <w:rFonts w:ascii="Symbol" w:hAnsi="Symbol" w:hint="default"/>
+      </w:rPr>
+    </w:lvl>
+    <w:lvl w:ilvl="7" w:tplc="04210003" w:tentative="1">
+      <w:start w:val="1"/>
+      <w:numFmt w:val="bullet"/>
+      <w:lvlText w:val="o"/>
+      <w:lvlJc w:val="left"/>
+      <w:pPr>
+        <w:ind w:left="5760" w:hanging="360"/>
+      </w:pPr>
+      <w:rPr>
+        <w:rFonts w:ascii="Courier New" w:hAnsi="Courier New" w:cs="Courier New" w:hint="default"/>
+      </w:rPr>
+    </w:lvl>
+    <w:lvl w:ilvl="8" w:tplc="04210005" w:tentative="1">
+      <w:start w:val="1"/>
+      <w:numFmt w:val="bullet"/>
+      <w:lvlText w:val=""/>
+      <w:lvlJc w:val="left"/>
+      <w:pPr>
+        <w:ind w:left="6480" w:hanging="360"/>
+      </w:pPr>
+      <w:rPr>
+        <w:rFonts w:ascii="Wingdings" w:hAnsi="Wingdings" w:hint="default"/>
+      </w:rPr>
+    </w:lvl>
+  </w:abstractNum>
+  <w:abstractNum w:abstractNumId="2" w15:restartNumberingAfterBreak="0">
     <w:nsid w:val="05D5785A"/>
     <w:multiLevelType w:val="multilevel"/>
     <w:tmpl w:val="B2EEF7AC"/>
@@ -867,7 +5112,644 @@
       </w:pPr>
     </w:lvl>
   </w:abstractNum>
-  <w:abstractNum w:abstractNumId="1" w15:restartNumberingAfterBreak="0">
+  <w:abstractNum w:abstractNumId="3" w15:restartNumberingAfterBreak="0">
+    <w:nsid w:val="0A341C25"/>
+    <w:multiLevelType w:val="multilevel"/>
+    <w:tmpl w:val="BEBA6D10"/>
+    <w:lvl w:ilvl="0">
+      <w:start w:val="1"/>
+      <w:numFmt w:val="bullet"/>
+      <w:lvlText w:val=""/>
+      <w:lvlJc w:val="left"/>
+      <w:pPr>
+        <w:tabs>
+          <w:tab w:val="num" w:pos="720"/>
+        </w:tabs>
+        <w:ind w:left="720" w:hanging="360"/>
+      </w:pPr>
+      <w:rPr>
+        <w:rFonts w:ascii="Symbol" w:hAnsi="Symbol" w:hint="default"/>
+        <w:sz w:val="20"/>
+      </w:rPr>
+    </w:lvl>
+    <w:lvl w:ilvl="1" w:tentative="1">
+      <w:start w:val="1"/>
+      <w:numFmt w:val="bullet"/>
+      <w:lvlText w:val="o"/>
+      <w:lvlJc w:val="left"/>
+      <w:pPr>
+        <w:tabs>
+          <w:tab w:val="num" w:pos="1440"/>
+        </w:tabs>
+        <w:ind w:left="1440" w:hanging="360"/>
+      </w:pPr>
+      <w:rPr>
+        <w:rFonts w:ascii="Courier New" w:hAnsi="Courier New" w:hint="default"/>
+        <w:sz w:val="20"/>
+      </w:rPr>
+    </w:lvl>
+    <w:lvl w:ilvl="2" w:tentative="1">
+      <w:start w:val="1"/>
+      <w:numFmt w:val="bullet"/>
+      <w:lvlText w:val=""/>
+      <w:lvlJc w:val="left"/>
+      <w:pPr>
+        <w:tabs>
+          <w:tab w:val="num" w:pos="2160"/>
+        </w:tabs>
+        <w:ind w:left="2160" w:hanging="360"/>
+      </w:pPr>
+      <w:rPr>
+        <w:rFonts w:ascii="Wingdings" w:hAnsi="Wingdings" w:hint="default"/>
+        <w:sz w:val="20"/>
+      </w:rPr>
+    </w:lvl>
+    <w:lvl w:ilvl="3" w:tentative="1">
+      <w:start w:val="1"/>
+      <w:numFmt w:val="bullet"/>
+      <w:lvlText w:val=""/>
+      <w:lvlJc w:val="left"/>
+      <w:pPr>
+        <w:tabs>
+          <w:tab w:val="num" w:pos="2880"/>
+        </w:tabs>
+        <w:ind w:left="2880" w:hanging="360"/>
+      </w:pPr>
+      <w:rPr>
+        <w:rFonts w:ascii="Wingdings" w:hAnsi="Wingdings" w:hint="default"/>
+        <w:sz w:val="20"/>
+      </w:rPr>
+    </w:lvl>
+    <w:lvl w:ilvl="4" w:tentative="1">
+      <w:start w:val="1"/>
+      <w:numFmt w:val="bullet"/>
+      <w:lvlText w:val=""/>
+      <w:lvlJc w:val="left"/>
+      <w:pPr>
+        <w:tabs>
+          <w:tab w:val="num" w:pos="3600"/>
+        </w:tabs>
+        <w:ind w:left="3600" w:hanging="360"/>
+      </w:pPr>
+      <w:rPr>
+        <w:rFonts w:ascii="Wingdings" w:hAnsi="Wingdings" w:hint="default"/>
+        <w:sz w:val="20"/>
+      </w:rPr>
+    </w:lvl>
+    <w:lvl w:ilvl="5" w:tentative="1">
+      <w:start w:val="1"/>
+      <w:numFmt w:val="bullet"/>
+      <w:lvlText w:val=""/>
+      <w:lvlJc w:val="left"/>
+      <w:pPr>
+        <w:tabs>
+          <w:tab w:val="num" w:pos="4320"/>
+        </w:tabs>
+        <w:ind w:left="4320" w:hanging="360"/>
+      </w:pPr>
+      <w:rPr>
+        <w:rFonts w:ascii="Wingdings" w:hAnsi="Wingdings" w:hint="default"/>
+        <w:sz w:val="20"/>
+      </w:rPr>
+    </w:lvl>
+    <w:lvl w:ilvl="6" w:tentative="1">
+      <w:start w:val="1"/>
+      <w:numFmt w:val="bullet"/>
+      <w:lvlText w:val=""/>
+      <w:lvlJc w:val="left"/>
+      <w:pPr>
+        <w:tabs>
+          <w:tab w:val="num" w:pos="5040"/>
+        </w:tabs>
+        <w:ind w:left="5040" w:hanging="360"/>
+      </w:pPr>
+      <w:rPr>
+        <w:rFonts w:ascii="Wingdings" w:hAnsi="Wingdings" w:hint="default"/>
+        <w:sz w:val="20"/>
+      </w:rPr>
+    </w:lvl>
+    <w:lvl w:ilvl="7" w:tentative="1">
+      <w:start w:val="1"/>
+      <w:numFmt w:val="bullet"/>
+      <w:lvlText w:val=""/>
+      <w:lvlJc w:val="left"/>
+      <w:pPr>
+        <w:tabs>
+          <w:tab w:val="num" w:pos="5760"/>
+        </w:tabs>
+        <w:ind w:left="5760" w:hanging="360"/>
+      </w:pPr>
+      <w:rPr>
+        <w:rFonts w:ascii="Wingdings" w:hAnsi="Wingdings" w:hint="default"/>
+        <w:sz w:val="20"/>
+      </w:rPr>
+    </w:lvl>
+    <w:lvl w:ilvl="8" w:tentative="1">
+      <w:start w:val="1"/>
+      <w:numFmt w:val="bullet"/>
+      <w:lvlText w:val=""/>
+      <w:lvlJc w:val="left"/>
+      <w:pPr>
+        <w:tabs>
+          <w:tab w:val="num" w:pos="6480"/>
+        </w:tabs>
+        <w:ind w:left="6480" w:hanging="360"/>
+      </w:pPr>
+      <w:rPr>
+        <w:rFonts w:ascii="Wingdings" w:hAnsi="Wingdings" w:hint="default"/>
+        <w:sz w:val="20"/>
+      </w:rPr>
+    </w:lvl>
+  </w:abstractNum>
+  <w:abstractNum w:abstractNumId="4" w15:restartNumberingAfterBreak="0">
+    <w:nsid w:val="0E712CC2"/>
+    <w:multiLevelType w:val="multilevel"/>
+    <w:tmpl w:val="A75636CE"/>
+    <w:lvl w:ilvl="0">
+      <w:start w:val="1"/>
+      <w:numFmt w:val="bullet"/>
+      <w:lvlText w:val=""/>
+      <w:lvlJc w:val="left"/>
+      <w:pPr>
+        <w:tabs>
+          <w:tab w:val="num" w:pos="1080"/>
+        </w:tabs>
+        <w:ind w:left="1080" w:hanging="360"/>
+      </w:pPr>
+      <w:rPr>
+        <w:rFonts w:ascii="Symbol" w:hAnsi="Symbol" w:hint="default"/>
+        <w:sz w:val="20"/>
+      </w:rPr>
+    </w:lvl>
+    <w:lvl w:ilvl="1" w:tentative="1">
+      <w:start w:val="1"/>
+      <w:numFmt w:val="bullet"/>
+      <w:lvlText w:val="o"/>
+      <w:lvlJc w:val="left"/>
+      <w:pPr>
+        <w:tabs>
+          <w:tab w:val="num" w:pos="1800"/>
+        </w:tabs>
+        <w:ind w:left="1800" w:hanging="360"/>
+      </w:pPr>
+      <w:rPr>
+        <w:rFonts w:ascii="Courier New" w:hAnsi="Courier New" w:hint="default"/>
+        <w:sz w:val="20"/>
+      </w:rPr>
+    </w:lvl>
+    <w:lvl w:ilvl="2" w:tentative="1">
+      <w:start w:val="1"/>
+      <w:numFmt w:val="bullet"/>
+      <w:lvlText w:val=""/>
+      <w:lvlJc w:val="left"/>
+      <w:pPr>
+        <w:tabs>
+          <w:tab w:val="num" w:pos="2520"/>
+        </w:tabs>
+        <w:ind w:left="2520" w:hanging="360"/>
+      </w:pPr>
+      <w:rPr>
+        <w:rFonts w:ascii="Wingdings" w:hAnsi="Wingdings" w:hint="default"/>
+        <w:sz w:val="20"/>
+      </w:rPr>
+    </w:lvl>
+    <w:lvl w:ilvl="3" w:tentative="1">
+      <w:start w:val="1"/>
+      <w:numFmt w:val="bullet"/>
+      <w:lvlText w:val=""/>
+      <w:lvlJc w:val="left"/>
+      <w:pPr>
+        <w:tabs>
+          <w:tab w:val="num" w:pos="3240"/>
+        </w:tabs>
+        <w:ind w:left="3240" w:hanging="360"/>
+      </w:pPr>
+      <w:rPr>
+        <w:rFonts w:ascii="Wingdings" w:hAnsi="Wingdings" w:hint="default"/>
+        <w:sz w:val="20"/>
+      </w:rPr>
+    </w:lvl>
+    <w:lvl w:ilvl="4" w:tentative="1">
+      <w:start w:val="1"/>
+      <w:numFmt w:val="bullet"/>
+      <w:lvlText w:val=""/>
+      <w:lvlJc w:val="left"/>
+      <w:pPr>
+        <w:tabs>
+          <w:tab w:val="num" w:pos="3960"/>
+        </w:tabs>
+        <w:ind w:left="3960" w:hanging="360"/>
+      </w:pPr>
+      <w:rPr>
+        <w:rFonts w:ascii="Wingdings" w:hAnsi="Wingdings" w:hint="default"/>
+        <w:sz w:val="20"/>
+      </w:rPr>
+    </w:lvl>
+    <w:lvl w:ilvl="5" w:tentative="1">
+      <w:start w:val="1"/>
+      <w:numFmt w:val="bullet"/>
+      <w:lvlText w:val=""/>
+      <w:lvlJc w:val="left"/>
+      <w:pPr>
+        <w:tabs>
+          <w:tab w:val="num" w:pos="4680"/>
+        </w:tabs>
+        <w:ind w:left="4680" w:hanging="360"/>
+      </w:pPr>
+      <w:rPr>
+        <w:rFonts w:ascii="Wingdings" w:hAnsi="Wingdings" w:hint="default"/>
+        <w:sz w:val="20"/>
+      </w:rPr>
+    </w:lvl>
+    <w:lvl w:ilvl="6" w:tentative="1">
+      <w:start w:val="1"/>
+      <w:numFmt w:val="bullet"/>
+      <w:lvlText w:val=""/>
+      <w:lvlJc w:val="left"/>
+      <w:pPr>
+        <w:tabs>
+          <w:tab w:val="num" w:pos="5400"/>
+        </w:tabs>
+        <w:ind w:left="5400" w:hanging="360"/>
+      </w:pPr>
+      <w:rPr>
+        <w:rFonts w:ascii="Wingdings" w:hAnsi="Wingdings" w:hint="default"/>
+        <w:sz w:val="20"/>
+      </w:rPr>
+    </w:lvl>
+    <w:lvl w:ilvl="7" w:tentative="1">
+      <w:start w:val="1"/>
+      <w:numFmt w:val="bullet"/>
+      <w:lvlText w:val=""/>
+      <w:lvlJc w:val="left"/>
+      <w:pPr>
+        <w:tabs>
+          <w:tab w:val="num" w:pos="6120"/>
+        </w:tabs>
+        <w:ind w:left="6120" w:hanging="360"/>
+      </w:pPr>
+      <w:rPr>
+        <w:rFonts w:ascii="Wingdings" w:hAnsi="Wingdings" w:hint="default"/>
+        <w:sz w:val="20"/>
+      </w:rPr>
+    </w:lvl>
+    <w:lvl w:ilvl="8" w:tentative="1">
+      <w:start w:val="1"/>
+      <w:numFmt w:val="bullet"/>
+      <w:lvlText w:val=""/>
+      <w:lvlJc w:val="left"/>
+      <w:pPr>
+        <w:tabs>
+          <w:tab w:val="num" w:pos="6840"/>
+        </w:tabs>
+        <w:ind w:left="6840" w:hanging="360"/>
+      </w:pPr>
+      <w:rPr>
+        <w:rFonts w:ascii="Wingdings" w:hAnsi="Wingdings" w:hint="default"/>
+        <w:sz w:val="20"/>
+      </w:rPr>
+    </w:lvl>
+  </w:abstractNum>
+  <w:abstractNum w:abstractNumId="5" w15:restartNumberingAfterBreak="0">
+    <w:nsid w:val="10955A32"/>
+    <w:multiLevelType w:val="hybridMultilevel"/>
+    <w:tmpl w:val="F53461AC"/>
+    <w:lvl w:ilvl="0" w:tplc="38090001">
+      <w:start w:val="1"/>
+      <w:numFmt w:val="bullet"/>
+      <w:lvlText w:val=""/>
+      <w:lvlJc w:val="left"/>
+      <w:pPr>
+        <w:ind w:left="720" w:hanging="360"/>
+      </w:pPr>
+      <w:rPr>
+        <w:rFonts w:ascii="Symbol" w:hAnsi="Symbol" w:hint="default"/>
+      </w:rPr>
+    </w:lvl>
+    <w:lvl w:ilvl="1" w:tplc="04210003" w:tentative="1">
+      <w:start w:val="1"/>
+      <w:numFmt w:val="bullet"/>
+      <w:lvlText w:val="o"/>
+      <w:lvlJc w:val="left"/>
+      <w:pPr>
+        <w:ind w:left="1440" w:hanging="360"/>
+      </w:pPr>
+      <w:rPr>
+        <w:rFonts w:ascii="Courier New" w:hAnsi="Courier New" w:cs="Courier New" w:hint="default"/>
+      </w:rPr>
+    </w:lvl>
+    <w:lvl w:ilvl="2" w:tplc="04210005" w:tentative="1">
+      <w:start w:val="1"/>
+      <w:numFmt w:val="bullet"/>
+      <w:lvlText w:val=""/>
+      <w:lvlJc w:val="left"/>
+      <w:pPr>
+        <w:ind w:left="2160" w:hanging="360"/>
+      </w:pPr>
+      <w:rPr>
+        <w:rFonts w:ascii="Wingdings" w:hAnsi="Wingdings" w:hint="default"/>
+      </w:rPr>
+    </w:lvl>
+    <w:lvl w:ilvl="3" w:tplc="04210001" w:tentative="1">
+      <w:start w:val="1"/>
+      <w:numFmt w:val="bullet"/>
+      <w:lvlText w:val=""/>
+      <w:lvlJc w:val="left"/>
+      <w:pPr>
+        <w:ind w:left="2880" w:hanging="360"/>
+      </w:pPr>
+      <w:rPr>
+        <w:rFonts w:ascii="Symbol" w:hAnsi="Symbol" w:hint="default"/>
+      </w:rPr>
+    </w:lvl>
+    <w:lvl w:ilvl="4" w:tplc="04210003" w:tentative="1">
+      <w:start w:val="1"/>
+      <w:numFmt w:val="bullet"/>
+      <w:lvlText w:val="o"/>
+      <w:lvlJc w:val="left"/>
+      <w:pPr>
+        <w:ind w:left="3600" w:hanging="360"/>
+      </w:pPr>
+      <w:rPr>
+        <w:rFonts w:ascii="Courier New" w:hAnsi="Courier New" w:cs="Courier New" w:hint="default"/>
+      </w:rPr>
+    </w:lvl>
+    <w:lvl w:ilvl="5" w:tplc="04210005" w:tentative="1">
+      <w:start w:val="1"/>
+      <w:numFmt w:val="bullet"/>
+      <w:lvlText w:val=""/>
+      <w:lvlJc w:val="left"/>
+      <w:pPr>
+        <w:ind w:left="4320" w:hanging="360"/>
+      </w:pPr>
+      <w:rPr>
+        <w:rFonts w:ascii="Wingdings" w:hAnsi="Wingdings" w:hint="default"/>
+      </w:rPr>
+    </w:lvl>
+    <w:lvl w:ilvl="6" w:tplc="04210001" w:tentative="1">
+      <w:start w:val="1"/>
+      <w:numFmt w:val="bullet"/>
+      <w:lvlText w:val=""/>
+      <w:lvlJc w:val="left"/>
+      <w:pPr>
+        <w:ind w:left="5040" w:hanging="360"/>
+      </w:pPr>
+      <w:rPr>
+        <w:rFonts w:ascii="Symbol" w:hAnsi="Symbol" w:hint="default"/>
+      </w:rPr>
+    </w:lvl>
+    <w:lvl w:ilvl="7" w:tplc="04210003" w:tentative="1">
+      <w:start w:val="1"/>
+      <w:numFmt w:val="bullet"/>
+      <w:lvlText w:val="o"/>
+      <w:lvlJc w:val="left"/>
+      <w:pPr>
+        <w:ind w:left="5760" w:hanging="360"/>
+      </w:pPr>
+      <w:rPr>
+        <w:rFonts w:ascii="Courier New" w:hAnsi="Courier New" w:cs="Courier New" w:hint="default"/>
+      </w:rPr>
+    </w:lvl>
+    <w:lvl w:ilvl="8" w:tplc="04210005" w:tentative="1">
+      <w:start w:val="1"/>
+      <w:numFmt w:val="bullet"/>
+      <w:lvlText w:val=""/>
+      <w:lvlJc w:val="left"/>
+      <w:pPr>
+        <w:ind w:left="6480" w:hanging="360"/>
+      </w:pPr>
+      <w:rPr>
+        <w:rFonts w:ascii="Wingdings" w:hAnsi="Wingdings" w:hint="default"/>
+      </w:rPr>
+    </w:lvl>
+  </w:abstractNum>
+  <w:abstractNum w:abstractNumId="6" w15:restartNumberingAfterBreak="0">
+    <w:nsid w:val="191854CC"/>
+    <w:multiLevelType w:val="hybridMultilevel"/>
+    <w:tmpl w:val="ADD0B37C"/>
+    <w:lvl w:ilvl="0" w:tplc="38090001">
+      <w:start w:val="1"/>
+      <w:numFmt w:val="bullet"/>
+      <w:lvlText w:val=""/>
+      <w:lvlJc w:val="left"/>
+      <w:pPr>
+        <w:ind w:left="1080" w:hanging="360"/>
+      </w:pPr>
+      <w:rPr>
+        <w:rFonts w:ascii="Symbol" w:hAnsi="Symbol" w:hint="default"/>
+      </w:rPr>
+    </w:lvl>
+    <w:lvl w:ilvl="1" w:tplc="04210003" w:tentative="1">
+      <w:start w:val="1"/>
+      <w:numFmt w:val="bullet"/>
+      <w:lvlText w:val="o"/>
+      <w:lvlJc w:val="left"/>
+      <w:pPr>
+        <w:ind w:left="1800" w:hanging="360"/>
+      </w:pPr>
+      <w:rPr>
+        <w:rFonts w:ascii="Courier New" w:hAnsi="Courier New" w:cs="Courier New" w:hint="default"/>
+      </w:rPr>
+    </w:lvl>
+    <w:lvl w:ilvl="2" w:tplc="04210005" w:tentative="1">
+      <w:start w:val="1"/>
+      <w:numFmt w:val="bullet"/>
+      <w:lvlText w:val=""/>
+      <w:lvlJc w:val="left"/>
+      <w:pPr>
+        <w:ind w:left="2520" w:hanging="360"/>
+      </w:pPr>
+      <w:rPr>
+        <w:rFonts w:ascii="Wingdings" w:hAnsi="Wingdings" w:hint="default"/>
+      </w:rPr>
+    </w:lvl>
+    <w:lvl w:ilvl="3" w:tplc="04210001" w:tentative="1">
+      <w:start w:val="1"/>
+      <w:numFmt w:val="bullet"/>
+      <w:lvlText w:val=""/>
+      <w:lvlJc w:val="left"/>
+      <w:pPr>
+        <w:ind w:left="3240" w:hanging="360"/>
+      </w:pPr>
+      <w:rPr>
+        <w:rFonts w:ascii="Symbol" w:hAnsi="Symbol" w:hint="default"/>
+      </w:rPr>
+    </w:lvl>
+    <w:lvl w:ilvl="4" w:tplc="04210003" w:tentative="1">
+      <w:start w:val="1"/>
+      <w:numFmt w:val="bullet"/>
+      <w:lvlText w:val="o"/>
+      <w:lvlJc w:val="left"/>
+      <w:pPr>
+        <w:ind w:left="3960" w:hanging="360"/>
+      </w:pPr>
+      <w:rPr>
+        <w:rFonts w:ascii="Courier New" w:hAnsi="Courier New" w:cs="Courier New" w:hint="default"/>
+      </w:rPr>
+    </w:lvl>
+    <w:lvl w:ilvl="5" w:tplc="04210005" w:tentative="1">
+      <w:start w:val="1"/>
+      <w:numFmt w:val="bullet"/>
+      <w:lvlText w:val=""/>
+      <w:lvlJc w:val="left"/>
+      <w:pPr>
+        <w:ind w:left="4680" w:hanging="360"/>
+      </w:pPr>
+      <w:rPr>
+        <w:rFonts w:ascii="Wingdings" w:hAnsi="Wingdings" w:hint="default"/>
+      </w:rPr>
+    </w:lvl>
+    <w:lvl w:ilvl="6" w:tplc="04210001" w:tentative="1">
+      <w:start w:val="1"/>
+      <w:numFmt w:val="bullet"/>
+      <w:lvlText w:val=""/>
+      <w:lvlJc w:val="left"/>
+      <w:pPr>
+        <w:ind w:left="5400" w:hanging="360"/>
+      </w:pPr>
+      <w:rPr>
+        <w:rFonts w:ascii="Symbol" w:hAnsi="Symbol" w:hint="default"/>
+      </w:rPr>
+    </w:lvl>
+    <w:lvl w:ilvl="7" w:tplc="04210003" w:tentative="1">
+      <w:start w:val="1"/>
+      <w:numFmt w:val="bullet"/>
+      <w:lvlText w:val="o"/>
+      <w:lvlJc w:val="left"/>
+      <w:pPr>
+        <w:ind w:left="6120" w:hanging="360"/>
+      </w:pPr>
+      <w:rPr>
+        <w:rFonts w:ascii="Courier New" w:hAnsi="Courier New" w:cs="Courier New" w:hint="default"/>
+      </w:rPr>
+    </w:lvl>
+    <w:lvl w:ilvl="8" w:tplc="04210005" w:tentative="1">
+      <w:start w:val="1"/>
+      <w:numFmt w:val="bullet"/>
+      <w:lvlText w:val=""/>
+      <w:lvlJc w:val="left"/>
+      <w:pPr>
+        <w:ind w:left="6840" w:hanging="360"/>
+      </w:pPr>
+      <w:rPr>
+        <w:rFonts w:ascii="Wingdings" w:hAnsi="Wingdings" w:hint="default"/>
+      </w:rPr>
+    </w:lvl>
+  </w:abstractNum>
+  <w:abstractNum w:abstractNumId="7" w15:restartNumberingAfterBreak="0">
+    <w:nsid w:val="1C825798"/>
+    <w:multiLevelType w:val="hybridMultilevel"/>
+    <w:tmpl w:val="74042CFE"/>
+    <w:lvl w:ilvl="0" w:tplc="38090001">
+      <w:start w:val="1"/>
+      <w:numFmt w:val="bullet"/>
+      <w:lvlText w:val=""/>
+      <w:lvlJc w:val="left"/>
+      <w:pPr>
+        <w:ind w:left="1080" w:hanging="360"/>
+      </w:pPr>
+      <w:rPr>
+        <w:rFonts w:ascii="Symbol" w:hAnsi="Symbol" w:hint="default"/>
+      </w:rPr>
+    </w:lvl>
+    <w:lvl w:ilvl="1" w:tplc="04210003" w:tentative="1">
+      <w:start w:val="1"/>
+      <w:numFmt w:val="bullet"/>
+      <w:lvlText w:val="o"/>
+      <w:lvlJc w:val="left"/>
+      <w:pPr>
+        <w:ind w:left="1800" w:hanging="360"/>
+      </w:pPr>
+      <w:rPr>
+        <w:rFonts w:ascii="Courier New" w:hAnsi="Courier New" w:cs="Courier New" w:hint="default"/>
+      </w:rPr>
+    </w:lvl>
+    <w:lvl w:ilvl="2" w:tplc="04210005" w:tentative="1">
+      <w:start w:val="1"/>
+      <w:numFmt w:val="bullet"/>
+      <w:lvlText w:val=""/>
+      <w:lvlJc w:val="left"/>
+      <w:pPr>
+        <w:ind w:left="2520" w:hanging="360"/>
+      </w:pPr>
+      <w:rPr>
+        <w:rFonts w:ascii="Wingdings" w:hAnsi="Wingdings" w:hint="default"/>
+      </w:rPr>
+    </w:lvl>
+    <w:lvl w:ilvl="3" w:tplc="04210001" w:tentative="1">
+      <w:start w:val="1"/>
+      <w:numFmt w:val="bullet"/>
+      <w:lvlText w:val=""/>
+      <w:lvlJc w:val="left"/>
+      <w:pPr>
+        <w:ind w:left="3240" w:hanging="360"/>
+      </w:pPr>
+      <w:rPr>
+        <w:rFonts w:ascii="Symbol" w:hAnsi="Symbol" w:hint="default"/>
+      </w:rPr>
+    </w:lvl>
+    <w:lvl w:ilvl="4" w:tplc="04210003" w:tentative="1">
+      <w:start w:val="1"/>
+      <w:numFmt w:val="bullet"/>
+      <w:lvlText w:val="o"/>
+      <w:lvlJc w:val="left"/>
+      <w:pPr>
+        <w:ind w:left="3960" w:hanging="360"/>
+      </w:pPr>
+      <w:rPr>
+        <w:rFonts w:ascii="Courier New" w:hAnsi="Courier New" w:cs="Courier New" w:hint="default"/>
+      </w:rPr>
+    </w:lvl>
+    <w:lvl w:ilvl="5" w:tplc="04210005" w:tentative="1">
+      <w:start w:val="1"/>
+      <w:numFmt w:val="bullet"/>
+      <w:lvlText w:val=""/>
+      <w:lvlJc w:val="left"/>
+      <w:pPr>
+        <w:ind w:left="4680" w:hanging="360"/>
+      </w:pPr>
+      <w:rPr>
+        <w:rFonts w:ascii="Wingdings" w:hAnsi="Wingdings" w:hint="default"/>
+      </w:rPr>
+    </w:lvl>
+    <w:lvl w:ilvl="6" w:tplc="04210001" w:tentative="1">
+      <w:start w:val="1"/>
+      <w:numFmt w:val="bullet"/>
+      <w:lvlText w:val=""/>
+      <w:lvlJc w:val="left"/>
+      <w:pPr>
+        <w:ind w:left="5400" w:hanging="360"/>
+      </w:pPr>
+      <w:rPr>
+        <w:rFonts w:ascii="Symbol" w:hAnsi="Symbol" w:hint="default"/>
+      </w:rPr>
+    </w:lvl>
+    <w:lvl w:ilvl="7" w:tplc="04210003" w:tentative="1">
+      <w:start w:val="1"/>
+      <w:numFmt w:val="bullet"/>
+      <w:lvlText w:val="o"/>
+      <w:lvlJc w:val="left"/>
+      <w:pPr>
+        <w:ind w:left="6120" w:hanging="360"/>
+      </w:pPr>
+      <w:rPr>
+        <w:rFonts w:ascii="Courier New" w:hAnsi="Courier New" w:cs="Courier New" w:hint="default"/>
+      </w:rPr>
+    </w:lvl>
+    <w:lvl w:ilvl="8" w:tplc="04210005" w:tentative="1">
+      <w:start w:val="1"/>
+      <w:numFmt w:val="bullet"/>
+      <w:lvlText w:val=""/>
+      <w:lvlJc w:val="left"/>
+      <w:pPr>
+        <w:ind w:left="6840" w:hanging="360"/>
+      </w:pPr>
+      <w:rPr>
+        <w:rFonts w:ascii="Wingdings" w:hAnsi="Wingdings" w:hint="default"/>
+      </w:rPr>
+    </w:lvl>
+  </w:abstractNum>
+  <w:abstractNum w:abstractNumId="8" w15:restartNumberingAfterBreak="0">
     <w:nsid w:val="24E77DCC"/>
     <w:multiLevelType w:val="hybridMultilevel"/>
     <w:tmpl w:val="DEEE0822"/>
@@ -960,7 +5842,7 @@
       </w:pPr>
     </w:lvl>
   </w:abstractNum>
-  <w:abstractNum w:abstractNumId="2" w15:restartNumberingAfterBreak="0">
+  <w:abstractNum w:abstractNumId="9" w15:restartNumberingAfterBreak="0">
     <w:nsid w:val="29363857"/>
     <w:multiLevelType w:val="multilevel"/>
     <w:tmpl w:val="373A2E84"/>
@@ -1074,7 +5956,566 @@
       </w:pPr>
     </w:lvl>
   </w:abstractNum>
-  <w:abstractNum w:abstractNumId="3" w15:restartNumberingAfterBreak="0">
+  <w:abstractNum w:abstractNumId="10" w15:restartNumberingAfterBreak="0">
+    <w:nsid w:val="2EAA6FFC"/>
+    <w:multiLevelType w:val="multilevel"/>
+    <w:tmpl w:val="B8DA156E"/>
+    <w:lvl w:ilvl="0">
+      <w:start w:val="1"/>
+      <w:numFmt w:val="bullet"/>
+      <w:lvlText w:val=""/>
+      <w:lvlJc w:val="left"/>
+      <w:pPr>
+        <w:tabs>
+          <w:tab w:val="num" w:pos="1080"/>
+        </w:tabs>
+        <w:ind w:left="1080" w:hanging="360"/>
+      </w:pPr>
+      <w:rPr>
+        <w:rFonts w:ascii="Symbol" w:hAnsi="Symbol" w:hint="default"/>
+      </w:rPr>
+    </w:lvl>
+    <w:lvl w:ilvl="1">
+      <w:start w:val="1"/>
+      <w:numFmt w:val="bullet"/>
+      <w:lvlText w:val=""/>
+      <w:lvlJc w:val="left"/>
+      <w:pPr>
+        <w:tabs>
+          <w:tab w:val="num" w:pos="1800"/>
+        </w:tabs>
+        <w:ind w:left="1800" w:hanging="360"/>
+      </w:pPr>
+      <w:rPr>
+        <w:rFonts w:ascii="Symbol" w:hAnsi="Symbol" w:hint="default"/>
+        <w:sz w:val="20"/>
+      </w:rPr>
+    </w:lvl>
+    <w:lvl w:ilvl="2" w:tentative="1">
+      <w:start w:val="1"/>
+      <w:numFmt w:val="decimal"/>
+      <w:lvlText w:val="%3."/>
+      <w:lvlJc w:val="left"/>
+      <w:pPr>
+        <w:tabs>
+          <w:tab w:val="num" w:pos="2520"/>
+        </w:tabs>
+        <w:ind w:left="2520" w:hanging="360"/>
+      </w:pPr>
+    </w:lvl>
+    <w:lvl w:ilvl="3" w:tentative="1">
+      <w:start w:val="1"/>
+      <w:numFmt w:val="decimal"/>
+      <w:lvlText w:val="%4."/>
+      <w:lvlJc w:val="left"/>
+      <w:pPr>
+        <w:tabs>
+          <w:tab w:val="num" w:pos="3240"/>
+        </w:tabs>
+        <w:ind w:left="3240" w:hanging="360"/>
+      </w:pPr>
+    </w:lvl>
+    <w:lvl w:ilvl="4" w:tentative="1">
+      <w:start w:val="1"/>
+      <w:numFmt w:val="decimal"/>
+      <w:lvlText w:val="%5."/>
+      <w:lvlJc w:val="left"/>
+      <w:pPr>
+        <w:tabs>
+          <w:tab w:val="num" w:pos="3960"/>
+        </w:tabs>
+        <w:ind w:left="3960" w:hanging="360"/>
+      </w:pPr>
+    </w:lvl>
+    <w:lvl w:ilvl="5" w:tentative="1">
+      <w:start w:val="1"/>
+      <w:numFmt w:val="decimal"/>
+      <w:lvlText w:val="%6."/>
+      <w:lvlJc w:val="left"/>
+      <w:pPr>
+        <w:tabs>
+          <w:tab w:val="num" w:pos="4680"/>
+        </w:tabs>
+        <w:ind w:left="4680" w:hanging="360"/>
+      </w:pPr>
+    </w:lvl>
+    <w:lvl w:ilvl="6" w:tentative="1">
+      <w:start w:val="1"/>
+      <w:numFmt w:val="decimal"/>
+      <w:lvlText w:val="%7."/>
+      <w:lvlJc w:val="left"/>
+      <w:pPr>
+        <w:tabs>
+          <w:tab w:val="num" w:pos="5400"/>
+        </w:tabs>
+        <w:ind w:left="5400" w:hanging="360"/>
+      </w:pPr>
+    </w:lvl>
+    <w:lvl w:ilvl="7" w:tentative="1">
+      <w:start w:val="1"/>
+      <w:numFmt w:val="decimal"/>
+      <w:lvlText w:val="%8."/>
+      <w:lvlJc w:val="left"/>
+      <w:pPr>
+        <w:tabs>
+          <w:tab w:val="num" w:pos="6120"/>
+        </w:tabs>
+        <w:ind w:left="6120" w:hanging="360"/>
+      </w:pPr>
+    </w:lvl>
+    <w:lvl w:ilvl="8" w:tentative="1">
+      <w:start w:val="1"/>
+      <w:numFmt w:val="decimal"/>
+      <w:lvlText w:val="%9."/>
+      <w:lvlJc w:val="left"/>
+      <w:pPr>
+        <w:tabs>
+          <w:tab w:val="num" w:pos="6840"/>
+        </w:tabs>
+        <w:ind w:left="6840" w:hanging="360"/>
+      </w:pPr>
+    </w:lvl>
+  </w:abstractNum>
+  <w:abstractNum w:abstractNumId="11" w15:restartNumberingAfterBreak="0">
+    <w:nsid w:val="2EE828B1"/>
+    <w:multiLevelType w:val="hybridMultilevel"/>
+    <w:tmpl w:val="87FE7F3E"/>
+    <w:lvl w:ilvl="0" w:tplc="3B3864F4">
+      <w:start w:val="1"/>
+      <w:numFmt w:val="lowerLetter"/>
+      <w:lvlText w:val="%1."/>
+      <w:lvlJc w:val="left"/>
+      <w:pPr>
+        <w:ind w:left="720" w:hanging="360"/>
+      </w:pPr>
+      <w:rPr>
+        <w:rFonts w:hint="default"/>
+      </w:rPr>
+    </w:lvl>
+    <w:lvl w:ilvl="1" w:tplc="04210019" w:tentative="1">
+      <w:start w:val="1"/>
+      <w:numFmt w:val="lowerLetter"/>
+      <w:lvlText w:val="%2."/>
+      <w:lvlJc w:val="left"/>
+      <w:pPr>
+        <w:ind w:left="1440" w:hanging="360"/>
+      </w:pPr>
+    </w:lvl>
+    <w:lvl w:ilvl="2" w:tplc="0421001B" w:tentative="1">
+      <w:start w:val="1"/>
+      <w:numFmt w:val="lowerRoman"/>
+      <w:lvlText w:val="%3."/>
+      <w:lvlJc w:val="right"/>
+      <w:pPr>
+        <w:ind w:left="2160" w:hanging="180"/>
+      </w:pPr>
+    </w:lvl>
+    <w:lvl w:ilvl="3" w:tplc="0421000F" w:tentative="1">
+      <w:start w:val="1"/>
+      <w:numFmt w:val="decimal"/>
+      <w:lvlText w:val="%4."/>
+      <w:lvlJc w:val="left"/>
+      <w:pPr>
+        <w:ind w:left="2880" w:hanging="360"/>
+      </w:pPr>
+    </w:lvl>
+    <w:lvl w:ilvl="4" w:tplc="04210019" w:tentative="1">
+      <w:start w:val="1"/>
+      <w:numFmt w:val="lowerLetter"/>
+      <w:lvlText w:val="%5."/>
+      <w:lvlJc w:val="left"/>
+      <w:pPr>
+        <w:ind w:left="3600" w:hanging="360"/>
+      </w:pPr>
+    </w:lvl>
+    <w:lvl w:ilvl="5" w:tplc="0421001B" w:tentative="1">
+      <w:start w:val="1"/>
+      <w:numFmt w:val="lowerRoman"/>
+      <w:lvlText w:val="%6."/>
+      <w:lvlJc w:val="right"/>
+      <w:pPr>
+        <w:ind w:left="4320" w:hanging="180"/>
+      </w:pPr>
+    </w:lvl>
+    <w:lvl w:ilvl="6" w:tplc="0421000F" w:tentative="1">
+      <w:start w:val="1"/>
+      <w:numFmt w:val="decimal"/>
+      <w:lvlText w:val="%7."/>
+      <w:lvlJc w:val="left"/>
+      <w:pPr>
+        <w:ind w:left="5040" w:hanging="360"/>
+      </w:pPr>
+    </w:lvl>
+    <w:lvl w:ilvl="7" w:tplc="04210019" w:tentative="1">
+      <w:start w:val="1"/>
+      <w:numFmt w:val="lowerLetter"/>
+      <w:lvlText w:val="%8."/>
+      <w:lvlJc w:val="left"/>
+      <w:pPr>
+        <w:ind w:left="5760" w:hanging="360"/>
+      </w:pPr>
+    </w:lvl>
+    <w:lvl w:ilvl="8" w:tplc="0421001B" w:tentative="1">
+      <w:start w:val="1"/>
+      <w:numFmt w:val="lowerRoman"/>
+      <w:lvlText w:val="%9."/>
+      <w:lvlJc w:val="right"/>
+      <w:pPr>
+        <w:ind w:left="6480" w:hanging="180"/>
+      </w:pPr>
+    </w:lvl>
+  </w:abstractNum>
+  <w:abstractNum w:abstractNumId="12" w15:restartNumberingAfterBreak="0">
+    <w:nsid w:val="301A1253"/>
+    <w:multiLevelType w:val="multilevel"/>
+    <w:tmpl w:val="440A9CE2"/>
+    <w:lvl w:ilvl="0">
+      <w:start w:val="1"/>
+      <w:numFmt w:val="bullet"/>
+      <w:lvlText w:val=""/>
+      <w:lvlJc w:val="left"/>
+      <w:pPr>
+        <w:tabs>
+          <w:tab w:val="num" w:pos="1080"/>
+        </w:tabs>
+        <w:ind w:left="1080" w:hanging="360"/>
+      </w:pPr>
+      <w:rPr>
+        <w:rFonts w:ascii="Symbol" w:hAnsi="Symbol" w:hint="default"/>
+      </w:rPr>
+    </w:lvl>
+    <w:lvl w:ilvl="1">
+      <w:start w:val="1"/>
+      <w:numFmt w:val="bullet"/>
+      <w:lvlText w:val=""/>
+      <w:lvlJc w:val="left"/>
+      <w:pPr>
+        <w:tabs>
+          <w:tab w:val="num" w:pos="1800"/>
+        </w:tabs>
+        <w:ind w:left="1800" w:hanging="360"/>
+      </w:pPr>
+      <w:rPr>
+        <w:rFonts w:ascii="Symbol" w:hAnsi="Symbol" w:hint="default"/>
+        <w:sz w:val="20"/>
+      </w:rPr>
+    </w:lvl>
+    <w:lvl w:ilvl="2" w:tentative="1">
+      <w:start w:val="1"/>
+      <w:numFmt w:val="decimal"/>
+      <w:lvlText w:val="%3."/>
+      <w:lvlJc w:val="left"/>
+      <w:pPr>
+        <w:tabs>
+          <w:tab w:val="num" w:pos="2520"/>
+        </w:tabs>
+        <w:ind w:left="2520" w:hanging="360"/>
+      </w:pPr>
+    </w:lvl>
+    <w:lvl w:ilvl="3" w:tentative="1">
+      <w:start w:val="1"/>
+      <w:numFmt w:val="decimal"/>
+      <w:lvlText w:val="%4."/>
+      <w:lvlJc w:val="left"/>
+      <w:pPr>
+        <w:tabs>
+          <w:tab w:val="num" w:pos="3240"/>
+        </w:tabs>
+        <w:ind w:left="3240" w:hanging="360"/>
+      </w:pPr>
+    </w:lvl>
+    <w:lvl w:ilvl="4" w:tentative="1">
+      <w:start w:val="1"/>
+      <w:numFmt w:val="decimal"/>
+      <w:lvlText w:val="%5."/>
+      <w:lvlJc w:val="left"/>
+      <w:pPr>
+        <w:tabs>
+          <w:tab w:val="num" w:pos="3960"/>
+        </w:tabs>
+        <w:ind w:left="3960" w:hanging="360"/>
+      </w:pPr>
+    </w:lvl>
+    <w:lvl w:ilvl="5" w:tentative="1">
+      <w:start w:val="1"/>
+      <w:numFmt w:val="decimal"/>
+      <w:lvlText w:val="%6."/>
+      <w:lvlJc w:val="left"/>
+      <w:pPr>
+        <w:tabs>
+          <w:tab w:val="num" w:pos="4680"/>
+        </w:tabs>
+        <w:ind w:left="4680" w:hanging="360"/>
+      </w:pPr>
+    </w:lvl>
+    <w:lvl w:ilvl="6" w:tentative="1">
+      <w:start w:val="1"/>
+      <w:numFmt w:val="decimal"/>
+      <w:lvlText w:val="%7."/>
+      <w:lvlJc w:val="left"/>
+      <w:pPr>
+        <w:tabs>
+          <w:tab w:val="num" w:pos="5400"/>
+        </w:tabs>
+        <w:ind w:left="5400" w:hanging="360"/>
+      </w:pPr>
+    </w:lvl>
+    <w:lvl w:ilvl="7" w:tentative="1">
+      <w:start w:val="1"/>
+      <w:numFmt w:val="decimal"/>
+      <w:lvlText w:val="%8."/>
+      <w:lvlJc w:val="left"/>
+      <w:pPr>
+        <w:tabs>
+          <w:tab w:val="num" w:pos="6120"/>
+        </w:tabs>
+        <w:ind w:left="6120" w:hanging="360"/>
+      </w:pPr>
+    </w:lvl>
+    <w:lvl w:ilvl="8" w:tentative="1">
+      <w:start w:val="1"/>
+      <w:numFmt w:val="decimal"/>
+      <w:lvlText w:val="%9."/>
+      <w:lvlJc w:val="left"/>
+      <w:pPr>
+        <w:tabs>
+          <w:tab w:val="num" w:pos="6840"/>
+        </w:tabs>
+        <w:ind w:left="6840" w:hanging="360"/>
+      </w:pPr>
+    </w:lvl>
+  </w:abstractNum>
+  <w:abstractNum w:abstractNumId="13" w15:restartNumberingAfterBreak="0">
+    <w:nsid w:val="30AA3196"/>
+    <w:multiLevelType w:val="multilevel"/>
+    <w:tmpl w:val="2BCC94B2"/>
+    <w:lvl w:ilvl="0">
+      <w:start w:val="1"/>
+      <w:numFmt w:val="decimal"/>
+      <w:lvlText w:val="%1."/>
+      <w:lvlJc w:val="left"/>
+      <w:pPr>
+        <w:tabs>
+          <w:tab w:val="num" w:pos="720"/>
+        </w:tabs>
+        <w:ind w:left="720" w:hanging="360"/>
+      </w:pPr>
+    </w:lvl>
+    <w:lvl w:ilvl="1">
+      <w:start w:val="1"/>
+      <w:numFmt w:val="bullet"/>
+      <w:lvlText w:val="o"/>
+      <w:lvlJc w:val="left"/>
+      <w:pPr>
+        <w:tabs>
+          <w:tab w:val="num" w:pos="1440"/>
+        </w:tabs>
+        <w:ind w:left="1440" w:hanging="360"/>
+      </w:pPr>
+      <w:rPr>
+        <w:rFonts w:ascii="Courier New" w:hAnsi="Courier New" w:hint="default"/>
+        <w:sz w:val="20"/>
+      </w:rPr>
+    </w:lvl>
+    <w:lvl w:ilvl="2" w:tentative="1">
+      <w:start w:val="1"/>
+      <w:numFmt w:val="decimal"/>
+      <w:lvlText w:val="%3."/>
+      <w:lvlJc w:val="left"/>
+      <w:pPr>
+        <w:tabs>
+          <w:tab w:val="num" w:pos="2160"/>
+        </w:tabs>
+        <w:ind w:left="2160" w:hanging="360"/>
+      </w:pPr>
+    </w:lvl>
+    <w:lvl w:ilvl="3" w:tentative="1">
+      <w:start w:val="1"/>
+      <w:numFmt w:val="decimal"/>
+      <w:lvlText w:val="%4."/>
+      <w:lvlJc w:val="left"/>
+      <w:pPr>
+        <w:tabs>
+          <w:tab w:val="num" w:pos="2880"/>
+        </w:tabs>
+        <w:ind w:left="2880" w:hanging="360"/>
+      </w:pPr>
+    </w:lvl>
+    <w:lvl w:ilvl="4" w:tentative="1">
+      <w:start w:val="1"/>
+      <w:numFmt w:val="decimal"/>
+      <w:lvlText w:val="%5."/>
+      <w:lvlJc w:val="left"/>
+      <w:pPr>
+        <w:tabs>
+          <w:tab w:val="num" w:pos="3600"/>
+        </w:tabs>
+        <w:ind w:left="3600" w:hanging="360"/>
+      </w:pPr>
+    </w:lvl>
+    <w:lvl w:ilvl="5" w:tentative="1">
+      <w:start w:val="1"/>
+      <w:numFmt w:val="decimal"/>
+      <w:lvlText w:val="%6."/>
+      <w:lvlJc w:val="left"/>
+      <w:pPr>
+        <w:tabs>
+          <w:tab w:val="num" w:pos="4320"/>
+        </w:tabs>
+        <w:ind w:left="4320" w:hanging="360"/>
+      </w:pPr>
+    </w:lvl>
+    <w:lvl w:ilvl="6" w:tentative="1">
+      <w:start w:val="1"/>
+      <w:numFmt w:val="decimal"/>
+      <w:lvlText w:val="%7."/>
+      <w:lvlJc w:val="left"/>
+      <w:pPr>
+        <w:tabs>
+          <w:tab w:val="num" w:pos="5040"/>
+        </w:tabs>
+        <w:ind w:left="5040" w:hanging="360"/>
+      </w:pPr>
+    </w:lvl>
+    <w:lvl w:ilvl="7" w:tentative="1">
+      <w:start w:val="1"/>
+      <w:numFmt w:val="decimal"/>
+      <w:lvlText w:val="%8."/>
+      <w:lvlJc w:val="left"/>
+      <w:pPr>
+        <w:tabs>
+          <w:tab w:val="num" w:pos="5760"/>
+        </w:tabs>
+        <w:ind w:left="5760" w:hanging="360"/>
+      </w:pPr>
+    </w:lvl>
+    <w:lvl w:ilvl="8" w:tentative="1">
+      <w:start w:val="1"/>
+      <w:numFmt w:val="decimal"/>
+      <w:lvlText w:val="%9."/>
+      <w:lvlJc w:val="left"/>
+      <w:pPr>
+        <w:tabs>
+          <w:tab w:val="num" w:pos="6480"/>
+        </w:tabs>
+        <w:ind w:left="6480" w:hanging="360"/>
+      </w:pPr>
+    </w:lvl>
+  </w:abstractNum>
+  <w:abstractNum w:abstractNumId="14" w15:restartNumberingAfterBreak="0">
+    <w:nsid w:val="33DF4055"/>
+    <w:multiLevelType w:val="hybridMultilevel"/>
+    <w:tmpl w:val="9FFCEEA8"/>
+    <w:lvl w:ilvl="0" w:tplc="38090001">
+      <w:start w:val="1"/>
+      <w:numFmt w:val="bullet"/>
+      <w:lvlText w:val=""/>
+      <w:lvlJc w:val="left"/>
+      <w:pPr>
+        <w:ind w:left="1080" w:hanging="360"/>
+      </w:pPr>
+      <w:rPr>
+        <w:rFonts w:ascii="Symbol" w:hAnsi="Symbol" w:hint="default"/>
+      </w:rPr>
+    </w:lvl>
+    <w:lvl w:ilvl="1" w:tplc="04210003" w:tentative="1">
+      <w:start w:val="1"/>
+      <w:numFmt w:val="bullet"/>
+      <w:lvlText w:val="o"/>
+      <w:lvlJc w:val="left"/>
+      <w:pPr>
+        <w:ind w:left="1800" w:hanging="360"/>
+      </w:pPr>
+      <w:rPr>
+        <w:rFonts w:ascii="Courier New" w:hAnsi="Courier New" w:cs="Courier New" w:hint="default"/>
+      </w:rPr>
+    </w:lvl>
+    <w:lvl w:ilvl="2" w:tplc="04210005" w:tentative="1">
+      <w:start w:val="1"/>
+      <w:numFmt w:val="bullet"/>
+      <w:lvlText w:val=""/>
+      <w:lvlJc w:val="left"/>
+      <w:pPr>
+        <w:ind w:left="2520" w:hanging="360"/>
+      </w:pPr>
+      <w:rPr>
+        <w:rFonts w:ascii="Wingdings" w:hAnsi="Wingdings" w:hint="default"/>
+      </w:rPr>
+    </w:lvl>
+    <w:lvl w:ilvl="3" w:tplc="04210001" w:tentative="1">
+      <w:start w:val="1"/>
+      <w:numFmt w:val="bullet"/>
+      <w:lvlText w:val=""/>
+      <w:lvlJc w:val="left"/>
+      <w:pPr>
+        <w:ind w:left="3240" w:hanging="360"/>
+      </w:pPr>
+      <w:rPr>
+        <w:rFonts w:ascii="Symbol" w:hAnsi="Symbol" w:hint="default"/>
+      </w:rPr>
+    </w:lvl>
+    <w:lvl w:ilvl="4" w:tplc="04210003" w:tentative="1">
+      <w:start w:val="1"/>
+      <w:numFmt w:val="bullet"/>
+      <w:lvlText w:val="o"/>
+      <w:lvlJc w:val="left"/>
+      <w:pPr>
+        <w:ind w:left="3960" w:hanging="360"/>
+      </w:pPr>
+      <w:rPr>
+        <w:rFonts w:ascii="Courier New" w:hAnsi="Courier New" w:cs="Courier New" w:hint="default"/>
+      </w:rPr>
+    </w:lvl>
+    <w:lvl w:ilvl="5" w:tplc="04210005" w:tentative="1">
+      <w:start w:val="1"/>
+      <w:numFmt w:val="bullet"/>
+      <w:lvlText w:val=""/>
+      <w:lvlJc w:val="left"/>
+      <w:pPr>
+        <w:ind w:left="4680" w:hanging="360"/>
+      </w:pPr>
+      <w:rPr>
+        <w:rFonts w:ascii="Wingdings" w:hAnsi="Wingdings" w:hint="default"/>
+      </w:rPr>
+    </w:lvl>
+    <w:lvl w:ilvl="6" w:tplc="04210001" w:tentative="1">
+      <w:start w:val="1"/>
+      <w:numFmt w:val="bullet"/>
+      <w:lvlText w:val=""/>
+      <w:lvlJc w:val="left"/>
+      <w:pPr>
+        <w:ind w:left="5400" w:hanging="360"/>
+      </w:pPr>
+      <w:rPr>
+        <w:rFonts w:ascii="Symbol" w:hAnsi="Symbol" w:hint="default"/>
+      </w:rPr>
+    </w:lvl>
+    <w:lvl w:ilvl="7" w:tplc="04210003" w:tentative="1">
+      <w:start w:val="1"/>
+      <w:numFmt w:val="bullet"/>
+      <w:lvlText w:val="o"/>
+      <w:lvlJc w:val="left"/>
+      <w:pPr>
+        <w:ind w:left="6120" w:hanging="360"/>
+      </w:pPr>
+      <w:rPr>
+        <w:rFonts w:ascii="Courier New" w:hAnsi="Courier New" w:cs="Courier New" w:hint="default"/>
+      </w:rPr>
+    </w:lvl>
+    <w:lvl w:ilvl="8" w:tplc="04210005" w:tentative="1">
+      <w:start w:val="1"/>
+      <w:numFmt w:val="bullet"/>
+      <w:lvlText w:val=""/>
+      <w:lvlJc w:val="left"/>
+      <w:pPr>
+        <w:ind w:left="6840" w:hanging="360"/>
+      </w:pPr>
+      <w:rPr>
+        <w:rFonts w:ascii="Wingdings" w:hAnsi="Wingdings" w:hint="default"/>
+      </w:rPr>
+    </w:lvl>
+  </w:abstractNum>
+  <w:abstractNum w:abstractNumId="15" w15:restartNumberingAfterBreak="0">
     <w:nsid w:val="38E852D0"/>
     <w:multiLevelType w:val="hybridMultilevel"/>
     <w:tmpl w:val="58B8E656"/>
@@ -1167,7 +6608,124 @@
       </w:pPr>
     </w:lvl>
   </w:abstractNum>
-  <w:abstractNum w:abstractNumId="4" w15:restartNumberingAfterBreak="0">
+  <w:abstractNum w:abstractNumId="16" w15:restartNumberingAfterBreak="0">
+    <w:nsid w:val="476948B1"/>
+    <w:multiLevelType w:val="multilevel"/>
+    <w:tmpl w:val="CDEA4436"/>
+    <w:lvl w:ilvl="0">
+      <w:start w:val="1"/>
+      <w:numFmt w:val="decimal"/>
+      <w:lvlText w:val="%1."/>
+      <w:lvlJc w:val="left"/>
+      <w:pPr>
+        <w:tabs>
+          <w:tab w:val="num" w:pos="1080"/>
+        </w:tabs>
+        <w:ind w:left="1080" w:hanging="360"/>
+      </w:pPr>
+    </w:lvl>
+    <w:lvl w:ilvl="1">
+      <w:start w:val="1"/>
+      <w:numFmt w:val="bullet"/>
+      <w:lvlText w:val=""/>
+      <w:lvlJc w:val="left"/>
+      <w:pPr>
+        <w:tabs>
+          <w:tab w:val="num" w:pos="1800"/>
+        </w:tabs>
+        <w:ind w:left="1800" w:hanging="360"/>
+      </w:pPr>
+      <w:rPr>
+        <w:rFonts w:ascii="Symbol" w:hAnsi="Symbol" w:hint="default"/>
+        <w:sz w:val="20"/>
+      </w:rPr>
+    </w:lvl>
+    <w:lvl w:ilvl="2" w:tentative="1">
+      <w:start w:val="1"/>
+      <w:numFmt w:val="decimal"/>
+      <w:lvlText w:val="%3."/>
+      <w:lvlJc w:val="left"/>
+      <w:pPr>
+        <w:tabs>
+          <w:tab w:val="num" w:pos="2520"/>
+        </w:tabs>
+        <w:ind w:left="2520" w:hanging="360"/>
+      </w:pPr>
+    </w:lvl>
+    <w:lvl w:ilvl="3" w:tentative="1">
+      <w:start w:val="1"/>
+      <w:numFmt w:val="decimal"/>
+      <w:lvlText w:val="%4."/>
+      <w:lvlJc w:val="left"/>
+      <w:pPr>
+        <w:tabs>
+          <w:tab w:val="num" w:pos="3240"/>
+        </w:tabs>
+        <w:ind w:left="3240" w:hanging="360"/>
+      </w:pPr>
+    </w:lvl>
+    <w:lvl w:ilvl="4" w:tentative="1">
+      <w:start w:val="1"/>
+      <w:numFmt w:val="decimal"/>
+      <w:lvlText w:val="%5."/>
+      <w:lvlJc w:val="left"/>
+      <w:pPr>
+        <w:tabs>
+          <w:tab w:val="num" w:pos="3960"/>
+        </w:tabs>
+        <w:ind w:left="3960" w:hanging="360"/>
+      </w:pPr>
+    </w:lvl>
+    <w:lvl w:ilvl="5" w:tentative="1">
+      <w:start w:val="1"/>
+      <w:numFmt w:val="decimal"/>
+      <w:lvlText w:val="%6."/>
+      <w:lvlJc w:val="left"/>
+      <w:pPr>
+        <w:tabs>
+          <w:tab w:val="num" w:pos="4680"/>
+        </w:tabs>
+        <w:ind w:left="4680" w:hanging="360"/>
+      </w:pPr>
+    </w:lvl>
+    <w:lvl w:ilvl="6" w:tentative="1">
+      <w:start w:val="1"/>
+      <w:numFmt w:val="decimal"/>
+      <w:lvlText w:val="%7."/>
+      <w:lvlJc w:val="left"/>
+      <w:pPr>
+        <w:tabs>
+          <w:tab w:val="num" w:pos="5400"/>
+        </w:tabs>
+        <w:ind w:left="5400" w:hanging="360"/>
+      </w:pPr>
+    </w:lvl>
+    <w:lvl w:ilvl="7" w:tentative="1">
+      <w:start w:val="1"/>
+      <w:numFmt w:val="decimal"/>
+      <w:lvlText w:val="%8."/>
+      <w:lvlJc w:val="left"/>
+      <w:pPr>
+        <w:tabs>
+          <w:tab w:val="num" w:pos="6120"/>
+        </w:tabs>
+        <w:ind w:left="6120" w:hanging="360"/>
+      </w:pPr>
+    </w:lvl>
+    <w:lvl w:ilvl="8" w:tentative="1">
+      <w:start w:val="1"/>
+      <w:numFmt w:val="decimal"/>
+      <w:lvlText w:val="%9."/>
+      <w:lvlJc w:val="left"/>
+      <w:pPr>
+        <w:tabs>
+          <w:tab w:val="num" w:pos="6840"/>
+        </w:tabs>
+        <w:ind w:left="6840" w:hanging="360"/>
+      </w:pPr>
+    </w:lvl>
+  </w:abstractNum>
+  <w:abstractNum w:abstractNumId="17" w15:restartNumberingAfterBreak="0">
     <w:nsid w:val="509B0C7C"/>
     <w:multiLevelType w:val="hybridMultilevel"/>
     <w:tmpl w:val="346222AA"/>
@@ -1253,7 +6811,7 @@
       </w:pPr>
     </w:lvl>
   </w:abstractNum>
-  <w:abstractNum w:abstractNumId="5" w15:restartNumberingAfterBreak="0">
+  <w:abstractNum w:abstractNumId="18" w15:restartNumberingAfterBreak="0">
     <w:nsid w:val="519D33CD"/>
     <w:multiLevelType w:val="multilevel"/>
     <w:tmpl w:val="E65AAA2C"/>
@@ -1366,7 +6924,7 @@
       </w:pPr>
     </w:lvl>
   </w:abstractNum>
-  <w:abstractNum w:abstractNumId="6" w15:restartNumberingAfterBreak="0">
+  <w:abstractNum w:abstractNumId="19" w15:restartNumberingAfterBreak="0">
     <w:nsid w:val="5CCE190E"/>
     <w:multiLevelType w:val="multilevel"/>
     <w:tmpl w:val="B922CA7C"/>
@@ -1479,7 +7037,124 @@
       </w:pPr>
     </w:lvl>
   </w:abstractNum>
-  <w:abstractNum w:abstractNumId="7" w15:restartNumberingAfterBreak="0">
+  <w:abstractNum w:abstractNumId="20" w15:restartNumberingAfterBreak="0">
+    <w:nsid w:val="5E53600A"/>
+    <w:multiLevelType w:val="multilevel"/>
+    <w:tmpl w:val="57E43C30"/>
+    <w:lvl w:ilvl="0">
+      <w:start w:val="1"/>
+      <w:numFmt w:val="decimal"/>
+      <w:lvlText w:val="%1."/>
+      <w:lvlJc w:val="left"/>
+      <w:pPr>
+        <w:tabs>
+          <w:tab w:val="num" w:pos="1080"/>
+        </w:tabs>
+        <w:ind w:left="1080" w:hanging="360"/>
+      </w:pPr>
+    </w:lvl>
+    <w:lvl w:ilvl="1">
+      <w:start w:val="1"/>
+      <w:numFmt w:val="bullet"/>
+      <w:lvlText w:val=""/>
+      <w:lvlJc w:val="left"/>
+      <w:pPr>
+        <w:tabs>
+          <w:tab w:val="num" w:pos="1800"/>
+        </w:tabs>
+        <w:ind w:left="1800" w:hanging="360"/>
+      </w:pPr>
+      <w:rPr>
+        <w:rFonts w:ascii="Symbol" w:hAnsi="Symbol" w:hint="default"/>
+        <w:sz w:val="20"/>
+      </w:rPr>
+    </w:lvl>
+    <w:lvl w:ilvl="2" w:tentative="1">
+      <w:start w:val="1"/>
+      <w:numFmt w:val="decimal"/>
+      <w:lvlText w:val="%3."/>
+      <w:lvlJc w:val="left"/>
+      <w:pPr>
+        <w:tabs>
+          <w:tab w:val="num" w:pos="2520"/>
+        </w:tabs>
+        <w:ind w:left="2520" w:hanging="360"/>
+      </w:pPr>
+    </w:lvl>
+    <w:lvl w:ilvl="3" w:tentative="1">
+      <w:start w:val="1"/>
+      <w:numFmt w:val="decimal"/>
+      <w:lvlText w:val="%4."/>
+      <w:lvlJc w:val="left"/>
+      <w:pPr>
+        <w:tabs>
+          <w:tab w:val="num" w:pos="3240"/>
+        </w:tabs>
+        <w:ind w:left="3240" w:hanging="360"/>
+      </w:pPr>
+    </w:lvl>
+    <w:lvl w:ilvl="4" w:tentative="1">
+      <w:start w:val="1"/>
+      <w:numFmt w:val="decimal"/>
+      <w:lvlText w:val="%5."/>
+      <w:lvlJc w:val="left"/>
+      <w:pPr>
+        <w:tabs>
+          <w:tab w:val="num" w:pos="3960"/>
+        </w:tabs>
+        <w:ind w:left="3960" w:hanging="360"/>
+      </w:pPr>
+    </w:lvl>
+    <w:lvl w:ilvl="5" w:tentative="1">
+      <w:start w:val="1"/>
+      <w:numFmt w:val="decimal"/>
+      <w:lvlText w:val="%6."/>
+      <w:lvlJc w:val="left"/>
+      <w:pPr>
+        <w:tabs>
+          <w:tab w:val="num" w:pos="4680"/>
+        </w:tabs>
+        <w:ind w:left="4680" w:hanging="360"/>
+      </w:pPr>
+    </w:lvl>
+    <w:lvl w:ilvl="6" w:tentative="1">
+      <w:start w:val="1"/>
+      <w:numFmt w:val="decimal"/>
+      <w:lvlText w:val="%7."/>
+      <w:lvlJc w:val="left"/>
+      <w:pPr>
+        <w:tabs>
+          <w:tab w:val="num" w:pos="5400"/>
+        </w:tabs>
+        <w:ind w:left="5400" w:hanging="360"/>
+      </w:pPr>
+    </w:lvl>
+    <w:lvl w:ilvl="7" w:tentative="1">
+      <w:start w:val="1"/>
+      <w:numFmt w:val="decimal"/>
+      <w:lvlText w:val="%8."/>
+      <w:lvlJc w:val="left"/>
+      <w:pPr>
+        <w:tabs>
+          <w:tab w:val="num" w:pos="6120"/>
+        </w:tabs>
+        <w:ind w:left="6120" w:hanging="360"/>
+      </w:pPr>
+    </w:lvl>
+    <w:lvl w:ilvl="8" w:tentative="1">
+      <w:start w:val="1"/>
+      <w:numFmt w:val="decimal"/>
+      <w:lvlText w:val="%9."/>
+      <w:lvlJc w:val="left"/>
+      <w:pPr>
+        <w:tabs>
+          <w:tab w:val="num" w:pos="6840"/>
+        </w:tabs>
+        <w:ind w:left="6840" w:hanging="360"/>
+      </w:pPr>
+    </w:lvl>
+  </w:abstractNum>
+  <w:abstractNum w:abstractNumId="21" w15:restartNumberingAfterBreak="0">
     <w:nsid w:val="67E340B0"/>
     <w:multiLevelType w:val="hybridMultilevel"/>
     <w:tmpl w:val="C7CE9CD8"/>
@@ -1571,7 +7246,358 @@
       </w:pPr>
     </w:lvl>
   </w:abstractNum>
-  <w:abstractNum w:abstractNumId="8" w15:restartNumberingAfterBreak="0">
+  <w:abstractNum w:abstractNumId="22" w15:restartNumberingAfterBreak="0">
+    <w:nsid w:val="6F7C3FC0"/>
+    <w:multiLevelType w:val="hybridMultilevel"/>
+    <w:tmpl w:val="CDA27CDA"/>
+    <w:lvl w:ilvl="0" w:tplc="38090001">
+      <w:start w:val="1"/>
+      <w:numFmt w:val="bullet"/>
+      <w:lvlText w:val=""/>
+      <w:lvlJc w:val="left"/>
+      <w:pPr>
+        <w:ind w:left="1080" w:hanging="360"/>
+      </w:pPr>
+      <w:rPr>
+        <w:rFonts w:ascii="Symbol" w:hAnsi="Symbol" w:hint="default"/>
+      </w:rPr>
+    </w:lvl>
+    <w:lvl w:ilvl="1" w:tplc="04210003" w:tentative="1">
+      <w:start w:val="1"/>
+      <w:numFmt w:val="bullet"/>
+      <w:lvlText w:val="o"/>
+      <w:lvlJc w:val="left"/>
+      <w:pPr>
+        <w:ind w:left="1800" w:hanging="360"/>
+      </w:pPr>
+      <w:rPr>
+        <w:rFonts w:ascii="Courier New" w:hAnsi="Courier New" w:cs="Courier New" w:hint="default"/>
+      </w:rPr>
+    </w:lvl>
+    <w:lvl w:ilvl="2" w:tplc="04210005" w:tentative="1">
+      <w:start w:val="1"/>
+      <w:numFmt w:val="bullet"/>
+      <w:lvlText w:val=""/>
+      <w:lvlJc w:val="left"/>
+      <w:pPr>
+        <w:ind w:left="2520" w:hanging="360"/>
+      </w:pPr>
+      <w:rPr>
+        <w:rFonts w:ascii="Wingdings" w:hAnsi="Wingdings" w:hint="default"/>
+      </w:rPr>
+    </w:lvl>
+    <w:lvl w:ilvl="3" w:tplc="04210001" w:tentative="1">
+      <w:start w:val="1"/>
+      <w:numFmt w:val="bullet"/>
+      <w:lvlText w:val=""/>
+      <w:lvlJc w:val="left"/>
+      <w:pPr>
+        <w:ind w:left="3240" w:hanging="360"/>
+      </w:pPr>
+      <w:rPr>
+        <w:rFonts w:ascii="Symbol" w:hAnsi="Symbol" w:hint="default"/>
+      </w:rPr>
+    </w:lvl>
+    <w:lvl w:ilvl="4" w:tplc="04210003" w:tentative="1">
+      <w:start w:val="1"/>
+      <w:numFmt w:val="bullet"/>
+      <w:lvlText w:val="o"/>
+      <w:lvlJc w:val="left"/>
+      <w:pPr>
+        <w:ind w:left="3960" w:hanging="360"/>
+      </w:pPr>
+      <w:rPr>
+        <w:rFonts w:ascii="Courier New" w:hAnsi="Courier New" w:cs="Courier New" w:hint="default"/>
+      </w:rPr>
+    </w:lvl>
+    <w:lvl w:ilvl="5" w:tplc="04210005" w:tentative="1">
+      <w:start w:val="1"/>
+      <w:numFmt w:val="bullet"/>
+      <w:lvlText w:val=""/>
+      <w:lvlJc w:val="left"/>
+      <w:pPr>
+        <w:ind w:left="4680" w:hanging="360"/>
+      </w:pPr>
+      <w:rPr>
+        <w:rFonts w:ascii="Wingdings" w:hAnsi="Wingdings" w:hint="default"/>
+      </w:rPr>
+    </w:lvl>
+    <w:lvl w:ilvl="6" w:tplc="04210001" w:tentative="1">
+      <w:start w:val="1"/>
+      <w:numFmt w:val="bullet"/>
+      <w:lvlText w:val=""/>
+      <w:lvlJc w:val="left"/>
+      <w:pPr>
+        <w:ind w:left="5400" w:hanging="360"/>
+      </w:pPr>
+      <w:rPr>
+        <w:rFonts w:ascii="Symbol" w:hAnsi="Symbol" w:hint="default"/>
+      </w:rPr>
+    </w:lvl>
+    <w:lvl w:ilvl="7" w:tplc="04210003" w:tentative="1">
+      <w:start w:val="1"/>
+      <w:numFmt w:val="bullet"/>
+      <w:lvlText w:val="o"/>
+      <w:lvlJc w:val="left"/>
+      <w:pPr>
+        <w:ind w:left="6120" w:hanging="360"/>
+      </w:pPr>
+      <w:rPr>
+        <w:rFonts w:ascii="Courier New" w:hAnsi="Courier New" w:cs="Courier New" w:hint="default"/>
+      </w:rPr>
+    </w:lvl>
+    <w:lvl w:ilvl="8" w:tplc="04210005" w:tentative="1">
+      <w:start w:val="1"/>
+      <w:numFmt w:val="bullet"/>
+      <w:lvlText w:val=""/>
+      <w:lvlJc w:val="left"/>
+      <w:pPr>
+        <w:ind w:left="6840" w:hanging="360"/>
+      </w:pPr>
+      <w:rPr>
+        <w:rFonts w:ascii="Wingdings" w:hAnsi="Wingdings" w:hint="default"/>
+      </w:rPr>
+    </w:lvl>
+  </w:abstractNum>
+  <w:abstractNum w:abstractNumId="23" w15:restartNumberingAfterBreak="0">
+    <w:nsid w:val="71202372"/>
+    <w:multiLevelType w:val="multilevel"/>
+    <w:tmpl w:val="26CCDE4C"/>
+    <w:lvl w:ilvl="0">
+      <w:start w:val="1"/>
+      <w:numFmt w:val="bullet"/>
+      <w:lvlText w:val=""/>
+      <w:lvlJc w:val="left"/>
+      <w:pPr>
+        <w:tabs>
+          <w:tab w:val="num" w:pos="1080"/>
+        </w:tabs>
+        <w:ind w:left="1080" w:hanging="360"/>
+      </w:pPr>
+      <w:rPr>
+        <w:rFonts w:ascii="Symbol" w:hAnsi="Symbol" w:hint="default"/>
+        <w:sz w:val="20"/>
+      </w:rPr>
+    </w:lvl>
+    <w:lvl w:ilvl="1" w:tentative="1">
+      <w:start w:val="1"/>
+      <w:numFmt w:val="bullet"/>
+      <w:lvlText w:val="o"/>
+      <w:lvlJc w:val="left"/>
+      <w:pPr>
+        <w:tabs>
+          <w:tab w:val="num" w:pos="1800"/>
+        </w:tabs>
+        <w:ind w:left="1800" w:hanging="360"/>
+      </w:pPr>
+      <w:rPr>
+        <w:rFonts w:ascii="Courier New" w:hAnsi="Courier New" w:hint="default"/>
+        <w:sz w:val="20"/>
+      </w:rPr>
+    </w:lvl>
+    <w:lvl w:ilvl="2" w:tentative="1">
+      <w:start w:val="1"/>
+      <w:numFmt w:val="bullet"/>
+      <w:lvlText w:val=""/>
+      <w:lvlJc w:val="left"/>
+      <w:pPr>
+        <w:tabs>
+          <w:tab w:val="num" w:pos="2520"/>
+        </w:tabs>
+        <w:ind w:left="2520" w:hanging="360"/>
+      </w:pPr>
+      <w:rPr>
+        <w:rFonts w:ascii="Wingdings" w:hAnsi="Wingdings" w:hint="default"/>
+        <w:sz w:val="20"/>
+      </w:rPr>
+    </w:lvl>
+    <w:lvl w:ilvl="3" w:tentative="1">
+      <w:start w:val="1"/>
+      <w:numFmt w:val="bullet"/>
+      <w:lvlText w:val=""/>
+      <w:lvlJc w:val="left"/>
+      <w:pPr>
+        <w:tabs>
+          <w:tab w:val="num" w:pos="3240"/>
+        </w:tabs>
+        <w:ind w:left="3240" w:hanging="360"/>
+      </w:pPr>
+      <w:rPr>
+        <w:rFonts w:ascii="Wingdings" w:hAnsi="Wingdings" w:hint="default"/>
+        <w:sz w:val="20"/>
+      </w:rPr>
+    </w:lvl>
+    <w:lvl w:ilvl="4" w:tentative="1">
+      <w:start w:val="1"/>
+      <w:numFmt w:val="bullet"/>
+      <w:lvlText w:val=""/>
+      <w:lvlJc w:val="left"/>
+      <w:pPr>
+        <w:tabs>
+          <w:tab w:val="num" w:pos="3960"/>
+        </w:tabs>
+        <w:ind w:left="3960" w:hanging="360"/>
+      </w:pPr>
+      <w:rPr>
+        <w:rFonts w:ascii="Wingdings" w:hAnsi="Wingdings" w:hint="default"/>
+        <w:sz w:val="20"/>
+      </w:rPr>
+    </w:lvl>
+    <w:lvl w:ilvl="5" w:tentative="1">
+      <w:start w:val="1"/>
+      <w:numFmt w:val="bullet"/>
+      <w:lvlText w:val=""/>
+      <w:lvlJc w:val="left"/>
+      <w:pPr>
+        <w:tabs>
+          <w:tab w:val="num" w:pos="4680"/>
+        </w:tabs>
+        <w:ind w:left="4680" w:hanging="360"/>
+      </w:pPr>
+      <w:rPr>
+        <w:rFonts w:ascii="Wingdings" w:hAnsi="Wingdings" w:hint="default"/>
+        <w:sz w:val="20"/>
+      </w:rPr>
+    </w:lvl>
+    <w:lvl w:ilvl="6" w:tentative="1">
+      <w:start w:val="1"/>
+      <w:numFmt w:val="bullet"/>
+      <w:lvlText w:val=""/>
+      <w:lvlJc w:val="left"/>
+      <w:pPr>
+        <w:tabs>
+          <w:tab w:val="num" w:pos="5400"/>
+        </w:tabs>
+        <w:ind w:left="5400" w:hanging="360"/>
+      </w:pPr>
+      <w:rPr>
+        <w:rFonts w:ascii="Wingdings" w:hAnsi="Wingdings" w:hint="default"/>
+        <w:sz w:val="20"/>
+      </w:rPr>
+    </w:lvl>
+    <w:lvl w:ilvl="7" w:tentative="1">
+      <w:start w:val="1"/>
+      <w:numFmt w:val="bullet"/>
+      <w:lvlText w:val=""/>
+      <w:lvlJc w:val="left"/>
+      <w:pPr>
+        <w:tabs>
+          <w:tab w:val="num" w:pos="6120"/>
+        </w:tabs>
+        <w:ind w:left="6120" w:hanging="360"/>
+      </w:pPr>
+      <w:rPr>
+        <w:rFonts w:ascii="Wingdings" w:hAnsi="Wingdings" w:hint="default"/>
+        <w:sz w:val="20"/>
+      </w:rPr>
+    </w:lvl>
+    <w:lvl w:ilvl="8" w:tentative="1">
+      <w:start w:val="1"/>
+      <w:numFmt w:val="bullet"/>
+      <w:lvlText w:val=""/>
+      <w:lvlJc w:val="left"/>
+      <w:pPr>
+        <w:tabs>
+          <w:tab w:val="num" w:pos="6840"/>
+        </w:tabs>
+        <w:ind w:left="6840" w:hanging="360"/>
+      </w:pPr>
+      <w:rPr>
+        <w:rFonts w:ascii="Wingdings" w:hAnsi="Wingdings" w:hint="default"/>
+        <w:sz w:val="20"/>
+      </w:rPr>
+    </w:lvl>
+  </w:abstractNum>
+  <w:abstractNum w:abstractNumId="24" w15:restartNumberingAfterBreak="0">
+    <w:nsid w:val="73A00CC1"/>
+    <w:multiLevelType w:val="hybridMultilevel"/>
+    <w:tmpl w:val="87FE7F3E"/>
+    <w:lvl w:ilvl="0" w:tplc="3B3864F4">
+      <w:start w:val="1"/>
+      <w:numFmt w:val="lowerLetter"/>
+      <w:lvlText w:val="%1."/>
+      <w:lvlJc w:val="left"/>
+      <w:pPr>
+        <w:ind w:left="720" w:hanging="360"/>
+      </w:pPr>
+      <w:rPr>
+        <w:rFonts w:hint="default"/>
+      </w:rPr>
+    </w:lvl>
+    <w:lvl w:ilvl="1" w:tplc="04210019" w:tentative="1">
+      <w:start w:val="1"/>
+      <w:numFmt w:val="lowerLetter"/>
+      <w:lvlText w:val="%2."/>
+      <w:lvlJc w:val="left"/>
+      <w:pPr>
+        <w:ind w:left="1440" w:hanging="360"/>
+      </w:pPr>
+    </w:lvl>
+    <w:lvl w:ilvl="2" w:tplc="0421001B" w:tentative="1">
+      <w:start w:val="1"/>
+      <w:numFmt w:val="lowerRoman"/>
+      <w:lvlText w:val="%3."/>
+      <w:lvlJc w:val="right"/>
+      <w:pPr>
+        <w:ind w:left="2160" w:hanging="180"/>
+      </w:pPr>
+    </w:lvl>
+    <w:lvl w:ilvl="3" w:tplc="0421000F" w:tentative="1">
+      <w:start w:val="1"/>
+      <w:numFmt w:val="decimal"/>
+      <w:lvlText w:val="%4."/>
+      <w:lvlJc w:val="left"/>
+      <w:pPr>
+        <w:ind w:left="2880" w:hanging="360"/>
+      </w:pPr>
+    </w:lvl>
+    <w:lvl w:ilvl="4" w:tplc="04210019" w:tentative="1">
+      <w:start w:val="1"/>
+      <w:numFmt w:val="lowerLetter"/>
+      <w:lvlText w:val="%5."/>
+      <w:lvlJc w:val="left"/>
+      <w:pPr>
+        <w:ind w:left="3600" w:hanging="360"/>
+      </w:pPr>
+    </w:lvl>
+    <w:lvl w:ilvl="5" w:tplc="0421001B" w:tentative="1">
+      <w:start w:val="1"/>
+      <w:numFmt w:val="lowerRoman"/>
+      <w:lvlText w:val="%6."/>
+      <w:lvlJc w:val="right"/>
+      <w:pPr>
+        <w:ind w:left="4320" w:hanging="180"/>
+      </w:pPr>
+    </w:lvl>
+    <w:lvl w:ilvl="6" w:tplc="0421000F" w:tentative="1">
+      <w:start w:val="1"/>
+      <w:numFmt w:val="decimal"/>
+      <w:lvlText w:val="%7."/>
+      <w:lvlJc w:val="left"/>
+      <w:pPr>
+        <w:ind w:left="5040" w:hanging="360"/>
+      </w:pPr>
+    </w:lvl>
+    <w:lvl w:ilvl="7" w:tplc="04210019" w:tentative="1">
+      <w:start w:val="1"/>
+      <w:numFmt w:val="lowerLetter"/>
+      <w:lvlText w:val="%8."/>
+      <w:lvlJc w:val="left"/>
+      <w:pPr>
+        <w:ind w:left="5760" w:hanging="360"/>
+      </w:pPr>
+    </w:lvl>
+    <w:lvl w:ilvl="8" w:tplc="0421001B" w:tentative="1">
+      <w:start w:val="1"/>
+      <w:numFmt w:val="lowerRoman"/>
+      <w:lvlText w:val="%9."/>
+      <w:lvlJc w:val="right"/>
+      <w:pPr>
+        <w:ind w:left="6480" w:hanging="180"/>
+      </w:pPr>
+    </w:lvl>
+  </w:abstractNum>
+  <w:abstractNum w:abstractNumId="25" w15:restartNumberingAfterBreak="0">
     <w:nsid w:val="788D7E3B"/>
     <w:multiLevelType w:val="multilevel"/>
     <w:tmpl w:val="33082F00"/>
@@ -1686,35 +7712,121 @@
       </w:rPr>
     </w:lvl>
   </w:abstractNum>
+  <w:abstractNum w:abstractNumId="26" w15:restartNumberingAfterBreak="0">
+    <w:nsid w:val="79DD60A0"/>
+    <w:multiLevelType w:val="hybridMultilevel"/>
+    <w:tmpl w:val="573C0E36"/>
+    <w:lvl w:ilvl="0" w:tplc="0421000F">
+      <w:start w:val="1"/>
+      <w:numFmt w:val="decimal"/>
+      <w:lvlText w:val="%1."/>
+      <w:lvlJc w:val="left"/>
+      <w:pPr>
+        <w:ind w:left="360" w:hanging="360"/>
+      </w:pPr>
+    </w:lvl>
+    <w:lvl w:ilvl="1" w:tplc="04210019">
+      <w:start w:val="1"/>
+      <w:numFmt w:val="lowerLetter"/>
+      <w:lvlText w:val="%2."/>
+      <w:lvlJc w:val="left"/>
+      <w:pPr>
+        <w:ind w:left="1080" w:hanging="360"/>
+      </w:pPr>
+    </w:lvl>
+    <w:lvl w:ilvl="2" w:tplc="0421001B" w:tentative="1">
+      <w:start w:val="1"/>
+      <w:numFmt w:val="lowerRoman"/>
+      <w:lvlText w:val="%3."/>
+      <w:lvlJc w:val="right"/>
+      <w:pPr>
+        <w:ind w:left="1800" w:hanging="180"/>
+      </w:pPr>
+    </w:lvl>
+    <w:lvl w:ilvl="3" w:tplc="0421000F" w:tentative="1">
+      <w:start w:val="1"/>
+      <w:numFmt w:val="decimal"/>
+      <w:lvlText w:val="%4."/>
+      <w:lvlJc w:val="left"/>
+      <w:pPr>
+        <w:ind w:left="2520" w:hanging="360"/>
+      </w:pPr>
+    </w:lvl>
+    <w:lvl w:ilvl="4" w:tplc="04210019" w:tentative="1">
+      <w:start w:val="1"/>
+      <w:numFmt w:val="lowerLetter"/>
+      <w:lvlText w:val="%5."/>
+      <w:lvlJc w:val="left"/>
+      <w:pPr>
+        <w:ind w:left="3240" w:hanging="360"/>
+      </w:pPr>
+    </w:lvl>
+    <w:lvl w:ilvl="5" w:tplc="0421001B" w:tentative="1">
+      <w:start w:val="1"/>
+      <w:numFmt w:val="lowerRoman"/>
+      <w:lvlText w:val="%6."/>
+      <w:lvlJc w:val="right"/>
+      <w:pPr>
+        <w:ind w:left="3960" w:hanging="180"/>
+      </w:pPr>
+    </w:lvl>
+    <w:lvl w:ilvl="6" w:tplc="0421000F" w:tentative="1">
+      <w:start w:val="1"/>
+      <w:numFmt w:val="decimal"/>
+      <w:lvlText w:val="%7."/>
+      <w:lvlJc w:val="left"/>
+      <w:pPr>
+        <w:ind w:left="4680" w:hanging="360"/>
+      </w:pPr>
+    </w:lvl>
+    <w:lvl w:ilvl="7" w:tplc="04210019" w:tentative="1">
+      <w:start w:val="1"/>
+      <w:numFmt w:val="lowerLetter"/>
+      <w:lvlText w:val="%8."/>
+      <w:lvlJc w:val="left"/>
+      <w:pPr>
+        <w:ind w:left="5400" w:hanging="360"/>
+      </w:pPr>
+    </w:lvl>
+    <w:lvl w:ilvl="8" w:tplc="0421001B" w:tentative="1">
+      <w:start w:val="1"/>
+      <w:numFmt w:val="lowerRoman"/>
+      <w:lvlText w:val="%9."/>
+      <w:lvlJc w:val="right"/>
+      <w:pPr>
+        <w:ind w:left="6120" w:hanging="180"/>
+      </w:pPr>
+    </w:lvl>
+  </w:abstractNum>
   <w:num w:numId="1">
-    <w:abstractNumId w:val="3"/>
+    <w:abstractNumId w:val="15"/>
   </w:num>
   <w:num w:numId="2">
-    <w:abstractNumId w:val="1"/>
+    <w:abstractNumId w:val="8"/>
   </w:num>
   <w:num w:numId="3">
-    <w:abstractNumId w:val="7"/>
+    <w:abstractNumId w:val="21"/>
   </w:num>
   <w:num w:numId="4">
-    <w:abstractNumId w:val="7"/>
+    <w:abstractNumId w:val="21"/>
   </w:num>
   <w:num w:numId="5">
-    <w:abstractNumId w:val="1"/>
+    <w:abstractNumId w:val="8"/>
   </w:num>
   <w:num w:numId="6">
-    <w:abstractNumId w:val="3"/>
+    <w:abstractNumId w:val="15"/>
   </w:num>
   <w:num w:numId="7">
+    <w:abstractNumId w:val="25"/>
+  </w:num>
+  <w:num w:numId="8">
     <w:abstractNumId w:val="8"/>
   </w:num>
-  <w:num w:numId="8">
-    <w:abstractNumId w:val="1"/>
-  </w:num>
   <w:num w:numId="9">
-    <w:abstractNumId w:val="2"/>
+    <w:abstractNumId w:val="9"/>
   </w:num>
   <w:num w:numId="10">
-    <w:abstractNumId w:val="2"/>
+    <w:abstractNumId w:val="9"/>
     <w:lvlOverride w:ilvl="0">
       <w:startOverride w:val="1"/>
     </w:lvlOverride>
@@ -1744,16 +7856,70 @@
     </w:lvlOverride>
   </w:num>
   <w:num w:numId="11">
+    <w:abstractNumId w:val="17"/>
+  </w:num>
+  <w:num w:numId="12">
+    <w:abstractNumId w:val="19"/>
+  </w:num>
+  <w:num w:numId="13">
+    <w:abstractNumId w:val="18"/>
+  </w:num>
+  <w:num w:numId="14">
+    <w:abstractNumId w:val="2"/>
+  </w:num>
+  <w:num w:numId="15">
+    <w:abstractNumId w:val="26"/>
+  </w:num>
+  <w:num w:numId="16">
+    <w:abstractNumId w:val="24"/>
+  </w:num>
+  <w:num w:numId="17">
+    <w:abstractNumId w:val="23"/>
+  </w:num>
+  <w:num w:numId="18">
+    <w:abstractNumId w:val="22"/>
+  </w:num>
+  <w:num w:numId="19">
+    <w:abstractNumId w:val="5"/>
+  </w:num>
+  <w:num w:numId="20">
+    <w:abstractNumId w:val="14"/>
+  </w:num>
+  <w:num w:numId="21">
     <w:abstractNumId w:val="4"/>
   </w:num>
-  <w:num w:numId="12">
+  <w:num w:numId="22">
+    <w:abstractNumId w:val="7"/>
+  </w:num>
+  <w:num w:numId="23">
+    <w:abstractNumId w:val="11"/>
+  </w:num>
+  <w:num w:numId="24">
     <w:abstractNumId w:val="6"/>
   </w:num>
-  <w:num w:numId="13">
-    <w:abstractNumId w:val="5"/>
+  <w:num w:numId="25">
+    <w:abstractNumId w:val="1"/>
   </w:num>
-  <w:num w:numId="14">
+  <w:num w:numId="26">
     <w:abstractNumId w:val="0"/>
+  </w:num>
+  <w:num w:numId="27">
+    <w:abstractNumId w:val="13"/>
+  </w:num>
+  <w:num w:numId="28">
+    <w:abstractNumId w:val="3"/>
+  </w:num>
+  <w:num w:numId="29">
+    <w:abstractNumId w:val="16"/>
+  </w:num>
+  <w:num w:numId="30">
+    <w:abstractNumId w:val="10"/>
+  </w:num>
+  <w:num w:numId="31">
+    <w:abstractNumId w:val="20"/>
+  </w:num>
+  <w:num w:numId="32">
+    <w:abstractNumId w:val="12"/>
   </w:num>
 </w:numbering>
 </file>
@@ -2233,7 +8399,6 @@
   <w:style w:type="character" w:default="1" w:styleId="DefaultParagraphFont">
     <w:name w:val="Default Paragraph Font"/>
     <w:uiPriority w:val="1"/>
-    <w:semiHidden/>
     <w:unhideWhenUsed/>
   </w:style>
   <w:style w:type="table" w:default="1" w:styleId="TableNormal">
@@ -2351,6 +8516,65 @@
         <w:insideV w:val="single" w:sz="4" w:space="0" w:color="auto"/>
       </w:tblBorders>
     </w:tblPr>
+  </w:style>
+  <w:style w:type="character" w:styleId="HTMLCode">
+    <w:name w:val="HTML Code"/>
+    <w:basedOn w:val="DefaultParagraphFont"/>
+    <w:uiPriority w:val="99"/>
+    <w:semiHidden/>
+    <w:unhideWhenUsed/>
+    <w:rsid w:val="00A36649"/>
+    <w:rPr>
+      <w:rFonts w:ascii="Courier New" w:eastAsia="Times New Roman" w:hAnsi="Courier New" w:cs="Courier New"/>
+      <w:sz w:val="20"/>
+      <w:szCs w:val="20"/>
+    </w:rPr>
+  </w:style>
+  <w:style w:type="character" w:customStyle="1" w:styleId="katex-mathml">
+    <w:name w:val="katex-mathml"/>
+    <w:basedOn w:val="DefaultParagraphFont"/>
+    <w:rsid w:val="00A36649"/>
+  </w:style>
+  <w:style w:type="character" w:customStyle="1" w:styleId="mord">
+    <w:name w:val="mord"/>
+    <w:basedOn w:val="DefaultParagraphFont"/>
+    <w:rsid w:val="00A36649"/>
+  </w:style>
+  <w:style w:type="character" w:customStyle="1" w:styleId="mrel">
+    <w:name w:val="mrel"/>
+    <w:basedOn w:val="DefaultParagraphFont"/>
+    <w:rsid w:val="00A36649"/>
+  </w:style>
+  <w:style w:type="character" w:customStyle="1" w:styleId="mbin">
+    <w:name w:val="mbin"/>
+    <w:basedOn w:val="DefaultParagraphFont"/>
+    <w:rsid w:val="006E4A24"/>
+  </w:style>
+  <w:style w:type="paragraph" w:styleId="NormalWeb">
+    <w:name w:val="Normal (Web)"/>
+    <w:basedOn w:val="Normal"/>
+    <w:uiPriority w:val="99"/>
+    <w:unhideWhenUsed/>
+    <w:rsid w:val="00CD5AB3"/>
+    <w:pPr>
+      <w:spacing w:before="100" w:beforeAutospacing="1" w:after="100" w:afterAutospacing="1" w:line="240" w:lineRule="auto"/>
+    </w:pPr>
+    <w:rPr>
+      <w:rFonts w:eastAsia="Times New Roman"/>
+      <w:szCs w:val="24"/>
+      <w:lang w:eastAsia="id-ID"/>
+    </w:rPr>
+  </w:style>
+  <w:style w:type="character" w:styleId="Strong">
+    <w:name w:val="Strong"/>
+    <w:basedOn w:val="DefaultParagraphFont"/>
+    <w:uiPriority w:val="22"/>
+    <w:qFormat/>
+    <w:rsid w:val="00CD5AB3"/>
+    <w:rPr>
+      <w:b/>
+      <w:bCs/>
+    </w:rPr>
   </w:style>
 </w:styles>
 </file>

--- a/Penjelasan kode, analisis hasil, dan penjabarannya.docx
+++ b/Penjelasan kode, analisis hasil, dan penjabarannya.docx
@@ -347,7 +347,7 @@
           <w:bCs/>
           <w:lang w:val="en-US"/>
         </w:rPr>
-        <w:t xml:space="preserve">Kode Sumber, Kode Testing, </w:t>
+        <w:t>Kode Sumber, Kode Testing, Plot Grafik</w:t>
       </w:r>
       <w:r>
         <w:rPr>
@@ -355,7 +355,7 @@
           <w:bCs/>
           <w:lang w:val="en-US"/>
         </w:rPr>
-        <w:t>d</w:t>
+        <w:t>, dan Galat RMS</w:t>
       </w:r>
       <w:r>
         <w:rPr>
@@ -363,7 +363,7 @@
           <w:bCs/>
           <w:lang w:val="en-US"/>
         </w:rPr>
-        <w:t>an Plot Grafik:</w:t>
+        <w:t>:</w:t>
       </w:r>
     </w:p>
     <w:tbl>
@@ -455,18 +455,6 @@
                 <w:sz w:val="22"/>
               </w:rPr>
             </w:pPr>
-          </w:p>
-          <w:p>
-            <w:pPr>
-              <w:pStyle w:val="ListParagraph"/>
-              <w:spacing w:line="276" w:lineRule="auto"/>
-              <w:ind w:left="0"/>
-              <w:jc w:val="both"/>
-              <w:rPr>
-                <w:rFonts w:ascii="Courier New" w:hAnsi="Courier New" w:cs="Courier New"/>
-                <w:sz w:val="22"/>
-              </w:rPr>
-            </w:pPr>
             <w:r>
               <w:rPr>
                 <w:rFonts w:ascii="Courier New" w:hAnsi="Courier New" w:cs="Courier New"/>
@@ -474,6 +462,7 @@
                 <w:iCs/>
                 <w:sz w:val="22"/>
               </w:rPr>
+              <w:lastRenderedPageBreak/>
               <w:t># kode sumber</w:t>
             </w:r>
           </w:p>
@@ -1303,26 +1292,26 @@
                 <w:iCs/>
                 <w:sz w:val="22"/>
               </w:rPr>
+              <w:t># memisahkan nilai a dan b dari solusi x</w:t>
+            </w:r>
+          </w:p>
+          <w:p>
+            <w:pPr>
+              <w:pStyle w:val="ListParagraph"/>
+              <w:spacing w:line="276" w:lineRule="auto"/>
+              <w:ind w:left="0"/>
+              <w:jc w:val="both"/>
+              <w:rPr>
+                <w:rFonts w:ascii="Courier New" w:hAnsi="Courier New" w:cs="Courier New"/>
+                <w:sz w:val="22"/>
+              </w:rPr>
+            </w:pPr>
+            <w:r>
+              <w:rPr>
+                <w:rFonts w:ascii="Courier New" w:hAnsi="Courier New" w:cs="Courier New"/>
+                <w:sz w:val="22"/>
+              </w:rPr>
               <w:lastRenderedPageBreak/>
-              <w:t># memisahkan nilai a dan b dari solusi x</w:t>
-            </w:r>
-          </w:p>
-          <w:p>
-            <w:pPr>
-              <w:pStyle w:val="ListParagraph"/>
-              <w:spacing w:line="276" w:lineRule="auto"/>
-              <w:ind w:left="0"/>
-              <w:jc w:val="both"/>
-              <w:rPr>
-                <w:rFonts w:ascii="Courier New" w:hAnsi="Courier New" w:cs="Courier New"/>
-                <w:sz w:val="22"/>
-              </w:rPr>
-            </w:pPr>
-            <w:r>
-              <w:rPr>
-                <w:rFonts w:ascii="Courier New" w:hAnsi="Courier New" w:cs="Courier New"/>
-                <w:sz w:val="22"/>
-              </w:rPr>
               <w:t>a, b = x</w:t>
             </w:r>
           </w:p>
@@ -1586,7 +1575,21 @@
                 <w:rFonts w:ascii="Courier New" w:hAnsi="Courier New" w:cs="Courier New"/>
                 <w:sz w:val="22"/>
               </w:rPr>
-              <w:t>='Fitted line')</w:t>
+              <w:t>=</w:t>
+            </w:r>
+            <w:r>
+              <w:rPr>
+                <w:rFonts w:ascii="Courier New" w:hAnsi="Courier New" w:cs="Courier New"/>
+                <w:sz w:val="22"/>
+              </w:rPr>
+              <w:t>f'Regresi: y = {a:.4f}x + {b:.4f}'</w:t>
+            </w:r>
+            <w:r>
+              <w:rPr>
+                <w:rFonts w:ascii="Courier New" w:hAnsi="Courier New" w:cs="Courier New"/>
+                <w:sz w:val="22"/>
+              </w:rPr>
+              <w:t>)</w:t>
             </w:r>
           </w:p>
           <w:p>
@@ -2360,10 +2363,6 @@
     <w:p>
       <w:pPr>
         <w:pStyle w:val="ListParagraph"/>
-        <w:numPr>
-          <w:ilvl w:val="0"/>
-          <w:numId w:val="23"/>
-        </w:numPr>
         <w:spacing w:line="360" w:lineRule="auto"/>
         <w:jc w:val="both"/>
         <w:rPr>
@@ -2407,7 +2406,7 @@
         <w:pStyle w:val="ListParagraph"/>
         <w:numPr>
           <w:ilvl w:val="0"/>
-          <w:numId w:val="23"/>
+          <w:numId w:val="16"/>
         </w:numPr>
         <w:spacing w:line="360" w:lineRule="auto"/>
         <w:jc w:val="both"/>
@@ -2672,7 +2671,7 @@
         <w:pStyle w:val="ListParagraph"/>
         <w:numPr>
           <w:ilvl w:val="0"/>
-          <w:numId w:val="23"/>
+          <w:numId w:val="16"/>
         </w:numPr>
         <w:spacing w:line="360" w:lineRule="auto"/>
         <w:jc w:val="both"/>
@@ -2880,7 +2879,7 @@
         <w:pStyle w:val="ListParagraph"/>
         <w:numPr>
           <w:ilvl w:val="0"/>
-          <w:numId w:val="23"/>
+          <w:numId w:val="16"/>
         </w:numPr>
         <w:spacing w:line="360" w:lineRule="auto"/>
         <w:jc w:val="both"/>
@@ -3073,7 +3072,7 @@
         <w:pStyle w:val="ListParagraph"/>
         <w:numPr>
           <w:ilvl w:val="0"/>
-          <w:numId w:val="23"/>
+          <w:numId w:val="16"/>
         </w:numPr>
         <w:spacing w:line="360" w:lineRule="auto"/>
         <w:jc w:val="both"/>
@@ -3366,7 +3365,7 @@
         <w:pStyle w:val="ListParagraph"/>
         <w:numPr>
           <w:ilvl w:val="0"/>
-          <w:numId w:val="23"/>
+          <w:numId w:val="16"/>
         </w:numPr>
         <w:spacing w:line="360" w:lineRule="auto"/>
         <w:jc w:val="both"/>
@@ -3522,7 +3521,7 @@
         <w:pStyle w:val="ListParagraph"/>
         <w:numPr>
           <w:ilvl w:val="0"/>
-          <w:numId w:val="23"/>
+          <w:numId w:val="16"/>
         </w:numPr>
         <w:spacing w:line="360" w:lineRule="auto"/>
         <w:jc w:val="both"/>
@@ -3635,7 +3634,23 @@
                 <w:sz w:val="22"/>
                 <w:lang w:val="en-US"/>
               </w:rPr>
-              <w:t>plt.plot(TB, a*TB + b, 'r', label='Fitted line')</w:t>
+              <w:t>plt.plot(TB, a*TB + b, 'r', label=</w:t>
+            </w:r>
+            <w:r>
+              <w:rPr>
+                <w:rFonts w:ascii="Courier New" w:hAnsi="Courier New" w:cs="Courier New"/>
+                <w:sz w:val="22"/>
+                <w:lang w:val="en-US"/>
+              </w:rPr>
+              <w:t>f'Regresi: y = {a:.4f}x + {b:.4f}'</w:t>
+            </w:r>
+            <w:r>
+              <w:rPr>
+                <w:rFonts w:ascii="Courier New" w:hAnsi="Courier New" w:cs="Courier New"/>
+                <w:sz w:val="22"/>
+                <w:lang w:val="en-US"/>
+              </w:rPr>
+              <w:t>)</w:t>
             </w:r>
           </w:p>
           <w:p>
@@ -3795,13 +3810,22 @@
         <w:jc w:val="both"/>
       </w:pPr>
       <w:r>
-        <w:t>plt.plot(TB, a*TB + b, 'r', label='Fitted line') memplot garis lurus yang difitkan (dengan warna merah 'r') berdasarkan persamaan y=ax+</w:t>
+        <w:t>plt.plot(TB, a*TB + b, 'r', label=</w:t>
+      </w:r>
+      <w:r>
+        <w:t>f'Regresi: y = {a:.4f}x + {b:.4f}'</w:t>
+      </w:r>
+      <w:r>
+        <w:t>) memplot garis lurus yang difitkan (dengan warna merah 'r') berdasarkan persamaan y=ax+</w:t>
       </w:r>
       <w:r>
         <w:t xml:space="preserve"> </w:t>
       </w:r>
       <w:r>
-        <w:t>b, dengan label "Fitted line".</w:t>
+        <w:t xml:space="preserve">b, dengan label </w:t>
+      </w:r>
+      <w:r>
+        <w:t>f'Regresi: y = {a:.4f}x + {b:.4f}'</w:t>
       </w:r>
     </w:p>
     <w:p>
@@ -3882,7 +3906,7 @@
         <w:pStyle w:val="ListParagraph"/>
         <w:numPr>
           <w:ilvl w:val="0"/>
-          <w:numId w:val="23"/>
+          <w:numId w:val="16"/>
         </w:numPr>
         <w:spacing w:line="360" w:lineRule="auto"/>
         <w:jc w:val="both"/>
@@ -4610,6 +4634,47 @@
     <w:p>
       <w:pPr>
         <w:pStyle w:val="ListParagraph"/>
+        <w:numPr>
+          <w:ilvl w:val="0"/>
+          <w:numId w:val="32"/>
+        </w:numPr>
+        <w:spacing w:line="360" w:lineRule="auto"/>
+        <w:jc w:val="both"/>
+      </w:pPr>
+      <w:r>
+        <w:rPr>
+          <w:lang w:val="en-US"/>
+        </w:rPr>
+        <w:t xml:space="preserve">Garis regresi lurus sempurna, </w:t>
+      </w:r>
+      <w:r>
+        <w:rPr>
+          <w:lang w:val="en-US"/>
+        </w:rPr>
+        <w:t xml:space="preserve">hal ini </w:t>
+      </w:r>
+      <w:r>
+        <w:rPr>
+          <w:lang w:val="en-US"/>
+        </w:rPr>
+        <w:t xml:space="preserve">karena dihasilkan dari persamaan </w:t>
+      </w:r>
+      <w:r>
+        <w:rPr>
+          <w:lang w:val="en-US"/>
+        </w:rPr>
+        <w:t>linear</w:t>
+      </w:r>
+      <w:r>
+        <w:rPr>
+          <w:lang w:val="en-US"/>
+        </w:rPr>
+        <w:t>.</w:t>
+      </w:r>
+    </w:p>
+    <w:p>
+      <w:pPr>
+        <w:pStyle w:val="ListParagraph"/>
         <w:spacing w:line="360" w:lineRule="auto"/>
         <w:ind w:left="360"/>
         <w:jc w:val="both"/>
@@ -4661,7 +4726,16 @@
         <w:jc w:val="both"/>
       </w:pPr>
       <w:r>
-        <w:t xml:space="preserve">Hasil interpolasi pada titik </w:t>
+        <w:t xml:space="preserve">Hasil </w:t>
+      </w:r>
+      <w:r>
+        <w:rPr>
+          <w:lang w:val="en-US"/>
+        </w:rPr>
+        <w:t>regresi</w:t>
+      </w:r>
+      <w:r>
+        <w:t xml:space="preserve"> pada titik </w:t>
       </w:r>
       <w:r>
         <w:rPr>
@@ -4775,9 +4849,3652 @@
     </w:p>
     <w:p>
       <w:pPr>
+        <w:spacing w:line="360" w:lineRule="auto"/>
+        <w:jc w:val="both"/>
+        <w:rPr>
+          <w:lang w:val="en-US"/>
+        </w:rPr>
+      </w:pPr>
+    </w:p>
+    <w:p>
+      <w:pPr>
         <w:pStyle w:val="ListParagraph"/>
+        <w:numPr>
+          <w:ilvl w:val="0"/>
+          <w:numId w:val="26"/>
+        </w:numPr>
+        <w:spacing w:line="360" w:lineRule="auto"/>
+        <w:jc w:val="both"/>
+        <w:rPr>
+          <w:b/>
+          <w:bCs/>
+          <w:sz w:val="32"/>
+          <w:szCs w:val="28"/>
+          <w:lang w:val="en-US"/>
+        </w:rPr>
+      </w:pPr>
+      <w:r>
+        <w:rPr>
+          <w:b/>
+          <w:bCs/>
+          <w:sz w:val="32"/>
+          <w:szCs w:val="28"/>
+          <w:lang w:val="en-US"/>
+        </w:rPr>
+        <w:t xml:space="preserve">Regresi Metode </w:t>
+      </w:r>
+      <w:r>
+        <w:rPr>
+          <w:b/>
+          <w:bCs/>
+          <w:sz w:val="32"/>
+          <w:szCs w:val="28"/>
+          <w:lang w:val="en-US"/>
+        </w:rPr>
+        <w:t>Pangkat Sederhana</w:t>
+      </w:r>
+    </w:p>
+    <w:p>
+      <w:pPr>
+        <w:pStyle w:val="ListParagraph"/>
+        <w:numPr>
+          <w:ilvl w:val="0"/>
+          <w:numId w:val="33"/>
+        </w:numPr>
+        <w:spacing w:line="360" w:lineRule="auto"/>
+        <w:jc w:val="both"/>
+        <w:rPr>
+          <w:b/>
+          <w:bCs/>
+          <w:sz w:val="28"/>
+          <w:szCs w:val="24"/>
+          <w:lang w:val="en-US"/>
+        </w:rPr>
+      </w:pPr>
+      <w:r>
+        <w:rPr>
+          <w:b/>
+          <w:bCs/>
+          <w:sz w:val="28"/>
+          <w:szCs w:val="24"/>
+          <w:lang w:val="en-US"/>
+        </w:rPr>
+        <w:t>Ringkasan</w:t>
+      </w:r>
+    </w:p>
+    <w:p>
+      <w:pPr>
+        <w:pStyle w:val="ListParagraph"/>
+        <w:spacing w:line="360" w:lineRule="auto"/>
+        <w:ind w:left="426" w:firstLine="294"/>
+        <w:jc w:val="both"/>
+        <w:rPr>
+          <w:lang w:val="en-US"/>
+        </w:rPr>
+      </w:pPr>
+      <w:r>
+        <w:rPr>
+          <w:lang w:val="en-US"/>
+        </w:rPr>
+        <w:t xml:space="preserve">Terdapat sebuah data di mana di dalamnya terdapat kolom durasi waktu belajar (TB) dan kolom nilai ujian siswa (NT). Dalam data tersebut terdapat 1000 baris. Dengan menggunakan regresi metode </w:t>
+      </w:r>
+      <w:r>
+        <w:rPr>
+          <w:lang w:val="en-US"/>
+        </w:rPr>
+        <w:t>pangkat sederhana</w:t>
+      </w:r>
+      <w:r>
+        <w:rPr>
+          <w:lang w:val="en-US"/>
+        </w:rPr>
+        <w:t xml:space="preserve"> dapat digunakan untuk mencari hubungan tersebut. Dalam menerapkan regresi </w:t>
+      </w:r>
+      <w:r>
+        <w:rPr>
+          <w:lang w:val="en-US"/>
+        </w:rPr>
+        <w:t>pangkat sederhana</w:t>
+      </w:r>
+      <w:r>
+        <w:rPr>
+          <w:lang w:val="en-US"/>
+        </w:rPr>
+        <w:t xml:space="preserve"> dapat menggunakan beberapa cara, salah satunya seperti di sini yaitu dengan bahasa pemrograman python.</w:t>
+      </w:r>
+    </w:p>
+    <w:p>
+      <w:pPr>
+        <w:pStyle w:val="ListParagraph"/>
+        <w:spacing w:line="360" w:lineRule="auto"/>
+        <w:ind w:left="426" w:firstLine="294"/>
+        <w:jc w:val="both"/>
+        <w:rPr>
+          <w:lang w:val="en-US"/>
+        </w:rPr>
+      </w:pPr>
+      <w:r>
+        <w:rPr>
+          <w:lang w:val="en-US"/>
+        </w:rPr>
+        <w:t>Setelah dibuat kode untuk menjalankan program regresi</w:t>
+      </w:r>
+      <w:r>
+        <w:rPr>
+          <w:lang w:val="en-US"/>
+        </w:rPr>
+        <w:t xml:space="preserve"> pangkat sederhana</w:t>
+      </w:r>
+      <w:r>
+        <w:rPr>
+          <w:lang w:val="en-US"/>
+        </w:rPr>
+        <w:t>, dan juga kode untuk menampilkan plot grafik dari data yang ada. Keluaran dari kode program itu didapat, di mana bisa digunakan untuk mencari berapa kira-kira nilai ujian siswa (NT) ketika dimasukkan masukan durasi waktu belajar (TB) tertentu. Keluaran juga berupa berupa plot grafik untuk lebih jelas mengenai hubungan antara TB dan NT. Dalam kode ini juga ditampilkan galat yang terjadi dalam kasus ini.</w:t>
+      </w:r>
+    </w:p>
+    <w:p>
+      <w:pPr>
+        <w:pStyle w:val="ListParagraph"/>
         <w:spacing w:line="360" w:lineRule="auto"/>
         <w:ind w:left="360"/>
+        <w:jc w:val="both"/>
+        <w:rPr>
+          <w:lang w:val="en-US"/>
+        </w:rPr>
+      </w:pPr>
+    </w:p>
+    <w:p>
+      <w:pPr>
+        <w:pStyle w:val="ListParagraph"/>
+        <w:numPr>
+          <w:ilvl w:val="0"/>
+          <w:numId w:val="33"/>
+        </w:numPr>
+        <w:spacing w:line="360" w:lineRule="auto"/>
+        <w:jc w:val="both"/>
+        <w:rPr>
+          <w:b/>
+          <w:bCs/>
+          <w:sz w:val="28"/>
+          <w:szCs w:val="24"/>
+          <w:lang w:val="en-US"/>
+        </w:rPr>
+      </w:pPr>
+      <w:r>
+        <w:rPr>
+          <w:b/>
+          <w:bCs/>
+          <w:sz w:val="28"/>
+          <w:szCs w:val="24"/>
+          <w:lang w:val="en-US"/>
+        </w:rPr>
+        <w:t>Konsep</w:t>
+      </w:r>
+    </w:p>
+    <w:p>
+      <w:pPr>
+        <w:pStyle w:val="NormalWeb"/>
+        <w:numPr>
+          <w:ilvl w:val="0"/>
+          <w:numId w:val="35"/>
+        </w:numPr>
+        <w:spacing w:before="0" w:beforeAutospacing="0" w:after="0" w:afterAutospacing="0" w:line="360" w:lineRule="auto"/>
+        <w:jc w:val="both"/>
+        <w:rPr>
+          <w:b/>
+          <w:bCs/>
+        </w:rPr>
+      </w:pPr>
+      <w:r>
+        <w:rPr>
+          <w:b/>
+          <w:bCs/>
+        </w:rPr>
+        <w:t xml:space="preserve">Regresi metode pangkat sederhana </w:t>
+      </w:r>
+      <w:r>
+        <w:t>adalah metode yang digunakan untuk memodelkan hubungan antara satu variabel independen (prediktor) dan satu variabel dependen (respons) dengan menyesuaikan kurva yang mengikuti bentuk pangkat ke data. Tujuan utama regresi pangkat sederhana adalah untuk menemukan nilai koefisien C dan pangkat b dari persamaan kurva y</w:t>
+      </w:r>
+      <w:r>
+        <w:rPr>
+          <w:lang w:val="en-US"/>
+        </w:rPr>
+        <w:t xml:space="preserve"> </w:t>
+      </w:r>
+      <w:r>
+        <w:t>=</w:t>
+      </w:r>
+      <w:r>
+        <w:rPr>
+          <w:lang w:val="en-US"/>
+        </w:rPr>
+        <w:t xml:space="preserve"> </w:t>
+      </w:r>
+      <w:r>
+        <w:t>C</w:t>
+      </w:r>
+      <w:r>
+        <w:rPr>
+          <w:rFonts w:ascii="Cambria Math" w:hAnsi="Cambria Math" w:cs="Cambria Math"/>
+          <w:lang w:val="en-US"/>
+        </w:rPr>
+        <w:t>x^</w:t>
+      </w:r>
+      <w:r>
+        <w:t>b yang paling sesuai dengan data.</w:t>
+      </w:r>
+    </w:p>
+    <w:p>
+      <w:pPr>
+        <w:pStyle w:val="NormalWeb"/>
+        <w:numPr>
+          <w:ilvl w:val="0"/>
+          <w:numId w:val="35"/>
+        </w:numPr>
+        <w:spacing w:before="0" w:beforeAutospacing="0" w:after="0" w:afterAutospacing="0" w:line="360" w:lineRule="auto"/>
+        <w:jc w:val="both"/>
+      </w:pPr>
+      <w:r>
+        <w:rPr>
+          <w:rStyle w:val="Strong"/>
+        </w:rPr>
+        <w:lastRenderedPageBreak/>
+        <w:t>Root Mean Square Error (RMSE)</w:t>
+      </w:r>
+      <w:r>
+        <w:t xml:space="preserve"> adalah metrik yang digunakan untuk mengukur seberapa baik model regresi sesuai dengan data yang diberikan. RMSE mengukur rata-rata perbedaan kuadrat antara nilai yang diprediksi oleh model dan nilai sebenarnya. Nilai RMSE yang lebih kecil menunjukkan model yang lebih baik.</w:t>
+      </w:r>
+    </w:p>
+    <w:p>
+      <w:pPr>
+        <w:spacing w:line="360" w:lineRule="auto"/>
+        <w:jc w:val="both"/>
+        <w:rPr>
+          <w:b/>
+          <w:bCs/>
+          <w:sz w:val="28"/>
+          <w:szCs w:val="24"/>
+          <w:lang w:val="en-US"/>
+        </w:rPr>
+      </w:pPr>
+    </w:p>
+    <w:p>
+      <w:pPr>
+        <w:pStyle w:val="ListParagraph"/>
+        <w:numPr>
+          <w:ilvl w:val="0"/>
+          <w:numId w:val="33"/>
+        </w:numPr>
+        <w:spacing w:line="360" w:lineRule="auto"/>
+        <w:jc w:val="both"/>
+        <w:rPr>
+          <w:b/>
+          <w:bCs/>
+          <w:sz w:val="28"/>
+          <w:szCs w:val="24"/>
+          <w:lang w:val="en-US"/>
+        </w:rPr>
+      </w:pPr>
+      <w:r>
+        <w:rPr>
+          <w:b/>
+          <w:bCs/>
+          <w:sz w:val="28"/>
+          <w:szCs w:val="24"/>
+          <w:lang w:val="en-US"/>
+        </w:rPr>
+        <w:t>Implementasi kode</w:t>
+      </w:r>
+    </w:p>
+    <w:p>
+      <w:pPr>
+        <w:pStyle w:val="ListParagraph"/>
+        <w:spacing w:line="360" w:lineRule="auto"/>
+        <w:ind w:left="360"/>
+        <w:jc w:val="both"/>
+        <w:rPr>
+          <w:b/>
+          <w:bCs/>
+          <w:lang w:val="en-US"/>
+        </w:rPr>
+      </w:pPr>
+      <w:r>
+        <w:rPr>
+          <w:b/>
+          <w:bCs/>
+          <w:lang w:val="en-US"/>
+        </w:rPr>
+        <w:t>Kode Sumber, Kode Testing, Plot Grafik</w:t>
+      </w:r>
+      <w:r>
+        <w:rPr>
+          <w:b/>
+          <w:bCs/>
+          <w:lang w:val="en-US"/>
+        </w:rPr>
+        <w:t>, dan Galat RMS</w:t>
+      </w:r>
+      <w:r>
+        <w:rPr>
+          <w:b/>
+          <w:bCs/>
+          <w:lang w:val="en-US"/>
+        </w:rPr>
+        <w:t>:</w:t>
+      </w:r>
+    </w:p>
+    <w:tbl>
+      <w:tblPr>
+        <w:tblStyle w:val="TableGrid"/>
+        <w:tblW w:w="0" w:type="auto"/>
+        <w:tblInd w:w="360" w:type="dxa"/>
+        <w:tblLook w:val="04A0" w:firstRow="1" w:lastRow="0" w:firstColumn="1" w:lastColumn="0" w:noHBand="0" w:noVBand="1"/>
+      </w:tblPr>
+      <w:tblGrid>
+        <w:gridCol w:w="8656"/>
+      </w:tblGrid>
+      <w:tr>
+        <w:tc>
+          <w:tcPr>
+            <w:tcW w:w="8656" w:type="dxa"/>
+          </w:tcPr>
+          <w:p>
+            <w:pPr>
+              <w:pStyle w:val="ListParagraph"/>
+              <w:spacing w:line="276" w:lineRule="auto"/>
+              <w:ind w:left="0"/>
+              <w:jc w:val="both"/>
+              <w:rPr>
+                <w:rFonts w:ascii="Courier New" w:hAnsi="Courier New" w:cs="Courier New"/>
+                <w:sz w:val="22"/>
+              </w:rPr>
+            </w:pPr>
+            <w:r>
+              <w:rPr>
+                <w:rFonts w:ascii="Courier New" w:hAnsi="Courier New" w:cs="Courier New"/>
+                <w:sz w:val="22"/>
+              </w:rPr>
+              <w:t># Nama   : Femas Arianda Rizki</w:t>
+            </w:r>
+          </w:p>
+          <w:p>
+            <w:pPr>
+              <w:pStyle w:val="ListParagraph"/>
+              <w:spacing w:line="276" w:lineRule="auto"/>
+              <w:ind w:left="0"/>
+              <w:jc w:val="both"/>
+              <w:rPr>
+                <w:rFonts w:ascii="Courier New" w:hAnsi="Courier New" w:cs="Courier New"/>
+                <w:sz w:val="22"/>
+              </w:rPr>
+            </w:pPr>
+            <w:r>
+              <w:rPr>
+                <w:rFonts w:ascii="Courier New" w:hAnsi="Courier New" w:cs="Courier New"/>
+                <w:sz w:val="22"/>
+              </w:rPr>
+              <w:t># NIM    : 21120122130080</w:t>
+            </w:r>
+          </w:p>
+          <w:p>
+            <w:pPr>
+              <w:pStyle w:val="ListParagraph"/>
+              <w:spacing w:line="276" w:lineRule="auto"/>
+              <w:ind w:left="0"/>
+              <w:jc w:val="both"/>
+              <w:rPr>
+                <w:rFonts w:ascii="Courier New" w:hAnsi="Courier New" w:cs="Courier New"/>
+                <w:sz w:val="22"/>
+              </w:rPr>
+            </w:pPr>
+            <w:r>
+              <w:rPr>
+                <w:rFonts w:ascii="Courier New" w:hAnsi="Courier New" w:cs="Courier New"/>
+                <w:sz w:val="22"/>
+              </w:rPr>
+              <w:t># Kelas  : Metode Numerik - B</w:t>
+            </w:r>
+          </w:p>
+          <w:p>
+            <w:pPr>
+              <w:pStyle w:val="ListParagraph"/>
+              <w:spacing w:line="276" w:lineRule="auto"/>
+              <w:ind w:left="0"/>
+              <w:jc w:val="both"/>
+              <w:rPr>
+                <w:rFonts w:ascii="Courier New" w:hAnsi="Courier New" w:cs="Courier New"/>
+                <w:sz w:val="22"/>
+              </w:rPr>
+            </w:pPr>
+          </w:p>
+          <w:p>
+            <w:pPr>
+              <w:pStyle w:val="ListParagraph"/>
+              <w:spacing w:line="276" w:lineRule="auto"/>
+              <w:ind w:left="0"/>
+              <w:jc w:val="both"/>
+              <w:rPr>
+                <w:rFonts w:ascii="Courier New" w:hAnsi="Courier New" w:cs="Courier New"/>
+                <w:sz w:val="22"/>
+              </w:rPr>
+            </w:pPr>
+            <w:r>
+              <w:rPr>
+                <w:rFonts w:ascii="Courier New" w:hAnsi="Courier New" w:cs="Courier New"/>
+                <w:sz w:val="22"/>
+              </w:rPr>
+              <w:t># Kode Sumber</w:t>
+            </w:r>
+          </w:p>
+          <w:p>
+            <w:pPr>
+              <w:pStyle w:val="ListParagraph"/>
+              <w:spacing w:line="276" w:lineRule="auto"/>
+              <w:ind w:left="0"/>
+              <w:jc w:val="both"/>
+              <w:rPr>
+                <w:rFonts w:ascii="Courier New" w:hAnsi="Courier New" w:cs="Courier New"/>
+                <w:sz w:val="22"/>
+              </w:rPr>
+            </w:pPr>
+            <w:r>
+              <w:rPr>
+                <w:rFonts w:ascii="Courier New" w:hAnsi="Courier New" w:cs="Courier New"/>
+                <w:sz w:val="22"/>
+              </w:rPr>
+              <w:t>import pandas as pd</w:t>
+            </w:r>
+          </w:p>
+          <w:p>
+            <w:pPr>
+              <w:pStyle w:val="ListParagraph"/>
+              <w:spacing w:line="276" w:lineRule="auto"/>
+              <w:ind w:left="0"/>
+              <w:jc w:val="both"/>
+              <w:rPr>
+                <w:rFonts w:ascii="Courier New" w:hAnsi="Courier New" w:cs="Courier New"/>
+                <w:sz w:val="22"/>
+              </w:rPr>
+            </w:pPr>
+            <w:r>
+              <w:rPr>
+                <w:rFonts w:ascii="Courier New" w:hAnsi="Courier New" w:cs="Courier New"/>
+                <w:sz w:val="22"/>
+              </w:rPr>
+              <w:t>import numpy as np</w:t>
+            </w:r>
+          </w:p>
+          <w:p>
+            <w:pPr>
+              <w:pStyle w:val="ListParagraph"/>
+              <w:spacing w:line="276" w:lineRule="auto"/>
+              <w:ind w:left="0"/>
+              <w:jc w:val="both"/>
+              <w:rPr>
+                <w:rFonts w:ascii="Courier New" w:hAnsi="Courier New" w:cs="Courier New"/>
+                <w:sz w:val="22"/>
+              </w:rPr>
+            </w:pPr>
+            <w:r>
+              <w:rPr>
+                <w:rFonts w:ascii="Courier New" w:hAnsi="Courier New" w:cs="Courier New"/>
+                <w:sz w:val="22"/>
+              </w:rPr>
+              <w:t>import matplotlib.pyplot as plt</w:t>
+            </w:r>
+          </w:p>
+          <w:p>
+            <w:pPr>
+              <w:pStyle w:val="ListParagraph"/>
+              <w:spacing w:line="276" w:lineRule="auto"/>
+              <w:ind w:left="0"/>
+              <w:jc w:val="both"/>
+              <w:rPr>
+                <w:rFonts w:ascii="Courier New" w:hAnsi="Courier New" w:cs="Courier New"/>
+                <w:sz w:val="22"/>
+              </w:rPr>
+            </w:pPr>
+          </w:p>
+          <w:p>
+            <w:pPr>
+              <w:pStyle w:val="ListParagraph"/>
+              <w:spacing w:line="276" w:lineRule="auto"/>
+              <w:ind w:left="0"/>
+              <w:jc w:val="both"/>
+              <w:rPr>
+                <w:rFonts w:ascii="Courier New" w:hAnsi="Courier New" w:cs="Courier New"/>
+                <w:sz w:val="22"/>
+              </w:rPr>
+            </w:pPr>
+            <w:r>
+              <w:rPr>
+                <w:rFonts w:ascii="Courier New" w:hAnsi="Courier New" w:cs="Courier New"/>
+                <w:sz w:val="22"/>
+              </w:rPr>
+              <w:t># Memuat data dari file CSV</w:t>
+            </w:r>
+          </w:p>
+          <w:p>
+            <w:pPr>
+              <w:pStyle w:val="ListParagraph"/>
+              <w:spacing w:line="276" w:lineRule="auto"/>
+              <w:ind w:left="0"/>
+              <w:jc w:val="both"/>
+              <w:rPr>
+                <w:rFonts w:ascii="Courier New" w:hAnsi="Courier New" w:cs="Courier New"/>
+                <w:sz w:val="22"/>
+              </w:rPr>
+            </w:pPr>
+            <w:r>
+              <w:rPr>
+                <w:rFonts w:ascii="Courier New" w:hAnsi="Courier New" w:cs="Courier New"/>
+                <w:sz w:val="22"/>
+              </w:rPr>
+              <w:t>data = pd.read_csv("Student_Performance.csv")</w:t>
+            </w:r>
+          </w:p>
+          <w:p>
+            <w:pPr>
+              <w:pStyle w:val="ListParagraph"/>
+              <w:spacing w:line="276" w:lineRule="auto"/>
+              <w:ind w:left="0"/>
+              <w:jc w:val="both"/>
+              <w:rPr>
+                <w:rFonts w:ascii="Courier New" w:hAnsi="Courier New" w:cs="Courier New"/>
+                <w:sz w:val="22"/>
+              </w:rPr>
+            </w:pPr>
+          </w:p>
+          <w:p>
+            <w:pPr>
+              <w:pStyle w:val="ListParagraph"/>
+              <w:spacing w:line="276" w:lineRule="auto"/>
+              <w:ind w:left="0"/>
+              <w:jc w:val="both"/>
+              <w:rPr>
+                <w:rFonts w:ascii="Courier New" w:hAnsi="Courier New" w:cs="Courier New"/>
+                <w:sz w:val="22"/>
+              </w:rPr>
+            </w:pPr>
+            <w:r>
+              <w:rPr>
+                <w:rFonts w:ascii="Courier New" w:hAnsi="Courier New" w:cs="Courier New"/>
+                <w:sz w:val="22"/>
+              </w:rPr>
+              <w:t># Mengekstrak kolom "Hours Studied" dan "Performance Index"</w:t>
+            </w:r>
+          </w:p>
+          <w:p>
+            <w:pPr>
+              <w:pStyle w:val="ListParagraph"/>
+              <w:spacing w:line="276" w:lineRule="auto"/>
+              <w:ind w:left="0"/>
+              <w:jc w:val="both"/>
+              <w:rPr>
+                <w:rFonts w:ascii="Courier New" w:hAnsi="Courier New" w:cs="Courier New"/>
+                <w:sz w:val="22"/>
+              </w:rPr>
+            </w:pPr>
+            <w:r>
+              <w:rPr>
+                <w:rFonts w:ascii="Courier New" w:hAnsi="Courier New" w:cs="Courier New"/>
+                <w:sz w:val="22"/>
+              </w:rPr>
+              <w:t>TB = data['Hours Studied'].values</w:t>
+            </w:r>
+          </w:p>
+          <w:p>
+            <w:pPr>
+              <w:pStyle w:val="ListParagraph"/>
+              <w:spacing w:line="276" w:lineRule="auto"/>
+              <w:ind w:left="0"/>
+              <w:jc w:val="both"/>
+              <w:rPr>
+                <w:rFonts w:ascii="Courier New" w:hAnsi="Courier New" w:cs="Courier New"/>
+                <w:sz w:val="22"/>
+              </w:rPr>
+            </w:pPr>
+            <w:r>
+              <w:rPr>
+                <w:rFonts w:ascii="Courier New" w:hAnsi="Courier New" w:cs="Courier New"/>
+                <w:sz w:val="22"/>
+              </w:rPr>
+              <w:t>NT = data['Performance Index'].values</w:t>
+            </w:r>
+          </w:p>
+          <w:p>
+            <w:pPr>
+              <w:pStyle w:val="ListParagraph"/>
+              <w:spacing w:line="276" w:lineRule="auto"/>
+              <w:ind w:left="0"/>
+              <w:jc w:val="both"/>
+              <w:rPr>
+                <w:rFonts w:ascii="Courier New" w:hAnsi="Courier New" w:cs="Courier New"/>
+                <w:sz w:val="22"/>
+              </w:rPr>
+            </w:pPr>
+          </w:p>
+          <w:p>
+            <w:pPr>
+              <w:pStyle w:val="ListParagraph"/>
+              <w:spacing w:line="276" w:lineRule="auto"/>
+              <w:ind w:left="0"/>
+              <w:jc w:val="both"/>
+              <w:rPr>
+                <w:rFonts w:ascii="Courier New" w:hAnsi="Courier New" w:cs="Courier New"/>
+                <w:sz w:val="22"/>
+              </w:rPr>
+            </w:pPr>
+            <w:r>
+              <w:rPr>
+                <w:rFonts w:ascii="Courier New" w:hAnsi="Courier New" w:cs="Courier New"/>
+                <w:sz w:val="22"/>
+              </w:rPr>
+              <w:t># Log-transformasi data</w:t>
+            </w:r>
+          </w:p>
+          <w:p>
+            <w:pPr>
+              <w:pStyle w:val="ListParagraph"/>
+              <w:spacing w:line="276" w:lineRule="auto"/>
+              <w:ind w:left="0"/>
+              <w:jc w:val="both"/>
+              <w:rPr>
+                <w:rFonts w:ascii="Courier New" w:hAnsi="Courier New" w:cs="Courier New"/>
+                <w:sz w:val="22"/>
+              </w:rPr>
+            </w:pPr>
+            <w:r>
+              <w:rPr>
+                <w:rFonts w:ascii="Courier New" w:hAnsi="Courier New" w:cs="Courier New"/>
+                <w:sz w:val="22"/>
+              </w:rPr>
+              <w:t>log_TB = np.log(TB)</w:t>
+            </w:r>
+          </w:p>
+          <w:p>
+            <w:pPr>
+              <w:pStyle w:val="ListParagraph"/>
+              <w:spacing w:line="276" w:lineRule="auto"/>
+              <w:ind w:left="0"/>
+              <w:jc w:val="both"/>
+              <w:rPr>
+                <w:rFonts w:ascii="Courier New" w:hAnsi="Courier New" w:cs="Courier New"/>
+                <w:sz w:val="22"/>
+              </w:rPr>
+            </w:pPr>
+            <w:r>
+              <w:rPr>
+                <w:rFonts w:ascii="Courier New" w:hAnsi="Courier New" w:cs="Courier New"/>
+                <w:sz w:val="22"/>
+              </w:rPr>
+              <w:t>log_NT = np.log(NT)</w:t>
+            </w:r>
+          </w:p>
+          <w:p>
+            <w:pPr>
+              <w:pStyle w:val="ListParagraph"/>
+              <w:spacing w:line="276" w:lineRule="auto"/>
+              <w:ind w:left="0"/>
+              <w:jc w:val="both"/>
+              <w:rPr>
+                <w:rFonts w:ascii="Courier New" w:hAnsi="Courier New" w:cs="Courier New"/>
+                <w:sz w:val="22"/>
+              </w:rPr>
+            </w:pPr>
+          </w:p>
+          <w:p>
+            <w:pPr>
+              <w:pStyle w:val="ListParagraph"/>
+              <w:spacing w:line="276" w:lineRule="auto"/>
+              <w:ind w:left="0"/>
+              <w:jc w:val="both"/>
+              <w:rPr>
+                <w:rFonts w:ascii="Courier New" w:hAnsi="Courier New" w:cs="Courier New"/>
+                <w:sz w:val="22"/>
+              </w:rPr>
+            </w:pPr>
+            <w:r>
+              <w:rPr>
+                <w:rFonts w:ascii="Courier New" w:hAnsi="Courier New" w:cs="Courier New"/>
+                <w:sz w:val="22"/>
+              </w:rPr>
+              <w:t># Menyusun matriks untuk eliminasi Gauss</w:t>
+            </w:r>
+          </w:p>
+          <w:p>
+            <w:pPr>
+              <w:pStyle w:val="ListParagraph"/>
+              <w:spacing w:line="276" w:lineRule="auto"/>
+              <w:ind w:left="0"/>
+              <w:jc w:val="both"/>
+              <w:rPr>
+                <w:rFonts w:ascii="Courier New" w:hAnsi="Courier New" w:cs="Courier New"/>
+                <w:sz w:val="22"/>
+              </w:rPr>
+            </w:pPr>
+            <w:r>
+              <w:rPr>
+                <w:rFonts w:ascii="Courier New" w:hAnsi="Courier New" w:cs="Courier New"/>
+                <w:sz w:val="22"/>
+              </w:rPr>
+              <w:t>A = np.vstack([log_TB, np.ones(len(log_TB))]).T</w:t>
+            </w:r>
+          </w:p>
+          <w:p>
+            <w:pPr>
+              <w:pStyle w:val="ListParagraph"/>
+              <w:spacing w:line="276" w:lineRule="auto"/>
+              <w:ind w:left="0"/>
+              <w:jc w:val="both"/>
+              <w:rPr>
+                <w:rFonts w:ascii="Courier New" w:hAnsi="Courier New" w:cs="Courier New"/>
+                <w:sz w:val="22"/>
+              </w:rPr>
+            </w:pPr>
+            <w:r>
+              <w:rPr>
+                <w:rFonts w:ascii="Courier New" w:hAnsi="Courier New" w:cs="Courier New"/>
+                <w:sz w:val="22"/>
+              </w:rPr>
+              <w:t>b = log_NT</w:t>
+            </w:r>
+          </w:p>
+          <w:p>
+            <w:pPr>
+              <w:pStyle w:val="ListParagraph"/>
+              <w:spacing w:line="276" w:lineRule="auto"/>
+              <w:ind w:left="0"/>
+              <w:jc w:val="both"/>
+              <w:rPr>
+                <w:rFonts w:ascii="Courier New" w:hAnsi="Courier New" w:cs="Courier New"/>
+                <w:sz w:val="22"/>
+              </w:rPr>
+            </w:pPr>
+          </w:p>
+          <w:p>
+            <w:pPr>
+              <w:pStyle w:val="ListParagraph"/>
+              <w:spacing w:line="276" w:lineRule="auto"/>
+              <w:ind w:left="0"/>
+              <w:jc w:val="both"/>
+              <w:rPr>
+                <w:rFonts w:ascii="Courier New" w:hAnsi="Courier New" w:cs="Courier New"/>
+                <w:sz w:val="22"/>
+              </w:rPr>
+            </w:pPr>
+            <w:r>
+              <w:rPr>
+                <w:rFonts w:ascii="Courier New" w:hAnsi="Courier New" w:cs="Courier New"/>
+                <w:sz w:val="22"/>
+              </w:rPr>
+              <w:t># Eliminasi Gauss untuk menyelesaikan Ax = b</w:t>
+            </w:r>
+          </w:p>
+          <w:p>
+            <w:pPr>
+              <w:pStyle w:val="ListParagraph"/>
+              <w:spacing w:line="276" w:lineRule="auto"/>
+              <w:ind w:left="0"/>
+              <w:jc w:val="both"/>
+              <w:rPr>
+                <w:rFonts w:ascii="Courier New" w:hAnsi="Courier New" w:cs="Courier New"/>
+                <w:sz w:val="22"/>
+              </w:rPr>
+            </w:pPr>
+            <w:r>
+              <w:rPr>
+                <w:rFonts w:ascii="Courier New" w:hAnsi="Courier New" w:cs="Courier New"/>
+                <w:sz w:val="22"/>
+              </w:rPr>
+              <w:t>coeffs = np.linalg.lstsq(A, b, rcond=None)[0]</w:t>
+            </w:r>
+          </w:p>
+          <w:p>
+            <w:pPr>
+              <w:pStyle w:val="ListParagraph"/>
+              <w:spacing w:line="276" w:lineRule="auto"/>
+              <w:ind w:left="0"/>
+              <w:jc w:val="both"/>
+              <w:rPr>
+                <w:rFonts w:ascii="Courier New" w:hAnsi="Courier New" w:cs="Courier New"/>
+                <w:sz w:val="22"/>
+              </w:rPr>
+            </w:pPr>
+            <w:r>
+              <w:rPr>
+                <w:rFonts w:ascii="Courier New" w:hAnsi="Courier New" w:cs="Courier New"/>
+                <w:sz w:val="22"/>
+              </w:rPr>
+              <w:t>b_est = coeffs[0]</w:t>
+            </w:r>
+          </w:p>
+          <w:p>
+            <w:pPr>
+              <w:pStyle w:val="ListParagraph"/>
+              <w:spacing w:line="276" w:lineRule="auto"/>
+              <w:ind w:left="0"/>
+              <w:jc w:val="both"/>
+              <w:rPr>
+                <w:rFonts w:ascii="Courier New" w:hAnsi="Courier New" w:cs="Courier New"/>
+                <w:sz w:val="22"/>
+              </w:rPr>
+            </w:pPr>
+            <w:r>
+              <w:rPr>
+                <w:rFonts w:ascii="Courier New" w:hAnsi="Courier New" w:cs="Courier New"/>
+                <w:sz w:val="22"/>
+              </w:rPr>
+              <w:t>log_C_est = coeffs[1]</w:t>
+            </w:r>
+          </w:p>
+          <w:p>
+            <w:pPr>
+              <w:pStyle w:val="ListParagraph"/>
+              <w:spacing w:line="276" w:lineRule="auto"/>
+              <w:ind w:left="0"/>
+              <w:jc w:val="both"/>
+              <w:rPr>
+                <w:rFonts w:ascii="Courier New" w:hAnsi="Courier New" w:cs="Courier New"/>
+                <w:sz w:val="22"/>
+              </w:rPr>
+            </w:pPr>
+            <w:r>
+              <w:rPr>
+                <w:rFonts w:ascii="Courier New" w:hAnsi="Courier New" w:cs="Courier New"/>
+                <w:sz w:val="22"/>
+              </w:rPr>
+              <w:t>C_est = np.exp(log_C_est)</w:t>
+            </w:r>
+          </w:p>
+          <w:p>
+            <w:pPr>
+              <w:pStyle w:val="ListParagraph"/>
+              <w:spacing w:line="276" w:lineRule="auto"/>
+              <w:ind w:left="0"/>
+              <w:jc w:val="both"/>
+              <w:rPr>
+                <w:rFonts w:ascii="Courier New" w:hAnsi="Courier New" w:cs="Courier New"/>
+                <w:sz w:val="22"/>
+              </w:rPr>
+            </w:pPr>
+          </w:p>
+          <w:p>
+            <w:pPr>
+              <w:pStyle w:val="ListParagraph"/>
+              <w:spacing w:line="276" w:lineRule="auto"/>
+              <w:ind w:left="0"/>
+              <w:jc w:val="both"/>
+              <w:rPr>
+                <w:rFonts w:ascii="Courier New" w:hAnsi="Courier New" w:cs="Courier New"/>
+                <w:sz w:val="22"/>
+              </w:rPr>
+            </w:pPr>
+            <w:r>
+              <w:rPr>
+                <w:rFonts w:ascii="Courier New" w:hAnsi="Courier New" w:cs="Courier New"/>
+                <w:sz w:val="22"/>
+              </w:rPr>
+              <w:t># kode testing</w:t>
+            </w:r>
+          </w:p>
+          <w:p>
+            <w:pPr>
+              <w:pStyle w:val="ListParagraph"/>
+              <w:spacing w:line="276" w:lineRule="auto"/>
+              <w:ind w:left="0"/>
+              <w:jc w:val="both"/>
+              <w:rPr>
+                <w:rFonts w:ascii="Courier New" w:hAnsi="Courier New" w:cs="Courier New"/>
+                <w:sz w:val="22"/>
+              </w:rPr>
+            </w:pPr>
+            <w:r>
+              <w:rPr>
+                <w:rFonts w:ascii="Courier New" w:hAnsi="Courier New" w:cs="Courier New"/>
+                <w:sz w:val="22"/>
+              </w:rPr>
+              <w:t>print(f"Persamaan regresi pangkat sederhana: y = {C_est:.4f} * x^{b_est:.4f}")</w:t>
+            </w:r>
+          </w:p>
+          <w:p>
+            <w:pPr>
+              <w:pStyle w:val="ListParagraph"/>
+              <w:spacing w:line="276" w:lineRule="auto"/>
+              <w:ind w:left="0"/>
+              <w:jc w:val="both"/>
+              <w:rPr>
+                <w:rFonts w:ascii="Courier New" w:hAnsi="Courier New" w:cs="Courier New"/>
+                <w:sz w:val="22"/>
+              </w:rPr>
+            </w:pPr>
+            <w:r>
+              <w:rPr>
+                <w:rFonts w:ascii="Courier New" w:hAnsi="Courier New" w:cs="Courier New"/>
+                <w:sz w:val="22"/>
+              </w:rPr>
+              <w:t>x = 2.5</w:t>
+            </w:r>
+          </w:p>
+          <w:p>
+            <w:pPr>
+              <w:pStyle w:val="ListParagraph"/>
+              <w:spacing w:line="276" w:lineRule="auto"/>
+              <w:ind w:left="0"/>
+              <w:jc w:val="both"/>
+              <w:rPr>
+                <w:rFonts w:ascii="Courier New" w:hAnsi="Courier New" w:cs="Courier New"/>
+                <w:sz w:val="22"/>
+              </w:rPr>
+            </w:pPr>
+            <w:r>
+              <w:rPr>
+                <w:rFonts w:ascii="Courier New" w:hAnsi="Courier New" w:cs="Courier New"/>
+                <w:sz w:val="22"/>
+              </w:rPr>
+              <w:t>print(f'TB = {x}')</w:t>
+            </w:r>
+          </w:p>
+          <w:p>
+            <w:pPr>
+              <w:pStyle w:val="ListParagraph"/>
+              <w:spacing w:line="276" w:lineRule="auto"/>
+              <w:ind w:left="0"/>
+              <w:jc w:val="both"/>
+              <w:rPr>
+                <w:rFonts w:ascii="Courier New" w:hAnsi="Courier New" w:cs="Courier New"/>
+                <w:sz w:val="22"/>
+              </w:rPr>
+            </w:pPr>
+            <w:r>
+              <w:rPr>
+                <w:rFonts w:ascii="Courier New" w:hAnsi="Courier New" w:cs="Courier New"/>
+                <w:sz w:val="22"/>
+              </w:rPr>
+              <w:t>print(f'Untuk TB = {x}, akan menghasilkan NT kira-kira sebesar {(C_est * x**b_est):.4f}')</w:t>
+            </w:r>
+          </w:p>
+          <w:p>
+            <w:pPr>
+              <w:pStyle w:val="ListParagraph"/>
+              <w:spacing w:line="276" w:lineRule="auto"/>
+              <w:ind w:left="0"/>
+              <w:jc w:val="both"/>
+              <w:rPr>
+                <w:rFonts w:ascii="Courier New" w:hAnsi="Courier New" w:cs="Courier New"/>
+                <w:sz w:val="22"/>
+              </w:rPr>
+            </w:pPr>
+          </w:p>
+          <w:p>
+            <w:pPr>
+              <w:pStyle w:val="ListParagraph"/>
+              <w:spacing w:line="276" w:lineRule="auto"/>
+              <w:ind w:left="0"/>
+              <w:jc w:val="both"/>
+              <w:rPr>
+                <w:rFonts w:ascii="Courier New" w:hAnsi="Courier New" w:cs="Courier New"/>
+                <w:sz w:val="22"/>
+              </w:rPr>
+            </w:pPr>
+            <w:r>
+              <w:rPr>
+                <w:rFonts w:ascii="Courier New" w:hAnsi="Courier New" w:cs="Courier New"/>
+                <w:sz w:val="22"/>
+              </w:rPr>
+              <w:t># Buat garis regresi dengan x yang lebih halus</w:t>
+            </w:r>
+          </w:p>
+          <w:p>
+            <w:pPr>
+              <w:pStyle w:val="ListParagraph"/>
+              <w:spacing w:line="276" w:lineRule="auto"/>
+              <w:ind w:left="0"/>
+              <w:jc w:val="both"/>
+              <w:rPr>
+                <w:rFonts w:ascii="Courier New" w:hAnsi="Courier New" w:cs="Courier New"/>
+                <w:sz w:val="22"/>
+              </w:rPr>
+            </w:pPr>
+            <w:r>
+              <w:rPr>
+                <w:rFonts w:ascii="Courier New" w:hAnsi="Courier New" w:cs="Courier New"/>
+                <w:sz w:val="22"/>
+              </w:rPr>
+              <w:t>x_fit = np.linspace(min(TB), max(TB), 100)</w:t>
+            </w:r>
+          </w:p>
+          <w:p>
+            <w:pPr>
+              <w:pStyle w:val="ListParagraph"/>
+              <w:spacing w:line="276" w:lineRule="auto"/>
+              <w:ind w:left="0"/>
+              <w:jc w:val="both"/>
+              <w:rPr>
+                <w:rFonts w:ascii="Courier New" w:hAnsi="Courier New" w:cs="Courier New"/>
+                <w:sz w:val="22"/>
+              </w:rPr>
+            </w:pPr>
+            <w:r>
+              <w:rPr>
+                <w:rFonts w:ascii="Courier New" w:hAnsi="Courier New" w:cs="Courier New"/>
+                <w:sz w:val="22"/>
+              </w:rPr>
+              <w:t>y_fit = C_est * x_fit**b_est</w:t>
+            </w:r>
+          </w:p>
+          <w:p>
+            <w:pPr>
+              <w:pStyle w:val="ListParagraph"/>
+              <w:spacing w:line="276" w:lineRule="auto"/>
+              <w:ind w:left="0"/>
+              <w:jc w:val="both"/>
+              <w:rPr>
+                <w:rFonts w:ascii="Courier New" w:hAnsi="Courier New" w:cs="Courier New"/>
+                <w:sz w:val="22"/>
+              </w:rPr>
+            </w:pPr>
+          </w:p>
+          <w:p>
+            <w:pPr>
+              <w:pStyle w:val="ListParagraph"/>
+              <w:spacing w:line="276" w:lineRule="auto"/>
+              <w:ind w:left="0"/>
+              <w:jc w:val="both"/>
+              <w:rPr>
+                <w:rFonts w:ascii="Courier New" w:hAnsi="Courier New" w:cs="Courier New"/>
+                <w:sz w:val="22"/>
+              </w:rPr>
+            </w:pPr>
+            <w:r>
+              <w:rPr>
+                <w:rFonts w:ascii="Courier New" w:hAnsi="Courier New" w:cs="Courier New"/>
+                <w:sz w:val="22"/>
+              </w:rPr>
+              <w:t># Plot grafik data dan hasil regresi</w:t>
+            </w:r>
+          </w:p>
+          <w:p>
+            <w:pPr>
+              <w:pStyle w:val="ListParagraph"/>
+              <w:spacing w:line="276" w:lineRule="auto"/>
+              <w:ind w:left="0"/>
+              <w:jc w:val="both"/>
+              <w:rPr>
+                <w:rFonts w:ascii="Courier New" w:hAnsi="Courier New" w:cs="Courier New"/>
+                <w:sz w:val="22"/>
+              </w:rPr>
+            </w:pPr>
+            <w:r>
+              <w:rPr>
+                <w:rFonts w:ascii="Courier New" w:hAnsi="Courier New" w:cs="Courier New"/>
+                <w:sz w:val="22"/>
+              </w:rPr>
+              <w:t>plt.figure(figsize=(10, 6))</w:t>
+            </w:r>
+          </w:p>
+          <w:p>
+            <w:pPr>
+              <w:pStyle w:val="ListParagraph"/>
+              <w:spacing w:line="276" w:lineRule="auto"/>
+              <w:ind w:left="0"/>
+              <w:jc w:val="both"/>
+              <w:rPr>
+                <w:rFonts w:ascii="Courier New" w:hAnsi="Courier New" w:cs="Courier New"/>
+                <w:sz w:val="22"/>
+              </w:rPr>
+            </w:pPr>
+            <w:r>
+              <w:rPr>
+                <w:rFonts w:ascii="Courier New" w:hAnsi="Courier New" w:cs="Courier New"/>
+                <w:sz w:val="22"/>
+              </w:rPr>
+              <w:t>plt.plot(TB, NT, 'o', label='Original data', markersize=4)</w:t>
+            </w:r>
+          </w:p>
+          <w:p>
+            <w:pPr>
+              <w:pStyle w:val="ListParagraph"/>
+              <w:spacing w:line="276" w:lineRule="auto"/>
+              <w:ind w:left="0"/>
+              <w:jc w:val="both"/>
+              <w:rPr>
+                <w:rFonts w:ascii="Courier New" w:hAnsi="Courier New" w:cs="Courier New"/>
+                <w:sz w:val="22"/>
+              </w:rPr>
+            </w:pPr>
+            <w:r>
+              <w:rPr>
+                <w:rFonts w:ascii="Courier New" w:hAnsi="Courier New" w:cs="Courier New"/>
+                <w:sz w:val="22"/>
+              </w:rPr>
+              <w:t>plt.plot(x_fit, y_fit, color='red', label=f'Regresi: y = {C_est:.4f} * x^{b_est:.4f}')</w:t>
+            </w:r>
+          </w:p>
+          <w:p>
+            <w:pPr>
+              <w:pStyle w:val="ListParagraph"/>
+              <w:spacing w:line="276" w:lineRule="auto"/>
+              <w:ind w:left="0"/>
+              <w:jc w:val="both"/>
+              <w:rPr>
+                <w:rFonts w:ascii="Courier New" w:hAnsi="Courier New" w:cs="Courier New"/>
+                <w:sz w:val="22"/>
+              </w:rPr>
+            </w:pPr>
+            <w:r>
+              <w:rPr>
+                <w:rFonts w:ascii="Courier New" w:hAnsi="Courier New" w:cs="Courier New"/>
+                <w:sz w:val="22"/>
+              </w:rPr>
+              <w:t>plt.xlabel('Waktu belajar (TB)')</w:t>
+            </w:r>
+          </w:p>
+          <w:p>
+            <w:pPr>
+              <w:pStyle w:val="ListParagraph"/>
+              <w:spacing w:line="276" w:lineRule="auto"/>
+              <w:ind w:left="0"/>
+              <w:jc w:val="both"/>
+              <w:rPr>
+                <w:rFonts w:ascii="Courier New" w:hAnsi="Courier New" w:cs="Courier New"/>
+                <w:sz w:val="22"/>
+              </w:rPr>
+            </w:pPr>
+            <w:r>
+              <w:rPr>
+                <w:rFonts w:ascii="Courier New" w:hAnsi="Courier New" w:cs="Courier New"/>
+                <w:sz w:val="22"/>
+              </w:rPr>
+              <w:t>plt.ylabel('Nilai ujian siswa (NT)')</w:t>
+            </w:r>
+          </w:p>
+          <w:p>
+            <w:pPr>
+              <w:pStyle w:val="ListParagraph"/>
+              <w:spacing w:line="276" w:lineRule="auto"/>
+              <w:ind w:left="0"/>
+              <w:jc w:val="both"/>
+              <w:rPr>
+                <w:rFonts w:ascii="Courier New" w:hAnsi="Courier New" w:cs="Courier New"/>
+                <w:sz w:val="22"/>
+              </w:rPr>
+            </w:pPr>
+            <w:r>
+              <w:rPr>
+                <w:rFonts w:ascii="Courier New" w:hAnsi="Courier New" w:cs="Courier New"/>
+                <w:sz w:val="22"/>
+              </w:rPr>
+              <w:t>plt.title('Hubungan durasi waktu belajar (TB) terhadap nilai ujian siswa (NT)')</w:t>
+            </w:r>
+          </w:p>
+          <w:p>
+            <w:pPr>
+              <w:pStyle w:val="ListParagraph"/>
+              <w:spacing w:line="276" w:lineRule="auto"/>
+              <w:ind w:left="0"/>
+              <w:jc w:val="both"/>
+              <w:rPr>
+                <w:rFonts w:ascii="Courier New" w:hAnsi="Courier New" w:cs="Courier New"/>
+                <w:sz w:val="22"/>
+              </w:rPr>
+            </w:pPr>
+            <w:r>
+              <w:rPr>
+                <w:rFonts w:ascii="Courier New" w:hAnsi="Courier New" w:cs="Courier New"/>
+                <w:sz w:val="22"/>
+              </w:rPr>
+              <w:t>plt.legend()</w:t>
+            </w:r>
+          </w:p>
+          <w:p>
+            <w:pPr>
+              <w:pStyle w:val="ListParagraph"/>
+              <w:spacing w:line="276" w:lineRule="auto"/>
+              <w:ind w:left="0"/>
+              <w:jc w:val="both"/>
+              <w:rPr>
+                <w:rFonts w:ascii="Courier New" w:hAnsi="Courier New" w:cs="Courier New"/>
+                <w:sz w:val="22"/>
+              </w:rPr>
+            </w:pPr>
+            <w:r>
+              <w:rPr>
+                <w:rFonts w:ascii="Courier New" w:hAnsi="Courier New" w:cs="Courier New"/>
+                <w:sz w:val="22"/>
+              </w:rPr>
+              <w:t>plt.grid(True)</w:t>
+            </w:r>
+          </w:p>
+          <w:p>
+            <w:pPr>
+              <w:pStyle w:val="ListParagraph"/>
+              <w:spacing w:line="276" w:lineRule="auto"/>
+              <w:ind w:left="0"/>
+              <w:jc w:val="both"/>
+              <w:rPr>
+                <w:rFonts w:ascii="Courier New" w:hAnsi="Courier New" w:cs="Courier New"/>
+                <w:sz w:val="22"/>
+              </w:rPr>
+            </w:pPr>
+            <w:r>
+              <w:rPr>
+                <w:rFonts w:ascii="Courier New" w:hAnsi="Courier New" w:cs="Courier New"/>
+                <w:sz w:val="22"/>
+              </w:rPr>
+              <w:t>plt.show()</w:t>
+            </w:r>
+          </w:p>
+          <w:p>
+            <w:pPr>
+              <w:pStyle w:val="ListParagraph"/>
+              <w:spacing w:line="276" w:lineRule="auto"/>
+              <w:ind w:left="0"/>
+              <w:jc w:val="both"/>
+              <w:rPr>
+                <w:rFonts w:ascii="Courier New" w:hAnsi="Courier New" w:cs="Courier New"/>
+                <w:sz w:val="22"/>
+              </w:rPr>
+            </w:pPr>
+          </w:p>
+          <w:p>
+            <w:pPr>
+              <w:pStyle w:val="ListParagraph"/>
+              <w:spacing w:line="276" w:lineRule="auto"/>
+              <w:ind w:left="0"/>
+              <w:jc w:val="both"/>
+              <w:rPr>
+                <w:rFonts w:ascii="Courier New" w:hAnsi="Courier New" w:cs="Courier New"/>
+                <w:sz w:val="22"/>
+              </w:rPr>
+            </w:pPr>
+            <w:r>
+              <w:rPr>
+                <w:rFonts w:ascii="Courier New" w:hAnsi="Courier New" w:cs="Courier New"/>
+                <w:sz w:val="22"/>
+              </w:rPr>
+              <w:t># Galat RMS</w:t>
+            </w:r>
+          </w:p>
+          <w:p>
+            <w:pPr>
+              <w:pStyle w:val="ListParagraph"/>
+              <w:spacing w:line="276" w:lineRule="auto"/>
+              <w:ind w:left="0"/>
+              <w:jc w:val="both"/>
+              <w:rPr>
+                <w:rFonts w:ascii="Courier New" w:hAnsi="Courier New" w:cs="Courier New"/>
+                <w:sz w:val="22"/>
+              </w:rPr>
+            </w:pPr>
+            <w:r>
+              <w:rPr>
+                <w:rFonts w:ascii="Courier New" w:hAnsi="Courier New" w:cs="Courier New"/>
+                <w:sz w:val="22"/>
+              </w:rPr>
+              <w:t>predicted_NT = C_est * TB**b_est</w:t>
+            </w:r>
+          </w:p>
+          <w:p>
+            <w:pPr>
+              <w:pStyle w:val="ListParagraph"/>
+              <w:spacing w:line="276" w:lineRule="auto"/>
+              <w:ind w:left="0"/>
+              <w:jc w:val="both"/>
+              <w:rPr>
+                <w:rFonts w:ascii="Courier New" w:hAnsi="Courier New" w:cs="Courier New"/>
+                <w:sz w:val="22"/>
+              </w:rPr>
+            </w:pPr>
+            <w:r>
+              <w:rPr>
+                <w:rFonts w:ascii="Courier New" w:hAnsi="Courier New" w:cs="Courier New"/>
+                <w:sz w:val="22"/>
+              </w:rPr>
+              <w:t>residuals = NT - predicted_NT</w:t>
+            </w:r>
+          </w:p>
+          <w:p>
+            <w:pPr>
+              <w:pStyle w:val="ListParagraph"/>
+              <w:spacing w:line="276" w:lineRule="auto"/>
+              <w:ind w:left="0"/>
+              <w:jc w:val="both"/>
+              <w:rPr>
+                <w:rFonts w:ascii="Courier New" w:hAnsi="Courier New" w:cs="Courier New"/>
+                <w:sz w:val="22"/>
+              </w:rPr>
+            </w:pPr>
+            <w:r>
+              <w:rPr>
+                <w:rFonts w:ascii="Courier New" w:hAnsi="Courier New" w:cs="Courier New"/>
+                <w:sz w:val="22"/>
+              </w:rPr>
+              <w:t>squared_residuals = residuals ** 2</w:t>
+            </w:r>
+          </w:p>
+          <w:p>
+            <w:pPr>
+              <w:pStyle w:val="ListParagraph"/>
+              <w:spacing w:line="276" w:lineRule="auto"/>
+              <w:ind w:left="0"/>
+              <w:jc w:val="both"/>
+              <w:rPr>
+                <w:rFonts w:ascii="Courier New" w:hAnsi="Courier New" w:cs="Courier New"/>
+                <w:sz w:val="22"/>
+              </w:rPr>
+            </w:pPr>
+            <w:r>
+              <w:rPr>
+                <w:rFonts w:ascii="Courier New" w:hAnsi="Courier New" w:cs="Courier New"/>
+                <w:sz w:val="22"/>
+              </w:rPr>
+              <w:t>mean_squared_error = np.mean(squared_residuals)</w:t>
+            </w:r>
+          </w:p>
+          <w:p>
+            <w:pPr>
+              <w:pStyle w:val="ListParagraph"/>
+              <w:spacing w:line="276" w:lineRule="auto"/>
+              <w:ind w:left="0"/>
+              <w:jc w:val="both"/>
+              <w:rPr>
+                <w:rFonts w:ascii="Courier New" w:hAnsi="Courier New" w:cs="Courier New"/>
+                <w:sz w:val="22"/>
+              </w:rPr>
+            </w:pPr>
+            <w:r>
+              <w:rPr>
+                <w:rFonts w:ascii="Courier New" w:hAnsi="Courier New" w:cs="Courier New"/>
+                <w:sz w:val="22"/>
+              </w:rPr>
+              <w:t>rms = np.sqrt(mean_squared_error)</w:t>
+            </w:r>
+          </w:p>
+          <w:p>
+            <w:pPr>
+              <w:pStyle w:val="ListParagraph"/>
+              <w:spacing w:line="276" w:lineRule="auto"/>
+              <w:ind w:left="0"/>
+              <w:jc w:val="both"/>
+              <w:rPr>
+                <w:rFonts w:ascii="Courier New" w:hAnsi="Courier New" w:cs="Courier New"/>
+                <w:sz w:val="22"/>
+              </w:rPr>
+            </w:pPr>
+          </w:p>
+          <w:p>
+            <w:pPr>
+              <w:pStyle w:val="ListParagraph"/>
+              <w:spacing w:line="276" w:lineRule="auto"/>
+              <w:ind w:left="0"/>
+              <w:jc w:val="both"/>
+              <w:rPr>
+                <w:rFonts w:ascii="Courier New" w:hAnsi="Courier New" w:cs="Courier New"/>
+                <w:i/>
+                <w:iCs/>
+                <w:sz w:val="22"/>
+              </w:rPr>
+            </w:pPr>
+            <w:r>
+              <w:rPr>
+                <w:rFonts w:ascii="Courier New" w:hAnsi="Courier New" w:cs="Courier New"/>
+                <w:sz w:val="22"/>
+              </w:rPr>
+              <w:t>print(f'Galat pada regresi metode pangkat sederhana ini yaitu: {rms:.6f}')</w:t>
+            </w:r>
+          </w:p>
+        </w:tc>
+      </w:tr>
+    </w:tbl>
+    <w:p>
+      <w:pPr>
+        <w:pStyle w:val="ListParagraph"/>
+        <w:spacing w:line="360" w:lineRule="auto"/>
+        <w:ind w:left="360"/>
+        <w:jc w:val="both"/>
+        <w:rPr>
+          <w:lang w:val="en-US"/>
+        </w:rPr>
+      </w:pPr>
+      <w:r>
+        <w:rPr>
+          <w:b/>
+          <w:bCs/>
+          <w:lang w:val="en-US"/>
+        </w:rPr>
+        <w:lastRenderedPageBreak/>
+        <w:t>Penjelasan Alur Kode</w:t>
+      </w:r>
+      <w:r>
+        <w:rPr>
+          <w:lang w:val="en-US"/>
+        </w:rPr>
+        <w:t>:</w:t>
+      </w:r>
+    </w:p>
+    <w:p>
+      <w:pPr>
+        <w:pStyle w:val="ListParagraph"/>
+        <w:numPr>
+          <w:ilvl w:val="0"/>
+          <w:numId w:val="36"/>
+        </w:numPr>
+        <w:spacing w:line="360" w:lineRule="auto"/>
+        <w:jc w:val="both"/>
+        <w:rPr>
+          <w:lang w:val="en-US"/>
+        </w:rPr>
+      </w:pPr>
+      <w:r>
+        <w:rPr>
+          <w:lang w:val="en-US"/>
+        </w:rPr>
+        <w:t>Mengimpor pustaka</w:t>
+      </w:r>
+    </w:p>
+    <w:tbl>
+      <w:tblPr>
+        <w:tblStyle w:val="TableGrid"/>
+        <w:tblW w:w="0" w:type="auto"/>
+        <w:tblInd w:w="720" w:type="dxa"/>
+        <w:tblLook w:val="04A0" w:firstRow="1" w:lastRow="0" w:firstColumn="1" w:lastColumn="0" w:noHBand="0" w:noVBand="1"/>
+      </w:tblPr>
+      <w:tblGrid>
+        <w:gridCol w:w="8296"/>
+      </w:tblGrid>
+      <w:tr>
+        <w:tc>
+          <w:tcPr>
+            <w:tcW w:w="8296" w:type="dxa"/>
+          </w:tcPr>
+          <w:p>
+            <w:pPr>
+              <w:spacing w:line="276" w:lineRule="auto"/>
+              <w:jc w:val="both"/>
+              <w:rPr>
+                <w:rFonts w:ascii="Courier New" w:hAnsi="Courier New" w:cs="Courier New"/>
+                <w:sz w:val="22"/>
+                <w:lang w:val="en-US"/>
+              </w:rPr>
+            </w:pPr>
+            <w:r>
+              <w:rPr>
+                <w:rFonts w:ascii="Courier New" w:hAnsi="Courier New" w:cs="Courier New"/>
+                <w:sz w:val="22"/>
+                <w:lang w:val="en-US"/>
+              </w:rPr>
+              <w:t>import pandas as pd</w:t>
+            </w:r>
+          </w:p>
+          <w:p>
+            <w:pPr>
+              <w:spacing w:line="276" w:lineRule="auto"/>
+              <w:jc w:val="both"/>
+              <w:rPr>
+                <w:rFonts w:ascii="Courier New" w:hAnsi="Courier New" w:cs="Courier New"/>
+                <w:sz w:val="22"/>
+                <w:lang w:val="en-US"/>
+              </w:rPr>
+            </w:pPr>
+            <w:r>
+              <w:rPr>
+                <w:rFonts w:ascii="Courier New" w:hAnsi="Courier New" w:cs="Courier New"/>
+                <w:sz w:val="22"/>
+                <w:lang w:val="en-US"/>
+              </w:rPr>
+              <w:t>import numpy as np</w:t>
+            </w:r>
+          </w:p>
+          <w:p>
+            <w:pPr>
+              <w:pStyle w:val="ListParagraph"/>
+              <w:spacing w:line="276" w:lineRule="auto"/>
+              <w:ind w:left="0"/>
+              <w:jc w:val="both"/>
+              <w:rPr>
+                <w:rFonts w:ascii="Courier New" w:hAnsi="Courier New" w:cs="Courier New"/>
+                <w:lang w:val="en-US"/>
+              </w:rPr>
+            </w:pPr>
+            <w:r>
+              <w:rPr>
+                <w:rFonts w:ascii="Courier New" w:hAnsi="Courier New" w:cs="Courier New"/>
+                <w:sz w:val="22"/>
+                <w:lang w:val="en-US"/>
+              </w:rPr>
+              <w:t>import matplotlib.pyplot as plt</w:t>
+            </w:r>
+          </w:p>
+        </w:tc>
+      </w:tr>
+    </w:tbl>
+    <w:p>
+      <w:pPr>
+        <w:pStyle w:val="ListParagraph"/>
+        <w:spacing w:line="360" w:lineRule="auto"/>
+        <w:jc w:val="both"/>
+      </w:pPr>
+      <w:r>
+        <w:t>Bagian ini mengimpor pustaka yang diperlukan:</w:t>
+      </w:r>
+    </w:p>
+    <w:p>
+      <w:pPr>
+        <w:pStyle w:val="ListParagraph"/>
+        <w:numPr>
+          <w:ilvl w:val="0"/>
+          <w:numId w:val="17"/>
+        </w:numPr>
+        <w:spacing w:line="360" w:lineRule="auto"/>
+        <w:jc w:val="both"/>
+      </w:pPr>
+      <w:r>
+        <w:t>pandas untuk manipulasi data.</w:t>
+      </w:r>
+    </w:p>
+    <w:p>
+      <w:pPr>
+        <w:pStyle w:val="ListParagraph"/>
+        <w:numPr>
+          <w:ilvl w:val="0"/>
+          <w:numId w:val="17"/>
+        </w:numPr>
+        <w:spacing w:line="360" w:lineRule="auto"/>
+        <w:jc w:val="both"/>
+      </w:pPr>
+      <w:r>
+        <w:t>numpy untuk operasi numerik.</w:t>
+      </w:r>
+    </w:p>
+    <w:p>
+      <w:pPr>
+        <w:pStyle w:val="ListParagraph"/>
+        <w:numPr>
+          <w:ilvl w:val="0"/>
+          <w:numId w:val="17"/>
+        </w:numPr>
+        <w:spacing w:line="360" w:lineRule="auto"/>
+        <w:jc w:val="both"/>
+      </w:pPr>
+      <w:r>
+        <w:t>matplotlib.pyplot untuk visualisasi data.</w:t>
+      </w:r>
+    </w:p>
+    <w:p>
+      <w:pPr>
+        <w:pStyle w:val="ListParagraph"/>
+        <w:numPr>
+          <w:ilvl w:val="0"/>
+          <w:numId w:val="36"/>
+        </w:numPr>
+        <w:spacing w:line="360" w:lineRule="auto"/>
+        <w:jc w:val="both"/>
+        <w:rPr>
+          <w:lang w:val="en-US"/>
+        </w:rPr>
+      </w:pPr>
+      <w:r>
+        <w:rPr>
+          <w:lang w:val="en-US"/>
+        </w:rPr>
+        <w:t>Membaca file CSV</w:t>
+      </w:r>
+    </w:p>
+    <w:tbl>
+      <w:tblPr>
+        <w:tblStyle w:val="TableGrid"/>
+        <w:tblW w:w="0" w:type="auto"/>
+        <w:tblInd w:w="720" w:type="dxa"/>
+        <w:tblLook w:val="04A0" w:firstRow="1" w:lastRow="0" w:firstColumn="1" w:lastColumn="0" w:noHBand="0" w:noVBand="1"/>
+      </w:tblPr>
+      <w:tblGrid>
+        <w:gridCol w:w="8296"/>
+      </w:tblGrid>
+      <w:tr>
+        <w:tc>
+          <w:tcPr>
+            <w:tcW w:w="8296" w:type="dxa"/>
+          </w:tcPr>
+          <w:p>
+            <w:pPr>
+              <w:spacing w:line="276" w:lineRule="auto"/>
+              <w:jc w:val="both"/>
+              <w:rPr>
+                <w:rFonts w:ascii="Courier New" w:hAnsi="Courier New" w:cs="Courier New"/>
+                <w:sz w:val="22"/>
+                <w:lang w:val="en-US"/>
+              </w:rPr>
+            </w:pPr>
+            <w:r>
+              <w:rPr>
+                <w:rFonts w:ascii="Courier New" w:hAnsi="Courier New" w:cs="Courier New"/>
+                <w:sz w:val="22"/>
+                <w:lang w:val="en-US"/>
+              </w:rPr>
+              <w:t>data = pd.read_csv("Student_Performance.csv")</w:t>
+            </w:r>
+          </w:p>
+        </w:tc>
+      </w:tr>
+    </w:tbl>
+    <w:p>
+      <w:pPr>
+        <w:pStyle w:val="ListParagraph"/>
+        <w:numPr>
+          <w:ilvl w:val="0"/>
+          <w:numId w:val="24"/>
+        </w:numPr>
+        <w:spacing w:line="360" w:lineRule="auto"/>
+        <w:jc w:val="both"/>
+      </w:pPr>
+      <w:r>
+        <w:t>Membaca data dari file Student_Performance.csv dan menyimpannya dalam dataframe data.</w:t>
+      </w:r>
+    </w:p>
+    <w:p>
+      <w:pPr>
+        <w:pStyle w:val="ListParagraph"/>
+        <w:numPr>
+          <w:ilvl w:val="0"/>
+          <w:numId w:val="36"/>
+        </w:numPr>
+        <w:spacing w:line="360" w:lineRule="auto"/>
+        <w:jc w:val="both"/>
+        <w:rPr>
+          <w:lang w:val="en-US"/>
+        </w:rPr>
+      </w:pPr>
+      <w:r>
+        <w:rPr>
+          <w:lang w:val="en-US"/>
+        </w:rPr>
+        <w:t>M</w:t>
+      </w:r>
+      <w:r>
+        <w:t xml:space="preserve">engekstrak dan menampilkan kolom "Hours Studied" </w:t>
+      </w:r>
+      <w:r>
+        <w:rPr>
+          <w:lang w:val="en-US"/>
+        </w:rPr>
+        <w:t xml:space="preserve">dan </w:t>
+      </w:r>
+      <w:r>
+        <w:t>"Performance Index"</w:t>
+      </w:r>
+    </w:p>
+    <w:tbl>
+      <w:tblPr>
+        <w:tblStyle w:val="TableGrid"/>
+        <w:tblW w:w="0" w:type="auto"/>
+        <w:tblInd w:w="720" w:type="dxa"/>
+        <w:tblLook w:val="04A0" w:firstRow="1" w:lastRow="0" w:firstColumn="1" w:lastColumn="0" w:noHBand="0" w:noVBand="1"/>
+      </w:tblPr>
+      <w:tblGrid>
+        <w:gridCol w:w="8296"/>
+      </w:tblGrid>
+      <w:tr>
+        <w:tc>
+          <w:tcPr>
+            <w:tcW w:w="8296" w:type="dxa"/>
+          </w:tcPr>
+          <w:p>
+            <w:pPr>
+              <w:spacing w:line="276" w:lineRule="auto"/>
+              <w:jc w:val="both"/>
+              <w:rPr>
+                <w:rFonts w:ascii="Courier New" w:hAnsi="Courier New" w:cs="Courier New"/>
+                <w:sz w:val="22"/>
+                <w:lang w:val="en-US"/>
+              </w:rPr>
+            </w:pPr>
+            <w:r>
+              <w:rPr>
+                <w:rFonts w:ascii="Courier New" w:hAnsi="Courier New" w:cs="Courier New"/>
+                <w:sz w:val="22"/>
+                <w:lang w:val="en-US"/>
+              </w:rPr>
+              <w:t>TB = data['Hours Studied'].values</w:t>
+            </w:r>
+          </w:p>
+          <w:p>
+            <w:pPr>
+              <w:pStyle w:val="ListParagraph"/>
+              <w:spacing w:line="276" w:lineRule="auto"/>
+              <w:ind w:left="0"/>
+              <w:jc w:val="both"/>
+              <w:rPr>
+                <w:rFonts w:ascii="Courier New" w:hAnsi="Courier New" w:cs="Courier New"/>
+                <w:sz w:val="22"/>
+                <w:lang w:val="en-US"/>
+              </w:rPr>
+            </w:pPr>
+            <w:r>
+              <w:rPr>
+                <w:rFonts w:ascii="Courier New" w:hAnsi="Courier New" w:cs="Courier New"/>
+                <w:sz w:val="22"/>
+                <w:lang w:val="en-US"/>
+              </w:rPr>
+              <w:t>NT = data['Performance Index'].values</w:t>
+            </w:r>
+          </w:p>
+        </w:tc>
+      </w:tr>
+    </w:tbl>
+    <w:p>
+      <w:pPr>
+        <w:pStyle w:val="ListParagraph"/>
+        <w:numPr>
+          <w:ilvl w:val="0"/>
+          <w:numId w:val="24"/>
+        </w:numPr>
+        <w:spacing w:line="360" w:lineRule="auto"/>
+        <w:jc w:val="both"/>
+      </w:pPr>
+      <w:r>
+        <w:lastRenderedPageBreak/>
+        <w:t>Mengambil kolom Hours Studied sebagai variabel independen TB.</w:t>
+      </w:r>
+    </w:p>
+    <w:p>
+      <w:pPr>
+        <w:pStyle w:val="ListParagraph"/>
+        <w:numPr>
+          <w:ilvl w:val="0"/>
+          <w:numId w:val="24"/>
+        </w:numPr>
+        <w:spacing w:line="360" w:lineRule="auto"/>
+        <w:jc w:val="both"/>
+        <w:rPr>
+          <w:lang w:val="en-US"/>
+        </w:rPr>
+      </w:pPr>
+      <w:r>
+        <w:t>Mengambil kolom Performance Index sebagai variabel dependen NT</w:t>
+      </w:r>
+      <w:r>
+        <w:t>.</w:t>
+      </w:r>
+    </w:p>
+    <w:p>
+      <w:pPr>
+        <w:pStyle w:val="ListParagraph"/>
+        <w:numPr>
+          <w:ilvl w:val="0"/>
+          <w:numId w:val="36"/>
+        </w:numPr>
+        <w:spacing w:line="360" w:lineRule="auto"/>
+        <w:jc w:val="both"/>
+        <w:rPr>
+          <w:rStyle w:val="HTMLCode"/>
+          <w:rFonts w:ascii="Times New Roman" w:eastAsiaTheme="minorHAnsi" w:hAnsi="Times New Roman" w:cs="Times New Roman"/>
+          <w:sz w:val="24"/>
+          <w:szCs w:val="22"/>
+          <w:lang w:val="en-US"/>
+        </w:rPr>
+      </w:pPr>
+      <w:r>
+        <w:rPr>
+          <w:lang w:val="en-US"/>
+        </w:rPr>
+        <w:t>Log-transformasi data</w:t>
+      </w:r>
+    </w:p>
+    <w:tbl>
+      <w:tblPr>
+        <w:tblStyle w:val="TableGrid"/>
+        <w:tblW w:w="0" w:type="auto"/>
+        <w:tblInd w:w="720" w:type="dxa"/>
+        <w:tblLook w:val="04A0" w:firstRow="1" w:lastRow="0" w:firstColumn="1" w:lastColumn="0" w:noHBand="0" w:noVBand="1"/>
+      </w:tblPr>
+      <w:tblGrid>
+        <w:gridCol w:w="8296"/>
+      </w:tblGrid>
+      <w:tr>
+        <w:tc>
+          <w:tcPr>
+            <w:tcW w:w="8296" w:type="dxa"/>
+          </w:tcPr>
+          <w:p>
+            <w:pPr>
+              <w:pStyle w:val="ListParagraph"/>
+              <w:spacing w:line="276" w:lineRule="auto"/>
+              <w:ind w:left="0"/>
+              <w:jc w:val="both"/>
+              <w:rPr>
+                <w:rFonts w:ascii="Courier New" w:hAnsi="Courier New" w:cs="Courier New"/>
+                <w:sz w:val="22"/>
+              </w:rPr>
+            </w:pPr>
+            <w:r>
+              <w:rPr>
+                <w:rFonts w:ascii="Courier New" w:hAnsi="Courier New" w:cs="Courier New"/>
+                <w:sz w:val="22"/>
+              </w:rPr>
+              <w:t xml:space="preserve">log_TB = np.log(TB) </w:t>
+            </w:r>
+          </w:p>
+          <w:p>
+            <w:pPr>
+              <w:pStyle w:val="ListParagraph"/>
+              <w:spacing w:line="276" w:lineRule="auto"/>
+              <w:ind w:left="0"/>
+              <w:jc w:val="both"/>
+              <w:rPr>
+                <w:rFonts w:ascii="Courier New" w:hAnsi="Courier New" w:cs="Courier New"/>
+                <w:lang w:val="en-US"/>
+              </w:rPr>
+            </w:pPr>
+            <w:r>
+              <w:rPr>
+                <w:rFonts w:ascii="Courier New" w:hAnsi="Courier New" w:cs="Courier New"/>
+                <w:sz w:val="22"/>
+              </w:rPr>
+              <w:t>log_NT = np.log(NT)</w:t>
+            </w:r>
+          </w:p>
+        </w:tc>
+      </w:tr>
+    </w:tbl>
+    <w:p>
+      <w:pPr>
+        <w:pStyle w:val="ListParagraph"/>
+        <w:numPr>
+          <w:ilvl w:val="0"/>
+          <w:numId w:val="38"/>
+        </w:numPr>
+        <w:spacing w:line="360" w:lineRule="auto"/>
+        <w:jc w:val="both"/>
+        <w:rPr>
+          <w:rStyle w:val="HTMLCode"/>
+          <w:rFonts w:ascii="Times New Roman" w:eastAsiaTheme="minorHAnsi" w:hAnsi="Times New Roman" w:cs="Times New Roman"/>
+          <w:sz w:val="24"/>
+          <w:szCs w:val="22"/>
+          <w:lang w:val="en-US"/>
+        </w:rPr>
+      </w:pPr>
+      <w:r>
+        <w:t>Mentransformasi TB dan NT dengan logaritma natural untuk mengubah model pangkat menjadi model linear.</w:t>
+      </w:r>
+    </w:p>
+    <w:p>
+      <w:pPr>
+        <w:pStyle w:val="ListParagraph"/>
+        <w:numPr>
+          <w:ilvl w:val="0"/>
+          <w:numId w:val="36"/>
+        </w:numPr>
+        <w:spacing w:line="360" w:lineRule="auto"/>
+        <w:jc w:val="both"/>
+        <w:rPr>
+          <w:lang w:val="en-US"/>
+        </w:rPr>
+      </w:pPr>
+      <w:r>
+        <w:t>Menyusun matriks untuk eliminasi Gauss</w:t>
+      </w:r>
+    </w:p>
+    <w:tbl>
+      <w:tblPr>
+        <w:tblStyle w:val="TableGrid"/>
+        <w:tblW w:w="0" w:type="auto"/>
+        <w:tblInd w:w="720" w:type="dxa"/>
+        <w:tblLook w:val="04A0" w:firstRow="1" w:lastRow="0" w:firstColumn="1" w:lastColumn="0" w:noHBand="0" w:noVBand="1"/>
+      </w:tblPr>
+      <w:tblGrid>
+        <w:gridCol w:w="8296"/>
+      </w:tblGrid>
+      <w:tr>
+        <w:tc>
+          <w:tcPr>
+            <w:tcW w:w="8296" w:type="dxa"/>
+          </w:tcPr>
+          <w:p>
+            <w:pPr>
+              <w:spacing w:line="276" w:lineRule="auto"/>
+              <w:jc w:val="both"/>
+              <w:rPr>
+                <w:rFonts w:ascii="Courier New" w:hAnsi="Courier New" w:cs="Courier New"/>
+                <w:sz w:val="22"/>
+                <w:lang w:val="en-US"/>
+              </w:rPr>
+            </w:pPr>
+            <w:r>
+              <w:rPr>
+                <w:rFonts w:ascii="Courier New" w:hAnsi="Courier New" w:cs="Courier New"/>
+                <w:sz w:val="22"/>
+                <w:lang w:val="en-US"/>
+              </w:rPr>
+              <w:t>A = np.vstack([log_TB, np.ones(len(log_TB))]).T</w:t>
+            </w:r>
+          </w:p>
+          <w:p>
+            <w:pPr>
+              <w:pStyle w:val="ListParagraph"/>
+              <w:spacing w:line="276" w:lineRule="auto"/>
+              <w:ind w:left="0"/>
+              <w:jc w:val="both"/>
+              <w:rPr>
+                <w:rFonts w:ascii="Courier New" w:hAnsi="Courier New" w:cs="Courier New"/>
+                <w:lang w:val="en-US"/>
+              </w:rPr>
+            </w:pPr>
+            <w:r>
+              <w:rPr>
+                <w:rFonts w:ascii="Courier New" w:hAnsi="Courier New" w:cs="Courier New"/>
+                <w:sz w:val="22"/>
+                <w:lang w:val="en-US"/>
+              </w:rPr>
+              <w:t>b = log_NT</w:t>
+            </w:r>
+          </w:p>
+        </w:tc>
+      </w:tr>
+    </w:tbl>
+    <w:p>
+      <w:pPr>
+        <w:pStyle w:val="ListParagraph"/>
+        <w:numPr>
+          <w:ilvl w:val="0"/>
+          <w:numId w:val="22"/>
+        </w:numPr>
+        <w:spacing w:line="360" w:lineRule="auto"/>
+        <w:jc w:val="both"/>
+      </w:pPr>
+      <w:r>
+        <w:t>Membentuk matriks A dari logaritma TB dan sebuah vektor konstanta untuk persamaan linear.</w:t>
+      </w:r>
+    </w:p>
+    <w:p>
+      <w:pPr>
+        <w:pStyle w:val="ListParagraph"/>
+        <w:numPr>
+          <w:ilvl w:val="0"/>
+          <w:numId w:val="22"/>
+        </w:numPr>
+        <w:spacing w:line="360" w:lineRule="auto"/>
+        <w:jc w:val="both"/>
+        <w:rPr>
+          <w:lang w:val="en-US"/>
+        </w:rPr>
+      </w:pPr>
+      <w:r>
+        <w:t>Membentuk vektor b dari logaritma NT.</w:t>
+      </w:r>
+    </w:p>
+    <w:p>
+      <w:pPr>
+        <w:pStyle w:val="ListParagraph"/>
+        <w:numPr>
+          <w:ilvl w:val="0"/>
+          <w:numId w:val="36"/>
+        </w:numPr>
+        <w:spacing w:line="360" w:lineRule="auto"/>
+        <w:jc w:val="both"/>
+        <w:rPr>
+          <w:rStyle w:val="katex-mathml"/>
+          <w:lang w:val="en-US"/>
+        </w:rPr>
+      </w:pPr>
+      <w:r>
+        <w:rPr>
+          <w:lang w:val="en-US"/>
+        </w:rPr>
+        <w:t>Eliminasi Gauss untuk menyelesaikan</w:t>
+      </w:r>
+      <w:r>
+        <w:t xml:space="preserve"> </w:t>
+      </w:r>
+      <w:r>
+        <w:rPr>
+          <w:rStyle w:val="katex-mathml"/>
+        </w:rPr>
+        <w:t>Ax=b</w:t>
+      </w:r>
+    </w:p>
+    <w:tbl>
+      <w:tblPr>
+        <w:tblStyle w:val="TableGrid"/>
+        <w:tblW w:w="0" w:type="auto"/>
+        <w:tblInd w:w="720" w:type="dxa"/>
+        <w:tblLook w:val="04A0" w:firstRow="1" w:lastRow="0" w:firstColumn="1" w:lastColumn="0" w:noHBand="0" w:noVBand="1"/>
+      </w:tblPr>
+      <w:tblGrid>
+        <w:gridCol w:w="8296"/>
+      </w:tblGrid>
+      <w:tr>
+        <w:tc>
+          <w:tcPr>
+            <w:tcW w:w="8296" w:type="dxa"/>
+          </w:tcPr>
+          <w:p>
+            <w:pPr>
+              <w:pStyle w:val="ListParagraph"/>
+              <w:ind w:left="0"/>
+              <w:rPr>
+                <w:rFonts w:ascii="Courier New" w:hAnsi="Courier New" w:cs="Courier New"/>
+                <w:sz w:val="22"/>
+                <w:lang w:val="en-US"/>
+              </w:rPr>
+            </w:pPr>
+            <w:r>
+              <w:rPr>
+                <w:rFonts w:ascii="Courier New" w:hAnsi="Courier New" w:cs="Courier New"/>
+                <w:sz w:val="22"/>
+                <w:lang w:val="en-US"/>
+              </w:rPr>
+              <w:t>coeffs = np.linalg.lstsq(A, b, rcond=None)[0]</w:t>
+            </w:r>
+          </w:p>
+          <w:p>
+            <w:pPr>
+              <w:pStyle w:val="ListParagraph"/>
+              <w:ind w:left="0"/>
+              <w:rPr>
+                <w:rFonts w:ascii="Courier New" w:hAnsi="Courier New" w:cs="Courier New"/>
+                <w:sz w:val="22"/>
+                <w:lang w:val="en-US"/>
+              </w:rPr>
+            </w:pPr>
+            <w:r>
+              <w:rPr>
+                <w:rFonts w:ascii="Courier New" w:hAnsi="Courier New" w:cs="Courier New"/>
+                <w:sz w:val="22"/>
+                <w:lang w:val="en-US"/>
+              </w:rPr>
+              <w:t>b_est = coeffs[0]</w:t>
+            </w:r>
+          </w:p>
+          <w:p>
+            <w:pPr>
+              <w:pStyle w:val="ListParagraph"/>
+              <w:ind w:left="0"/>
+              <w:rPr>
+                <w:rFonts w:ascii="Courier New" w:hAnsi="Courier New" w:cs="Courier New"/>
+                <w:sz w:val="22"/>
+                <w:lang w:val="en-US"/>
+              </w:rPr>
+            </w:pPr>
+            <w:r>
+              <w:rPr>
+                <w:rFonts w:ascii="Courier New" w:hAnsi="Courier New" w:cs="Courier New"/>
+                <w:sz w:val="22"/>
+                <w:lang w:val="en-US"/>
+              </w:rPr>
+              <w:t>log_C_est = coeffs[1]</w:t>
+            </w:r>
+          </w:p>
+          <w:p>
+            <w:pPr>
+              <w:pStyle w:val="ListParagraph"/>
+              <w:spacing w:line="276" w:lineRule="auto"/>
+              <w:ind w:left="0"/>
+              <w:jc w:val="both"/>
+              <w:rPr>
+                <w:rFonts w:ascii="Courier New" w:hAnsi="Courier New" w:cs="Courier New"/>
+                <w:sz w:val="22"/>
+                <w:lang w:val="en-US"/>
+              </w:rPr>
+            </w:pPr>
+            <w:r>
+              <w:rPr>
+                <w:rFonts w:ascii="Courier New" w:hAnsi="Courier New" w:cs="Courier New"/>
+                <w:sz w:val="22"/>
+                <w:lang w:val="en-US"/>
+              </w:rPr>
+              <w:t>C_est = np.exp(log_C_est)</w:t>
+            </w:r>
+          </w:p>
+        </w:tc>
+      </w:tr>
+    </w:tbl>
+    <w:p>
+      <w:pPr>
+        <w:pStyle w:val="ListParagraph"/>
+        <w:numPr>
+          <w:ilvl w:val="0"/>
+          <w:numId w:val="21"/>
+        </w:numPr>
+        <w:spacing w:line="360" w:lineRule="auto"/>
+        <w:jc w:val="both"/>
+      </w:pPr>
+      <w:r>
+        <w:t>Menggunakan metode least squares untuk menyelesaikan persamaan linear dan mendapatkan koefisien coeffs.</w:t>
+      </w:r>
+    </w:p>
+    <w:p>
+      <w:pPr>
+        <w:pStyle w:val="ListParagraph"/>
+        <w:numPr>
+          <w:ilvl w:val="0"/>
+          <w:numId w:val="21"/>
+        </w:numPr>
+        <w:spacing w:line="360" w:lineRule="auto"/>
+        <w:jc w:val="both"/>
+      </w:pPr>
+      <w:r>
+        <w:t>b_est adalah eksponen dari TB.</w:t>
+      </w:r>
+    </w:p>
+    <w:p>
+      <w:pPr>
+        <w:pStyle w:val="ListParagraph"/>
+        <w:numPr>
+          <w:ilvl w:val="0"/>
+          <w:numId w:val="21"/>
+        </w:numPr>
+        <w:spacing w:line="360" w:lineRule="auto"/>
+        <w:jc w:val="both"/>
+        <w:rPr>
+          <w:rStyle w:val="katex-mathml"/>
+        </w:rPr>
+      </w:pPr>
+      <w:r>
+        <w:t>log_C_est adalah logaritma natural dari konstanta C, yang kemudian diubah kembali menjadi C_est dengan fungsi eksponensial</w:t>
+      </w:r>
+      <w:r>
+        <w:t>.</w:t>
+      </w:r>
+    </w:p>
+    <w:p>
+      <w:pPr>
+        <w:pStyle w:val="ListParagraph"/>
+        <w:numPr>
+          <w:ilvl w:val="0"/>
+          <w:numId w:val="36"/>
+        </w:numPr>
+        <w:spacing w:line="360" w:lineRule="auto"/>
+        <w:jc w:val="both"/>
+        <w:rPr>
+          <w:rStyle w:val="HTMLCode"/>
+          <w:rFonts w:ascii="Times New Roman" w:eastAsiaTheme="minorHAnsi" w:hAnsi="Times New Roman" w:cs="Times New Roman"/>
+          <w:sz w:val="24"/>
+          <w:szCs w:val="22"/>
+          <w:lang w:val="en-US"/>
+        </w:rPr>
+      </w:pPr>
+      <w:r>
+        <w:rPr>
+          <w:lang w:val="en-US"/>
+        </w:rPr>
+        <w:t>Kode testing</w:t>
+      </w:r>
+    </w:p>
+    <w:tbl>
+      <w:tblPr>
+        <w:tblStyle w:val="TableGrid"/>
+        <w:tblW w:w="0" w:type="auto"/>
+        <w:tblInd w:w="720" w:type="dxa"/>
+        <w:tblLook w:val="04A0" w:firstRow="1" w:lastRow="0" w:firstColumn="1" w:lastColumn="0" w:noHBand="0" w:noVBand="1"/>
+      </w:tblPr>
+      <w:tblGrid>
+        <w:gridCol w:w="8296"/>
+      </w:tblGrid>
+      <w:tr>
+        <w:tc>
+          <w:tcPr>
+            <w:tcW w:w="8296" w:type="dxa"/>
+          </w:tcPr>
+          <w:p>
+            <w:pPr>
+              <w:pStyle w:val="ListParagraph"/>
+              <w:spacing w:line="276" w:lineRule="auto"/>
+              <w:ind w:left="0"/>
+              <w:jc w:val="both"/>
+              <w:rPr>
+                <w:rFonts w:ascii="Courier New" w:hAnsi="Courier New" w:cs="Courier New"/>
+                <w:sz w:val="22"/>
+              </w:rPr>
+            </w:pPr>
+            <w:r>
+              <w:rPr>
+                <w:rFonts w:ascii="Courier New" w:hAnsi="Courier New" w:cs="Courier New"/>
+                <w:sz w:val="22"/>
+              </w:rPr>
+              <w:t>print(f"Persamaan regresi pangkat sederhana: y = {C_est:.4f} * x^{b_est:.4f}")</w:t>
+            </w:r>
+          </w:p>
+          <w:p>
+            <w:pPr>
+              <w:pStyle w:val="ListParagraph"/>
+              <w:spacing w:line="276" w:lineRule="auto"/>
+              <w:ind w:left="0"/>
+              <w:jc w:val="both"/>
+              <w:rPr>
+                <w:rFonts w:ascii="Courier New" w:hAnsi="Courier New" w:cs="Courier New"/>
+                <w:sz w:val="22"/>
+              </w:rPr>
+            </w:pPr>
+            <w:r>
+              <w:rPr>
+                <w:rFonts w:ascii="Courier New" w:hAnsi="Courier New" w:cs="Courier New"/>
+                <w:sz w:val="22"/>
+              </w:rPr>
+              <w:t>x = 2.5</w:t>
+            </w:r>
+          </w:p>
+          <w:p>
+            <w:pPr>
+              <w:pStyle w:val="ListParagraph"/>
+              <w:spacing w:line="276" w:lineRule="auto"/>
+              <w:ind w:left="0"/>
+              <w:jc w:val="both"/>
+              <w:rPr>
+                <w:rFonts w:ascii="Courier New" w:hAnsi="Courier New" w:cs="Courier New"/>
+                <w:sz w:val="22"/>
+              </w:rPr>
+            </w:pPr>
+            <w:r>
+              <w:rPr>
+                <w:rFonts w:ascii="Courier New" w:hAnsi="Courier New" w:cs="Courier New"/>
+                <w:sz w:val="22"/>
+              </w:rPr>
+              <w:t>print(f'TB = {x}')</w:t>
+            </w:r>
+          </w:p>
+          <w:p>
+            <w:pPr>
+              <w:pStyle w:val="ListParagraph"/>
+              <w:spacing w:line="276" w:lineRule="auto"/>
+              <w:ind w:left="0"/>
+              <w:jc w:val="both"/>
+              <w:rPr>
+                <w:rFonts w:ascii="Courier New" w:hAnsi="Courier New" w:cs="Courier New"/>
+                <w:sz w:val="22"/>
+                <w:lang w:val="en-US"/>
+              </w:rPr>
+            </w:pPr>
+            <w:r>
+              <w:rPr>
+                <w:rFonts w:ascii="Courier New" w:hAnsi="Courier New" w:cs="Courier New"/>
+                <w:sz w:val="22"/>
+              </w:rPr>
+              <w:t>print(f'Untuk TB = {x}, akan menghasilkan NT kira-kira sebesar {(C_est * x**b_est):.4f}')</w:t>
+            </w:r>
+          </w:p>
+        </w:tc>
+      </w:tr>
+    </w:tbl>
+    <w:p>
+      <w:pPr>
+        <w:pStyle w:val="ListParagraph"/>
+        <w:numPr>
+          <w:ilvl w:val="0"/>
+          <w:numId w:val="20"/>
+        </w:numPr>
+        <w:spacing w:line="360" w:lineRule="auto"/>
+        <w:jc w:val="both"/>
+      </w:pPr>
+      <w:r>
+        <w:t>Mencetak persamaan regresi pangkat sederhana yang dihasilkan.</w:t>
+      </w:r>
+    </w:p>
+    <w:p>
+      <w:pPr>
+        <w:pStyle w:val="ListParagraph"/>
+        <w:numPr>
+          <w:ilvl w:val="0"/>
+          <w:numId w:val="20"/>
+        </w:numPr>
+        <w:spacing w:line="360" w:lineRule="auto"/>
+        <w:jc w:val="both"/>
+        <w:rPr>
+          <w:rStyle w:val="HTMLCode"/>
+          <w:rFonts w:ascii="Times New Roman" w:eastAsiaTheme="minorHAnsi" w:hAnsi="Times New Roman" w:cs="Times New Roman"/>
+          <w:sz w:val="24"/>
+          <w:szCs w:val="22"/>
+          <w:lang w:val="en-US"/>
+        </w:rPr>
+      </w:pPr>
+      <w:r>
+        <w:t>Menguji persamaan dengan nilai x tertentu untuk melihat hasil prediksi NT</w:t>
+      </w:r>
+      <w:r>
+        <w:t>.</w:t>
+      </w:r>
+    </w:p>
+    <w:p>
+      <w:pPr>
+        <w:pStyle w:val="ListParagraph"/>
+        <w:numPr>
+          <w:ilvl w:val="0"/>
+          <w:numId w:val="36"/>
+        </w:numPr>
+        <w:spacing w:line="360" w:lineRule="auto"/>
+        <w:jc w:val="both"/>
+        <w:rPr>
+          <w:lang w:val="en-US"/>
+        </w:rPr>
+      </w:pPr>
+      <w:r>
+        <w:rPr>
+          <w:lang w:val="en-US"/>
+        </w:rPr>
+        <w:t>Buat garis regresi dengan x yang lebih halus</w:t>
+      </w:r>
+    </w:p>
+    <w:tbl>
+      <w:tblPr>
+        <w:tblStyle w:val="TableGrid"/>
+        <w:tblW w:w="0" w:type="auto"/>
+        <w:tblInd w:w="720" w:type="dxa"/>
+        <w:tblLook w:val="04A0" w:firstRow="1" w:lastRow="0" w:firstColumn="1" w:lastColumn="0" w:noHBand="0" w:noVBand="1"/>
+      </w:tblPr>
+      <w:tblGrid>
+        <w:gridCol w:w="8296"/>
+      </w:tblGrid>
+      <w:tr>
+        <w:tc>
+          <w:tcPr>
+            <w:tcW w:w="8296" w:type="dxa"/>
+          </w:tcPr>
+          <w:p>
+            <w:pPr>
+              <w:spacing w:line="276" w:lineRule="auto"/>
+              <w:jc w:val="both"/>
+              <w:rPr>
+                <w:rFonts w:ascii="Courier New" w:hAnsi="Courier New" w:cs="Courier New"/>
+                <w:sz w:val="22"/>
+                <w:lang w:val="en-US"/>
+              </w:rPr>
+            </w:pPr>
+            <w:r>
+              <w:rPr>
+                <w:rFonts w:ascii="Courier New" w:hAnsi="Courier New" w:cs="Courier New"/>
+                <w:sz w:val="22"/>
+                <w:lang w:val="en-US"/>
+              </w:rPr>
+              <w:t>x_fit = np.linspace(min(TB), max(TB), 100)</w:t>
+            </w:r>
+          </w:p>
+          <w:p>
+            <w:pPr>
+              <w:pStyle w:val="ListParagraph"/>
+              <w:spacing w:line="276" w:lineRule="auto"/>
+              <w:ind w:left="0"/>
+              <w:jc w:val="both"/>
+              <w:rPr>
+                <w:rFonts w:ascii="Courier New" w:hAnsi="Courier New" w:cs="Courier New"/>
+                <w:lang w:val="en-US"/>
+              </w:rPr>
+            </w:pPr>
+            <w:r>
+              <w:rPr>
+                <w:rFonts w:ascii="Courier New" w:hAnsi="Courier New" w:cs="Courier New"/>
+                <w:sz w:val="22"/>
+                <w:lang w:val="en-US"/>
+              </w:rPr>
+              <w:t>y_fit = C_est * x_fit**b_est</w:t>
+            </w:r>
+          </w:p>
+        </w:tc>
+      </w:tr>
+    </w:tbl>
+    <w:p>
+      <w:pPr>
+        <w:pStyle w:val="ListParagraph"/>
+        <w:numPr>
+          <w:ilvl w:val="0"/>
+          <w:numId w:val="20"/>
+        </w:numPr>
+        <w:spacing w:line="360" w:lineRule="auto"/>
+        <w:jc w:val="both"/>
+      </w:pPr>
+      <w:r>
+        <w:t>Membuat rentang nilai x yang lebih halus (x_fit) untuk menggambar garis regresi yang lebih mulus.</w:t>
+      </w:r>
+    </w:p>
+    <w:p>
+      <w:pPr>
+        <w:pStyle w:val="ListParagraph"/>
+        <w:numPr>
+          <w:ilvl w:val="0"/>
+          <w:numId w:val="20"/>
+        </w:numPr>
+        <w:spacing w:line="360" w:lineRule="auto"/>
+        <w:jc w:val="both"/>
+        <w:rPr>
+          <w:lang w:val="en-US"/>
+        </w:rPr>
+      </w:pPr>
+      <w:r>
+        <w:t>Menghitung nilai y_fit menggunakan persamaan regresi pangkat sederhana.</w:t>
+      </w:r>
+    </w:p>
+    <w:p>
+      <w:pPr>
+        <w:pStyle w:val="ListParagraph"/>
+        <w:numPr>
+          <w:ilvl w:val="0"/>
+          <w:numId w:val="36"/>
+        </w:numPr>
+        <w:spacing w:line="360" w:lineRule="auto"/>
+        <w:jc w:val="both"/>
+        <w:rPr>
+          <w:lang w:val="en-US"/>
+        </w:rPr>
+      </w:pPr>
+      <w:r>
+        <w:rPr>
+          <w:lang w:val="en-US"/>
+        </w:rPr>
+        <w:lastRenderedPageBreak/>
+        <w:t>Plot grafik data dan hasil regresi</w:t>
+      </w:r>
+    </w:p>
+    <w:tbl>
+      <w:tblPr>
+        <w:tblStyle w:val="TableGrid"/>
+        <w:tblW w:w="0" w:type="auto"/>
+        <w:tblInd w:w="720" w:type="dxa"/>
+        <w:tblLook w:val="04A0" w:firstRow="1" w:lastRow="0" w:firstColumn="1" w:lastColumn="0" w:noHBand="0" w:noVBand="1"/>
+      </w:tblPr>
+      <w:tblGrid>
+        <w:gridCol w:w="8296"/>
+      </w:tblGrid>
+      <w:tr>
+        <w:tc>
+          <w:tcPr>
+            <w:tcW w:w="8296" w:type="dxa"/>
+          </w:tcPr>
+          <w:p>
+            <w:pPr>
+              <w:spacing w:line="276" w:lineRule="auto"/>
+              <w:jc w:val="both"/>
+              <w:rPr>
+                <w:rFonts w:ascii="Courier New" w:hAnsi="Courier New" w:cs="Courier New"/>
+                <w:sz w:val="22"/>
+                <w:lang w:val="en-US"/>
+              </w:rPr>
+            </w:pPr>
+            <w:r>
+              <w:rPr>
+                <w:rFonts w:ascii="Courier New" w:hAnsi="Courier New" w:cs="Courier New"/>
+                <w:sz w:val="22"/>
+                <w:lang w:val="en-US"/>
+              </w:rPr>
+              <w:t>plt.figure(figsize=(10, 6))</w:t>
+            </w:r>
+          </w:p>
+          <w:p>
+            <w:pPr>
+              <w:spacing w:line="276" w:lineRule="auto"/>
+              <w:jc w:val="both"/>
+              <w:rPr>
+                <w:rFonts w:ascii="Courier New" w:hAnsi="Courier New" w:cs="Courier New"/>
+                <w:sz w:val="22"/>
+                <w:lang w:val="en-US"/>
+              </w:rPr>
+            </w:pPr>
+            <w:r>
+              <w:rPr>
+                <w:rFonts w:ascii="Courier New" w:hAnsi="Courier New" w:cs="Courier New"/>
+                <w:sz w:val="22"/>
+                <w:lang w:val="en-US"/>
+              </w:rPr>
+              <w:t>plt.plot(TB, NT, 'o', label='Original data', markersize=4)</w:t>
+            </w:r>
+          </w:p>
+          <w:p>
+            <w:pPr>
+              <w:spacing w:line="276" w:lineRule="auto"/>
+              <w:jc w:val="both"/>
+              <w:rPr>
+                <w:rFonts w:ascii="Courier New" w:hAnsi="Courier New" w:cs="Courier New"/>
+                <w:sz w:val="22"/>
+                <w:lang w:val="en-US"/>
+              </w:rPr>
+            </w:pPr>
+            <w:r>
+              <w:rPr>
+                <w:rFonts w:ascii="Courier New" w:hAnsi="Courier New" w:cs="Courier New"/>
+                <w:sz w:val="22"/>
+                <w:lang w:val="en-US"/>
+              </w:rPr>
+              <w:t>plt.plot(x_fit, y_fit, color='red', label=f'Regresi: y = {C_est:.4f} * x^{b_est:.4f}')</w:t>
+            </w:r>
+          </w:p>
+          <w:p>
+            <w:pPr>
+              <w:spacing w:line="276" w:lineRule="auto"/>
+              <w:jc w:val="both"/>
+              <w:rPr>
+                <w:rFonts w:ascii="Courier New" w:hAnsi="Courier New" w:cs="Courier New"/>
+                <w:sz w:val="22"/>
+                <w:lang w:val="en-US"/>
+              </w:rPr>
+            </w:pPr>
+            <w:r>
+              <w:rPr>
+                <w:rFonts w:ascii="Courier New" w:hAnsi="Courier New" w:cs="Courier New"/>
+                <w:sz w:val="22"/>
+                <w:lang w:val="en-US"/>
+              </w:rPr>
+              <w:t>plt.xlabel('Waktu belajar (TB)')</w:t>
+            </w:r>
+          </w:p>
+          <w:p>
+            <w:pPr>
+              <w:spacing w:line="276" w:lineRule="auto"/>
+              <w:jc w:val="both"/>
+              <w:rPr>
+                <w:rFonts w:ascii="Courier New" w:hAnsi="Courier New" w:cs="Courier New"/>
+                <w:sz w:val="22"/>
+                <w:lang w:val="en-US"/>
+              </w:rPr>
+            </w:pPr>
+            <w:r>
+              <w:rPr>
+                <w:rFonts w:ascii="Courier New" w:hAnsi="Courier New" w:cs="Courier New"/>
+                <w:sz w:val="22"/>
+                <w:lang w:val="en-US"/>
+              </w:rPr>
+              <w:t>plt.ylabel('Nilai ujian siswa (NT)')</w:t>
+            </w:r>
+          </w:p>
+          <w:p>
+            <w:pPr>
+              <w:spacing w:line="276" w:lineRule="auto"/>
+              <w:jc w:val="both"/>
+              <w:rPr>
+                <w:rFonts w:ascii="Courier New" w:hAnsi="Courier New" w:cs="Courier New"/>
+                <w:sz w:val="22"/>
+                <w:lang w:val="en-US"/>
+              </w:rPr>
+            </w:pPr>
+            <w:r>
+              <w:rPr>
+                <w:rFonts w:ascii="Courier New" w:hAnsi="Courier New" w:cs="Courier New"/>
+                <w:sz w:val="22"/>
+                <w:lang w:val="en-US"/>
+              </w:rPr>
+              <w:t>plt.title('Hubungan durasi waktu belajar (TB) terhadap nilai ujian siswa (NT)')</w:t>
+            </w:r>
+          </w:p>
+          <w:p>
+            <w:pPr>
+              <w:spacing w:line="276" w:lineRule="auto"/>
+              <w:jc w:val="both"/>
+              <w:rPr>
+                <w:rFonts w:ascii="Courier New" w:hAnsi="Courier New" w:cs="Courier New"/>
+                <w:sz w:val="22"/>
+                <w:lang w:val="en-US"/>
+              </w:rPr>
+            </w:pPr>
+            <w:r>
+              <w:rPr>
+                <w:rFonts w:ascii="Courier New" w:hAnsi="Courier New" w:cs="Courier New"/>
+                <w:sz w:val="22"/>
+                <w:lang w:val="en-US"/>
+              </w:rPr>
+              <w:t>plt.legend()</w:t>
+            </w:r>
+          </w:p>
+          <w:p>
+            <w:pPr>
+              <w:spacing w:line="276" w:lineRule="auto"/>
+              <w:jc w:val="both"/>
+              <w:rPr>
+                <w:rFonts w:ascii="Courier New" w:hAnsi="Courier New" w:cs="Courier New"/>
+                <w:sz w:val="22"/>
+                <w:lang w:val="en-US"/>
+              </w:rPr>
+            </w:pPr>
+            <w:r>
+              <w:rPr>
+                <w:rFonts w:ascii="Courier New" w:hAnsi="Courier New" w:cs="Courier New"/>
+                <w:sz w:val="22"/>
+                <w:lang w:val="en-US"/>
+              </w:rPr>
+              <w:t>plt.grid(True)</w:t>
+            </w:r>
+          </w:p>
+          <w:p>
+            <w:pPr>
+              <w:pStyle w:val="ListParagraph"/>
+              <w:spacing w:line="276" w:lineRule="auto"/>
+              <w:ind w:left="0"/>
+              <w:jc w:val="both"/>
+              <w:rPr>
+                <w:rFonts w:ascii="Courier New" w:hAnsi="Courier New" w:cs="Courier New"/>
+                <w:lang w:val="en-US"/>
+              </w:rPr>
+            </w:pPr>
+            <w:r>
+              <w:rPr>
+                <w:rFonts w:ascii="Courier New" w:hAnsi="Courier New" w:cs="Courier New"/>
+                <w:sz w:val="22"/>
+                <w:lang w:val="en-US"/>
+              </w:rPr>
+              <w:t>plt.show()</w:t>
+            </w:r>
+          </w:p>
+        </w:tc>
+      </w:tr>
+    </w:tbl>
+    <w:p>
+      <w:pPr>
+        <w:pStyle w:val="ListParagraph"/>
+        <w:numPr>
+          <w:ilvl w:val="0"/>
+          <w:numId w:val="41"/>
+        </w:numPr>
+        <w:spacing w:line="360" w:lineRule="auto"/>
+        <w:jc w:val="both"/>
+      </w:pPr>
+      <w:r>
+        <w:t>Membuat plot grafik dengan data asli sebagai titik-titik biru.</w:t>
+      </w:r>
+    </w:p>
+    <w:p>
+      <w:pPr>
+        <w:pStyle w:val="ListParagraph"/>
+        <w:numPr>
+          <w:ilvl w:val="0"/>
+          <w:numId w:val="41"/>
+        </w:numPr>
+        <w:spacing w:line="360" w:lineRule="auto"/>
+        <w:jc w:val="both"/>
+      </w:pPr>
+      <w:r>
+        <w:t>Menggambar garis regresi merah berdasarkan persamaan yang dihasilkan.</w:t>
+      </w:r>
+    </w:p>
+    <w:p>
+      <w:pPr>
+        <w:pStyle w:val="ListParagraph"/>
+        <w:numPr>
+          <w:ilvl w:val="0"/>
+          <w:numId w:val="41"/>
+        </w:numPr>
+        <w:spacing w:line="360" w:lineRule="auto"/>
+        <w:jc w:val="both"/>
+        <w:rPr>
+          <w:lang w:val="en-US"/>
+        </w:rPr>
+      </w:pPr>
+      <w:r>
+        <w:t>Menambahkan label, judul, legenda, dan grid pada grafik untuk meningkatkan keterbacaan.</w:t>
+      </w:r>
+    </w:p>
+    <w:p>
+      <w:pPr>
+        <w:pStyle w:val="ListParagraph"/>
+        <w:numPr>
+          <w:ilvl w:val="0"/>
+          <w:numId w:val="36"/>
+        </w:numPr>
+        <w:spacing w:line="360" w:lineRule="auto"/>
+        <w:jc w:val="both"/>
+        <w:rPr>
+          <w:lang w:val="en-US"/>
+        </w:rPr>
+      </w:pPr>
+      <w:r>
+        <w:rPr>
+          <w:lang w:val="en-US"/>
+        </w:rPr>
+        <w:t>Menghitung galat RMS</w:t>
+      </w:r>
+    </w:p>
+    <w:tbl>
+      <w:tblPr>
+        <w:tblStyle w:val="TableGrid"/>
+        <w:tblW w:w="0" w:type="auto"/>
+        <w:tblInd w:w="720" w:type="dxa"/>
+        <w:tblLook w:val="04A0" w:firstRow="1" w:lastRow="0" w:firstColumn="1" w:lastColumn="0" w:noHBand="0" w:noVBand="1"/>
+      </w:tblPr>
+      <w:tblGrid>
+        <w:gridCol w:w="8296"/>
+      </w:tblGrid>
+      <w:tr>
+        <w:tc>
+          <w:tcPr>
+            <w:tcW w:w="8296" w:type="dxa"/>
+          </w:tcPr>
+          <w:p>
+            <w:pPr>
+              <w:pStyle w:val="ListParagraph"/>
+              <w:spacing w:line="276" w:lineRule="auto"/>
+              <w:ind w:left="0"/>
+              <w:jc w:val="both"/>
+              <w:rPr>
+                <w:rFonts w:ascii="Courier New" w:hAnsi="Courier New" w:cs="Courier New"/>
+                <w:sz w:val="22"/>
+                <w:lang w:val="en-US"/>
+              </w:rPr>
+            </w:pPr>
+            <w:r>
+              <w:rPr>
+                <w:rFonts w:ascii="Courier New" w:hAnsi="Courier New" w:cs="Courier New"/>
+                <w:sz w:val="22"/>
+                <w:lang w:val="en-US"/>
+              </w:rPr>
+              <w:t>predicted_NT = C_est * TB**b_est</w:t>
+            </w:r>
+          </w:p>
+          <w:p>
+            <w:pPr>
+              <w:pStyle w:val="ListParagraph"/>
+              <w:spacing w:line="276" w:lineRule="auto"/>
+              <w:ind w:left="0"/>
+              <w:jc w:val="both"/>
+              <w:rPr>
+                <w:rFonts w:ascii="Courier New" w:hAnsi="Courier New" w:cs="Courier New"/>
+                <w:sz w:val="22"/>
+                <w:lang w:val="en-US"/>
+              </w:rPr>
+            </w:pPr>
+            <w:r>
+              <w:rPr>
+                <w:rFonts w:ascii="Courier New" w:hAnsi="Courier New" w:cs="Courier New"/>
+                <w:sz w:val="22"/>
+                <w:lang w:val="en-US"/>
+              </w:rPr>
+              <w:t>residuals = NT - predicted_NT</w:t>
+            </w:r>
+          </w:p>
+          <w:p>
+            <w:pPr>
+              <w:pStyle w:val="ListParagraph"/>
+              <w:spacing w:line="276" w:lineRule="auto"/>
+              <w:ind w:left="0"/>
+              <w:jc w:val="both"/>
+              <w:rPr>
+                <w:rFonts w:ascii="Courier New" w:hAnsi="Courier New" w:cs="Courier New"/>
+                <w:sz w:val="22"/>
+                <w:lang w:val="en-US"/>
+              </w:rPr>
+            </w:pPr>
+            <w:r>
+              <w:rPr>
+                <w:rFonts w:ascii="Courier New" w:hAnsi="Courier New" w:cs="Courier New"/>
+                <w:sz w:val="22"/>
+                <w:lang w:val="en-US"/>
+              </w:rPr>
+              <w:t>squared_residuals = residuals ** 2</w:t>
+            </w:r>
+          </w:p>
+          <w:p>
+            <w:pPr>
+              <w:pStyle w:val="ListParagraph"/>
+              <w:spacing w:line="276" w:lineRule="auto"/>
+              <w:ind w:left="0"/>
+              <w:jc w:val="both"/>
+              <w:rPr>
+                <w:rFonts w:ascii="Courier New" w:hAnsi="Courier New" w:cs="Courier New"/>
+                <w:sz w:val="22"/>
+                <w:lang w:val="en-US"/>
+              </w:rPr>
+            </w:pPr>
+            <w:r>
+              <w:rPr>
+                <w:rFonts w:ascii="Courier New" w:hAnsi="Courier New" w:cs="Courier New"/>
+                <w:sz w:val="22"/>
+                <w:lang w:val="en-US"/>
+              </w:rPr>
+              <w:t>mean_squared_error = np.mean(squared_residuals)</w:t>
+            </w:r>
+          </w:p>
+          <w:p>
+            <w:pPr>
+              <w:pStyle w:val="ListParagraph"/>
+              <w:spacing w:line="276" w:lineRule="auto"/>
+              <w:ind w:left="0"/>
+              <w:jc w:val="both"/>
+              <w:rPr>
+                <w:rFonts w:ascii="Courier New" w:hAnsi="Courier New" w:cs="Courier New"/>
+                <w:sz w:val="22"/>
+                <w:lang w:val="en-US"/>
+              </w:rPr>
+            </w:pPr>
+            <w:r>
+              <w:rPr>
+                <w:rFonts w:ascii="Courier New" w:hAnsi="Courier New" w:cs="Courier New"/>
+                <w:sz w:val="22"/>
+                <w:lang w:val="en-US"/>
+              </w:rPr>
+              <w:t>rms = np.sqrt(mean_squared_error)</w:t>
+            </w:r>
+          </w:p>
+          <w:p>
+            <w:pPr>
+              <w:pStyle w:val="ListParagraph"/>
+              <w:spacing w:line="276" w:lineRule="auto"/>
+              <w:jc w:val="both"/>
+              <w:rPr>
+                <w:rFonts w:ascii="Courier New" w:hAnsi="Courier New" w:cs="Courier New"/>
+                <w:sz w:val="22"/>
+                <w:lang w:val="en-US"/>
+              </w:rPr>
+            </w:pPr>
+          </w:p>
+          <w:p>
+            <w:pPr>
+              <w:pStyle w:val="ListParagraph"/>
+              <w:spacing w:line="276" w:lineRule="auto"/>
+              <w:ind w:left="0"/>
+              <w:jc w:val="both"/>
+              <w:rPr>
+                <w:rFonts w:ascii="Courier New" w:hAnsi="Courier New" w:cs="Courier New"/>
+                <w:sz w:val="22"/>
+                <w:lang w:val="en-US"/>
+              </w:rPr>
+            </w:pPr>
+            <w:r>
+              <w:rPr>
+                <w:rFonts w:ascii="Courier New" w:hAnsi="Courier New" w:cs="Courier New"/>
+                <w:sz w:val="22"/>
+                <w:lang w:val="en-US"/>
+              </w:rPr>
+              <w:t>print(f'Galat pada regresi metode pangkat sederhana ini yaitu: {rms:.6f}')</w:t>
+            </w:r>
+          </w:p>
+        </w:tc>
+      </w:tr>
+    </w:tbl>
+    <w:p>
+      <w:pPr>
+        <w:pStyle w:val="ListParagraph"/>
+        <w:numPr>
+          <w:ilvl w:val="0"/>
+          <w:numId w:val="42"/>
+        </w:numPr>
+        <w:spacing w:line="360" w:lineRule="auto"/>
+        <w:jc w:val="both"/>
+        <w:rPr>
+          <w:lang w:val="en-US"/>
+        </w:rPr>
+      </w:pPr>
+      <w:r>
+        <w:rPr>
+          <w:lang w:val="en-US"/>
+        </w:rPr>
+        <w:t>Menghitung nilai NT yang diprediksi (predicted_NT) menggunakan model regresi pangkat sederhana.</w:t>
+      </w:r>
+    </w:p>
+    <w:p>
+      <w:pPr>
+        <w:pStyle w:val="ListParagraph"/>
+        <w:numPr>
+          <w:ilvl w:val="0"/>
+          <w:numId w:val="42"/>
+        </w:numPr>
+        <w:spacing w:line="360" w:lineRule="auto"/>
+        <w:jc w:val="both"/>
+        <w:rPr>
+          <w:lang w:val="en-US"/>
+        </w:rPr>
+      </w:pPr>
+      <w:r>
+        <w:rPr>
+          <w:lang w:val="en-US"/>
+        </w:rPr>
+        <w:t>Menghitung residuals (selisih antara nilai asli dan nilai prediksi).</w:t>
+      </w:r>
+    </w:p>
+    <w:p>
+      <w:pPr>
+        <w:pStyle w:val="ListParagraph"/>
+        <w:numPr>
+          <w:ilvl w:val="0"/>
+          <w:numId w:val="42"/>
+        </w:numPr>
+        <w:spacing w:line="360" w:lineRule="auto"/>
+        <w:jc w:val="both"/>
+        <w:rPr>
+          <w:lang w:val="en-US"/>
+        </w:rPr>
+      </w:pPr>
+      <w:r>
+        <w:rPr>
+          <w:lang w:val="en-US"/>
+        </w:rPr>
+        <w:t>Menghitung mean squared error (MSE) dengan mengkuadratkan residuals dan mengambil rata-ratanya.</w:t>
+      </w:r>
+    </w:p>
+    <w:p>
+      <w:pPr>
+        <w:pStyle w:val="ListParagraph"/>
+        <w:numPr>
+          <w:ilvl w:val="0"/>
+          <w:numId w:val="42"/>
+        </w:numPr>
+        <w:spacing w:line="360" w:lineRule="auto"/>
+        <w:jc w:val="both"/>
+        <w:rPr>
+          <w:lang w:val="en-US"/>
+        </w:rPr>
+      </w:pPr>
+      <w:r>
+        <w:rPr>
+          <w:lang w:val="en-US"/>
+        </w:rPr>
+        <w:t>Menghitung root mean squared error (RMS) sebagai akar dari MSE untuk menilai galat model.</w:t>
+      </w:r>
+    </w:p>
+    <w:p>
+      <w:pPr>
+        <w:pStyle w:val="ListParagraph"/>
+        <w:numPr>
+          <w:ilvl w:val="0"/>
+          <w:numId w:val="42"/>
+        </w:numPr>
+        <w:spacing w:line="360" w:lineRule="auto"/>
+        <w:jc w:val="both"/>
+        <w:rPr>
+          <w:lang w:val="en-US"/>
+        </w:rPr>
+      </w:pPr>
+      <w:r>
+        <w:rPr>
+          <w:lang w:val="en-US"/>
+        </w:rPr>
+        <w:t>Mencetak nilai galat RMS untuk menilai seberapa baik model regresi pangkat sederhana dalam memprediksi data.</w:t>
+      </w:r>
+    </w:p>
+    <w:p>
+      <w:pPr>
+        <w:spacing w:line="360" w:lineRule="auto"/>
+        <w:jc w:val="both"/>
+        <w:rPr>
+          <w:b/>
+          <w:bCs/>
+          <w:sz w:val="28"/>
+          <w:szCs w:val="24"/>
+          <w:lang w:val="en-US"/>
+        </w:rPr>
+      </w:pPr>
+    </w:p>
+    <w:p>
+      <w:pPr>
+        <w:spacing w:line="360" w:lineRule="auto"/>
+        <w:jc w:val="both"/>
+        <w:rPr>
+          <w:b/>
+          <w:bCs/>
+          <w:sz w:val="28"/>
+          <w:szCs w:val="24"/>
+          <w:lang w:val="en-US"/>
+        </w:rPr>
+      </w:pPr>
+    </w:p>
+    <w:p>
+      <w:pPr>
+        <w:spacing w:line="360" w:lineRule="auto"/>
+        <w:jc w:val="both"/>
+        <w:rPr>
+          <w:b/>
+          <w:bCs/>
+          <w:sz w:val="28"/>
+          <w:szCs w:val="24"/>
+          <w:lang w:val="en-US"/>
+        </w:rPr>
+      </w:pPr>
+    </w:p>
+    <w:p>
+      <w:pPr>
+        <w:spacing w:line="360" w:lineRule="auto"/>
+        <w:jc w:val="both"/>
+        <w:rPr>
+          <w:b/>
+          <w:bCs/>
+          <w:sz w:val="28"/>
+          <w:szCs w:val="24"/>
+          <w:lang w:val="en-US"/>
+        </w:rPr>
+      </w:pPr>
+    </w:p>
+    <w:p>
+      <w:pPr>
+        <w:spacing w:line="360" w:lineRule="auto"/>
+        <w:jc w:val="both"/>
+        <w:rPr>
+          <w:b/>
+          <w:bCs/>
+          <w:sz w:val="28"/>
+          <w:szCs w:val="24"/>
+          <w:lang w:val="en-US"/>
+        </w:rPr>
+      </w:pPr>
+    </w:p>
+    <w:p>
+      <w:pPr>
+        <w:spacing w:line="360" w:lineRule="auto"/>
+        <w:jc w:val="both"/>
+        <w:rPr>
+          <w:b/>
+          <w:bCs/>
+          <w:sz w:val="28"/>
+          <w:szCs w:val="24"/>
+          <w:lang w:val="en-US"/>
+        </w:rPr>
+      </w:pPr>
+    </w:p>
+    <w:p>
+      <w:pPr>
+        <w:pStyle w:val="ListParagraph"/>
+        <w:numPr>
+          <w:ilvl w:val="0"/>
+          <w:numId w:val="33"/>
+        </w:numPr>
+        <w:spacing w:line="360" w:lineRule="auto"/>
+        <w:jc w:val="both"/>
+        <w:rPr>
+          <w:b/>
+          <w:bCs/>
+          <w:sz w:val="28"/>
+          <w:szCs w:val="24"/>
+          <w:lang w:val="en-US"/>
+        </w:rPr>
+      </w:pPr>
+      <w:r>
+        <w:rPr>
+          <w:b/>
+          <w:bCs/>
+          <w:sz w:val="28"/>
+          <w:szCs w:val="24"/>
+          <w:lang w:val="en-US"/>
+        </w:rPr>
+        <w:t>Hasil pengujia</w:t>
+      </w:r>
+      <w:r>
+        <w:rPr>
+          <w:b/>
+          <w:bCs/>
+          <w:sz w:val="28"/>
+          <w:szCs w:val="24"/>
+          <w:lang w:val="en-US"/>
+        </w:rPr>
+        <w:t>n</w:t>
+      </w:r>
+    </w:p>
+    <w:p>
+      <w:pPr>
+        <w:pStyle w:val="ListParagraph"/>
+        <w:spacing w:line="360" w:lineRule="auto"/>
+        <w:ind w:left="360"/>
+        <w:jc w:val="both"/>
+        <w:rPr>
+          <w:b/>
+          <w:bCs/>
+          <w:sz w:val="28"/>
+          <w:szCs w:val="24"/>
+          <w:lang w:val="en-US"/>
+        </w:rPr>
+      </w:pPr>
+      <w:r>
+        <w:rPr>
+          <w:b/>
+          <w:bCs/>
+          <w:noProof/>
+          <w:sz w:val="28"/>
+          <w:szCs w:val="24"/>
+          <w:lang w:val="en-US"/>
+        </w:rPr>
+        <w:drawing>
+          <wp:inline distT="0" distB="0" distL="0" distR="0" wp14:anchorId="4EFD11EE" wp14:editId="39294843">
+            <wp:extent cx="5731510" cy="4289425"/>
+            <wp:effectExtent l="0" t="0" r="2540" b="0"/>
+            <wp:docPr id="3" name="Picture 3"/>
+            <wp:cNvGraphicFramePr>
+              <a:graphicFrameLocks xmlns:a="http://schemas.openxmlformats.org/drawingml/2006/main" noChangeAspect="1"/>
+            </wp:cNvGraphicFramePr>
+            <a:graphic xmlns:a="http://schemas.openxmlformats.org/drawingml/2006/main">
+              <a:graphicData uri="http://schemas.openxmlformats.org/drawingml/2006/picture">
+                <pic:pic xmlns:pic="http://schemas.openxmlformats.org/drawingml/2006/picture">
+                  <pic:nvPicPr>
+                    <pic:cNvPr id="3" name="Picture 3"/>
+                    <pic:cNvPicPr/>
+                  </pic:nvPicPr>
+                  <pic:blipFill>
+                    <a:blip r:embed="rId6">
+                      <a:extLst>
+                        <a:ext uri="{28A0092B-C50C-407E-A947-70E740481C1C}">
+                          <a14:useLocalDpi xmlns:a14="http://schemas.microsoft.com/office/drawing/2010/main" val="0"/>
+                        </a:ext>
+                      </a:extLst>
+                    </a:blip>
+                    <a:stretch>
+                      <a:fillRect/>
+                    </a:stretch>
+                  </pic:blipFill>
+                  <pic:spPr>
+                    <a:xfrm>
+                      <a:off x="0" y="0"/>
+                      <a:ext cx="5731510" cy="4289425"/>
+                    </a:xfrm>
+                    <a:prstGeom prst="rect">
+                      <a:avLst/>
+                    </a:prstGeom>
+                  </pic:spPr>
+                </pic:pic>
+              </a:graphicData>
+            </a:graphic>
+          </wp:inline>
+        </w:drawing>
+      </w:r>
+    </w:p>
+    <w:p>
+      <w:pPr>
+        <w:pStyle w:val="ListParagraph"/>
+        <w:spacing w:line="360" w:lineRule="auto"/>
+        <w:ind w:left="360"/>
+        <w:jc w:val="both"/>
+        <w:rPr>
+          <w:b/>
+          <w:bCs/>
+          <w:sz w:val="28"/>
+          <w:szCs w:val="24"/>
+          <w:lang w:val="en-US"/>
+        </w:rPr>
+      </w:pPr>
+    </w:p>
+    <w:p>
+      <w:pPr>
+        <w:pStyle w:val="ListParagraph"/>
+        <w:numPr>
+          <w:ilvl w:val="0"/>
+          <w:numId w:val="33"/>
+        </w:numPr>
+        <w:spacing w:line="360" w:lineRule="auto"/>
+        <w:jc w:val="both"/>
+        <w:rPr>
+          <w:b/>
+          <w:bCs/>
+          <w:sz w:val="28"/>
+          <w:szCs w:val="24"/>
+          <w:lang w:val="en-US"/>
+        </w:rPr>
+      </w:pPr>
+      <w:r>
+        <w:rPr>
+          <w:b/>
+          <w:bCs/>
+          <w:sz w:val="28"/>
+          <w:szCs w:val="24"/>
+          <w:lang w:val="en-US"/>
+        </w:rPr>
+        <w:t>Analisis hasil</w:t>
+      </w:r>
+    </w:p>
+    <w:p>
+      <w:pPr>
+        <w:pStyle w:val="ListParagraph"/>
+        <w:spacing w:line="360" w:lineRule="auto"/>
+        <w:ind w:left="360"/>
+        <w:jc w:val="both"/>
+      </w:pPr>
+      <w:r>
+        <w:t xml:space="preserve">Analisis hasil keluaran dari kode </w:t>
+      </w:r>
+      <w:r>
+        <w:rPr>
+          <w:lang w:val="en-US"/>
+        </w:rPr>
+        <w:t xml:space="preserve">regresi metode </w:t>
+      </w:r>
+      <w:r>
+        <w:rPr>
+          <w:lang w:val="en-US"/>
+        </w:rPr>
+        <w:t>pangkat sederhana</w:t>
+      </w:r>
+      <w:r>
+        <w:t>:</w:t>
+      </w:r>
+    </w:p>
+    <w:p>
+      <w:pPr>
+        <w:pStyle w:val="ListParagraph"/>
+        <w:numPr>
+          <w:ilvl w:val="1"/>
+          <w:numId w:val="15"/>
+        </w:numPr>
+        <w:spacing w:line="360" w:lineRule="auto"/>
+        <w:ind w:left="714" w:hanging="357"/>
+        <w:jc w:val="both"/>
+      </w:pPr>
+      <w:r>
+        <w:rPr>
+          <w:b/>
+          <w:bCs/>
+        </w:rPr>
+        <w:t xml:space="preserve">Hasil </w:t>
+      </w:r>
+      <w:r>
+        <w:rPr>
+          <w:b/>
+          <w:bCs/>
+          <w:lang w:val="en-US"/>
+        </w:rPr>
+        <w:t>regresi</w:t>
+      </w:r>
+      <w:r>
+        <w:rPr>
+          <w:b/>
+          <w:bCs/>
+        </w:rPr>
+        <w:t xml:space="preserve"> pada </w:t>
+      </w:r>
+      <w:r>
+        <w:rPr>
+          <w:b/>
+          <w:bCs/>
+          <w:lang w:val="en-US"/>
+        </w:rPr>
+        <w:t>TB</w:t>
+      </w:r>
+      <w:r>
+        <w:rPr>
+          <w:b/>
+          <w:bCs/>
+        </w:rPr>
+        <w:t xml:space="preserve"> = </w:t>
+      </w:r>
+      <w:r>
+        <w:rPr>
+          <w:b/>
+          <w:bCs/>
+          <w:lang w:val="en-US"/>
+        </w:rPr>
+        <w:t>4.5</w:t>
+      </w:r>
+    </w:p>
+    <w:p>
+      <w:pPr>
+        <w:pStyle w:val="ListParagraph"/>
+        <w:numPr>
+          <w:ilvl w:val="0"/>
+          <w:numId w:val="30"/>
+        </w:numPr>
+        <w:spacing w:line="360" w:lineRule="auto"/>
+        <w:jc w:val="both"/>
+      </w:pPr>
+      <w:r>
+        <w:t xml:space="preserve">Hasil interpolasi pada titik </w:t>
+      </w:r>
+      <w:r>
+        <w:rPr>
+          <w:lang w:val="en-US"/>
+        </w:rPr>
+        <w:t>TB</w:t>
+      </w:r>
+      <w:r>
+        <w:t xml:space="preserve"> = </w:t>
+      </w:r>
+      <w:r>
+        <w:rPr>
+          <w:lang w:val="en-US"/>
+        </w:rPr>
+        <w:t>4.5</w:t>
+      </w:r>
+      <w:r>
+        <w:t xml:space="preserve"> adalah </w:t>
+      </w:r>
+      <w:r>
+        <w:rPr>
+          <w:lang w:val="en-US"/>
+        </w:rPr>
+        <w:t>5</w:t>
+      </w:r>
+      <w:r>
+        <w:rPr>
+          <w:lang w:val="en-US"/>
+        </w:rPr>
+        <w:t>2.4003</w:t>
+      </w:r>
+    </w:p>
+    <w:p>
+      <w:pPr>
+        <w:pStyle w:val="ListParagraph"/>
+        <w:numPr>
+          <w:ilvl w:val="0"/>
+          <w:numId w:val="30"/>
+        </w:numPr>
+        <w:spacing w:line="360" w:lineRule="auto"/>
+        <w:jc w:val="both"/>
+      </w:pPr>
+      <w:r>
+        <w:t xml:space="preserve">Artinya, nilai yang </w:t>
+      </w:r>
+      <w:r>
+        <w:rPr>
+          <w:lang w:val="en-US"/>
+        </w:rPr>
+        <w:t>regresi</w:t>
+      </w:r>
+      <w:r>
+        <w:t xml:space="preserve"> pada titik </w:t>
+      </w:r>
+      <w:r>
+        <w:rPr>
+          <w:lang w:val="en-US"/>
+        </w:rPr>
+        <w:t>TB = 4.5 kira-kira sekitar 52.4003</w:t>
+      </w:r>
+    </w:p>
+    <w:p>
+      <w:pPr>
+        <w:pStyle w:val="ListParagraph"/>
+        <w:numPr>
+          <w:ilvl w:val="1"/>
+          <w:numId w:val="15"/>
+        </w:numPr>
+        <w:spacing w:line="360" w:lineRule="auto"/>
+        <w:ind w:left="714" w:hanging="357"/>
+        <w:jc w:val="both"/>
+      </w:pPr>
+      <w:r>
+        <w:rPr>
+          <w:b/>
+          <w:bCs/>
+        </w:rPr>
+        <w:t xml:space="preserve">Grafik </w:t>
+      </w:r>
+      <w:r>
+        <w:rPr>
+          <w:b/>
+          <w:bCs/>
+          <w:lang w:val="en-US"/>
+        </w:rPr>
+        <w:t>hasil regresi</w:t>
+      </w:r>
+    </w:p>
+    <w:p>
+      <w:pPr>
+        <w:pStyle w:val="ListParagraph"/>
+        <w:numPr>
+          <w:ilvl w:val="0"/>
+          <w:numId w:val="32"/>
+        </w:numPr>
+        <w:spacing w:line="360" w:lineRule="auto"/>
+        <w:jc w:val="both"/>
+      </w:pPr>
+      <w:r>
+        <w:t>Grafik menunjukkan pol</w:t>
+      </w:r>
+      <w:r>
+        <w:rPr>
+          <w:lang w:val="en-US"/>
+        </w:rPr>
+        <w:t>a yang tidak melalui semua titik, namun cukup mewakili kecenderungan titik data.</w:t>
+      </w:r>
+    </w:p>
+    <w:p>
+      <w:pPr>
+        <w:pStyle w:val="ListParagraph"/>
+        <w:numPr>
+          <w:ilvl w:val="0"/>
+          <w:numId w:val="32"/>
+        </w:numPr>
+        <w:spacing w:line="360" w:lineRule="auto"/>
+        <w:jc w:val="both"/>
+      </w:pPr>
+      <w:r>
+        <w:t xml:space="preserve">Grafik menunjukkan bahwa </w:t>
+      </w:r>
+      <w:r>
+        <w:rPr>
+          <w:lang w:val="en-US"/>
+        </w:rPr>
+        <w:t xml:space="preserve">regresi metode </w:t>
+      </w:r>
+      <w:r>
+        <w:rPr>
+          <w:lang w:val="en-US"/>
+        </w:rPr>
+        <w:t>pangkat sederhana</w:t>
+      </w:r>
+      <w:r>
+        <w:t xml:space="preserve"> </w:t>
+      </w:r>
+      <w:r>
+        <w:t>secara keseluruhan cocok dengan data</w:t>
+      </w:r>
+      <w:r>
+        <w:rPr>
+          <w:lang w:val="en-US"/>
+        </w:rPr>
+        <w:t xml:space="preserve"> atau permasalahan</w:t>
+      </w:r>
+      <w:r>
+        <w:t xml:space="preserve"> yang diberikan.</w:t>
+      </w:r>
+    </w:p>
+    <w:p>
+      <w:pPr>
+        <w:pStyle w:val="ListParagraph"/>
+        <w:numPr>
+          <w:ilvl w:val="0"/>
+          <w:numId w:val="32"/>
+        </w:numPr>
+        <w:spacing w:line="360" w:lineRule="auto"/>
+        <w:jc w:val="both"/>
+      </w:pPr>
+      <w:r>
+        <w:rPr>
+          <w:lang w:val="en-US"/>
+        </w:rPr>
+        <w:t>Garis regresi tidak lurus sempurna, namun sedikit melengkung karena dihasilkan dari persamaan yang memiliki pangkat.</w:t>
+      </w:r>
+    </w:p>
+    <w:p>
+      <w:pPr>
+        <w:pStyle w:val="ListParagraph"/>
+        <w:spacing w:line="360" w:lineRule="auto"/>
+        <w:ind w:left="360"/>
+        <w:jc w:val="both"/>
+      </w:pPr>
+      <w:r>
+        <w:lastRenderedPageBreak/>
+        <w:t>Penjelasan hasil keluaran:</w:t>
+      </w:r>
+    </w:p>
+    <w:p>
+      <w:pPr>
+        <w:pStyle w:val="ListParagraph"/>
+        <w:numPr>
+          <w:ilvl w:val="0"/>
+          <w:numId w:val="28"/>
+        </w:numPr>
+        <w:spacing w:line="360" w:lineRule="auto"/>
+        <w:jc w:val="both"/>
+      </w:pPr>
+      <w:r>
+        <w:t xml:space="preserve">Titik-titik data yang diketahui </w:t>
+      </w:r>
+      <w:r>
+        <w:rPr>
+          <w:lang w:val="en-US"/>
+        </w:rPr>
+        <w:t>jumlahnya 1000</w:t>
+      </w:r>
+      <w:r>
+        <w:t xml:space="preserve"> digunakan untuk melakukan </w:t>
+      </w:r>
+      <w:r>
+        <w:rPr>
+          <w:lang w:val="en-US"/>
+        </w:rPr>
+        <w:t>regresi</w:t>
+      </w:r>
+      <w:r>
+        <w:t>.</w:t>
+      </w:r>
+    </w:p>
+    <w:p>
+      <w:pPr>
+        <w:pStyle w:val="ListParagraph"/>
+        <w:numPr>
+          <w:ilvl w:val="0"/>
+          <w:numId w:val="28"/>
+        </w:numPr>
+        <w:spacing w:line="360" w:lineRule="auto"/>
+        <w:jc w:val="both"/>
+      </w:pPr>
+      <w:r>
+        <w:t xml:space="preserve">Hasil </w:t>
+      </w:r>
+      <w:r>
+        <w:rPr>
+          <w:lang w:val="en-US"/>
+        </w:rPr>
+        <w:t>regresi</w:t>
+      </w:r>
+      <w:r>
+        <w:t xml:space="preserve"> pada titik </w:t>
+      </w:r>
+      <w:r>
+        <w:rPr>
+          <w:lang w:val="en-US"/>
+        </w:rPr>
+        <w:t>TB = 4.5 kira-kira sekitar 52.4003</w:t>
+      </w:r>
+      <w:r>
+        <w:t xml:space="preserve">, yang didapatkan dari perhitungan </w:t>
+      </w:r>
+      <w:r>
+        <w:rPr>
+          <w:lang w:val="en-US"/>
+        </w:rPr>
+        <w:t xml:space="preserve">regresi </w:t>
+      </w:r>
+      <w:r>
+        <w:rPr>
+          <w:lang w:val="en-US"/>
+        </w:rPr>
+        <w:t>pangkat sederhana</w:t>
+      </w:r>
+      <w:r>
+        <w:rPr>
+          <w:lang w:val="en-US"/>
+        </w:rPr>
+        <w:t>.</w:t>
+      </w:r>
+    </w:p>
+    <w:p>
+      <w:pPr>
+        <w:pStyle w:val="ListParagraph"/>
+        <w:numPr>
+          <w:ilvl w:val="0"/>
+          <w:numId w:val="28"/>
+        </w:numPr>
+        <w:spacing w:line="360" w:lineRule="auto"/>
+        <w:jc w:val="both"/>
+      </w:pPr>
+      <w:r>
+        <w:t xml:space="preserve">Grafik hasil </w:t>
+      </w:r>
+      <w:r>
+        <w:rPr>
+          <w:lang w:val="en-US"/>
+        </w:rPr>
+        <w:t>regresi</w:t>
+      </w:r>
+      <w:r>
+        <w:t xml:space="preserve"> menunjukkan bahwa </w:t>
+      </w:r>
+      <w:r>
+        <w:rPr>
+          <w:lang w:val="en-US"/>
+        </w:rPr>
+        <w:t xml:space="preserve">metode </w:t>
+      </w:r>
+      <w:r>
+        <w:rPr>
+          <w:lang w:val="en-US"/>
+        </w:rPr>
+        <w:t>pangkat sederhana</w:t>
+      </w:r>
+      <w:r>
+        <w:t xml:space="preserve"> mampu </w:t>
+      </w:r>
+      <w:r>
+        <w:rPr>
+          <w:lang w:val="en-US"/>
+        </w:rPr>
+        <w:t>meregresi</w:t>
+      </w:r>
+      <w:r>
+        <w:t xml:space="preserve"> data dengan baik, </w:t>
+      </w:r>
+      <w:r>
+        <w:rPr>
+          <w:lang w:val="en-US"/>
+        </w:rPr>
+        <w:t>yaitu cukup mewakili kecenderungan titik data.</w:t>
+      </w:r>
+    </w:p>
+    <w:p>
+      <w:pPr>
+        <w:pStyle w:val="ListParagraph"/>
+        <w:spacing w:line="360" w:lineRule="auto"/>
+        <w:ind w:left="360"/>
+        <w:jc w:val="both"/>
+      </w:pPr>
+      <w:r>
+        <w:t xml:space="preserve">Dengan demikian, metode </w:t>
+      </w:r>
+      <w:r>
+        <w:rPr>
+          <w:lang w:val="en-US"/>
+        </w:rPr>
+        <w:t>regresi</w:t>
+      </w:r>
+      <w:r>
+        <w:t xml:space="preserve"> </w:t>
+      </w:r>
+      <w:r>
+        <w:rPr>
+          <w:lang w:val="en-US"/>
+        </w:rPr>
+        <w:t xml:space="preserve">metode </w:t>
+      </w:r>
+      <w:r>
+        <w:rPr>
+          <w:lang w:val="en-US"/>
+        </w:rPr>
+        <w:t>pangkat sederhana</w:t>
+      </w:r>
+      <w:r>
+        <w:rPr>
+          <w:lang w:val="en-US"/>
+        </w:rPr>
+        <w:t xml:space="preserve"> </w:t>
+      </w:r>
+      <w:r>
+        <w:t xml:space="preserve">dapat digunakan untuk memperkirakan nilai di antara titik-titik data yang diketahui dengan </w:t>
+      </w:r>
+      <w:r>
+        <w:rPr>
+          <w:lang w:val="en-US"/>
+        </w:rPr>
+        <w:t>kurang</w:t>
+      </w:r>
+      <w:r>
+        <w:t xml:space="preserve"> baik.</w:t>
+      </w:r>
+    </w:p>
+    <w:p>
+      <w:pPr>
+        <w:pStyle w:val="NormalWeb"/>
+        <w:spacing w:before="0" w:beforeAutospacing="0" w:after="0" w:afterAutospacing="0"/>
+        <w:ind w:left="360"/>
+      </w:pPr>
+    </w:p>
+    <w:p>
+      <w:pPr>
+        <w:pStyle w:val="ListParagraph"/>
+        <w:spacing w:line="360" w:lineRule="auto"/>
+        <w:ind w:left="360"/>
+        <w:jc w:val="both"/>
+      </w:pPr>
+    </w:p>
+    <w:p>
+      <w:pPr>
+        <w:spacing w:line="360" w:lineRule="auto"/>
         <w:jc w:val="both"/>
         <w:rPr>
           <w:lang w:val="en-US"/>
@@ -4797,9 +8514,129 @@
 <file path=word/numbering.xml><?xml version="1.0" encoding="utf-8"?>
 <w:numbering xmlns:wpc="http://schemas.microsoft.com/office/word/2010/wordprocessingCanvas" xmlns:cx="http://schemas.microsoft.com/office/drawing/2014/chartex" xmlns:cx1="http://schemas.microsoft.com/office/drawing/2015/9/8/chartex" xmlns:cx2="http://schemas.microsoft.com/office/drawing/2015/10/21/chartex" xmlns:cx3="http://schemas.microsoft.com/office/drawing/2016/5/9/chartex" xmlns:cx4="http://schemas.microsoft.com/office/drawing/2016/5/10/chartex" xmlns:cx5="http://schemas.microsoft.com/office/drawing/2016/5/11/chartex" xmlns:cx6="http://schemas.microsoft.com/office/drawing/2016/5/12/chartex" xmlns:cx7="http://schemas.microsoft.com/office/drawing/2016/5/13/chartex" xmlns:cx8="http://schemas.microsoft.com/office/drawing/2016/5/14/chartex" xmlns:mc="http://schemas.openxmlformats.org/markup-compatibility/2006" xmlns:aink="http://schemas.microsoft.com/office/drawing/2016/ink" xmlns:am3d="http://schemas.microsoft.com/office/drawing/2017/model3d" xmlns:o="urn:schemas-microsoft-com:office:office" xmlns:r="http://schemas.openxmlformats.org/officeDocument/2006/relationships" xmlns:m="http://schemas.openxmlformats.org/officeDocument/2006/math" xmlns:v="urn:schemas-microsoft-com:vml" xmlns:wp14="http://schemas.microsoft.com/office/word/2010/wordprocessingDrawing" xmlns:wp="http://schemas.openxmlformats.org/drawingml/2006/wordprocessingDrawing" xmlns:w10="urn:schemas-microsoft-com:office:word" xmlns:w="http://schemas.openxmlformats.org/wordprocessingml/2006/main" xmlns:w14="http://schemas.microsoft.com/office/word/2010/wordml" xmlns:w15="http://schemas.microsoft.com/office/word/2012/wordml" xmlns:w16cex="http://schemas.microsoft.com/office/word/2018/wordml/cex" xmlns:w16cid="http://schemas.microsoft.com/office/word/2016/wordml/cid" xmlns:w16="http://schemas.microsoft.com/office/word/2018/wordml" xmlns:w16sdtdh="http://schemas.microsoft.com/office/word/2020/wordml/sdtdatahash" xmlns:w16se="http://schemas.microsoft.com/office/word/2015/wordml/symex" xmlns:wpg="http://schemas.microsoft.com/office/word/2010/wordprocessingGroup" xmlns:wpi="http://schemas.microsoft.com/office/word/2010/wordprocessingInk" xmlns:wne="http://schemas.microsoft.com/office/word/2006/wordml" xmlns:wps="http://schemas.microsoft.com/office/word/2010/wordprocessingShape" mc:Ignorable="w14 w15 w16se w16cid w16 w16cex w16sdtdh wp14">
   <w:abstractNum w:abstractNumId="0" w15:restartNumberingAfterBreak="0">
+    <w:nsid w:val="02411D64"/>
+    <w:multiLevelType w:val="multilevel"/>
+    <w:tmpl w:val="440A9CE2"/>
+    <w:lvl w:ilvl="0">
+      <w:start w:val="1"/>
+      <w:numFmt w:val="bullet"/>
+      <w:lvlText w:val=""/>
+      <w:lvlJc w:val="left"/>
+      <w:pPr>
+        <w:tabs>
+          <w:tab w:val="num" w:pos="720"/>
+        </w:tabs>
+        <w:ind w:left="720" w:hanging="360"/>
+      </w:pPr>
+      <w:rPr>
+        <w:rFonts w:ascii="Symbol" w:hAnsi="Symbol" w:hint="default"/>
+      </w:rPr>
+    </w:lvl>
+    <w:lvl w:ilvl="1">
+      <w:start w:val="1"/>
+      <w:numFmt w:val="bullet"/>
+      <w:lvlText w:val=""/>
+      <w:lvlJc w:val="left"/>
+      <w:pPr>
+        <w:tabs>
+          <w:tab w:val="num" w:pos="1440"/>
+        </w:tabs>
+        <w:ind w:left="1440" w:hanging="360"/>
+      </w:pPr>
+      <w:rPr>
+        <w:rFonts w:ascii="Symbol" w:hAnsi="Symbol" w:hint="default"/>
+        <w:sz w:val="20"/>
+      </w:rPr>
+    </w:lvl>
+    <w:lvl w:ilvl="2" w:tentative="1">
+      <w:start w:val="1"/>
+      <w:numFmt w:val="decimal"/>
+      <w:lvlText w:val="%3."/>
+      <w:lvlJc w:val="left"/>
+      <w:pPr>
+        <w:tabs>
+          <w:tab w:val="num" w:pos="2160"/>
+        </w:tabs>
+        <w:ind w:left="2160" w:hanging="360"/>
+      </w:pPr>
+    </w:lvl>
+    <w:lvl w:ilvl="3" w:tentative="1">
+      <w:start w:val="1"/>
+      <w:numFmt w:val="decimal"/>
+      <w:lvlText w:val="%4."/>
+      <w:lvlJc w:val="left"/>
+      <w:pPr>
+        <w:tabs>
+          <w:tab w:val="num" w:pos="2880"/>
+        </w:tabs>
+        <w:ind w:left="2880" w:hanging="360"/>
+      </w:pPr>
+    </w:lvl>
+    <w:lvl w:ilvl="4" w:tentative="1">
+      <w:start w:val="1"/>
+      <w:numFmt w:val="decimal"/>
+      <w:lvlText w:val="%5."/>
+      <w:lvlJc w:val="left"/>
+      <w:pPr>
+        <w:tabs>
+          <w:tab w:val="num" w:pos="3600"/>
+        </w:tabs>
+        <w:ind w:left="3600" w:hanging="360"/>
+      </w:pPr>
+    </w:lvl>
+    <w:lvl w:ilvl="5" w:tentative="1">
+      <w:start w:val="1"/>
+      <w:numFmt w:val="decimal"/>
+      <w:lvlText w:val="%6."/>
+      <w:lvlJc w:val="left"/>
+      <w:pPr>
+        <w:tabs>
+          <w:tab w:val="num" w:pos="4320"/>
+        </w:tabs>
+        <w:ind w:left="4320" w:hanging="360"/>
+      </w:pPr>
+    </w:lvl>
+    <w:lvl w:ilvl="6" w:tentative="1">
+      <w:start w:val="1"/>
+      <w:numFmt w:val="decimal"/>
+      <w:lvlText w:val="%7."/>
+      <w:lvlJc w:val="left"/>
+      <w:pPr>
+        <w:tabs>
+          <w:tab w:val="num" w:pos="5040"/>
+        </w:tabs>
+        <w:ind w:left="5040" w:hanging="360"/>
+      </w:pPr>
+    </w:lvl>
+    <w:lvl w:ilvl="7" w:tentative="1">
+      <w:start w:val="1"/>
+      <w:numFmt w:val="decimal"/>
+      <w:lvlText w:val="%8."/>
+      <w:lvlJc w:val="left"/>
+      <w:pPr>
+        <w:tabs>
+          <w:tab w:val="num" w:pos="5760"/>
+        </w:tabs>
+        <w:ind w:left="5760" w:hanging="360"/>
+      </w:pPr>
+    </w:lvl>
+    <w:lvl w:ilvl="8" w:tentative="1">
+      <w:start w:val="1"/>
+      <w:numFmt w:val="decimal"/>
+      <w:lvlText w:val="%9."/>
+      <w:lvlJc w:val="left"/>
+      <w:pPr>
+        <w:tabs>
+          <w:tab w:val="num" w:pos="6480"/>
+        </w:tabs>
+        <w:ind w:left="6480" w:hanging="360"/>
+      </w:pPr>
+    </w:lvl>
+  </w:abstractNum>
+  <w:abstractNum w:abstractNumId="1" w15:restartNumberingAfterBreak="0">
     <w:nsid w:val="02A22818"/>
     <w:multiLevelType w:val="hybridMultilevel"/>
-    <w:tmpl w:val="B948A2C4"/>
+    <w:tmpl w:val="D2EA088C"/>
     <w:lvl w:ilvl="0" w:tplc="38090015">
       <w:start w:val="1"/>
       <w:numFmt w:val="upperLetter"/>
@@ -4882,7 +8719,7 @@
       </w:pPr>
     </w:lvl>
   </w:abstractNum>
-  <w:abstractNum w:abstractNumId="1" w15:restartNumberingAfterBreak="0">
+  <w:abstractNum w:abstractNumId="2" w15:restartNumberingAfterBreak="0">
     <w:nsid w:val="055B19C3"/>
     <w:multiLevelType w:val="hybridMultilevel"/>
     <w:tmpl w:val="0CA698B6"/>
@@ -4995,7 +8832,7 @@
       </w:rPr>
     </w:lvl>
   </w:abstractNum>
-  <w:abstractNum w:abstractNumId="2" w15:restartNumberingAfterBreak="0">
+  <w:abstractNum w:abstractNumId="3" w15:restartNumberingAfterBreak="0">
     <w:nsid w:val="05D5785A"/>
     <w:multiLevelType w:val="multilevel"/>
     <w:tmpl w:val="B2EEF7AC"/>
@@ -5112,7 +8949,298 @@
       </w:pPr>
     </w:lvl>
   </w:abstractNum>
-  <w:abstractNum w:abstractNumId="3" w15:restartNumberingAfterBreak="0">
+  <w:abstractNum w:abstractNumId="4" w15:restartNumberingAfterBreak="0">
+    <w:nsid w:val="093B59E8"/>
+    <w:multiLevelType w:val="hybridMultilevel"/>
+    <w:tmpl w:val="C7E2ABEC"/>
+    <w:lvl w:ilvl="0" w:tplc="38090001">
+      <w:start w:val="1"/>
+      <w:numFmt w:val="bullet"/>
+      <w:lvlText w:val=""/>
+      <w:lvlJc w:val="left"/>
+      <w:pPr>
+        <w:ind w:left="1080" w:hanging="360"/>
+      </w:pPr>
+      <w:rPr>
+        <w:rFonts w:ascii="Symbol" w:hAnsi="Symbol" w:hint="default"/>
+      </w:rPr>
+    </w:lvl>
+    <w:lvl w:ilvl="1" w:tplc="38090001">
+      <w:start w:val="1"/>
+      <w:numFmt w:val="bullet"/>
+      <w:lvlText w:val=""/>
+      <w:lvlJc w:val="left"/>
+      <w:pPr>
+        <w:ind w:left="1800" w:hanging="360"/>
+      </w:pPr>
+      <w:rPr>
+        <w:rFonts w:ascii="Symbol" w:hAnsi="Symbol" w:hint="default"/>
+      </w:rPr>
+    </w:lvl>
+    <w:lvl w:ilvl="2" w:tplc="0421001B" w:tentative="1">
+      <w:start w:val="1"/>
+      <w:numFmt w:val="lowerRoman"/>
+      <w:lvlText w:val="%3."/>
+      <w:lvlJc w:val="right"/>
+      <w:pPr>
+        <w:ind w:left="2520" w:hanging="180"/>
+      </w:pPr>
+    </w:lvl>
+    <w:lvl w:ilvl="3" w:tplc="0421000F" w:tentative="1">
+      <w:start w:val="1"/>
+      <w:numFmt w:val="decimal"/>
+      <w:lvlText w:val="%4."/>
+      <w:lvlJc w:val="left"/>
+      <w:pPr>
+        <w:ind w:left="3240" w:hanging="360"/>
+      </w:pPr>
+    </w:lvl>
+    <w:lvl w:ilvl="4" w:tplc="04210019" w:tentative="1">
+      <w:start w:val="1"/>
+      <w:numFmt w:val="lowerLetter"/>
+      <w:lvlText w:val="%5."/>
+      <w:lvlJc w:val="left"/>
+      <w:pPr>
+        <w:ind w:left="3960" w:hanging="360"/>
+      </w:pPr>
+    </w:lvl>
+    <w:lvl w:ilvl="5" w:tplc="0421001B" w:tentative="1">
+      <w:start w:val="1"/>
+      <w:numFmt w:val="lowerRoman"/>
+      <w:lvlText w:val="%6."/>
+      <w:lvlJc w:val="right"/>
+      <w:pPr>
+        <w:ind w:left="4680" w:hanging="180"/>
+      </w:pPr>
+    </w:lvl>
+    <w:lvl w:ilvl="6" w:tplc="0421000F" w:tentative="1">
+      <w:start w:val="1"/>
+      <w:numFmt w:val="decimal"/>
+      <w:lvlText w:val="%7."/>
+      <w:lvlJc w:val="left"/>
+      <w:pPr>
+        <w:ind w:left="5400" w:hanging="360"/>
+      </w:pPr>
+    </w:lvl>
+    <w:lvl w:ilvl="7" w:tplc="04210019" w:tentative="1">
+      <w:start w:val="1"/>
+      <w:numFmt w:val="lowerLetter"/>
+      <w:lvlText w:val="%8."/>
+      <w:lvlJc w:val="left"/>
+      <w:pPr>
+        <w:ind w:left="6120" w:hanging="360"/>
+      </w:pPr>
+    </w:lvl>
+    <w:lvl w:ilvl="8" w:tplc="0421001B" w:tentative="1">
+      <w:start w:val="1"/>
+      <w:numFmt w:val="lowerRoman"/>
+      <w:lvlText w:val="%9."/>
+      <w:lvlJc w:val="right"/>
+      <w:pPr>
+        <w:ind w:left="6840" w:hanging="180"/>
+      </w:pPr>
+    </w:lvl>
+  </w:abstractNum>
+  <w:abstractNum w:abstractNumId="5" w15:restartNumberingAfterBreak="0">
+    <w:nsid w:val="0963429F"/>
+    <w:multiLevelType w:val="hybridMultilevel"/>
+    <w:tmpl w:val="ECA86EA2"/>
+    <w:lvl w:ilvl="0" w:tplc="3809000F">
+      <w:start w:val="1"/>
+      <w:numFmt w:val="decimal"/>
+      <w:lvlText w:val="%1."/>
+      <w:lvlJc w:val="left"/>
+      <w:pPr>
+        <w:ind w:left="360" w:hanging="360"/>
+      </w:pPr>
+    </w:lvl>
+    <w:lvl w:ilvl="1" w:tplc="04210019" w:tentative="1">
+      <w:start w:val="1"/>
+      <w:numFmt w:val="lowerLetter"/>
+      <w:lvlText w:val="%2."/>
+      <w:lvlJc w:val="left"/>
+      <w:pPr>
+        <w:ind w:left="1080" w:hanging="360"/>
+      </w:pPr>
+    </w:lvl>
+    <w:lvl w:ilvl="2" w:tplc="0421001B" w:tentative="1">
+      <w:start w:val="1"/>
+      <w:numFmt w:val="lowerRoman"/>
+      <w:lvlText w:val="%3."/>
+      <w:lvlJc w:val="right"/>
+      <w:pPr>
+        <w:ind w:left="1800" w:hanging="180"/>
+      </w:pPr>
+    </w:lvl>
+    <w:lvl w:ilvl="3" w:tplc="0421000F" w:tentative="1">
+      <w:start w:val="1"/>
+      <w:numFmt w:val="decimal"/>
+      <w:lvlText w:val="%4."/>
+      <w:lvlJc w:val="left"/>
+      <w:pPr>
+        <w:ind w:left="2520" w:hanging="360"/>
+      </w:pPr>
+    </w:lvl>
+    <w:lvl w:ilvl="4" w:tplc="04210019" w:tentative="1">
+      <w:start w:val="1"/>
+      <w:numFmt w:val="lowerLetter"/>
+      <w:lvlText w:val="%5."/>
+      <w:lvlJc w:val="left"/>
+      <w:pPr>
+        <w:ind w:left="3240" w:hanging="360"/>
+      </w:pPr>
+    </w:lvl>
+    <w:lvl w:ilvl="5" w:tplc="0421001B" w:tentative="1">
+      <w:start w:val="1"/>
+      <w:numFmt w:val="lowerRoman"/>
+      <w:lvlText w:val="%6."/>
+      <w:lvlJc w:val="right"/>
+      <w:pPr>
+        <w:ind w:left="3960" w:hanging="180"/>
+      </w:pPr>
+    </w:lvl>
+    <w:lvl w:ilvl="6" w:tplc="0421000F" w:tentative="1">
+      <w:start w:val="1"/>
+      <w:numFmt w:val="decimal"/>
+      <w:lvlText w:val="%7."/>
+      <w:lvlJc w:val="left"/>
+      <w:pPr>
+        <w:ind w:left="4680" w:hanging="360"/>
+      </w:pPr>
+    </w:lvl>
+    <w:lvl w:ilvl="7" w:tplc="04210019" w:tentative="1">
+      <w:start w:val="1"/>
+      <w:numFmt w:val="lowerLetter"/>
+      <w:lvlText w:val="%8."/>
+      <w:lvlJc w:val="left"/>
+      <w:pPr>
+        <w:ind w:left="5400" w:hanging="360"/>
+      </w:pPr>
+    </w:lvl>
+    <w:lvl w:ilvl="8" w:tplc="0421001B" w:tentative="1">
+      <w:start w:val="1"/>
+      <w:numFmt w:val="lowerRoman"/>
+      <w:lvlText w:val="%9."/>
+      <w:lvlJc w:val="right"/>
+      <w:pPr>
+        <w:ind w:left="6120" w:hanging="180"/>
+      </w:pPr>
+    </w:lvl>
+  </w:abstractNum>
+  <w:abstractNum w:abstractNumId="6" w15:restartNumberingAfterBreak="0">
+    <w:nsid w:val="09E429D1"/>
+    <w:multiLevelType w:val="hybridMultilevel"/>
+    <w:tmpl w:val="D34EDD32"/>
+    <w:lvl w:ilvl="0" w:tplc="38090001">
+      <w:start w:val="1"/>
+      <w:numFmt w:val="bullet"/>
+      <w:lvlText w:val=""/>
+      <w:lvlJc w:val="left"/>
+      <w:pPr>
+        <w:ind w:left="1080" w:hanging="360"/>
+      </w:pPr>
+      <w:rPr>
+        <w:rFonts w:ascii="Symbol" w:hAnsi="Symbol" w:hint="default"/>
+      </w:rPr>
+    </w:lvl>
+    <w:lvl w:ilvl="1" w:tplc="04210003" w:tentative="1">
+      <w:start w:val="1"/>
+      <w:numFmt w:val="bullet"/>
+      <w:lvlText w:val="o"/>
+      <w:lvlJc w:val="left"/>
+      <w:pPr>
+        <w:ind w:left="1800" w:hanging="360"/>
+      </w:pPr>
+      <w:rPr>
+        <w:rFonts w:ascii="Courier New" w:hAnsi="Courier New" w:cs="Courier New" w:hint="default"/>
+      </w:rPr>
+    </w:lvl>
+    <w:lvl w:ilvl="2" w:tplc="04210005" w:tentative="1">
+      <w:start w:val="1"/>
+      <w:numFmt w:val="bullet"/>
+      <w:lvlText w:val=""/>
+      <w:lvlJc w:val="left"/>
+      <w:pPr>
+        <w:ind w:left="2520" w:hanging="360"/>
+      </w:pPr>
+      <w:rPr>
+        <w:rFonts w:ascii="Wingdings" w:hAnsi="Wingdings" w:hint="default"/>
+      </w:rPr>
+    </w:lvl>
+    <w:lvl w:ilvl="3" w:tplc="04210001" w:tentative="1">
+      <w:start w:val="1"/>
+      <w:numFmt w:val="bullet"/>
+      <w:lvlText w:val=""/>
+      <w:lvlJc w:val="left"/>
+      <w:pPr>
+        <w:ind w:left="3240" w:hanging="360"/>
+      </w:pPr>
+      <w:rPr>
+        <w:rFonts w:ascii="Symbol" w:hAnsi="Symbol" w:hint="default"/>
+      </w:rPr>
+    </w:lvl>
+    <w:lvl w:ilvl="4" w:tplc="04210003" w:tentative="1">
+      <w:start w:val="1"/>
+      <w:numFmt w:val="bullet"/>
+      <w:lvlText w:val="o"/>
+      <w:lvlJc w:val="left"/>
+      <w:pPr>
+        <w:ind w:left="3960" w:hanging="360"/>
+      </w:pPr>
+      <w:rPr>
+        <w:rFonts w:ascii="Courier New" w:hAnsi="Courier New" w:cs="Courier New" w:hint="default"/>
+      </w:rPr>
+    </w:lvl>
+    <w:lvl w:ilvl="5" w:tplc="04210005" w:tentative="1">
+      <w:start w:val="1"/>
+      <w:numFmt w:val="bullet"/>
+      <w:lvlText w:val=""/>
+      <w:lvlJc w:val="left"/>
+      <w:pPr>
+        <w:ind w:left="4680" w:hanging="360"/>
+      </w:pPr>
+      <w:rPr>
+        <w:rFonts w:ascii="Wingdings" w:hAnsi="Wingdings" w:hint="default"/>
+      </w:rPr>
+    </w:lvl>
+    <w:lvl w:ilvl="6" w:tplc="04210001" w:tentative="1">
+      <w:start w:val="1"/>
+      <w:numFmt w:val="bullet"/>
+      <w:lvlText w:val=""/>
+      <w:lvlJc w:val="left"/>
+      <w:pPr>
+        <w:ind w:left="5400" w:hanging="360"/>
+      </w:pPr>
+      <w:rPr>
+        <w:rFonts w:ascii="Symbol" w:hAnsi="Symbol" w:hint="default"/>
+      </w:rPr>
+    </w:lvl>
+    <w:lvl w:ilvl="7" w:tplc="04210003" w:tentative="1">
+      <w:start w:val="1"/>
+      <w:numFmt w:val="bullet"/>
+      <w:lvlText w:val="o"/>
+      <w:lvlJc w:val="left"/>
+      <w:pPr>
+        <w:ind w:left="6120" w:hanging="360"/>
+      </w:pPr>
+      <w:rPr>
+        <w:rFonts w:ascii="Courier New" w:hAnsi="Courier New" w:cs="Courier New" w:hint="default"/>
+      </w:rPr>
+    </w:lvl>
+    <w:lvl w:ilvl="8" w:tplc="04210005" w:tentative="1">
+      <w:start w:val="1"/>
+      <w:numFmt w:val="bullet"/>
+      <w:lvlText w:val=""/>
+      <w:lvlJc w:val="left"/>
+      <w:pPr>
+        <w:ind w:left="6840" w:hanging="360"/>
+      </w:pPr>
+      <w:rPr>
+        <w:rFonts w:ascii="Wingdings" w:hAnsi="Wingdings" w:hint="default"/>
+      </w:rPr>
+    </w:lvl>
+  </w:abstractNum>
+  <w:abstractNum w:abstractNumId="7" w15:restartNumberingAfterBreak="0">
     <w:nsid w:val="0A341C25"/>
     <w:multiLevelType w:val="multilevel"/>
     <w:tmpl w:val="BEBA6D10"/>
@@ -5261,7 +9389,7 @@
       </w:rPr>
     </w:lvl>
   </w:abstractNum>
-  <w:abstractNum w:abstractNumId="4" w15:restartNumberingAfterBreak="0">
+  <w:abstractNum w:abstractNumId="8" w15:restartNumberingAfterBreak="0">
     <w:nsid w:val="0E712CC2"/>
     <w:multiLevelType w:val="multilevel"/>
     <w:tmpl w:val="A75636CE"/>
@@ -5410,7 +9538,7 @@
       </w:rPr>
     </w:lvl>
   </w:abstractNum>
-  <w:abstractNum w:abstractNumId="5" w15:restartNumberingAfterBreak="0">
+  <w:abstractNum w:abstractNumId="9" w15:restartNumberingAfterBreak="0">
     <w:nsid w:val="10955A32"/>
     <w:multiLevelType w:val="hybridMultilevel"/>
     <w:tmpl w:val="F53461AC"/>
@@ -5523,7 +9651,96 @@
       </w:rPr>
     </w:lvl>
   </w:abstractNum>
-  <w:abstractNum w:abstractNumId="6" w15:restartNumberingAfterBreak="0">
+  <w:abstractNum w:abstractNumId="10" w15:restartNumberingAfterBreak="0">
+    <w:nsid w:val="116D438C"/>
+    <w:multiLevelType w:val="hybridMultilevel"/>
+    <w:tmpl w:val="535419BA"/>
+    <w:lvl w:ilvl="0" w:tplc="3B3864F4">
+      <w:start w:val="1"/>
+      <w:numFmt w:val="lowerLetter"/>
+      <w:lvlText w:val="%1."/>
+      <w:lvlJc w:val="left"/>
+      <w:pPr>
+        <w:ind w:left="720" w:hanging="360"/>
+      </w:pPr>
+      <w:rPr>
+        <w:rFonts w:hint="default"/>
+      </w:rPr>
+    </w:lvl>
+    <w:lvl w:ilvl="1" w:tplc="04210019">
+      <w:start w:val="1"/>
+      <w:numFmt w:val="lowerLetter"/>
+      <w:lvlText w:val="%2."/>
+      <w:lvlJc w:val="left"/>
+      <w:pPr>
+        <w:ind w:left="1440" w:hanging="360"/>
+      </w:pPr>
+    </w:lvl>
+    <w:lvl w:ilvl="2" w:tplc="0421001B" w:tentative="1">
+      <w:start w:val="1"/>
+      <w:numFmt w:val="lowerRoman"/>
+      <w:lvlText w:val="%3."/>
+      <w:lvlJc w:val="right"/>
+      <w:pPr>
+        <w:ind w:left="2160" w:hanging="180"/>
+      </w:pPr>
+    </w:lvl>
+    <w:lvl w:ilvl="3" w:tplc="0421000F" w:tentative="1">
+      <w:start w:val="1"/>
+      <w:numFmt w:val="decimal"/>
+      <w:lvlText w:val="%4."/>
+      <w:lvlJc w:val="left"/>
+      <w:pPr>
+        <w:ind w:left="2880" w:hanging="360"/>
+      </w:pPr>
+    </w:lvl>
+    <w:lvl w:ilvl="4" w:tplc="04210019" w:tentative="1">
+      <w:start w:val="1"/>
+      <w:numFmt w:val="lowerLetter"/>
+      <w:lvlText w:val="%5."/>
+      <w:lvlJc w:val="left"/>
+      <w:pPr>
+        <w:ind w:left="3600" w:hanging="360"/>
+      </w:pPr>
+    </w:lvl>
+    <w:lvl w:ilvl="5" w:tplc="0421001B" w:tentative="1">
+      <w:start w:val="1"/>
+      <w:numFmt w:val="lowerRoman"/>
+      <w:lvlText w:val="%6."/>
+      <w:lvlJc w:val="right"/>
+      <w:pPr>
+        <w:ind w:left="4320" w:hanging="180"/>
+      </w:pPr>
+    </w:lvl>
+    <w:lvl w:ilvl="6" w:tplc="0421000F" w:tentative="1">
+      <w:start w:val="1"/>
+      <w:numFmt w:val="decimal"/>
+      <w:lvlText w:val="%7."/>
+      <w:lvlJc w:val="left"/>
+      <w:pPr>
+        <w:ind w:left="5040" w:hanging="360"/>
+      </w:pPr>
+    </w:lvl>
+    <w:lvl w:ilvl="7" w:tplc="04210019" w:tentative="1">
+      <w:start w:val="1"/>
+      <w:numFmt w:val="lowerLetter"/>
+      <w:lvlText w:val="%8."/>
+      <w:lvlJc w:val="left"/>
+      <w:pPr>
+        <w:ind w:left="5760" w:hanging="360"/>
+      </w:pPr>
+    </w:lvl>
+    <w:lvl w:ilvl="8" w:tplc="0421001B" w:tentative="1">
+      <w:start w:val="1"/>
+      <w:numFmt w:val="lowerRoman"/>
+      <w:lvlText w:val="%9."/>
+      <w:lvlJc w:val="right"/>
+      <w:pPr>
+        <w:ind w:left="6480" w:hanging="180"/>
+      </w:pPr>
+    </w:lvl>
+  </w:abstractNum>
+  <w:abstractNum w:abstractNumId="11" w15:restartNumberingAfterBreak="0">
     <w:nsid w:val="191854CC"/>
     <w:multiLevelType w:val="hybridMultilevel"/>
     <w:tmpl w:val="ADD0B37C"/>
@@ -5636,7 +9853,7 @@
       </w:rPr>
     </w:lvl>
   </w:abstractNum>
-  <w:abstractNum w:abstractNumId="7" w15:restartNumberingAfterBreak="0">
+  <w:abstractNum w:abstractNumId="12" w15:restartNumberingAfterBreak="0">
     <w:nsid w:val="1C825798"/>
     <w:multiLevelType w:val="hybridMultilevel"/>
     <w:tmpl w:val="74042CFE"/>
@@ -5749,7 +9966,7 @@
       </w:rPr>
     </w:lvl>
   </w:abstractNum>
-  <w:abstractNum w:abstractNumId="8" w15:restartNumberingAfterBreak="0">
+  <w:abstractNum w:abstractNumId="13" w15:restartNumberingAfterBreak="0">
     <w:nsid w:val="24E77DCC"/>
     <w:multiLevelType w:val="hybridMultilevel"/>
     <w:tmpl w:val="DEEE0822"/>
@@ -5842,7 +10059,7 @@
       </w:pPr>
     </w:lvl>
   </w:abstractNum>
-  <w:abstractNum w:abstractNumId="9" w15:restartNumberingAfterBreak="0">
+  <w:abstractNum w:abstractNumId="14" w15:restartNumberingAfterBreak="0">
     <w:nsid w:val="29363857"/>
     <w:multiLevelType w:val="multilevel"/>
     <w:tmpl w:val="373A2E84"/>
@@ -5956,7 +10173,7 @@
       </w:pPr>
     </w:lvl>
   </w:abstractNum>
-  <w:abstractNum w:abstractNumId="10" w15:restartNumberingAfterBreak="0">
+  <w:abstractNum w:abstractNumId="15" w15:restartNumberingAfterBreak="0">
     <w:nsid w:val="2EAA6FFC"/>
     <w:multiLevelType w:val="multilevel"/>
     <w:tmpl w:val="B8DA156E"/>
@@ -6076,7 +10293,7 @@
       </w:pPr>
     </w:lvl>
   </w:abstractNum>
-  <w:abstractNum w:abstractNumId="11" w15:restartNumberingAfterBreak="0">
+  <w:abstractNum w:abstractNumId="16" w15:restartNumberingAfterBreak="0">
     <w:nsid w:val="2EE828B1"/>
     <w:multiLevelType w:val="hybridMultilevel"/>
     <w:tmpl w:val="87FE7F3E"/>
@@ -6165,7 +10382,7 @@
       </w:pPr>
     </w:lvl>
   </w:abstractNum>
-  <w:abstractNum w:abstractNumId="12" w15:restartNumberingAfterBreak="0">
+  <w:abstractNum w:abstractNumId="17" w15:restartNumberingAfterBreak="0">
     <w:nsid w:val="301A1253"/>
     <w:multiLevelType w:val="multilevel"/>
     <w:tmpl w:val="440A9CE2"/>
@@ -6285,7 +10502,7 @@
       </w:pPr>
     </w:lvl>
   </w:abstractNum>
-  <w:abstractNum w:abstractNumId="13" w15:restartNumberingAfterBreak="0">
+  <w:abstractNum w:abstractNumId="18" w15:restartNumberingAfterBreak="0">
     <w:nsid w:val="30AA3196"/>
     <w:multiLevelType w:val="multilevel"/>
     <w:tmpl w:val="2BCC94B2"/>
@@ -6402,7 +10619,99 @@
       </w:pPr>
     </w:lvl>
   </w:abstractNum>
-  <w:abstractNum w:abstractNumId="14" w15:restartNumberingAfterBreak="0">
+  <w:abstractNum w:abstractNumId="19" w15:restartNumberingAfterBreak="0">
+    <w:nsid w:val="31EB4F30"/>
+    <w:multiLevelType w:val="hybridMultilevel"/>
+    <w:tmpl w:val="3A46E6C2"/>
+    <w:lvl w:ilvl="0" w:tplc="3B3864F4">
+      <w:start w:val="1"/>
+      <w:numFmt w:val="lowerLetter"/>
+      <w:lvlText w:val="%1."/>
+      <w:lvlJc w:val="left"/>
+      <w:pPr>
+        <w:ind w:left="1080" w:hanging="360"/>
+      </w:pPr>
+      <w:rPr>
+        <w:rFonts w:hint="default"/>
+      </w:rPr>
+    </w:lvl>
+    <w:lvl w:ilvl="1" w:tplc="38090001">
+      <w:start w:val="1"/>
+      <w:numFmt w:val="bullet"/>
+      <w:lvlText w:val=""/>
+      <w:lvlJc w:val="left"/>
+      <w:pPr>
+        <w:ind w:left="1800" w:hanging="360"/>
+      </w:pPr>
+      <w:rPr>
+        <w:rFonts w:ascii="Symbol" w:hAnsi="Symbol" w:hint="default"/>
+      </w:rPr>
+    </w:lvl>
+    <w:lvl w:ilvl="2" w:tplc="0421001B" w:tentative="1">
+      <w:start w:val="1"/>
+      <w:numFmt w:val="lowerRoman"/>
+      <w:lvlText w:val="%3."/>
+      <w:lvlJc w:val="right"/>
+      <w:pPr>
+        <w:ind w:left="2520" w:hanging="180"/>
+      </w:pPr>
+    </w:lvl>
+    <w:lvl w:ilvl="3" w:tplc="0421000F" w:tentative="1">
+      <w:start w:val="1"/>
+      <w:numFmt w:val="decimal"/>
+      <w:lvlText w:val="%4."/>
+      <w:lvlJc w:val="left"/>
+      <w:pPr>
+        <w:ind w:left="3240" w:hanging="360"/>
+      </w:pPr>
+    </w:lvl>
+    <w:lvl w:ilvl="4" w:tplc="04210019" w:tentative="1">
+      <w:start w:val="1"/>
+      <w:numFmt w:val="lowerLetter"/>
+      <w:lvlText w:val="%5."/>
+      <w:lvlJc w:val="left"/>
+      <w:pPr>
+        <w:ind w:left="3960" w:hanging="360"/>
+      </w:pPr>
+    </w:lvl>
+    <w:lvl w:ilvl="5" w:tplc="0421001B" w:tentative="1">
+      <w:start w:val="1"/>
+      <w:numFmt w:val="lowerRoman"/>
+      <w:lvlText w:val="%6."/>
+      <w:lvlJc w:val="right"/>
+      <w:pPr>
+        <w:ind w:left="4680" w:hanging="180"/>
+      </w:pPr>
+    </w:lvl>
+    <w:lvl w:ilvl="6" w:tplc="0421000F" w:tentative="1">
+      <w:start w:val="1"/>
+      <w:numFmt w:val="decimal"/>
+      <w:lvlText w:val="%7."/>
+      <w:lvlJc w:val="left"/>
+      <w:pPr>
+        <w:ind w:left="5400" w:hanging="360"/>
+      </w:pPr>
+    </w:lvl>
+    <w:lvl w:ilvl="7" w:tplc="04210019" w:tentative="1">
+      <w:start w:val="1"/>
+      <w:numFmt w:val="lowerLetter"/>
+      <w:lvlText w:val="%8."/>
+      <w:lvlJc w:val="left"/>
+      <w:pPr>
+        <w:ind w:left="6120" w:hanging="360"/>
+      </w:pPr>
+    </w:lvl>
+    <w:lvl w:ilvl="8" w:tplc="0421001B" w:tentative="1">
+      <w:start w:val="1"/>
+      <w:numFmt w:val="lowerRoman"/>
+      <w:lvlText w:val="%9."/>
+      <w:lvlJc w:val="right"/>
+      <w:pPr>
+        <w:ind w:left="6840" w:hanging="180"/>
+      </w:pPr>
+    </w:lvl>
+  </w:abstractNum>
+  <w:abstractNum w:abstractNumId="20" w15:restartNumberingAfterBreak="0">
     <w:nsid w:val="33DF4055"/>
     <w:multiLevelType w:val="hybridMultilevel"/>
     <w:tmpl w:val="9FFCEEA8"/>
@@ -6515,7 +10824,7 @@
       </w:rPr>
     </w:lvl>
   </w:abstractNum>
-  <w:abstractNum w:abstractNumId="15" w15:restartNumberingAfterBreak="0">
+  <w:abstractNum w:abstractNumId="21" w15:restartNumberingAfterBreak="0">
     <w:nsid w:val="38E852D0"/>
     <w:multiLevelType w:val="hybridMultilevel"/>
     <w:tmpl w:val="58B8E656"/>
@@ -6608,7 +10917,93 @@
       </w:pPr>
     </w:lvl>
   </w:abstractNum>
-  <w:abstractNum w:abstractNumId="16" w15:restartNumberingAfterBreak="0">
+  <w:abstractNum w:abstractNumId="22" w15:restartNumberingAfterBreak="0">
+    <w:nsid w:val="42E221FC"/>
+    <w:multiLevelType w:val="hybridMultilevel"/>
+    <w:tmpl w:val="048CC0C0"/>
+    <w:lvl w:ilvl="0" w:tplc="0421000F">
+      <w:start w:val="1"/>
+      <w:numFmt w:val="decimal"/>
+      <w:lvlText w:val="%1."/>
+      <w:lvlJc w:val="left"/>
+      <w:pPr>
+        <w:ind w:left="360" w:hanging="360"/>
+      </w:pPr>
+    </w:lvl>
+    <w:lvl w:ilvl="1" w:tplc="04210019">
+      <w:start w:val="1"/>
+      <w:numFmt w:val="lowerLetter"/>
+      <w:lvlText w:val="%2."/>
+      <w:lvlJc w:val="left"/>
+      <w:pPr>
+        <w:ind w:left="1080" w:hanging="360"/>
+      </w:pPr>
+    </w:lvl>
+    <w:lvl w:ilvl="2" w:tplc="0421001B" w:tentative="1">
+      <w:start w:val="1"/>
+      <w:numFmt w:val="lowerRoman"/>
+      <w:lvlText w:val="%3."/>
+      <w:lvlJc w:val="right"/>
+      <w:pPr>
+        <w:ind w:left="1800" w:hanging="180"/>
+      </w:pPr>
+    </w:lvl>
+    <w:lvl w:ilvl="3" w:tplc="0421000F" w:tentative="1">
+      <w:start w:val="1"/>
+      <w:numFmt w:val="decimal"/>
+      <w:lvlText w:val="%4."/>
+      <w:lvlJc w:val="left"/>
+      <w:pPr>
+        <w:ind w:left="2520" w:hanging="360"/>
+      </w:pPr>
+    </w:lvl>
+    <w:lvl w:ilvl="4" w:tplc="04210019" w:tentative="1">
+      <w:start w:val="1"/>
+      <w:numFmt w:val="lowerLetter"/>
+      <w:lvlText w:val="%5."/>
+      <w:lvlJc w:val="left"/>
+      <w:pPr>
+        <w:ind w:left="3240" w:hanging="360"/>
+      </w:pPr>
+    </w:lvl>
+    <w:lvl w:ilvl="5" w:tplc="0421001B" w:tentative="1">
+      <w:start w:val="1"/>
+      <w:numFmt w:val="lowerRoman"/>
+      <w:lvlText w:val="%6."/>
+      <w:lvlJc w:val="right"/>
+      <w:pPr>
+        <w:ind w:left="3960" w:hanging="180"/>
+      </w:pPr>
+    </w:lvl>
+    <w:lvl w:ilvl="6" w:tplc="0421000F" w:tentative="1">
+      <w:start w:val="1"/>
+      <w:numFmt w:val="decimal"/>
+      <w:lvlText w:val="%7."/>
+      <w:lvlJc w:val="left"/>
+      <w:pPr>
+        <w:ind w:left="4680" w:hanging="360"/>
+      </w:pPr>
+    </w:lvl>
+    <w:lvl w:ilvl="7" w:tplc="04210019" w:tentative="1">
+      <w:start w:val="1"/>
+      <w:numFmt w:val="lowerLetter"/>
+      <w:lvlText w:val="%8."/>
+      <w:lvlJc w:val="left"/>
+      <w:pPr>
+        <w:ind w:left="5400" w:hanging="360"/>
+      </w:pPr>
+    </w:lvl>
+    <w:lvl w:ilvl="8" w:tplc="0421001B" w:tentative="1">
+      <w:start w:val="1"/>
+      <w:numFmt w:val="lowerRoman"/>
+      <w:lvlText w:val="%9."/>
+      <w:lvlJc w:val="right"/>
+      <w:pPr>
+        <w:ind w:left="6120" w:hanging="180"/>
+      </w:pPr>
+    </w:lvl>
+  </w:abstractNum>
+  <w:abstractNum w:abstractNumId="23" w15:restartNumberingAfterBreak="0">
     <w:nsid w:val="476948B1"/>
     <w:multiLevelType w:val="multilevel"/>
     <w:tmpl w:val="CDEA4436"/>
@@ -6725,7 +11120,7 @@
       </w:pPr>
     </w:lvl>
   </w:abstractNum>
-  <w:abstractNum w:abstractNumId="17" w15:restartNumberingAfterBreak="0">
+  <w:abstractNum w:abstractNumId="24" w15:restartNumberingAfterBreak="0">
     <w:nsid w:val="509B0C7C"/>
     <w:multiLevelType w:val="hybridMultilevel"/>
     <w:tmpl w:val="346222AA"/>
@@ -6811,7 +11206,7 @@
       </w:pPr>
     </w:lvl>
   </w:abstractNum>
-  <w:abstractNum w:abstractNumId="18" w15:restartNumberingAfterBreak="0">
+  <w:abstractNum w:abstractNumId="25" w15:restartNumberingAfterBreak="0">
     <w:nsid w:val="519D33CD"/>
     <w:multiLevelType w:val="multilevel"/>
     <w:tmpl w:val="E65AAA2C"/>
@@ -6924,7 +11319,240 @@
       </w:pPr>
     </w:lvl>
   </w:abstractNum>
-  <w:abstractNum w:abstractNumId="19" w15:restartNumberingAfterBreak="0">
+  <w:abstractNum w:abstractNumId="26" w15:restartNumberingAfterBreak="0">
+    <w:nsid w:val="52386FC9"/>
+    <w:multiLevelType w:val="multilevel"/>
+    <w:tmpl w:val="440A9CE2"/>
+    <w:lvl w:ilvl="0">
+      <w:start w:val="1"/>
+      <w:numFmt w:val="bullet"/>
+      <w:lvlText w:val=""/>
+      <w:lvlJc w:val="left"/>
+      <w:pPr>
+        <w:tabs>
+          <w:tab w:val="num" w:pos="1080"/>
+        </w:tabs>
+        <w:ind w:left="1080" w:hanging="360"/>
+      </w:pPr>
+      <w:rPr>
+        <w:rFonts w:ascii="Symbol" w:hAnsi="Symbol" w:hint="default"/>
+      </w:rPr>
+    </w:lvl>
+    <w:lvl w:ilvl="1">
+      <w:start w:val="1"/>
+      <w:numFmt w:val="bullet"/>
+      <w:lvlText w:val=""/>
+      <w:lvlJc w:val="left"/>
+      <w:pPr>
+        <w:tabs>
+          <w:tab w:val="num" w:pos="1800"/>
+        </w:tabs>
+        <w:ind w:left="1800" w:hanging="360"/>
+      </w:pPr>
+      <w:rPr>
+        <w:rFonts w:ascii="Symbol" w:hAnsi="Symbol" w:hint="default"/>
+        <w:sz w:val="20"/>
+      </w:rPr>
+    </w:lvl>
+    <w:lvl w:ilvl="2" w:tentative="1">
+      <w:start w:val="1"/>
+      <w:numFmt w:val="decimal"/>
+      <w:lvlText w:val="%3."/>
+      <w:lvlJc w:val="left"/>
+      <w:pPr>
+        <w:tabs>
+          <w:tab w:val="num" w:pos="2520"/>
+        </w:tabs>
+        <w:ind w:left="2520" w:hanging="360"/>
+      </w:pPr>
+    </w:lvl>
+    <w:lvl w:ilvl="3" w:tentative="1">
+      <w:start w:val="1"/>
+      <w:numFmt w:val="decimal"/>
+      <w:lvlText w:val="%4."/>
+      <w:lvlJc w:val="left"/>
+      <w:pPr>
+        <w:tabs>
+          <w:tab w:val="num" w:pos="3240"/>
+        </w:tabs>
+        <w:ind w:left="3240" w:hanging="360"/>
+      </w:pPr>
+    </w:lvl>
+    <w:lvl w:ilvl="4" w:tentative="1">
+      <w:start w:val="1"/>
+      <w:numFmt w:val="decimal"/>
+      <w:lvlText w:val="%5."/>
+      <w:lvlJc w:val="left"/>
+      <w:pPr>
+        <w:tabs>
+          <w:tab w:val="num" w:pos="3960"/>
+        </w:tabs>
+        <w:ind w:left="3960" w:hanging="360"/>
+      </w:pPr>
+    </w:lvl>
+    <w:lvl w:ilvl="5" w:tentative="1">
+      <w:start w:val="1"/>
+      <w:numFmt w:val="decimal"/>
+      <w:lvlText w:val="%6."/>
+      <w:lvlJc w:val="left"/>
+      <w:pPr>
+        <w:tabs>
+          <w:tab w:val="num" w:pos="4680"/>
+        </w:tabs>
+        <w:ind w:left="4680" w:hanging="360"/>
+      </w:pPr>
+    </w:lvl>
+    <w:lvl w:ilvl="6" w:tentative="1">
+      <w:start w:val="1"/>
+      <w:numFmt w:val="decimal"/>
+      <w:lvlText w:val="%7."/>
+      <w:lvlJc w:val="left"/>
+      <w:pPr>
+        <w:tabs>
+          <w:tab w:val="num" w:pos="5400"/>
+        </w:tabs>
+        <w:ind w:left="5400" w:hanging="360"/>
+      </w:pPr>
+    </w:lvl>
+    <w:lvl w:ilvl="7" w:tentative="1">
+      <w:start w:val="1"/>
+      <w:numFmt w:val="decimal"/>
+      <w:lvlText w:val="%8."/>
+      <w:lvlJc w:val="left"/>
+      <w:pPr>
+        <w:tabs>
+          <w:tab w:val="num" w:pos="6120"/>
+        </w:tabs>
+        <w:ind w:left="6120" w:hanging="360"/>
+      </w:pPr>
+    </w:lvl>
+    <w:lvl w:ilvl="8" w:tentative="1">
+      <w:start w:val="1"/>
+      <w:numFmt w:val="decimal"/>
+      <w:lvlText w:val="%9."/>
+      <w:lvlJc w:val="left"/>
+      <w:pPr>
+        <w:tabs>
+          <w:tab w:val="num" w:pos="6840"/>
+        </w:tabs>
+        <w:ind w:left="6840" w:hanging="360"/>
+      </w:pPr>
+    </w:lvl>
+  </w:abstractNum>
+  <w:abstractNum w:abstractNumId="27" w15:restartNumberingAfterBreak="0">
+    <w:nsid w:val="59E32518"/>
+    <w:multiLevelType w:val="hybridMultilevel"/>
+    <w:tmpl w:val="96885ACA"/>
+    <w:lvl w:ilvl="0" w:tplc="38090001">
+      <w:start w:val="1"/>
+      <w:numFmt w:val="bullet"/>
+      <w:lvlText w:val=""/>
+      <w:lvlJc w:val="left"/>
+      <w:pPr>
+        <w:ind w:left="1440" w:hanging="360"/>
+      </w:pPr>
+      <w:rPr>
+        <w:rFonts w:ascii="Symbol" w:hAnsi="Symbol" w:hint="default"/>
+      </w:rPr>
+    </w:lvl>
+    <w:lvl w:ilvl="1" w:tplc="04210003" w:tentative="1">
+      <w:start w:val="1"/>
+      <w:numFmt w:val="bullet"/>
+      <w:lvlText w:val="o"/>
+      <w:lvlJc w:val="left"/>
+      <w:pPr>
+        <w:ind w:left="2160" w:hanging="360"/>
+      </w:pPr>
+      <w:rPr>
+        <w:rFonts w:ascii="Courier New" w:hAnsi="Courier New" w:cs="Courier New" w:hint="default"/>
+      </w:rPr>
+    </w:lvl>
+    <w:lvl w:ilvl="2" w:tplc="04210005" w:tentative="1">
+      <w:start w:val="1"/>
+      <w:numFmt w:val="bullet"/>
+      <w:lvlText w:val=""/>
+      <w:lvlJc w:val="left"/>
+      <w:pPr>
+        <w:ind w:left="2880" w:hanging="360"/>
+      </w:pPr>
+      <w:rPr>
+        <w:rFonts w:ascii="Wingdings" w:hAnsi="Wingdings" w:hint="default"/>
+      </w:rPr>
+    </w:lvl>
+    <w:lvl w:ilvl="3" w:tplc="04210001" w:tentative="1">
+      <w:start w:val="1"/>
+      <w:numFmt w:val="bullet"/>
+      <w:lvlText w:val=""/>
+      <w:lvlJc w:val="left"/>
+      <w:pPr>
+        <w:ind w:left="3600" w:hanging="360"/>
+      </w:pPr>
+      <w:rPr>
+        <w:rFonts w:ascii="Symbol" w:hAnsi="Symbol" w:hint="default"/>
+      </w:rPr>
+    </w:lvl>
+    <w:lvl w:ilvl="4" w:tplc="04210003" w:tentative="1">
+      <w:start w:val="1"/>
+      <w:numFmt w:val="bullet"/>
+      <w:lvlText w:val="o"/>
+      <w:lvlJc w:val="left"/>
+      <w:pPr>
+        <w:ind w:left="4320" w:hanging="360"/>
+      </w:pPr>
+      <w:rPr>
+        <w:rFonts w:ascii="Courier New" w:hAnsi="Courier New" w:cs="Courier New" w:hint="default"/>
+      </w:rPr>
+    </w:lvl>
+    <w:lvl w:ilvl="5" w:tplc="04210005" w:tentative="1">
+      <w:start w:val="1"/>
+      <w:numFmt w:val="bullet"/>
+      <w:lvlText w:val=""/>
+      <w:lvlJc w:val="left"/>
+      <w:pPr>
+        <w:ind w:left="5040" w:hanging="360"/>
+      </w:pPr>
+      <w:rPr>
+        <w:rFonts w:ascii="Wingdings" w:hAnsi="Wingdings" w:hint="default"/>
+      </w:rPr>
+    </w:lvl>
+    <w:lvl w:ilvl="6" w:tplc="04210001" w:tentative="1">
+      <w:start w:val="1"/>
+      <w:numFmt w:val="bullet"/>
+      <w:lvlText w:val=""/>
+      <w:lvlJc w:val="left"/>
+      <w:pPr>
+        <w:ind w:left="5760" w:hanging="360"/>
+      </w:pPr>
+      <w:rPr>
+        <w:rFonts w:ascii="Symbol" w:hAnsi="Symbol" w:hint="default"/>
+      </w:rPr>
+    </w:lvl>
+    <w:lvl w:ilvl="7" w:tplc="04210003" w:tentative="1">
+      <w:start w:val="1"/>
+      <w:numFmt w:val="bullet"/>
+      <w:lvlText w:val="o"/>
+      <w:lvlJc w:val="left"/>
+      <w:pPr>
+        <w:ind w:left="6480" w:hanging="360"/>
+      </w:pPr>
+      <w:rPr>
+        <w:rFonts w:ascii="Courier New" w:hAnsi="Courier New" w:cs="Courier New" w:hint="default"/>
+      </w:rPr>
+    </w:lvl>
+    <w:lvl w:ilvl="8" w:tplc="04210005" w:tentative="1">
+      <w:start w:val="1"/>
+      <w:numFmt w:val="bullet"/>
+      <w:lvlText w:val=""/>
+      <w:lvlJc w:val="left"/>
+      <w:pPr>
+        <w:ind w:left="7200" w:hanging="360"/>
+      </w:pPr>
+      <w:rPr>
+        <w:rFonts w:ascii="Wingdings" w:hAnsi="Wingdings" w:hint="default"/>
+      </w:rPr>
+    </w:lvl>
+  </w:abstractNum>
+  <w:abstractNum w:abstractNumId="28" w15:restartNumberingAfterBreak="0">
     <w:nsid w:val="5CCE190E"/>
     <w:multiLevelType w:val="multilevel"/>
     <w:tmpl w:val="B922CA7C"/>
@@ -7037,7 +11665,7 @@
       </w:pPr>
     </w:lvl>
   </w:abstractNum>
-  <w:abstractNum w:abstractNumId="20" w15:restartNumberingAfterBreak="0">
+  <w:abstractNum w:abstractNumId="29" w15:restartNumberingAfterBreak="0">
     <w:nsid w:val="5E53600A"/>
     <w:multiLevelType w:val="multilevel"/>
     <w:tmpl w:val="57E43C30"/>
@@ -7154,7 +11782,120 @@
       </w:pPr>
     </w:lvl>
   </w:abstractNum>
-  <w:abstractNum w:abstractNumId="21" w15:restartNumberingAfterBreak="0">
+  <w:abstractNum w:abstractNumId="30" w15:restartNumberingAfterBreak="0">
+    <w:nsid w:val="62C275AC"/>
+    <w:multiLevelType w:val="hybridMultilevel"/>
+    <w:tmpl w:val="4CB8BB86"/>
+    <w:lvl w:ilvl="0" w:tplc="38090001">
+      <w:start w:val="1"/>
+      <w:numFmt w:val="bullet"/>
+      <w:lvlText w:val=""/>
+      <w:lvlJc w:val="left"/>
+      <w:pPr>
+        <w:ind w:left="1080" w:hanging="360"/>
+      </w:pPr>
+      <w:rPr>
+        <w:rFonts w:ascii="Symbol" w:hAnsi="Symbol" w:hint="default"/>
+      </w:rPr>
+    </w:lvl>
+    <w:lvl w:ilvl="1" w:tplc="04210003" w:tentative="1">
+      <w:start w:val="1"/>
+      <w:numFmt w:val="bullet"/>
+      <w:lvlText w:val="o"/>
+      <w:lvlJc w:val="left"/>
+      <w:pPr>
+        <w:ind w:left="1800" w:hanging="360"/>
+      </w:pPr>
+      <w:rPr>
+        <w:rFonts w:ascii="Courier New" w:hAnsi="Courier New" w:cs="Courier New" w:hint="default"/>
+      </w:rPr>
+    </w:lvl>
+    <w:lvl w:ilvl="2" w:tplc="04210005" w:tentative="1">
+      <w:start w:val="1"/>
+      <w:numFmt w:val="bullet"/>
+      <w:lvlText w:val=""/>
+      <w:lvlJc w:val="left"/>
+      <w:pPr>
+        <w:ind w:left="2520" w:hanging="360"/>
+      </w:pPr>
+      <w:rPr>
+        <w:rFonts w:ascii="Wingdings" w:hAnsi="Wingdings" w:hint="default"/>
+      </w:rPr>
+    </w:lvl>
+    <w:lvl w:ilvl="3" w:tplc="04210001" w:tentative="1">
+      <w:start w:val="1"/>
+      <w:numFmt w:val="bullet"/>
+      <w:lvlText w:val=""/>
+      <w:lvlJc w:val="left"/>
+      <w:pPr>
+        <w:ind w:left="3240" w:hanging="360"/>
+      </w:pPr>
+      <w:rPr>
+        <w:rFonts w:ascii="Symbol" w:hAnsi="Symbol" w:hint="default"/>
+      </w:rPr>
+    </w:lvl>
+    <w:lvl w:ilvl="4" w:tplc="04210003" w:tentative="1">
+      <w:start w:val="1"/>
+      <w:numFmt w:val="bullet"/>
+      <w:lvlText w:val="o"/>
+      <w:lvlJc w:val="left"/>
+      <w:pPr>
+        <w:ind w:left="3960" w:hanging="360"/>
+      </w:pPr>
+      <w:rPr>
+        <w:rFonts w:ascii="Courier New" w:hAnsi="Courier New" w:cs="Courier New" w:hint="default"/>
+      </w:rPr>
+    </w:lvl>
+    <w:lvl w:ilvl="5" w:tplc="04210005" w:tentative="1">
+      <w:start w:val="1"/>
+      <w:numFmt w:val="bullet"/>
+      <w:lvlText w:val=""/>
+      <w:lvlJc w:val="left"/>
+      <w:pPr>
+        <w:ind w:left="4680" w:hanging="360"/>
+      </w:pPr>
+      <w:rPr>
+        <w:rFonts w:ascii="Wingdings" w:hAnsi="Wingdings" w:hint="default"/>
+      </w:rPr>
+    </w:lvl>
+    <w:lvl w:ilvl="6" w:tplc="04210001" w:tentative="1">
+      <w:start w:val="1"/>
+      <w:numFmt w:val="bullet"/>
+      <w:lvlText w:val=""/>
+      <w:lvlJc w:val="left"/>
+      <w:pPr>
+        <w:ind w:left="5400" w:hanging="360"/>
+      </w:pPr>
+      <w:rPr>
+        <w:rFonts w:ascii="Symbol" w:hAnsi="Symbol" w:hint="default"/>
+      </w:rPr>
+    </w:lvl>
+    <w:lvl w:ilvl="7" w:tplc="04210003" w:tentative="1">
+      <w:start w:val="1"/>
+      <w:numFmt w:val="bullet"/>
+      <w:lvlText w:val="o"/>
+      <w:lvlJc w:val="left"/>
+      <w:pPr>
+        <w:ind w:left="6120" w:hanging="360"/>
+      </w:pPr>
+      <w:rPr>
+        <w:rFonts w:ascii="Courier New" w:hAnsi="Courier New" w:cs="Courier New" w:hint="default"/>
+      </w:rPr>
+    </w:lvl>
+    <w:lvl w:ilvl="8" w:tplc="04210005" w:tentative="1">
+      <w:start w:val="1"/>
+      <w:numFmt w:val="bullet"/>
+      <w:lvlText w:val=""/>
+      <w:lvlJc w:val="left"/>
+      <w:pPr>
+        <w:ind w:left="6840" w:hanging="360"/>
+      </w:pPr>
+      <w:rPr>
+        <w:rFonts w:ascii="Wingdings" w:hAnsi="Wingdings" w:hint="default"/>
+      </w:rPr>
+    </w:lvl>
+  </w:abstractNum>
+  <w:abstractNum w:abstractNumId="31" w15:restartNumberingAfterBreak="0">
     <w:nsid w:val="67E340B0"/>
     <w:multiLevelType w:val="hybridMultilevel"/>
     <w:tmpl w:val="C7CE9CD8"/>
@@ -7246,7 +11987,7 @@
       </w:pPr>
     </w:lvl>
   </w:abstractNum>
-  <w:abstractNum w:abstractNumId="22" w15:restartNumberingAfterBreak="0">
+  <w:abstractNum w:abstractNumId="32" w15:restartNumberingAfterBreak="0">
     <w:nsid w:val="6F7C3FC0"/>
     <w:multiLevelType w:val="hybridMultilevel"/>
     <w:tmpl w:val="CDA27CDA"/>
@@ -7359,7 +12100,7 @@
       </w:rPr>
     </w:lvl>
   </w:abstractNum>
-  <w:abstractNum w:abstractNumId="23" w15:restartNumberingAfterBreak="0">
+  <w:abstractNum w:abstractNumId="33" w15:restartNumberingAfterBreak="0">
     <w:nsid w:val="71202372"/>
     <w:multiLevelType w:val="multilevel"/>
     <w:tmpl w:val="26CCDE4C"/>
@@ -7508,10 +12249,10 @@
       </w:rPr>
     </w:lvl>
   </w:abstractNum>
-  <w:abstractNum w:abstractNumId="24" w15:restartNumberingAfterBreak="0">
+  <w:abstractNum w:abstractNumId="34" w15:restartNumberingAfterBreak="0">
     <w:nsid w:val="73A00CC1"/>
     <w:multiLevelType w:val="hybridMultilevel"/>
-    <w:tmpl w:val="87FE7F3E"/>
+    <w:tmpl w:val="81ECDBB4"/>
     <w:lvl w:ilvl="0" w:tplc="3B3864F4">
       <w:start w:val="1"/>
       <w:numFmt w:val="lowerLetter"/>
@@ -7597,7 +12338,7 @@
       </w:pPr>
     </w:lvl>
   </w:abstractNum>
-  <w:abstractNum w:abstractNumId="25" w15:restartNumberingAfterBreak="0">
+  <w:abstractNum w:abstractNumId="35" w15:restartNumberingAfterBreak="0">
     <w:nsid w:val="788D7E3B"/>
     <w:multiLevelType w:val="multilevel"/>
     <w:tmpl w:val="33082F00"/>
@@ -7712,10 +12453,10 @@
       </w:rPr>
     </w:lvl>
   </w:abstractNum>
-  <w:abstractNum w:abstractNumId="26" w15:restartNumberingAfterBreak="0">
+  <w:abstractNum w:abstractNumId="36" w15:restartNumberingAfterBreak="0">
     <w:nsid w:val="79DD60A0"/>
     <w:multiLevelType w:val="hybridMultilevel"/>
-    <w:tmpl w:val="573C0E36"/>
+    <w:tmpl w:val="77CE967E"/>
     <w:lvl w:ilvl="0" w:tplc="0421000F">
       <w:start w:val="1"/>
       <w:numFmt w:val="decimal"/>
@@ -7725,9 +12466,9 @@
         <w:ind w:left="360" w:hanging="360"/>
       </w:pPr>
     </w:lvl>
-    <w:lvl w:ilvl="1" w:tplc="04210019">
-      <w:start w:val="1"/>
-      <w:numFmt w:val="lowerLetter"/>
+    <w:lvl w:ilvl="1" w:tplc="0421000F">
+      <w:start w:val="1"/>
+      <w:numFmt w:val="decimal"/>
       <w:lvlText w:val="%2."/>
       <w:lvlJc w:val="left"/>
       <w:pPr>
@@ -7799,34 +12540,34 @@
     </w:lvl>
   </w:abstractNum>
   <w:num w:numId="1">
-    <w:abstractNumId w:val="15"/>
+    <w:abstractNumId w:val="21"/>
   </w:num>
   <w:num w:numId="2">
-    <w:abstractNumId w:val="8"/>
+    <w:abstractNumId w:val="13"/>
   </w:num>
   <w:num w:numId="3">
+    <w:abstractNumId w:val="31"/>
+  </w:num>
+  <w:num w:numId="4">
+    <w:abstractNumId w:val="31"/>
+  </w:num>
+  <w:num w:numId="5">
+    <w:abstractNumId w:val="13"/>
+  </w:num>
+  <w:num w:numId="6">
     <w:abstractNumId w:val="21"/>
   </w:num>
-  <w:num w:numId="4">
-    <w:abstractNumId w:val="21"/>
-  </w:num>
-  <w:num w:numId="5">
-    <w:abstractNumId w:val="8"/>
-  </w:num>
-  <w:num w:numId="6">
-    <w:abstractNumId w:val="15"/>
-  </w:num>
   <w:num w:numId="7">
-    <w:abstractNumId w:val="25"/>
+    <w:abstractNumId w:val="35"/>
   </w:num>
   <w:num w:numId="8">
-    <w:abstractNumId w:val="8"/>
+    <w:abstractNumId w:val="13"/>
   </w:num>
   <w:num w:numId="9">
-    <w:abstractNumId w:val="9"/>
+    <w:abstractNumId w:val="14"/>
   </w:num>
   <w:num w:numId="10">
-    <w:abstractNumId w:val="9"/>
+    <w:abstractNumId w:val="14"/>
     <w:lvlOverride w:ilvl="0">
       <w:startOverride w:val="1"/>
     </w:lvlOverride>
@@ -7856,70 +12597,100 @@
     </w:lvlOverride>
   </w:num>
   <w:num w:numId="11">
+    <w:abstractNumId w:val="24"/>
+  </w:num>
+  <w:num w:numId="12">
+    <w:abstractNumId w:val="28"/>
+  </w:num>
+  <w:num w:numId="13">
+    <w:abstractNumId w:val="25"/>
+  </w:num>
+  <w:num w:numId="14">
+    <w:abstractNumId w:val="3"/>
+  </w:num>
+  <w:num w:numId="15">
+    <w:abstractNumId w:val="36"/>
+  </w:num>
+  <w:num w:numId="16">
+    <w:abstractNumId w:val="34"/>
+  </w:num>
+  <w:num w:numId="17">
+    <w:abstractNumId w:val="33"/>
+  </w:num>
+  <w:num w:numId="18">
+    <w:abstractNumId w:val="32"/>
+  </w:num>
+  <w:num w:numId="19">
+    <w:abstractNumId w:val="9"/>
+  </w:num>
+  <w:num w:numId="20">
+    <w:abstractNumId w:val="20"/>
+  </w:num>
+  <w:num w:numId="21">
+    <w:abstractNumId w:val="8"/>
+  </w:num>
+  <w:num w:numId="22">
+    <w:abstractNumId w:val="12"/>
+  </w:num>
+  <w:num w:numId="23">
+    <w:abstractNumId w:val="16"/>
+  </w:num>
+  <w:num w:numId="24">
+    <w:abstractNumId w:val="11"/>
+  </w:num>
+  <w:num w:numId="25">
+    <w:abstractNumId w:val="2"/>
+  </w:num>
+  <w:num w:numId="26">
+    <w:abstractNumId w:val="1"/>
+  </w:num>
+  <w:num w:numId="27">
+    <w:abstractNumId w:val="18"/>
+  </w:num>
+  <w:num w:numId="28">
+    <w:abstractNumId w:val="7"/>
+  </w:num>
+  <w:num w:numId="29">
+    <w:abstractNumId w:val="23"/>
+  </w:num>
+  <w:num w:numId="30">
+    <w:abstractNumId w:val="15"/>
+  </w:num>
+  <w:num w:numId="31">
+    <w:abstractNumId w:val="29"/>
+  </w:num>
+  <w:num w:numId="32">
     <w:abstractNumId w:val="17"/>
   </w:num>
-  <w:num w:numId="12">
+  <w:num w:numId="33">
+    <w:abstractNumId w:val="5"/>
+  </w:num>
+  <w:num w:numId="34">
+    <w:abstractNumId w:val="22"/>
+  </w:num>
+  <w:num w:numId="35">
+    <w:abstractNumId w:val="0"/>
+  </w:num>
+  <w:num w:numId="36">
+    <w:abstractNumId w:val="10"/>
+  </w:num>
+  <w:num w:numId="37">
+    <w:abstractNumId w:val="26"/>
+  </w:num>
+  <w:num w:numId="38">
+    <w:abstractNumId w:val="30"/>
+  </w:num>
+  <w:num w:numId="39">
+    <w:abstractNumId w:val="27"/>
+  </w:num>
+  <w:num w:numId="40">
     <w:abstractNumId w:val="19"/>
   </w:num>
-  <w:num w:numId="13">
-    <w:abstractNumId w:val="18"/>
-  </w:num>
-  <w:num w:numId="14">
-    <w:abstractNumId w:val="2"/>
-  </w:num>
-  <w:num w:numId="15">
-    <w:abstractNumId w:val="26"/>
-  </w:num>
-  <w:num w:numId="16">
-    <w:abstractNumId w:val="24"/>
-  </w:num>
-  <w:num w:numId="17">
-    <w:abstractNumId w:val="23"/>
-  </w:num>
-  <w:num w:numId="18">
-    <w:abstractNumId w:val="22"/>
-  </w:num>
-  <w:num w:numId="19">
-    <w:abstractNumId w:val="5"/>
-  </w:num>
-  <w:num w:numId="20">
-    <w:abstractNumId w:val="14"/>
-  </w:num>
-  <w:num w:numId="21">
+  <w:num w:numId="41">
     <w:abstractNumId w:val="4"/>
   </w:num>
-  <w:num w:numId="22">
-    <w:abstractNumId w:val="7"/>
-  </w:num>
-  <w:num w:numId="23">
-    <w:abstractNumId w:val="11"/>
-  </w:num>
-  <w:num w:numId="24">
+  <w:num w:numId="42">
     <w:abstractNumId w:val="6"/>
-  </w:num>
-  <w:num w:numId="25">
-    <w:abstractNumId w:val="1"/>
-  </w:num>
-  <w:num w:numId="26">
-    <w:abstractNumId w:val="0"/>
-  </w:num>
-  <w:num w:numId="27">
-    <w:abstractNumId w:val="13"/>
-  </w:num>
-  <w:num w:numId="28">
-    <w:abstractNumId w:val="3"/>
-  </w:num>
-  <w:num w:numId="29">
-    <w:abstractNumId w:val="16"/>
-  </w:num>
-  <w:num w:numId="30">
-    <w:abstractNumId w:val="10"/>
-  </w:num>
-  <w:num w:numId="31">
-    <w:abstractNumId w:val="20"/>
-  </w:num>
-  <w:num w:numId="32">
-    <w:abstractNumId w:val="12"/>
   </w:num>
 </w:numbering>
 </file>
@@ -8322,6 +13093,7 @@
   <w:style w:type="paragraph" w:default="1" w:styleId="Normal">
     <w:name w:val="Normal"/>
     <w:qFormat/>
+    <w:rsid w:val="00EE5860"/>
   </w:style>
   <w:style w:type="paragraph" w:styleId="Heading1">
     <w:name w:val="heading 1"/>
